--- a/שימושי אלגברה לינארית - מבחן בית.docx
+++ b/שימושי אלגברה לינארית - מבחן בית.docx
@@ -1,6 +1,6 @@
 
 <file path=word/document.xml><?xml version="1.0" encoding="utf-8"?>
-<w:document xmlns:wpc="http://schemas.microsoft.com/office/word/2010/wordprocessingCanvas" xmlns:mc="http://schemas.openxmlformats.org/markup-compatibility/2006" xmlns:o="urn:schemas-microsoft-com:office:office" xmlns:r="http://schemas.openxmlformats.org/officeDocument/2006/relationships" xmlns:m="http://schemas.openxmlformats.org/officeDocument/2006/math" xmlns:v="urn:schemas-microsoft-com:vml" xmlns:wp14="http://schemas.microsoft.com/office/word/2010/wordprocessingDrawing" xmlns:wp="http://schemas.openxmlformats.org/drawingml/2006/wordprocessingDrawing" xmlns:w10="urn:schemas-microsoft-com:office:word" xmlns:w="http://schemas.openxmlformats.org/wordprocessingml/2006/main" xmlns:w14="http://schemas.microsoft.com/office/word/2010/wordml" xmlns:wpg="http://schemas.microsoft.com/office/word/2010/wordprocessingGroup" xmlns:wpi="http://schemas.microsoft.com/office/word/2010/wordprocessingInk" xmlns:wne="http://schemas.microsoft.com/office/word/2006/wordml" xmlns:wps="http://schemas.microsoft.com/office/word/2010/wordprocessingShape" mc:Ignorable="w14 wp14">
+<w:document xmlns:wpc="http://schemas.microsoft.com/office/word/2010/wordprocessingCanvas" xmlns:cx="http://schemas.microsoft.com/office/drawing/2014/chartex" xmlns:cx1="http://schemas.microsoft.com/office/drawing/2015/9/8/chartex" xmlns:cx2="http://schemas.microsoft.com/office/drawing/2015/10/21/chartex" xmlns:cx3="http://schemas.microsoft.com/office/drawing/2016/5/9/chartex" xmlns:cx4="http://schemas.microsoft.com/office/drawing/2016/5/10/chartex" xmlns:cx5="http://schemas.microsoft.com/office/drawing/2016/5/11/chartex" xmlns:cx6="http://schemas.microsoft.com/office/drawing/2016/5/12/chartex" xmlns:cx7="http://schemas.microsoft.com/office/drawing/2016/5/13/chartex" xmlns:cx8="http://schemas.microsoft.com/office/drawing/2016/5/14/chartex" xmlns:mc="http://schemas.openxmlformats.org/markup-compatibility/2006" xmlns:aink="http://schemas.microsoft.com/office/drawing/2016/ink" xmlns:am3d="http://schemas.microsoft.com/office/drawing/2017/model3d" xmlns:o="urn:schemas-microsoft-com:office:office" xmlns:oel="http://schemas.microsoft.com/office/2019/extlst" xmlns:r="http://schemas.openxmlformats.org/officeDocument/2006/relationships" xmlns:m="http://schemas.openxmlformats.org/officeDocument/2006/math" xmlns:v="urn:schemas-microsoft-com:vml" xmlns:wp14="http://schemas.microsoft.com/office/word/2010/wordprocessingDrawing" xmlns:wp="http://schemas.openxmlformats.org/drawingml/2006/wordprocessingDrawing" xmlns:w10="urn:schemas-microsoft-com:office:word" xmlns:w="http://schemas.openxmlformats.org/wordprocessingml/2006/main" xmlns:w14="http://schemas.microsoft.com/office/word/2010/wordml" xmlns:w15="http://schemas.microsoft.com/office/word/2012/wordml" xmlns:w16cex="http://schemas.microsoft.com/office/word/2018/wordml/cex" xmlns:w16cid="http://schemas.microsoft.com/office/word/2016/wordml/cid" xmlns:w16="http://schemas.microsoft.com/office/word/2018/wordml" xmlns:w16sdtdh="http://schemas.microsoft.com/office/word/2020/wordml/sdtdatahash" xmlns:w16se="http://schemas.microsoft.com/office/word/2015/wordml/symex" xmlns:wpg="http://schemas.microsoft.com/office/word/2010/wordprocessingGroup" xmlns:wpi="http://schemas.microsoft.com/office/word/2010/wordprocessingInk" xmlns:wne="http://schemas.microsoft.com/office/word/2006/wordml" xmlns:wps="http://schemas.microsoft.com/office/word/2010/wordprocessingShape" mc:Ignorable="w14 w15 w16se w16cid w16 w16cex w16sdtdh wp14">
   <w:body>
     <w:p>
       <w:pPr>
@@ -2570,14 +2570,14 @@
           <w:szCs w:val="24"/>
         </w:rPr>
         <w:drawing>
-          <wp:inline distT="0" distB="0" distL="0" distR="0">
+          <wp:inline distT="0" distB="0" distL="0" distR="0" wp14:anchorId="236C348F" wp14:editId="0929275F">
             <wp:extent cx="5274310" cy="3076575"/>
             <wp:effectExtent l="0" t="0" r="21590" b="9525"/>
             <wp:docPr id="1" name="Chart 1"/>
             <wp:cNvGraphicFramePr/>
             <a:graphic xmlns:a="http://schemas.openxmlformats.org/drawingml/2006/main">
               <a:graphicData uri="http://schemas.openxmlformats.org/drawingml/2006/chart">
-                <c:chart xmlns:c="http://schemas.openxmlformats.org/drawingml/2006/chart" xmlns:r="http://schemas.openxmlformats.org/officeDocument/2006/relationships" r:id="rId7"/>
+                <c:chart xmlns:c="http://schemas.openxmlformats.org/drawingml/2006/chart" xmlns:r="http://schemas.openxmlformats.org/officeDocument/2006/relationships" r:id="rId6"/>
               </a:graphicData>
             </a:graphic>
           </wp:inline>
@@ -2698,7 +2698,7 @@
           <w:szCs w:val="24"/>
         </w:rPr>
         <w:drawing>
-          <wp:inline distT="0" distB="0" distL="0" distR="0">
+          <wp:inline distT="0" distB="0" distL="0" distR="0" wp14:anchorId="0AD81DB0" wp14:editId="1FF7A8EE">
             <wp:extent cx="1330960" cy="1221740"/>
             <wp:effectExtent l="0" t="0" r="2540" b="0"/>
             <wp:docPr id="3" name="Picture 3"/>
@@ -2715,7 +2715,7 @@
                     </pic:cNvPicPr>
                   </pic:nvPicPr>
                   <pic:blipFill>
-                    <a:blip r:embed="rId8">
+                    <a:blip r:embed="rId7">
                       <a:extLst>
                         <a:ext uri="{28A0092B-C50C-407E-A947-70E740481C1C}">
                           <a14:useLocalDpi xmlns:a14="http://schemas.microsoft.com/office/drawing/2010/main" val="0"/>
@@ -2937,7 +2937,7 @@
           <w:szCs w:val="24"/>
         </w:rPr>
         <w:drawing>
-          <wp:inline distT="0" distB="0" distL="0" distR="0">
+          <wp:inline distT="0" distB="0" distL="0" distR="0" wp14:anchorId="7B186A94" wp14:editId="72BDB1D7">
             <wp:extent cx="1453487" cy="1373494"/>
             <wp:effectExtent l="0" t="0" r="0" b="0"/>
             <wp:docPr id="8" name="Picture 8"/>
@@ -2954,7 +2954,7 @@
                     </pic:cNvPicPr>
                   </pic:nvPicPr>
                   <pic:blipFill>
-                    <a:blip r:embed="rId9">
+                    <a:blip r:embed="rId8">
                       <a:extLst>
                         <a:ext uri="{28A0092B-C50C-407E-A947-70E740481C1C}">
                           <a14:useLocalDpi xmlns:a14="http://schemas.microsoft.com/office/drawing/2010/main" val="0"/>
@@ -3188,7 +3188,7 @@
           <w:rtl/>
         </w:rPr>
         <w:drawing>
-          <wp:inline distT="0" distB="0" distL="0" distR="0" wp14:anchorId="71E4E5C8" wp14:editId="1BE4B6D1">
+          <wp:inline distT="0" distB="0" distL="0" distR="0" wp14:anchorId="725C6B88" wp14:editId="5E9625EF">
             <wp:extent cx="1665027" cy="1923037"/>
             <wp:effectExtent l="0" t="0" r="0" b="1270"/>
             <wp:docPr id="13" name="Picture 13"/>
@@ -3203,7 +3203,7 @@
                     <pic:cNvPicPr/>
                   </pic:nvPicPr>
                   <pic:blipFill>
-                    <a:blip r:embed="rId10"/>
+                    <a:blip r:embed="rId9"/>
                     <a:stretch>
                       <a:fillRect/>
                     </a:stretch>
@@ -3272,7 +3272,7 @@
           <w:rtl/>
         </w:rPr>
         <w:drawing>
-          <wp:inline distT="0" distB="0" distL="0" distR="0" wp14:anchorId="431197BB" wp14:editId="5A9B7641">
+          <wp:inline distT="0" distB="0" distL="0" distR="0" wp14:anchorId="413A2075" wp14:editId="6DFC1226">
             <wp:extent cx="2115403" cy="1878781"/>
             <wp:effectExtent l="0" t="0" r="0" b="7620"/>
             <wp:docPr id="14" name="Picture 14"/>
@@ -3287,7 +3287,7 @@
                     <pic:cNvPicPr/>
                   </pic:nvPicPr>
                   <pic:blipFill>
-                    <a:blip r:embed="rId11"/>
+                    <a:blip r:embed="rId10"/>
                     <a:stretch>
                       <a:fillRect/>
                     </a:stretch>
@@ -3822,7 +3822,6 @@
           <w:rtl/>
         </w:rPr>
       </w:pPr>
-      <w:proofErr w:type="gramStart"/>
       <w:r>
         <w:rPr>
           <w:rFonts w:ascii="Segoe UI" w:hAnsi="Segoe UI" w:cs="Segoe UI"/>
@@ -3840,7 +3839,6 @@
         </w:rPr>
         <w:t>i</w:t>
       </w:r>
-      <w:proofErr w:type="gramEnd"/>
       <w:r>
         <w:rPr>
           <w:rFonts w:ascii="Segoe UI" w:hAnsi="Segoe UI" w:cs="Segoe UI" w:hint="cs"/>
@@ -3874,7 +3872,7 @@
         <w:spacing w:line="240" w:lineRule="auto"/>
         <w:ind w:left="360"/>
         <w:rPr>
-          <w:rFonts w:ascii="Segoe UI" w:hAnsi="Segoe UI" w:cs="Segoe UI" w:hint="cs"/>
+          <w:rFonts w:ascii="Segoe UI" w:hAnsi="Segoe UI" w:cs="Segoe UI"/>
           <w:sz w:val="24"/>
           <w:szCs w:val="24"/>
           <w:rtl/>
@@ -3971,7 +3969,7 @@
         <w:spacing w:line="240" w:lineRule="auto"/>
         <w:ind w:left="360"/>
         <w:rPr>
-          <w:rFonts w:ascii="Segoe UI" w:hAnsi="Segoe UI" w:cs="Segoe UI" w:hint="cs"/>
+          <w:rFonts w:ascii="Segoe UI" w:hAnsi="Segoe UI" w:cs="Segoe UI"/>
           <w:sz w:val="32"/>
           <w:szCs w:val="32"/>
           <w:rtl/>
@@ -3993,7 +3991,7 @@
         <w:spacing w:line="240" w:lineRule="auto"/>
         <w:ind w:left="360"/>
         <w:rPr>
-          <w:rFonts w:ascii="Segoe UI" w:hAnsi="Segoe UI" w:cs="Segoe UI" w:hint="cs"/>
+          <w:rFonts w:ascii="Segoe UI" w:hAnsi="Segoe UI" w:cs="Segoe UI"/>
           <w:sz w:val="24"/>
           <w:szCs w:val="24"/>
           <w:rtl/>
@@ -4008,6 +4006,27 @@
         </w:rPr>
         <w:t>בשאלה זו נציג כל פעם מתי הגרף מתכנס ואת היסטוגרמת ההתפלגות</w:t>
       </w:r>
+      <w:r>
+        <w:rPr>
+          <w:rFonts w:ascii="Segoe UI" w:hAnsi="Segoe UI" w:cs="Segoe UI" w:hint="cs"/>
+          <w:sz w:val="24"/>
+          <w:szCs w:val="24"/>
+          <w:rtl/>
+        </w:rPr>
+        <w:t>.</w:t>
+      </w:r>
+    </w:p>
+    <w:p>
+      <w:pPr>
+        <w:spacing w:line="240" w:lineRule="auto"/>
+        <w:ind w:left="360"/>
+        <w:rPr>
+          <w:rFonts w:ascii="Segoe UI" w:hAnsi="Segoe UI" w:cs="Segoe UI"/>
+          <w:sz w:val="24"/>
+          <w:szCs w:val="24"/>
+          <w:rtl/>
+        </w:rPr>
+      </w:pPr>
     </w:p>
     <w:p>
       <w:pPr>
@@ -4018,7 +4037,7 @@
         </w:numPr>
         <w:spacing w:line="240" w:lineRule="auto"/>
         <w:rPr>
-          <w:rFonts w:ascii="Segoe UI" w:hAnsi="Segoe UI" w:cs="Segoe UI" w:hint="cs"/>
+          <w:rFonts w:ascii="Segoe UI" w:hAnsi="Segoe UI" w:cs="Segoe UI"/>
           <w:sz w:val="24"/>
           <w:szCs w:val="24"/>
         </w:rPr>
@@ -4039,7 +4058,7 @@
         <w:pStyle w:val="ListParagraph"/>
         <w:spacing w:line="240" w:lineRule="auto"/>
         <w:rPr>
-          <w:rFonts w:ascii="Segoe UI" w:hAnsi="Segoe UI" w:cs="Segoe UI" w:hint="cs"/>
+          <w:rFonts w:ascii="Segoe UI" w:hAnsi="Segoe UI" w:cs="Segoe UI"/>
           <w:sz w:val="24"/>
           <w:szCs w:val="24"/>
           <w:vertAlign w:val="superscript"/>
@@ -4053,7 +4072,53 @@
           <w:szCs w:val="24"/>
           <w:rtl/>
         </w:rPr>
-        <w:t xml:space="preserve">התכנס לאחר 64 איטרציות עם </w:t>
+        <w:t xml:space="preserve">בהתפלגות התחלתית אחידה </w:t>
+      </w:r>
+      <w:r>
+        <w:rPr>
+          <w:rFonts w:ascii="Segoe UI" w:hAnsi="Segoe UI" w:cs="Segoe UI" w:hint="cs"/>
+          <w:sz w:val="24"/>
+          <w:szCs w:val="24"/>
+          <w:rtl/>
+        </w:rPr>
+        <w:t>התכנס לאחר 64 איטרציות עם</w:t>
+      </w:r>
+      <w:r>
+        <w:rPr>
+          <w:rFonts w:ascii="Segoe UI" w:hAnsi="Segoe UI" w:cs="Segoe UI" w:hint="cs"/>
+          <w:sz w:val="24"/>
+          <w:szCs w:val="24"/>
+          <w:rtl/>
+        </w:rPr>
+        <w:t xml:space="preserve"> גרף בגודל 2</w:t>
+      </w:r>
+      <w:r>
+        <w:rPr>
+          <w:rFonts w:ascii="Segoe UI" w:hAnsi="Segoe UI" w:cs="Segoe UI" w:hint="cs"/>
+          <w:sz w:val="24"/>
+          <w:szCs w:val="24"/>
+          <w:vertAlign w:val="superscript"/>
+          <w:rtl/>
+        </w:rPr>
+        <w:t>14</w:t>
+      </w:r>
+      <w:r>
+        <w:rPr>
+          <w:rFonts w:ascii="Segoe UI" w:hAnsi="Segoe UI" w:cs="Segoe UI" w:hint="cs"/>
+          <w:sz w:val="24"/>
+          <w:szCs w:val="24"/>
+          <w:rtl/>
+        </w:rPr>
+        <w:t>, ו</w:t>
+      </w:r>
+      <w:r>
+        <w:rPr>
+          <w:rFonts w:ascii="Segoe UI" w:hAnsi="Segoe UI" w:cs="Segoe UI" w:hint="cs"/>
+          <w:sz w:val="24"/>
+          <w:szCs w:val="24"/>
+          <w:rtl/>
+        </w:rPr>
+        <w:t xml:space="preserve"> </w:t>
       </w:r>
       <w:r>
         <w:rPr>
@@ -4104,7 +4169,7 @@
         <w:pStyle w:val="ListParagraph"/>
         <w:spacing w:line="240" w:lineRule="auto"/>
         <w:rPr>
-          <w:rFonts w:ascii="Segoe UI" w:hAnsi="Segoe UI" w:cs="Segoe UI" w:hint="cs"/>
+          <w:rFonts w:ascii="Segoe UI" w:hAnsi="Segoe UI" w:cs="Segoe UI"/>
           <w:sz w:val="24"/>
           <w:szCs w:val="24"/>
           <w:rtl/>
@@ -4117,7 +4182,7 @@
         <w:spacing w:line="240" w:lineRule="auto"/>
         <w:jc w:val="center"/>
         <w:rPr>
-          <w:rFonts w:ascii="Segoe UI" w:hAnsi="Segoe UI" w:cs="Segoe UI" w:hint="cs"/>
+          <w:rFonts w:ascii="Segoe UI" w:hAnsi="Segoe UI" w:cs="Segoe UI"/>
           <w:sz w:val="24"/>
           <w:szCs w:val="24"/>
           <w:rtl/>
@@ -4139,21 +4204,22 @@
         <w:spacing w:line="240" w:lineRule="auto"/>
         <w:jc w:val="center"/>
         <w:rPr>
-          <w:rFonts w:ascii="Segoe UI" w:hAnsi="Segoe UI" w:cs="Segoe UI" w:hint="cs"/>
-          <w:sz w:val="24"/>
-          <w:szCs w:val="24"/>
-          <w:rtl/>
-        </w:rPr>
-      </w:pPr>
-      <w:r>
-        <w:rPr>
-          <w:rFonts w:ascii="Segoe UI" w:hAnsi="Segoe UI" w:cs="Segoe UI"/>
+          <w:rFonts w:ascii="Segoe UI" w:hAnsi="Segoe UI" w:cs="Segoe UI"/>
+          <w:sz w:val="24"/>
+          <w:szCs w:val="24"/>
+          <w:rtl/>
+        </w:rPr>
+      </w:pPr>
+      <w:r>
+        <w:rPr>
+          <w:rFonts w:ascii="Segoe UI" w:hAnsi="Segoe UI" w:cs="Segoe UI"/>
+          <w:noProof/>
           <w:sz w:val="24"/>
           <w:szCs w:val="24"/>
           <w:rtl/>
         </w:rPr>
         <w:drawing>
-          <wp:inline distT="0" distB="0" distL="0" distR="0" wp14:anchorId="056CB6D2" wp14:editId="59619E14">
+          <wp:inline distT="0" distB="0" distL="0" distR="0" wp14:anchorId="7A514059" wp14:editId="1A1EA2FA">
             <wp:extent cx="2795291" cy="2064530"/>
             <wp:effectExtent l="0" t="0" r="5080" b="0"/>
             <wp:docPr id="2" name="Picture 2"/>
@@ -4168,7 +4234,7 @@
                     <pic:cNvPicPr/>
                   </pic:nvPicPr>
                   <pic:blipFill>
-                    <a:blip r:embed="rId12"/>
+                    <a:blip r:embed="rId11"/>
                     <a:stretch>
                       <a:fillRect/>
                     </a:stretch>
@@ -4193,14 +4259,167 @@
       <w:pPr>
         <w:pStyle w:val="ListParagraph"/>
         <w:spacing w:line="240" w:lineRule="auto"/>
+        <w:rPr>
+          <w:rFonts w:ascii="Segoe UI" w:hAnsi="Segoe UI" w:cs="Segoe UI"/>
+          <w:sz w:val="24"/>
+          <w:szCs w:val="24"/>
+          <w:rtl/>
+        </w:rPr>
+      </w:pPr>
+    </w:p>
+    <w:p>
+      <w:pPr>
+        <w:pStyle w:val="ListParagraph"/>
+        <w:spacing w:line="240" w:lineRule="auto"/>
+        <w:rPr>
+          <w:rFonts w:ascii="Segoe UI" w:hAnsi="Segoe UI" w:cs="Segoe UI"/>
+          <w:sz w:val="24"/>
+          <w:szCs w:val="24"/>
+          <w:rtl/>
+        </w:rPr>
+      </w:pPr>
+      <w:r>
+        <w:rPr>
+          <w:rFonts w:ascii="Segoe UI" w:hAnsi="Segoe UI" w:cs="Segoe UI" w:hint="cs"/>
+          <w:sz w:val="24"/>
+          <w:szCs w:val="24"/>
+          <w:rtl/>
+        </w:rPr>
+        <w:lastRenderedPageBreak/>
+        <w:t xml:space="preserve">בהתפלגות התחלתית מרוכזת </w:t>
+      </w:r>
+      <w:r>
+        <w:rPr>
+          <w:rFonts w:ascii="Segoe UI" w:hAnsi="Segoe UI" w:cs="Segoe UI" w:hint="cs"/>
+          <w:sz w:val="24"/>
+          <w:szCs w:val="24"/>
+          <w:rtl/>
+        </w:rPr>
+        <w:t xml:space="preserve">התכנס לאחר </w:t>
+      </w:r>
+      <w:r>
+        <w:rPr>
+          <w:rFonts w:ascii="Segoe UI" w:hAnsi="Segoe UI" w:cs="Segoe UI" w:hint="cs"/>
+          <w:sz w:val="24"/>
+          <w:szCs w:val="24"/>
+          <w:rtl/>
+        </w:rPr>
+        <w:t>2365</w:t>
+      </w:r>
+      <w:r>
+        <w:rPr>
+          <w:rFonts w:ascii="Segoe UI" w:hAnsi="Segoe UI" w:cs="Segoe UI" w:hint="cs"/>
+          <w:sz w:val="24"/>
+          <w:szCs w:val="24"/>
+          <w:rtl/>
+        </w:rPr>
+        <w:t xml:space="preserve"> איטרציות עם גרף בגודל 2</w:t>
+      </w:r>
+      <w:r>
+        <w:rPr>
+          <w:rFonts w:ascii="Segoe UI" w:hAnsi="Segoe UI" w:cs="Segoe UI" w:hint="cs"/>
+          <w:sz w:val="24"/>
+          <w:szCs w:val="24"/>
+          <w:vertAlign w:val="superscript"/>
+          <w:rtl/>
+        </w:rPr>
+        <w:t>14</w:t>
+      </w:r>
+      <w:r>
+        <w:rPr>
+          <w:rFonts w:ascii="Segoe UI" w:hAnsi="Segoe UI" w:cs="Segoe UI" w:hint="cs"/>
+          <w:sz w:val="24"/>
+          <w:szCs w:val="24"/>
+          <w:rtl/>
+        </w:rPr>
+        <w:t xml:space="preserve">, ו </w:t>
+      </w:r>
+      <w:r>
+        <w:rPr>
+          <w:rFonts w:ascii="Segoe UI" w:hAnsi="Segoe UI" w:cs="Segoe UI"/>
+          <w:sz w:val="24"/>
+          <w:szCs w:val="24"/>
+        </w:rPr>
+        <w:t>N=2</w:t>
+      </w:r>
+      <w:r>
+        <w:rPr>
+          <w:rFonts w:ascii="Segoe UI" w:hAnsi="Segoe UI" w:cs="Segoe UI"/>
+          <w:sz w:val="24"/>
+          <w:szCs w:val="24"/>
+          <w:vertAlign w:val="superscript"/>
+        </w:rPr>
+        <w:t>6</w:t>
+      </w:r>
+      <w:r>
+        <w:rPr>
+          <w:rFonts w:ascii="Segoe UI" w:hAnsi="Segoe UI" w:cs="Segoe UI" w:hint="cs"/>
+          <w:sz w:val="24"/>
+          <w:szCs w:val="24"/>
+          <w:rtl/>
+        </w:rPr>
+        <w:t xml:space="preserve"> ,</w:t>
+      </w:r>
+      <w:r>
+        <w:rPr>
+          <w:rFonts w:ascii="Segoe UI" w:hAnsi="Segoe UI" w:cs="Segoe UI"/>
+          <w:sz w:val="24"/>
+          <w:szCs w:val="24"/>
+        </w:rPr>
+        <w:t>δ=2</w:t>
+      </w:r>
+      <w:r>
+        <w:rPr>
+          <w:rFonts w:ascii="Segoe UI" w:hAnsi="Segoe UI" w:cs="Segoe UI"/>
+          <w:sz w:val="24"/>
+          <w:szCs w:val="24"/>
+          <w:vertAlign w:val="superscript"/>
+        </w:rPr>
+        <w:t>-6</w:t>
+      </w:r>
+      <w:r>
+        <w:rPr>
+          <w:rFonts w:ascii="Segoe UI" w:hAnsi="Segoe UI" w:cs="Segoe UI" w:hint="cs"/>
+          <w:sz w:val="24"/>
+          <w:szCs w:val="24"/>
+          <w:rtl/>
+        </w:rPr>
+        <w:t xml:space="preserve"> וניתן לראות בהיסטוגרמה שהקודקוד ההתחלתי דומיננטי</w:t>
+      </w:r>
+    </w:p>
+    <w:p>
+      <w:pPr>
+        <w:pStyle w:val="ListParagraph"/>
+        <w:spacing w:line="240" w:lineRule="auto"/>
+        <w:rPr>
+          <w:rFonts w:ascii="Segoe UI" w:hAnsi="Segoe UI" w:cs="Segoe UI"/>
+          <w:sz w:val="24"/>
+          <w:szCs w:val="24"/>
+          <w:rtl/>
+        </w:rPr>
+      </w:pPr>
+    </w:p>
+    <w:p>
+      <w:pPr>
+        <w:pStyle w:val="ListParagraph"/>
+        <w:spacing w:line="240" w:lineRule="auto"/>
         <w:jc w:val="center"/>
         <w:rPr>
-          <w:rFonts w:ascii="Segoe UI" w:hAnsi="Segoe UI" w:cs="Segoe UI" w:hint="cs"/>
-          <w:sz w:val="24"/>
-          <w:szCs w:val="24"/>
-          <w:rtl/>
-        </w:rPr>
-      </w:pPr>
+          <w:rFonts w:ascii="Segoe UI" w:hAnsi="Segoe UI" w:cs="Segoe UI"/>
+          <w:sz w:val="24"/>
+          <w:szCs w:val="24"/>
+          <w:rtl/>
+        </w:rPr>
+      </w:pPr>
+      <w:r>
+        <w:rPr>
+          <w:rFonts w:ascii="Segoe UI" w:hAnsi="Segoe UI" w:cs="Segoe UI" w:hint="cs"/>
+          <w:sz w:val="24"/>
+          <w:szCs w:val="24"/>
+          <w:rtl/>
+        </w:rPr>
+        <w:t>היסטוגרמה</w:t>
+      </w:r>
     </w:p>
     <w:p>
       <w:pPr>
@@ -4208,12 +4427,68 @@
         <w:spacing w:line="240" w:lineRule="auto"/>
         <w:jc w:val="center"/>
         <w:rPr>
-          <w:rFonts w:ascii="Segoe UI" w:hAnsi="Segoe UI" w:cs="Segoe UI" w:hint="cs"/>
-          <w:sz w:val="24"/>
-          <w:szCs w:val="24"/>
-          <w:rtl/>
-        </w:rPr>
-      </w:pPr>
+          <w:rFonts w:ascii="Segoe UI" w:hAnsi="Segoe UI" w:cs="Segoe UI"/>
+          <w:sz w:val="24"/>
+          <w:szCs w:val="24"/>
+          <w:rtl/>
+        </w:rPr>
+      </w:pPr>
+      <w:r>
+        <w:rPr>
+          <w:rFonts w:ascii="Segoe UI" w:hAnsi="Segoe UI" w:cs="Segoe UI" w:hint="cs"/>
+          <w:noProof/>
+          <w:sz w:val="24"/>
+          <w:szCs w:val="24"/>
+        </w:rPr>
+        <w:drawing>
+          <wp:inline distT="0" distB="0" distL="0" distR="0" wp14:anchorId="018E22E6" wp14:editId="55916ECE">
+            <wp:extent cx="2535425" cy="2455984"/>
+            <wp:effectExtent l="0" t="0" r="0" b="1905"/>
+            <wp:docPr id="7" name="Picture 7"/>
+            <wp:cNvGraphicFramePr>
+              <a:graphicFrameLocks xmlns:a="http://schemas.openxmlformats.org/drawingml/2006/main" noChangeAspect="1"/>
+            </wp:cNvGraphicFramePr>
+            <a:graphic xmlns:a="http://schemas.openxmlformats.org/drawingml/2006/main">
+              <a:graphicData uri="http://schemas.openxmlformats.org/drawingml/2006/picture">
+                <pic:pic xmlns:pic="http://schemas.openxmlformats.org/drawingml/2006/picture">
+                  <pic:nvPicPr>
+                    <pic:cNvPr id="0" name="Picture 1"/>
+                    <pic:cNvPicPr>
+                      <a:picLocks noChangeAspect="1" noChangeArrowheads="1"/>
+                    </pic:cNvPicPr>
+                  </pic:nvPicPr>
+                  <pic:blipFill>
+                    <a:blip r:embed="rId12">
+                      <a:extLst>
+                        <a:ext uri="{28A0092B-C50C-407E-A947-70E740481C1C}">
+                          <a14:useLocalDpi xmlns:a14="http://schemas.microsoft.com/office/drawing/2010/main" val="0"/>
+                        </a:ext>
+                      </a:extLst>
+                    </a:blip>
+                    <a:srcRect/>
+                    <a:stretch>
+                      <a:fillRect/>
+                    </a:stretch>
+                  </pic:blipFill>
+                  <pic:spPr bwMode="auto">
+                    <a:xfrm>
+                      <a:off x="0" y="0"/>
+                      <a:ext cx="2543052" cy="2463372"/>
+                    </a:xfrm>
+                    <a:prstGeom prst="rect">
+                      <a:avLst/>
+                    </a:prstGeom>
+                    <a:noFill/>
+                    <a:ln>
+                      <a:noFill/>
+                    </a:ln>
+                  </pic:spPr>
+                </pic:pic>
+              </a:graphicData>
+            </a:graphic>
+          </wp:inline>
+        </w:drawing>
+      </w:r>
     </w:p>
     <w:p>
       <w:pPr>
@@ -4221,7 +4496,7 @@
         <w:spacing w:line="240" w:lineRule="auto"/>
         <w:jc w:val="center"/>
         <w:rPr>
-          <w:rFonts w:ascii="Segoe UI" w:hAnsi="Segoe UI" w:cs="Segoe UI" w:hint="cs"/>
+          <w:rFonts w:ascii="Segoe UI" w:hAnsi="Segoe UI" w:cs="Segoe UI"/>
           <w:sz w:val="24"/>
           <w:szCs w:val="24"/>
           <w:rtl/>
@@ -4234,20 +4509,7 @@
         <w:spacing w:line="240" w:lineRule="auto"/>
         <w:jc w:val="center"/>
         <w:rPr>
-          <w:rFonts w:ascii="Segoe UI" w:hAnsi="Segoe UI" w:cs="Segoe UI" w:hint="cs"/>
-          <w:sz w:val="24"/>
-          <w:szCs w:val="24"/>
-          <w:rtl/>
-        </w:rPr>
-      </w:pPr>
-    </w:p>
-    <w:p>
-      <w:pPr>
-        <w:pStyle w:val="ListParagraph"/>
-        <w:spacing w:line="240" w:lineRule="auto"/>
-        <w:jc w:val="center"/>
-        <w:rPr>
-          <w:rFonts w:ascii="Segoe UI" w:hAnsi="Segoe UI" w:cs="Segoe UI" w:hint="cs"/>
+          <w:rFonts w:ascii="Segoe UI" w:hAnsi="Segoe UI" w:cs="Segoe UI"/>
           <w:sz w:val="24"/>
           <w:szCs w:val="24"/>
           <w:rtl/>
@@ -4263,7 +4525,7 @@
         </w:numPr>
         <w:spacing w:line="240" w:lineRule="auto"/>
         <w:rPr>
-          <w:rFonts w:ascii="Segoe UI" w:hAnsi="Segoe UI" w:cs="Segoe UI" w:hint="cs"/>
+          <w:rFonts w:ascii="Segoe UI" w:hAnsi="Segoe UI" w:cs="Segoe UI"/>
           <w:sz w:val="24"/>
           <w:szCs w:val="24"/>
         </w:rPr>
@@ -4276,66 +4538,80 @@
           <w:u w:val="single"/>
           <w:rtl/>
         </w:rPr>
-        <w:lastRenderedPageBreak/>
-        <w:t xml:space="preserve">גרף </w:t>
-      </w:r>
-      <w:r>
-        <w:rPr>
-          <w:rFonts w:ascii="Segoe UI" w:hAnsi="Segoe UI" w:cs="Segoe UI" w:hint="cs"/>
-          <w:sz w:val="24"/>
-          <w:szCs w:val="24"/>
-          <w:u w:val="single"/>
-          <w:rtl/>
-        </w:rPr>
-        <w:t>הטבעת</w:t>
-      </w:r>
-    </w:p>
-    <w:p>
-      <w:pPr>
-        <w:pStyle w:val="ListParagraph"/>
-        <w:spacing w:line="240" w:lineRule="auto"/>
-        <w:rPr>
-          <w:rFonts w:ascii="Segoe UI" w:hAnsi="Segoe UI" w:cs="Segoe UI" w:hint="cs"/>
+        <w:t>גרף הטבעת</w:t>
+      </w:r>
+    </w:p>
+    <w:p>
+      <w:pPr>
+        <w:pStyle w:val="ListParagraph"/>
+        <w:spacing w:line="240" w:lineRule="auto"/>
+        <w:rPr>
+          <w:rFonts w:ascii="Segoe UI" w:hAnsi="Segoe UI" w:cs="Segoe UI"/>
+          <w:sz w:val="24"/>
+          <w:szCs w:val="24"/>
+          <w:rtl/>
+        </w:rPr>
+      </w:pPr>
+      <w:r>
+        <w:rPr>
+          <w:rFonts w:ascii="Segoe UI" w:hAnsi="Segoe UI" w:cs="Segoe UI" w:hint="cs"/>
+          <w:sz w:val="24"/>
+          <w:szCs w:val="24"/>
+          <w:rtl/>
+        </w:rPr>
+        <w:t xml:space="preserve">התכנס לאחר </w:t>
+      </w:r>
+      <w:r>
+        <w:rPr>
+          <w:rFonts w:ascii="Segoe UI" w:hAnsi="Segoe UI" w:cs="Segoe UI" w:hint="cs"/>
+          <w:sz w:val="24"/>
+          <w:szCs w:val="24"/>
+          <w:rtl/>
+        </w:rPr>
+        <w:t>615</w:t>
+      </w:r>
+      <w:r>
+        <w:rPr>
+          <w:rFonts w:ascii="Segoe UI" w:hAnsi="Segoe UI" w:cs="Segoe UI" w:hint="cs"/>
+          <w:sz w:val="24"/>
+          <w:szCs w:val="24"/>
+          <w:rtl/>
+        </w:rPr>
+        <w:t xml:space="preserve"> איטרציות עם </w:t>
+      </w:r>
+      <w:r>
+        <w:rPr>
+          <w:rFonts w:ascii="Segoe UI" w:hAnsi="Segoe UI" w:cs="Segoe UI"/>
+          <w:sz w:val="24"/>
+          <w:szCs w:val="24"/>
+        </w:rPr>
+        <w:t>N=2</w:t>
+      </w:r>
+      <w:r>
+        <w:rPr>
+          <w:rFonts w:ascii="Segoe UI" w:hAnsi="Segoe UI" w:cs="Segoe UI"/>
           <w:sz w:val="24"/>
           <w:szCs w:val="24"/>
           <w:vertAlign w:val="superscript"/>
-          <w:rtl/>
-        </w:rPr>
-      </w:pPr>
-      <w:r>
-        <w:rPr>
-          <w:rFonts w:ascii="Segoe UI" w:hAnsi="Segoe UI" w:cs="Segoe UI" w:hint="cs"/>
-          <w:sz w:val="24"/>
-          <w:szCs w:val="24"/>
-          <w:rtl/>
-        </w:rPr>
-        <w:t xml:space="preserve">התכנס לאחר </w:t>
-      </w:r>
-      <w:r>
-        <w:rPr>
-          <w:rFonts w:ascii="Segoe UI" w:hAnsi="Segoe UI" w:cs="Segoe UI" w:hint="cs"/>
-          <w:sz w:val="24"/>
-          <w:szCs w:val="24"/>
-          <w:rtl/>
-        </w:rPr>
-        <w:t>615</w:t>
-      </w:r>
-      <w:r>
-        <w:rPr>
-          <w:rFonts w:ascii="Segoe UI" w:hAnsi="Segoe UI" w:cs="Segoe UI" w:hint="cs"/>
-          <w:sz w:val="24"/>
-          <w:szCs w:val="24"/>
-          <w:rtl/>
-        </w:rPr>
-        <w:t xml:space="preserve"> איטרציות עם </w:t>
-      </w:r>
-      <w:r>
-        <w:rPr>
-          <w:rFonts w:ascii="Segoe UI" w:hAnsi="Segoe UI" w:cs="Segoe UI"/>
-          <w:sz w:val="24"/>
-          <w:szCs w:val="24"/>
-        </w:rPr>
-        <w:t>N=2</w:t>
+        </w:rPr>
+        <w:t>6</w:t>
+      </w:r>
+      <w:r>
+        <w:rPr>
+          <w:rFonts w:ascii="Segoe UI" w:hAnsi="Segoe UI" w:cs="Segoe UI" w:hint="cs"/>
+          <w:sz w:val="24"/>
+          <w:szCs w:val="24"/>
+          <w:rtl/>
+        </w:rPr>
+        <w:t xml:space="preserve"> ,</w:t>
+      </w:r>
+      <w:r>
+        <w:rPr>
+          <w:rFonts w:ascii="Segoe UI" w:hAnsi="Segoe UI" w:cs="Segoe UI"/>
+          <w:sz w:val="24"/>
+          <w:szCs w:val="24"/>
+        </w:rPr>
+        <w:t>δ=2</w:t>
       </w:r>
       <w:r>
         <w:rPr>
@@ -4344,41 +4620,34 @@
           <w:szCs w:val="24"/>
           <w:vertAlign w:val="superscript"/>
         </w:rPr>
-        <w:t>6</w:t>
-      </w:r>
-      <w:r>
-        <w:rPr>
-          <w:rFonts w:ascii="Segoe UI" w:hAnsi="Segoe UI" w:cs="Segoe UI" w:hint="cs"/>
-          <w:sz w:val="24"/>
-          <w:szCs w:val="24"/>
-          <w:rtl/>
-        </w:rPr>
-        <w:t xml:space="preserve"> ,</w:t>
-      </w:r>
-      <w:r>
-        <w:rPr>
-          <w:rFonts w:ascii="Segoe UI" w:hAnsi="Segoe UI" w:cs="Segoe UI"/>
-          <w:sz w:val="24"/>
-          <w:szCs w:val="24"/>
-        </w:rPr>
-        <w:t>δ=2</w:t>
-      </w:r>
-      <w:r>
-        <w:rPr>
-          <w:rFonts w:ascii="Segoe UI" w:hAnsi="Segoe UI" w:cs="Segoe UI"/>
+        <w:t>-6</w:t>
+      </w:r>
+      <w:r>
+        <w:rPr>
+          <w:rFonts w:ascii="Segoe UI" w:hAnsi="Segoe UI" w:cs="Segoe UI" w:hint="cs"/>
           <w:sz w:val="24"/>
           <w:szCs w:val="24"/>
           <w:vertAlign w:val="superscript"/>
-        </w:rPr>
-        <w:t>-6</w:t>
-      </w:r>
-    </w:p>
-    <w:p>
-      <w:pPr>
-        <w:pStyle w:val="ListParagraph"/>
-        <w:spacing w:line="240" w:lineRule="auto"/>
-        <w:rPr>
-          <w:rFonts w:ascii="Segoe UI" w:hAnsi="Segoe UI" w:cs="Segoe UI" w:hint="cs"/>
+          <w:rtl/>
+        </w:rPr>
+        <w:t xml:space="preserve"> </w:t>
+      </w:r>
+      <w:r>
+        <w:rPr>
+          <w:rFonts w:ascii="Segoe UI" w:hAnsi="Segoe UI" w:cs="Segoe UI" w:hint="cs"/>
+          <w:sz w:val="24"/>
+          <w:szCs w:val="24"/>
+          <w:rtl/>
+        </w:rPr>
+        <w:t>בהתפלגות התחלתית אחידה</w:t>
+      </w:r>
+    </w:p>
+    <w:p>
+      <w:pPr>
+        <w:pStyle w:val="ListParagraph"/>
+        <w:spacing w:line="240" w:lineRule="auto"/>
+        <w:rPr>
+          <w:rFonts w:ascii="Segoe UI" w:hAnsi="Segoe UI" w:cs="Segoe UI"/>
           <w:sz w:val="24"/>
           <w:szCs w:val="24"/>
           <w:rtl/>
@@ -4391,7 +4660,7 @@
         <w:spacing w:line="240" w:lineRule="auto"/>
         <w:jc w:val="center"/>
         <w:rPr>
-          <w:rFonts w:ascii="Segoe UI" w:hAnsi="Segoe UI" w:cs="Segoe UI" w:hint="cs"/>
+          <w:rFonts w:ascii="Segoe UI" w:hAnsi="Segoe UI" w:cs="Segoe UI"/>
           <w:sz w:val="24"/>
           <w:szCs w:val="24"/>
           <w:rtl/>
@@ -4413,21 +4682,22 @@
         <w:spacing w:line="240" w:lineRule="auto"/>
         <w:jc w:val="center"/>
         <w:rPr>
-          <w:rFonts w:ascii="Segoe UI" w:hAnsi="Segoe UI" w:cs="Segoe UI" w:hint="cs"/>
-          <w:sz w:val="24"/>
-          <w:szCs w:val="24"/>
-          <w:rtl/>
-        </w:rPr>
-      </w:pPr>
-      <w:r>
-        <w:rPr>
-          <w:rFonts w:ascii="Segoe UI" w:hAnsi="Segoe UI" w:cs="Segoe UI"/>
+          <w:rFonts w:ascii="Segoe UI" w:hAnsi="Segoe UI" w:cs="Segoe UI"/>
+          <w:sz w:val="24"/>
+          <w:szCs w:val="24"/>
+          <w:rtl/>
+        </w:rPr>
+      </w:pPr>
+      <w:r>
+        <w:rPr>
+          <w:rFonts w:ascii="Segoe UI" w:hAnsi="Segoe UI" w:cs="Segoe UI"/>
+          <w:noProof/>
           <w:sz w:val="24"/>
           <w:szCs w:val="24"/>
           <w:rtl/>
         </w:rPr>
         <w:drawing>
-          <wp:inline distT="0" distB="0" distL="0" distR="0" wp14:anchorId="3B687404" wp14:editId="3BE2135C">
+          <wp:inline distT="0" distB="0" distL="0" distR="0" wp14:anchorId="245F020D" wp14:editId="6BDE6D29">
             <wp:extent cx="2627194" cy="2246362"/>
             <wp:effectExtent l="0" t="0" r="1905" b="1905"/>
             <wp:docPr id="5" name="Picture 5"/>
@@ -4467,280 +4737,155 @@
       <w:pPr>
         <w:pStyle w:val="ListParagraph"/>
         <w:spacing w:line="240" w:lineRule="auto"/>
+        <w:rPr>
+          <w:rFonts w:ascii="Segoe UI" w:hAnsi="Segoe UI" w:cs="Segoe UI"/>
+          <w:sz w:val="24"/>
+          <w:szCs w:val="24"/>
+          <w:rtl/>
+        </w:rPr>
+      </w:pPr>
+    </w:p>
+    <w:p>
+      <w:pPr>
+        <w:pStyle w:val="ListParagraph"/>
+        <w:spacing w:line="240" w:lineRule="auto"/>
+        <w:rPr>
+          <w:rFonts w:ascii="Segoe UI" w:hAnsi="Segoe UI" w:cs="Segoe UI"/>
+          <w:sz w:val="24"/>
+          <w:szCs w:val="24"/>
+          <w:rtl/>
+        </w:rPr>
+      </w:pPr>
+      <w:r>
+        <w:rPr>
+          <w:rFonts w:ascii="Segoe UI" w:hAnsi="Segoe UI" w:cs="Segoe UI" w:hint="cs"/>
+          <w:sz w:val="24"/>
+          <w:szCs w:val="24"/>
+          <w:rtl/>
+        </w:rPr>
+        <w:t>בהתפלגות התחלתית מרוכזת על קודקוד אחד, התהליך לא התכנס בשום  גודל גרף והיפר-פרמטרים והתקבלה היסטוגרמה המרוכזת סביב הקודקוד ההתחלתי:</w:t>
+      </w:r>
+    </w:p>
+    <w:p>
+      <w:pPr>
+        <w:pStyle w:val="ListParagraph"/>
+        <w:spacing w:line="240" w:lineRule="auto"/>
+        <w:rPr>
+          <w:rFonts w:ascii="Segoe UI" w:hAnsi="Segoe UI" w:cs="Segoe UI"/>
+          <w:sz w:val="24"/>
+          <w:szCs w:val="24"/>
+          <w:rtl/>
+        </w:rPr>
+      </w:pPr>
+    </w:p>
+    <w:p>
+      <w:pPr>
+        <w:pStyle w:val="ListParagraph"/>
+        <w:spacing w:line="240" w:lineRule="auto"/>
+        <w:rPr>
+          <w:rFonts w:ascii="Segoe UI" w:hAnsi="Segoe UI" w:cs="Segoe UI"/>
+          <w:sz w:val="24"/>
+          <w:szCs w:val="24"/>
+          <w:rtl/>
+        </w:rPr>
+      </w:pPr>
+    </w:p>
+    <w:p>
+      <w:pPr>
+        <w:pStyle w:val="ListParagraph"/>
+        <w:spacing w:line="240" w:lineRule="auto"/>
+        <w:rPr>
+          <w:rFonts w:ascii="Segoe UI" w:hAnsi="Segoe UI" w:cs="Segoe UI"/>
+          <w:sz w:val="24"/>
+          <w:szCs w:val="24"/>
+          <w:rtl/>
+        </w:rPr>
+      </w:pPr>
+    </w:p>
+    <w:p>
+      <w:pPr>
+        <w:pStyle w:val="ListParagraph"/>
+        <w:spacing w:line="240" w:lineRule="auto"/>
+        <w:rPr>
+          <w:rFonts w:ascii="Segoe UI" w:hAnsi="Segoe UI" w:cs="Segoe UI"/>
+          <w:sz w:val="24"/>
+          <w:szCs w:val="24"/>
+          <w:rtl/>
+        </w:rPr>
+      </w:pPr>
+    </w:p>
+    <w:p>
+      <w:pPr>
+        <w:pStyle w:val="ListParagraph"/>
+        <w:spacing w:line="240" w:lineRule="auto"/>
+        <w:rPr>
+          <w:rFonts w:ascii="Segoe UI" w:hAnsi="Segoe UI" w:cs="Segoe UI"/>
+          <w:sz w:val="24"/>
+          <w:szCs w:val="24"/>
+          <w:rtl/>
+        </w:rPr>
+      </w:pPr>
+    </w:p>
+    <w:p>
+      <w:pPr>
+        <w:pStyle w:val="ListParagraph"/>
+        <w:spacing w:line="240" w:lineRule="auto"/>
+        <w:rPr>
+          <w:rFonts w:ascii="Segoe UI" w:hAnsi="Segoe UI" w:cs="Segoe UI"/>
+          <w:sz w:val="24"/>
+          <w:szCs w:val="24"/>
+          <w:rtl/>
+        </w:rPr>
+      </w:pPr>
+    </w:p>
+    <w:p>
+      <w:pPr>
+        <w:pStyle w:val="ListParagraph"/>
+        <w:spacing w:line="240" w:lineRule="auto"/>
         <w:jc w:val="center"/>
         <w:rPr>
-          <w:rFonts w:ascii="Segoe UI" w:hAnsi="Segoe UI" w:cs="Segoe UI" w:hint="cs"/>
-          <w:sz w:val="24"/>
-          <w:szCs w:val="24"/>
-          <w:rtl/>
-        </w:rPr>
-      </w:pPr>
-    </w:p>
-    <w:p>
-      <w:pPr>
-        <w:pStyle w:val="ListParagraph"/>
-        <w:numPr>
-          <w:ilvl w:val="0"/>
-          <w:numId w:val="1"/>
-        </w:numPr>
-        <w:spacing w:line="240" w:lineRule="auto"/>
-        <w:rPr>
-          <w:rFonts w:ascii="Segoe UI" w:hAnsi="Segoe UI" w:cs="Segoe UI" w:hint="cs"/>
-          <w:sz w:val="24"/>
-          <w:szCs w:val="24"/>
-        </w:rPr>
-      </w:pPr>
-      <w:r>
-        <w:rPr>
-          <w:rFonts w:ascii="Segoe UI" w:hAnsi="Segoe UI" w:cs="Segoe UI" w:hint="cs"/>
-          <w:sz w:val="24"/>
-          <w:szCs w:val="24"/>
-          <w:u w:val="single"/>
-          <w:rtl/>
-        </w:rPr>
-        <w:t>גרף ה</w:t>
-      </w:r>
-      <w:r>
-        <w:rPr>
-          <w:rFonts w:ascii="Segoe UI" w:hAnsi="Segoe UI" w:cs="Segoe UI" w:hint="cs"/>
-          <w:sz w:val="24"/>
-          <w:szCs w:val="24"/>
-          <w:u w:val="single"/>
-          <w:rtl/>
-        </w:rPr>
-        <w:t>סוכרייה</w:t>
-      </w:r>
-    </w:p>
-    <w:p>
-      <w:pPr>
-        <w:pStyle w:val="ListParagraph"/>
-        <w:spacing w:line="240" w:lineRule="auto"/>
-        <w:rPr>
-          <w:rFonts w:ascii="Segoe UI" w:hAnsi="Segoe UI" w:cs="Segoe UI" w:hint="cs"/>
-          <w:sz w:val="24"/>
-          <w:szCs w:val="24"/>
-          <w:vertAlign w:val="superscript"/>
-          <w:rtl/>
-        </w:rPr>
-      </w:pPr>
-      <w:r>
-        <w:rPr>
-          <w:rFonts w:ascii="Segoe UI" w:hAnsi="Segoe UI" w:cs="Segoe UI" w:hint="cs"/>
-          <w:sz w:val="24"/>
-          <w:szCs w:val="24"/>
-          <w:rtl/>
-        </w:rPr>
-        <w:t>כאשר נבדק עם {</w:t>
-      </w:r>
-      <w:r>
-        <w:rPr>
-          <w:rFonts w:ascii="Segoe UI" w:hAnsi="Segoe UI" w:cs="Segoe UI"/>
-          <w:sz w:val="24"/>
-          <w:szCs w:val="24"/>
-        </w:rPr>
-        <w:t>N=</w:t>
-      </w:r>
-      <w:r>
-        <w:rPr>
-          <w:rFonts w:ascii="Segoe UI" w:hAnsi="Segoe UI" w:cs="Segoe UI"/>
-          <w:sz w:val="24"/>
-          <w:szCs w:val="24"/>
-        </w:rPr>
-        <w:t>{2</w:t>
-      </w:r>
-      <w:r>
-        <w:rPr>
-          <w:rFonts w:ascii="Segoe UI" w:hAnsi="Segoe UI" w:cs="Segoe UI"/>
-          <w:sz w:val="24"/>
-          <w:szCs w:val="24"/>
-          <w:vertAlign w:val="superscript"/>
-        </w:rPr>
-        <w:t>2</w:t>
-      </w:r>
-      <w:r>
-        <w:rPr>
-          <w:rFonts w:ascii="Segoe UI" w:hAnsi="Segoe UI" w:cs="Segoe UI"/>
-          <w:sz w:val="24"/>
-          <w:szCs w:val="24"/>
-        </w:rPr>
-        <w:t>,...,</w:t>
-      </w:r>
-      <w:r>
-        <w:rPr>
-          <w:rFonts w:ascii="Segoe UI" w:hAnsi="Segoe UI" w:cs="Segoe UI"/>
-          <w:sz w:val="24"/>
-          <w:szCs w:val="24"/>
-        </w:rPr>
-        <w:t>2</w:t>
-      </w:r>
-      <w:r>
-        <w:rPr>
-          <w:rFonts w:ascii="Segoe UI" w:hAnsi="Segoe UI" w:cs="Segoe UI"/>
-          <w:sz w:val="24"/>
-          <w:szCs w:val="24"/>
-          <w:vertAlign w:val="superscript"/>
-        </w:rPr>
-        <w:t>10</w:t>
-      </w:r>
-      <w:r>
-        <w:rPr>
-          <w:rFonts w:ascii="Segoe UI" w:hAnsi="Segoe UI" w:cs="Segoe UI" w:hint="cs"/>
-          <w:sz w:val="24"/>
-          <w:szCs w:val="24"/>
-          <w:rtl/>
-        </w:rPr>
-        <w:t xml:space="preserve"> </w:t>
-      </w:r>
-      <w:r>
-        <w:rPr>
-          <w:rFonts w:ascii="Segoe UI" w:hAnsi="Segoe UI" w:cs="Segoe UI" w:hint="cs"/>
-          <w:sz w:val="24"/>
-          <w:szCs w:val="24"/>
-          <w:rtl/>
-        </w:rPr>
-        <w:t>{</w:t>
-      </w:r>
-      <w:r>
-        <w:rPr>
-          <w:rFonts w:ascii="Segoe UI" w:hAnsi="Segoe UI" w:cs="Segoe UI"/>
-          <w:sz w:val="24"/>
-          <w:szCs w:val="24"/>
-        </w:rPr>
-        <w:t>…2</w:t>
-      </w:r>
-      <w:r>
-        <w:rPr>
-          <w:rFonts w:ascii="Segoe UI" w:hAnsi="Segoe UI" w:cs="Segoe UI"/>
-          <w:sz w:val="24"/>
-          <w:szCs w:val="24"/>
-          <w:vertAlign w:val="superscript"/>
-        </w:rPr>
-        <w:t>-6</w:t>
-      </w:r>
-      <w:proofErr w:type="gramStart"/>
-      <w:r>
-        <w:rPr>
-          <w:rFonts w:ascii="Segoe UI" w:hAnsi="Segoe UI" w:cs="Segoe UI" w:hint="cs"/>
-          <w:sz w:val="24"/>
-          <w:szCs w:val="24"/>
-          <w:rtl/>
-        </w:rPr>
-        <w:t>,</w:t>
-      </w:r>
-      <w:r>
-        <w:rPr>
-          <w:rFonts w:ascii="Segoe UI" w:hAnsi="Segoe UI" w:cs="Segoe UI"/>
-          <w:sz w:val="24"/>
-          <w:szCs w:val="24"/>
-        </w:rPr>
-        <w:t>δ</w:t>
-      </w:r>
-      <w:proofErr w:type="gramEnd"/>
-      <w:r>
-        <w:rPr>
-          <w:rFonts w:ascii="Segoe UI" w:hAnsi="Segoe UI" w:cs="Segoe UI"/>
-          <w:sz w:val="24"/>
-          <w:szCs w:val="24"/>
-        </w:rPr>
-        <w:t>=</w:t>
-      </w:r>
-      <w:r>
-        <w:rPr>
-          <w:rFonts w:ascii="Segoe UI" w:hAnsi="Segoe UI" w:cs="Segoe UI"/>
-          <w:sz w:val="24"/>
-          <w:szCs w:val="24"/>
-        </w:rPr>
-        <w:t>{</w:t>
-      </w:r>
-      <w:r>
-        <w:rPr>
-          <w:rFonts w:ascii="Segoe UI" w:hAnsi="Segoe UI" w:cs="Segoe UI"/>
-          <w:sz w:val="24"/>
-          <w:szCs w:val="24"/>
-        </w:rPr>
-        <w:t>2</w:t>
-      </w:r>
-      <w:r>
-        <w:rPr>
-          <w:rFonts w:ascii="Segoe UI" w:hAnsi="Segoe UI" w:cs="Segoe UI"/>
-          <w:sz w:val="24"/>
-          <w:szCs w:val="24"/>
-          <w:vertAlign w:val="superscript"/>
-        </w:rPr>
-        <w:t>-2</w:t>
-      </w:r>
-    </w:p>
-    <w:p>
-      <w:pPr>
-        <w:pStyle w:val="ListParagraph"/>
-        <w:spacing w:line="240" w:lineRule="auto"/>
-        <w:rPr>
-          <w:rFonts w:ascii="Segoe UI" w:hAnsi="Segoe UI" w:cs="Segoe UI" w:hint="cs"/>
-          <w:sz w:val="24"/>
-          <w:szCs w:val="24"/>
-          <w:rtl/>
-        </w:rPr>
-      </w:pPr>
-      <w:r>
-        <w:rPr>
-          <w:rFonts w:ascii="Segoe UI" w:hAnsi="Segoe UI" w:cs="Segoe UI" w:hint="cs"/>
-          <w:sz w:val="24"/>
-          <w:szCs w:val="24"/>
-          <w:rtl/>
-        </w:rPr>
-        <w:t>התהליך לא הצליח להתכנס ו</w:t>
-      </w:r>
-      <w:r>
-        <w:rPr>
-          <w:rFonts w:ascii="Segoe UI" w:hAnsi="Segoe UI" w:cs="Segoe UI" w:hint="cs"/>
-          <w:sz w:val="24"/>
-          <w:szCs w:val="24"/>
-          <w:rtl/>
-        </w:rPr>
-        <w:t>התקבלו תוצא</w:t>
-      </w:r>
-      <w:r>
-        <w:rPr>
-          <w:rFonts w:ascii="Segoe UI" w:hAnsi="Segoe UI" w:cs="Segoe UI" w:hint="cs"/>
-          <w:sz w:val="24"/>
-          <w:szCs w:val="24"/>
-          <w:rtl/>
-        </w:rPr>
-        <w:t>ות הפוכות בדיוק לוקטור הסטציונרי</w:t>
-      </w:r>
-      <w:r>
-        <w:rPr>
-          <w:rFonts w:ascii="Segoe UI" w:hAnsi="Segoe UI" w:cs="Segoe UI" w:hint="cs"/>
-          <w:sz w:val="24"/>
-          <w:szCs w:val="24"/>
-          <w:rtl/>
-        </w:rPr>
-        <w:t>:</w:t>
-      </w:r>
-    </w:p>
-    <w:p>
-      <w:pPr>
-        <w:pStyle w:val="ListParagraph"/>
-        <w:spacing w:line="240" w:lineRule="auto"/>
-        <w:rPr>
-          <w:rFonts w:ascii="Segoe UI" w:hAnsi="Segoe UI" w:cs="Segoe UI" w:hint="cs"/>
-          <w:sz w:val="24"/>
-          <w:szCs w:val="24"/>
-          <w:rtl/>
-        </w:rPr>
-      </w:pPr>
-      <w:r>
-        <w:rPr>
-          <w:rFonts w:ascii="Segoe UI" w:hAnsi="Segoe UI" w:cs="Segoe UI"/>
+          <w:rFonts w:ascii="Segoe UI" w:hAnsi="Segoe UI" w:cs="Segoe UI"/>
+          <w:sz w:val="24"/>
+          <w:szCs w:val="24"/>
+          <w:rtl/>
+        </w:rPr>
+      </w:pPr>
+      <w:r>
+        <w:rPr>
+          <w:rFonts w:ascii="Segoe UI" w:hAnsi="Segoe UI" w:cs="Segoe UI" w:hint="cs"/>
+          <w:sz w:val="24"/>
+          <w:szCs w:val="24"/>
+          <w:rtl/>
+        </w:rPr>
+        <w:lastRenderedPageBreak/>
+        <w:t>היסטוגרמה</w:t>
+      </w:r>
+    </w:p>
+    <w:p>
+      <w:pPr>
+        <w:pStyle w:val="ListParagraph"/>
+        <w:spacing w:line="240" w:lineRule="auto"/>
+        <w:jc w:val="center"/>
+        <w:rPr>
+          <w:rFonts w:ascii="Segoe UI" w:hAnsi="Segoe UI" w:cs="Segoe UI"/>
+          <w:sz w:val="24"/>
+          <w:szCs w:val="24"/>
+          <w:rtl/>
+        </w:rPr>
+      </w:pPr>
+      <w:r>
+        <w:rPr>
+          <w:rFonts w:ascii="Segoe UI" w:hAnsi="Segoe UI" w:cs="Segoe UI"/>
+          <w:noProof/>
           <w:sz w:val="24"/>
           <w:szCs w:val="24"/>
           <w:rtl/>
         </w:rPr>
         <w:drawing>
-          <wp:inline distT="0" distB="0" distL="0" distR="0" wp14:anchorId="3F06024A" wp14:editId="6B97D6C3">
-            <wp:extent cx="4806677" cy="1821976"/>
-            <wp:effectExtent l="0" t="0" r="0" b="6985"/>
-            <wp:docPr id="11" name="Picture 11"/>
+          <wp:inline distT="0" distB="0" distL="0" distR="0" wp14:anchorId="4CCB257B" wp14:editId="111F5A5E">
+            <wp:extent cx="2523599" cy="2045677"/>
+            <wp:effectExtent l="0" t="0" r="0" b="0"/>
+            <wp:docPr id="6" name="Picture 6"/>
             <wp:cNvGraphicFramePr>
               <a:graphicFrameLocks xmlns:a="http://schemas.openxmlformats.org/drawingml/2006/main" noChangeAspect="1"/>
             </wp:cNvGraphicFramePr>
@@ -4748,7 +4893,7 @@
               <a:graphicData uri="http://schemas.openxmlformats.org/drawingml/2006/picture">
                 <pic:pic xmlns:pic="http://schemas.openxmlformats.org/drawingml/2006/picture">
                   <pic:nvPicPr>
-                    <pic:cNvPr id="0" name=""/>
+                    <pic:cNvPr id="1" name=""/>
                     <pic:cNvPicPr/>
                   </pic:nvPicPr>
                   <pic:blipFill>
@@ -4760,7 +4905,7 @@
                   <pic:spPr>
                     <a:xfrm>
                       <a:off x="0" y="0"/>
-                      <a:ext cx="4815281" cy="1825238"/>
+                      <a:ext cx="2530489" cy="2051262"/>
                     </a:xfrm>
                     <a:prstGeom prst="rect">
                       <a:avLst/>
@@ -4777,66 +4922,22 @@
       <w:pPr>
         <w:pStyle w:val="ListParagraph"/>
         <w:spacing w:line="240" w:lineRule="auto"/>
-        <w:rPr>
-          <w:rFonts w:ascii="Segoe UI" w:hAnsi="Segoe UI" w:cs="Segoe UI" w:hint="cs"/>
-          <w:sz w:val="24"/>
-          <w:szCs w:val="24"/>
-          <w:rtl/>
-        </w:rPr>
-      </w:pPr>
-    </w:p>
-    <w:p>
-      <w:pPr>
-        <w:pStyle w:val="ListParagraph"/>
-        <w:spacing w:line="240" w:lineRule="auto"/>
-        <w:rPr>
-          <w:rFonts w:ascii="Segoe UI" w:hAnsi="Segoe UI" w:cs="Segoe UI"/>
-          <w:sz w:val="24"/>
-          <w:szCs w:val="24"/>
-        </w:rPr>
-      </w:pPr>
-      <w:r>
-        <w:rPr>
-          <w:rFonts w:ascii="Segoe UI" w:hAnsi="Segoe UI" w:cs="Segoe UI" w:hint="cs"/>
-          <w:sz w:val="24"/>
-          <w:szCs w:val="24"/>
-          <w:rtl/>
-        </w:rPr>
-        <w:t>האלגוריתם כן הצליח להתכנס לסטציונרי כאשר הגרף היה קטן (פחות מ</w:t>
-      </w:r>
-      <w:r>
-        <w:rPr>
-          <w:rFonts w:ascii="Segoe UI" w:hAnsi="Segoe UI" w:cs="Segoe UI"/>
-          <w:sz w:val="24"/>
-          <w:szCs w:val="24"/>
-        </w:rPr>
-        <w:t>2</w:t>
-      </w:r>
-      <w:r>
-        <w:rPr>
-          <w:rFonts w:ascii="Segoe UI" w:hAnsi="Segoe UI" w:cs="Segoe UI"/>
-          <w:sz w:val="24"/>
-          <w:szCs w:val="24"/>
-          <w:vertAlign w:val="superscript"/>
-        </w:rPr>
-        <w:t>4</w:t>
-      </w:r>
-      <w:r>
-        <w:rPr>
-          <w:rFonts w:ascii="Segoe UI" w:hAnsi="Segoe UI" w:cs="Segoe UI" w:hint="cs"/>
-          <w:sz w:val="24"/>
-          <w:szCs w:val="24"/>
-          <w:rtl/>
-        </w:rPr>
-        <w:t>)</w:t>
-      </w:r>
-    </w:p>
-    <w:p>
-      <w:pPr>
-        <w:pStyle w:val="ListParagraph"/>
-        <w:spacing w:line="240" w:lineRule="auto"/>
-        <w:rPr>
-          <w:rFonts w:ascii="Segoe UI" w:hAnsi="Segoe UI" w:cs="Segoe UI" w:hint="cs"/>
+        <w:jc w:val="center"/>
+        <w:rPr>
+          <w:rFonts w:ascii="Segoe UI" w:hAnsi="Segoe UI" w:cs="Segoe UI"/>
+          <w:sz w:val="24"/>
+          <w:szCs w:val="24"/>
+          <w:rtl/>
+        </w:rPr>
+      </w:pPr>
+    </w:p>
+    <w:p>
+      <w:pPr>
+        <w:pStyle w:val="ListParagraph"/>
+        <w:spacing w:line="240" w:lineRule="auto"/>
+        <w:jc w:val="center"/>
+        <w:rPr>
+          <w:rFonts w:ascii="Segoe UI" w:hAnsi="Segoe UI" w:cs="Segoe UI"/>
           <w:sz w:val="24"/>
           <w:szCs w:val="24"/>
           <w:rtl/>
@@ -4852,7 +4953,7 @@
         </w:numPr>
         <w:spacing w:line="240" w:lineRule="auto"/>
         <w:rPr>
-          <w:rFonts w:ascii="Segoe UI" w:hAnsi="Segoe UI" w:cs="Segoe UI" w:hint="cs"/>
+          <w:rFonts w:ascii="Segoe UI" w:hAnsi="Segoe UI" w:cs="Segoe UI"/>
           <w:sz w:val="24"/>
           <w:szCs w:val="24"/>
         </w:rPr>
@@ -4865,65 +4966,206 @@
           <w:u w:val="single"/>
           <w:rtl/>
         </w:rPr>
-        <w:t>גרף השרשרת עם 2 קליקות</w:t>
-      </w:r>
-    </w:p>
-    <w:p>
-      <w:pPr>
-        <w:pStyle w:val="ListParagraph"/>
-        <w:spacing w:line="240" w:lineRule="auto"/>
-        <w:rPr>
-          <w:rFonts w:ascii="Segoe UI" w:hAnsi="Segoe UI" w:cs="Segoe UI" w:hint="cs"/>
-          <w:sz w:val="24"/>
-          <w:szCs w:val="24"/>
-          <w:rtl/>
-        </w:rPr>
-      </w:pPr>
-      <w:r>
-        <w:rPr>
-          <w:rFonts w:ascii="Segoe UI" w:hAnsi="Segoe UI" w:cs="Segoe UI" w:hint="cs"/>
-          <w:sz w:val="24"/>
-          <w:szCs w:val="24"/>
-          <w:rtl/>
-        </w:rPr>
-        <w:t>גם פה לא הצליח להתכנס והתקבלו תוצאות דומות מאוד לגרף הסוכרייה</w:t>
-      </w:r>
-    </w:p>
-    <w:p>
-      <w:pPr>
-        <w:pStyle w:val="ListParagraph"/>
-        <w:spacing w:line="240" w:lineRule="auto"/>
-        <w:rPr>
-          <w:rFonts w:ascii="Segoe UI" w:hAnsi="Segoe UI" w:cs="Segoe UI" w:hint="cs"/>
-          <w:sz w:val="24"/>
-          <w:szCs w:val="24"/>
-          <w:rtl/>
-        </w:rPr>
-      </w:pPr>
-    </w:p>
-    <w:p>
-      <w:pPr>
-        <w:pStyle w:val="ListParagraph"/>
-        <w:spacing w:line="240" w:lineRule="auto"/>
-        <w:rPr>
-          <w:rFonts w:ascii="Segoe UI" w:hAnsi="Segoe UI" w:cs="Segoe UI" w:hint="cs"/>
-          <w:sz w:val="24"/>
-          <w:szCs w:val="24"/>
-          <w:rtl/>
-        </w:rPr>
-      </w:pPr>
-      <w:r>
-        <w:rPr>
-          <w:rFonts w:ascii="Segoe UI" w:hAnsi="Segoe UI" w:cs="Segoe UI"/>
+        <w:t>גרף הסוכרייה</w:t>
+      </w:r>
+    </w:p>
+    <w:p>
+      <w:pPr>
+        <w:pStyle w:val="ListParagraph"/>
+        <w:spacing w:line="240" w:lineRule="auto"/>
+        <w:rPr>
+          <w:rFonts w:ascii="Segoe UI" w:hAnsi="Segoe UI" w:cs="Segoe UI"/>
+          <w:sz w:val="24"/>
+          <w:szCs w:val="24"/>
+        </w:rPr>
+      </w:pPr>
+      <w:r>
+        <w:rPr>
+          <w:rFonts w:ascii="Segoe UI" w:hAnsi="Segoe UI" w:cs="Segoe UI" w:hint="cs"/>
+          <w:sz w:val="24"/>
+          <w:szCs w:val="24"/>
+          <w:rtl/>
+        </w:rPr>
+        <w:t>כאשר נבדק עם {</w:t>
+      </w:r>
+      <w:r>
+        <w:rPr>
+          <w:rFonts w:ascii="Segoe UI" w:hAnsi="Segoe UI" w:cs="Segoe UI"/>
+          <w:sz w:val="24"/>
+          <w:szCs w:val="24"/>
+        </w:rPr>
+        <w:t>N={2</w:t>
+      </w:r>
+      <w:r>
+        <w:rPr>
+          <w:rFonts w:ascii="Segoe UI" w:hAnsi="Segoe UI" w:cs="Segoe UI"/>
+          <w:sz w:val="24"/>
+          <w:szCs w:val="24"/>
+          <w:vertAlign w:val="superscript"/>
+        </w:rPr>
+        <w:t>2</w:t>
+      </w:r>
+      <w:r>
+        <w:rPr>
+          <w:rFonts w:ascii="Segoe UI" w:hAnsi="Segoe UI" w:cs="Segoe UI"/>
+          <w:sz w:val="24"/>
+          <w:szCs w:val="24"/>
+        </w:rPr>
+        <w:t>,...,2</w:t>
+      </w:r>
+      <w:r>
+        <w:rPr>
+          <w:rFonts w:ascii="Segoe UI" w:hAnsi="Segoe UI" w:cs="Segoe UI"/>
+          <w:sz w:val="24"/>
+          <w:szCs w:val="24"/>
+          <w:vertAlign w:val="superscript"/>
+        </w:rPr>
+        <w:t>10</w:t>
+      </w:r>
+      <w:r>
+        <w:rPr>
+          <w:rFonts w:ascii="Segoe UI" w:hAnsi="Segoe UI" w:cs="Segoe UI" w:hint="cs"/>
+          <w:sz w:val="24"/>
+          <w:szCs w:val="24"/>
+          <w:rtl/>
+        </w:rPr>
+        <w:t xml:space="preserve"> {</w:t>
+      </w:r>
+      <w:r>
+        <w:rPr>
+          <w:rFonts w:ascii="Segoe UI" w:hAnsi="Segoe UI" w:cs="Segoe UI"/>
+          <w:sz w:val="24"/>
+          <w:szCs w:val="24"/>
+        </w:rPr>
+        <w:t>…2</w:t>
+      </w:r>
+      <w:r>
+        <w:rPr>
+          <w:rFonts w:ascii="Segoe UI" w:hAnsi="Segoe UI" w:cs="Segoe UI"/>
+          <w:sz w:val="24"/>
+          <w:szCs w:val="24"/>
+          <w:vertAlign w:val="superscript"/>
+        </w:rPr>
+        <w:t>-6</w:t>
+      </w:r>
+      <w:r>
+        <w:rPr>
+          <w:rFonts w:ascii="Segoe UI" w:hAnsi="Segoe UI" w:cs="Segoe UI" w:hint="cs"/>
+          <w:sz w:val="24"/>
+          <w:szCs w:val="24"/>
+          <w:rtl/>
+        </w:rPr>
+        <w:t>,</w:t>
+      </w:r>
+      <w:r>
+        <w:rPr>
+          <w:rFonts w:ascii="Segoe UI" w:hAnsi="Segoe UI" w:cs="Segoe UI"/>
+          <w:sz w:val="24"/>
+          <w:szCs w:val="24"/>
+        </w:rPr>
+        <w:t>δ={2</w:t>
+      </w:r>
+      <w:r>
+        <w:rPr>
+          <w:rFonts w:ascii="Segoe UI" w:hAnsi="Segoe UI" w:cs="Segoe UI"/>
+          <w:sz w:val="24"/>
+          <w:szCs w:val="24"/>
+          <w:vertAlign w:val="superscript"/>
+        </w:rPr>
+        <w:t>-2</w:t>
+      </w:r>
+      <w:r>
+        <w:rPr>
+          <w:rFonts w:ascii="Segoe UI" w:hAnsi="Segoe UI" w:cs="Segoe UI" w:hint="cs"/>
+          <w:sz w:val="24"/>
+          <w:szCs w:val="24"/>
+          <w:vertAlign w:val="superscript"/>
+          <w:rtl/>
+        </w:rPr>
+        <w:t xml:space="preserve"> </w:t>
+      </w:r>
+      <w:r>
+        <w:rPr>
+          <w:rFonts w:ascii="Segoe UI" w:hAnsi="Segoe UI" w:cs="Segoe UI" w:hint="cs"/>
+          <w:sz w:val="24"/>
+          <w:szCs w:val="24"/>
+          <w:rtl/>
+        </w:rPr>
+        <w:t>בהתפלגות התחלתית אחידה</w:t>
+      </w:r>
+    </w:p>
+    <w:p>
+      <w:pPr>
+        <w:pStyle w:val="ListParagraph"/>
+        <w:spacing w:line="240" w:lineRule="auto"/>
+        <w:rPr>
+          <w:rFonts w:ascii="Segoe UI" w:hAnsi="Segoe UI" w:cs="Segoe UI"/>
+          <w:sz w:val="24"/>
+          <w:szCs w:val="24"/>
+          <w:rtl/>
+        </w:rPr>
+      </w:pPr>
+      <w:r>
+        <w:rPr>
+          <w:rFonts w:ascii="Segoe UI" w:hAnsi="Segoe UI" w:cs="Segoe UI" w:hint="cs"/>
+          <w:sz w:val="24"/>
+          <w:szCs w:val="24"/>
+          <w:rtl/>
+        </w:rPr>
+        <w:t>התהליך לא הצליח להתכנס ו</w:t>
+      </w:r>
+      <w:r>
+        <w:rPr>
+          <w:rFonts w:ascii="Segoe UI" w:hAnsi="Segoe UI" w:cs="Segoe UI" w:hint="cs"/>
+          <w:sz w:val="24"/>
+          <w:szCs w:val="24"/>
+          <w:rtl/>
+        </w:rPr>
+        <w:t>התקבלו תוצא</w:t>
+      </w:r>
+      <w:r>
+        <w:rPr>
+          <w:rFonts w:ascii="Segoe UI" w:hAnsi="Segoe UI" w:cs="Segoe UI" w:hint="cs"/>
+          <w:sz w:val="24"/>
+          <w:szCs w:val="24"/>
+          <w:rtl/>
+        </w:rPr>
+        <w:t>ות הפוכות בדיוק לוקטור הסטציונרי</w:t>
+      </w:r>
+      <w:r>
+        <w:rPr>
+          <w:rFonts w:ascii="Segoe UI" w:hAnsi="Segoe UI" w:cs="Segoe UI" w:hint="cs"/>
+          <w:sz w:val="24"/>
+          <w:szCs w:val="24"/>
+          <w:rtl/>
+        </w:rPr>
+        <w:t>:</w:t>
+      </w:r>
+    </w:p>
+    <w:p>
+      <w:pPr>
+        <w:pStyle w:val="ListParagraph"/>
+        <w:spacing w:line="240" w:lineRule="auto"/>
+        <w:rPr>
+          <w:rFonts w:ascii="Segoe UI" w:hAnsi="Segoe UI" w:cs="Segoe UI"/>
+          <w:sz w:val="24"/>
+          <w:szCs w:val="24"/>
+          <w:rtl/>
+        </w:rPr>
+      </w:pPr>
+      <w:r>
+        <w:rPr>
+          <w:rFonts w:ascii="Segoe UI" w:hAnsi="Segoe UI" w:cs="Segoe UI"/>
+          <w:noProof/>
           <w:sz w:val="24"/>
           <w:szCs w:val="24"/>
           <w:rtl/>
         </w:rPr>
         <w:drawing>
-          <wp:inline distT="0" distB="0" distL="0" distR="0" wp14:anchorId="75B2BA46" wp14:editId="24E5564F">
-            <wp:extent cx="4865205" cy="1671851"/>
-            <wp:effectExtent l="0" t="0" r="0" b="5080"/>
-            <wp:docPr id="12" name="Picture 12"/>
+          <wp:inline distT="0" distB="0" distL="0" distR="0" wp14:anchorId="4F0E9FD3" wp14:editId="7F164B13">
+            <wp:extent cx="4806677" cy="1821976"/>
+            <wp:effectExtent l="0" t="0" r="0" b="6985"/>
+            <wp:docPr id="11" name="Picture 11"/>
             <wp:cNvGraphicFramePr>
               <a:graphicFrameLocks xmlns:a="http://schemas.openxmlformats.org/drawingml/2006/main" noChangeAspect="1"/>
             </wp:cNvGraphicFramePr>
@@ -4943,6 +5185,668 @@
                   <pic:spPr>
                     <a:xfrm>
                       <a:off x="0" y="0"/>
+                      <a:ext cx="4815281" cy="1825238"/>
+                    </a:xfrm>
+                    <a:prstGeom prst="rect">
+                      <a:avLst/>
+                    </a:prstGeom>
+                  </pic:spPr>
+                </pic:pic>
+              </a:graphicData>
+            </a:graphic>
+          </wp:inline>
+        </w:drawing>
+      </w:r>
+    </w:p>
+    <w:p>
+      <w:pPr>
+        <w:pStyle w:val="ListParagraph"/>
+        <w:spacing w:line="240" w:lineRule="auto"/>
+        <w:rPr>
+          <w:rFonts w:ascii="Segoe UI" w:hAnsi="Segoe UI" w:cs="Segoe UI"/>
+          <w:i/>
+          <w:sz w:val="24"/>
+          <w:szCs w:val="24"/>
+          <w:rtl/>
+        </w:rPr>
+      </w:pPr>
+      <w:r>
+        <w:rPr>
+          <w:rFonts w:ascii="Segoe UI" w:hAnsi="Segoe UI" w:cs="Segoe UI" w:hint="cs"/>
+          <w:sz w:val="24"/>
+          <w:szCs w:val="24"/>
+          <w:rtl/>
+        </w:rPr>
+        <w:t xml:space="preserve">ההסבר ההגיוני למקרה זה הוא </w:t>
+      </w:r>
+      <w:r>
+        <w:rPr>
+          <w:rFonts w:ascii="Segoe UI" w:hAnsi="Segoe UI" w:cs="Segoe UI" w:hint="cs"/>
+          <w:sz w:val="24"/>
+          <w:szCs w:val="24"/>
+          <w:rtl/>
+        </w:rPr>
+        <w:t xml:space="preserve">שההילוך המקרי לא ארוך מספיק ולכן אם התחיל בשרשרת כנראה שלא יספיק להגיע לקליקה </w:t>
+      </w:r>
+      <w:r>
+        <w:rPr>
+          <w:rFonts w:ascii="Segoe UI" w:hAnsi="Segoe UI" w:cs="Segoe UI"/>
+          <w:sz w:val="24"/>
+          <w:szCs w:val="24"/>
+          <w:rtl/>
+        </w:rPr>
+        <w:t>–</w:t>
+      </w:r>
+      <w:r>
+        <w:rPr>
+          <w:rFonts w:ascii="Segoe UI" w:hAnsi="Segoe UI" w:cs="Segoe UI" w:hint="cs"/>
+          <w:sz w:val="24"/>
+          <w:szCs w:val="24"/>
+          <w:rtl/>
+        </w:rPr>
+        <w:t xml:space="preserve"> כלומר עבור קודקודים שהאינדקס שלהם קטן מ</w:t>
+      </w:r>
+      <m:oMath>
+        <m:f>
+          <m:fPr>
+            <m:ctrlPr>
+              <w:rPr>
+                <w:rFonts w:ascii="Cambria Math" w:hAnsi="Cambria Math" w:cs="Segoe UI"/>
+                <w:i/>
+                <w:sz w:val="24"/>
+                <w:szCs w:val="24"/>
+              </w:rPr>
+            </m:ctrlPr>
+          </m:fPr>
+          <m:num>
+            <m:r>
+              <w:rPr>
+                <w:rFonts w:ascii="Cambria Math" w:hAnsi="Cambria Math" w:cs="Segoe UI"/>
+                <w:sz w:val="24"/>
+                <w:szCs w:val="24"/>
+              </w:rPr>
+              <m:t>n</m:t>
+            </m:r>
+          </m:num>
+          <m:den>
+            <m:r>
+              <w:rPr>
+                <w:rFonts w:ascii="Cambria Math" w:hAnsi="Cambria Math" w:cs="Segoe UI"/>
+                <w:sz w:val="24"/>
+                <w:szCs w:val="24"/>
+              </w:rPr>
+              <m:t>2</m:t>
+            </m:r>
+          </m:den>
+        </m:f>
+        <m:r>
+          <w:rPr>
+            <w:rFonts w:ascii="Cambria Math" w:hAnsi="Cambria Math" w:cs="Segoe UI"/>
+            <w:sz w:val="24"/>
+            <w:szCs w:val="24"/>
+          </w:rPr>
+          <m:t>-N</m:t>
+        </m:r>
+      </m:oMath>
+      <w:r>
+        <w:rPr>
+          <w:rFonts w:ascii="Segoe UI" w:hAnsi="Segoe UI" w:cs="Segoe UI" w:hint="cs"/>
+          <w:i/>
+          <w:sz w:val="24"/>
+          <w:szCs w:val="24"/>
+          <w:rtl/>
+        </w:rPr>
+        <w:t xml:space="preserve"> הסיכוי להגיע לקליקה הוא 0</w:t>
+      </w:r>
+    </w:p>
+    <w:p>
+      <w:pPr>
+        <w:pStyle w:val="ListParagraph"/>
+        <w:spacing w:line="240" w:lineRule="auto"/>
+        <w:rPr>
+          <w:rFonts w:ascii="Segoe UI" w:hAnsi="Segoe UI" w:cs="Segoe UI"/>
+          <w:i/>
+          <w:sz w:val="24"/>
+          <w:szCs w:val="24"/>
+          <w:rtl/>
+        </w:rPr>
+      </w:pPr>
+      <w:r>
+        <w:rPr>
+          <w:rFonts w:ascii="Segoe UI" w:hAnsi="Segoe UI" w:cs="Segoe UI" w:hint="cs"/>
+          <w:i/>
+          <w:sz w:val="24"/>
+          <w:szCs w:val="24"/>
+          <w:rtl/>
+        </w:rPr>
+        <w:t xml:space="preserve">אבל כאשר התחיל בקליקה, הסיכוי להגיע לשרשרת הוא </w:t>
+      </w:r>
+      <m:oMath>
+        <m:f>
+          <m:fPr>
+            <m:ctrlPr>
+              <w:rPr>
+                <w:rFonts w:ascii="Cambria Math" w:hAnsi="Cambria Math" w:cs="Segoe UI"/>
+                <w:i/>
+                <w:sz w:val="24"/>
+                <w:szCs w:val="24"/>
+              </w:rPr>
+            </m:ctrlPr>
+          </m:fPr>
+          <m:num>
+            <m:r>
+              <w:rPr>
+                <w:rFonts w:ascii="Cambria Math" w:hAnsi="Cambria Math" w:cs="Segoe UI"/>
+                <w:sz w:val="24"/>
+                <w:szCs w:val="24"/>
+              </w:rPr>
+              <m:t>4</m:t>
+            </m:r>
+          </m:num>
+          <m:den>
+            <m:sSup>
+              <m:sSupPr>
+                <m:ctrlPr>
+                  <w:rPr>
+                    <w:rFonts w:ascii="Cambria Math" w:hAnsi="Cambria Math" w:cs="Segoe UI"/>
+                    <w:i/>
+                    <w:sz w:val="24"/>
+                    <w:szCs w:val="24"/>
+                  </w:rPr>
+                </m:ctrlPr>
+              </m:sSupPr>
+              <m:e>
+                <m:r>
+                  <w:rPr>
+                    <w:rFonts w:ascii="Cambria Math" w:hAnsi="Cambria Math" w:cs="Segoe UI"/>
+                    <w:sz w:val="24"/>
+                    <w:szCs w:val="24"/>
+                  </w:rPr>
+                  <m:t>n</m:t>
+                </m:r>
+              </m:e>
+              <m:sup>
+                <m:r>
+                  <w:rPr>
+                    <w:rFonts w:ascii="Cambria Math" w:hAnsi="Cambria Math" w:cs="Segoe UI"/>
+                    <w:sz w:val="24"/>
+                    <w:szCs w:val="24"/>
+                  </w:rPr>
+                  <m:t>2</m:t>
+                </m:r>
+              </m:sup>
+            </m:sSup>
+          </m:den>
+        </m:f>
+      </m:oMath>
+      <w:r>
+        <w:rPr>
+          <w:rFonts w:ascii="Segoe UI" w:hAnsi="Segoe UI" w:cs="Segoe UI" w:hint="cs"/>
+          <w:iCs/>
+          <w:sz w:val="24"/>
+          <w:szCs w:val="24"/>
+          <w:rtl/>
+        </w:rPr>
+        <w:t xml:space="preserve"> </w:t>
+      </w:r>
+      <w:r>
+        <w:rPr>
+          <w:rFonts w:ascii="Segoe UI" w:hAnsi="Segoe UI" w:cs="Segoe UI" w:hint="cs"/>
+          <w:i/>
+          <w:sz w:val="24"/>
+          <w:szCs w:val="24"/>
+          <w:rtl/>
+        </w:rPr>
+        <w:t>(סיכוי קטן אך לא אפסי).</w:t>
+      </w:r>
+    </w:p>
+    <w:p>
+      <w:pPr>
+        <w:pStyle w:val="ListParagraph"/>
+        <w:spacing w:line="240" w:lineRule="auto"/>
+        <w:rPr>
+          <w:rFonts w:ascii="Segoe UI" w:hAnsi="Segoe UI" w:cs="Segoe UI"/>
+          <w:sz w:val="24"/>
+          <w:szCs w:val="24"/>
+          <w:rtl/>
+        </w:rPr>
+      </w:pPr>
+    </w:p>
+    <w:p>
+      <w:pPr>
+        <w:pStyle w:val="ListParagraph"/>
+        <w:spacing w:line="240" w:lineRule="auto"/>
+        <w:rPr>
+          <w:rFonts w:ascii="Segoe UI" w:hAnsi="Segoe UI" w:cs="Segoe UI"/>
+          <w:sz w:val="24"/>
+          <w:szCs w:val="24"/>
+          <w:rtl/>
+        </w:rPr>
+      </w:pPr>
+    </w:p>
+    <w:p>
+      <w:pPr>
+        <w:pStyle w:val="ListParagraph"/>
+        <w:spacing w:line="240" w:lineRule="auto"/>
+        <w:rPr>
+          <w:rFonts w:ascii="Segoe UI" w:hAnsi="Segoe UI" w:cs="Segoe UI"/>
+          <w:sz w:val="24"/>
+          <w:szCs w:val="24"/>
+          <w:rtl/>
+        </w:rPr>
+      </w:pPr>
+      <w:r>
+        <w:rPr>
+          <w:rFonts w:ascii="Segoe UI" w:hAnsi="Segoe UI" w:cs="Segoe UI" w:hint="cs"/>
+          <w:sz w:val="24"/>
+          <w:szCs w:val="24"/>
+          <w:rtl/>
+        </w:rPr>
+        <w:t>האלגוריתם כן הצליח להתכנס לסטציונרי כאשר הגרף היה קטן (פחות מ</w:t>
+      </w:r>
+      <w:r>
+        <w:rPr>
+          <w:rFonts w:ascii="Segoe UI" w:hAnsi="Segoe UI" w:cs="Segoe UI"/>
+          <w:sz w:val="24"/>
+          <w:szCs w:val="24"/>
+        </w:rPr>
+        <w:t>2</w:t>
+      </w:r>
+      <w:r>
+        <w:rPr>
+          <w:rFonts w:ascii="Segoe UI" w:hAnsi="Segoe UI" w:cs="Segoe UI"/>
+          <w:sz w:val="24"/>
+          <w:szCs w:val="24"/>
+          <w:vertAlign w:val="superscript"/>
+        </w:rPr>
+        <w:t>4</w:t>
+      </w:r>
+      <w:r>
+        <w:rPr>
+          <w:rFonts w:ascii="Segoe UI" w:hAnsi="Segoe UI" w:cs="Segoe UI" w:hint="cs"/>
+          <w:sz w:val="24"/>
+          <w:szCs w:val="24"/>
+          <w:rtl/>
+        </w:rPr>
+        <w:t>)</w:t>
+      </w:r>
+    </w:p>
+    <w:p>
+      <w:pPr>
+        <w:pStyle w:val="ListParagraph"/>
+        <w:spacing w:line="240" w:lineRule="auto"/>
+        <w:rPr>
+          <w:rFonts w:ascii="Segoe UI" w:hAnsi="Segoe UI" w:cs="Segoe UI"/>
+          <w:sz w:val="24"/>
+          <w:szCs w:val="24"/>
+          <w:rtl/>
+        </w:rPr>
+      </w:pPr>
+    </w:p>
+    <w:p>
+      <w:pPr>
+        <w:pStyle w:val="ListParagraph"/>
+        <w:spacing w:line="240" w:lineRule="auto"/>
+        <w:rPr>
+          <w:rFonts w:ascii="Segoe UI" w:hAnsi="Segoe UI" w:cs="Segoe UI"/>
+          <w:sz w:val="24"/>
+          <w:szCs w:val="24"/>
+          <w:vertAlign w:val="superscript"/>
+          <w:rtl/>
+        </w:rPr>
+      </w:pPr>
+      <w:r>
+        <w:rPr>
+          <w:rFonts w:ascii="Segoe UI" w:hAnsi="Segoe UI" w:cs="Segoe UI" w:hint="cs"/>
+          <w:sz w:val="24"/>
+          <w:szCs w:val="24"/>
+          <w:rtl/>
+        </w:rPr>
+        <w:t>בהתפלגות התחלתית המרוכזת על אחד מקודקודי הקליקה דווקא כן הצליח להתכנס לאחר 64 איטרציות עם גרף בגודל 2</w:t>
+      </w:r>
+      <w:r>
+        <w:rPr>
+          <w:rFonts w:ascii="Segoe UI" w:hAnsi="Segoe UI" w:cs="Segoe UI" w:hint="cs"/>
+          <w:sz w:val="24"/>
+          <w:szCs w:val="24"/>
+          <w:vertAlign w:val="superscript"/>
+          <w:rtl/>
+        </w:rPr>
+        <w:t>14</w:t>
+      </w:r>
+      <w:r>
+        <w:rPr>
+          <w:rFonts w:ascii="Segoe UI" w:hAnsi="Segoe UI" w:cs="Segoe UI" w:hint="cs"/>
+          <w:sz w:val="24"/>
+          <w:szCs w:val="24"/>
+          <w:rtl/>
+        </w:rPr>
+        <w:t xml:space="preserve">, ו </w:t>
+      </w:r>
+      <w:r>
+        <w:rPr>
+          <w:rFonts w:ascii="Segoe UI" w:hAnsi="Segoe UI" w:cs="Segoe UI"/>
+          <w:sz w:val="24"/>
+          <w:szCs w:val="24"/>
+        </w:rPr>
+        <w:t>N=2</w:t>
+      </w:r>
+      <w:r>
+        <w:rPr>
+          <w:rFonts w:ascii="Segoe UI" w:hAnsi="Segoe UI" w:cs="Segoe UI"/>
+          <w:sz w:val="24"/>
+          <w:szCs w:val="24"/>
+          <w:vertAlign w:val="superscript"/>
+        </w:rPr>
+        <w:t>8</w:t>
+      </w:r>
+      <w:r>
+        <w:rPr>
+          <w:rFonts w:ascii="Segoe UI" w:hAnsi="Segoe UI" w:cs="Segoe UI" w:hint="cs"/>
+          <w:sz w:val="24"/>
+          <w:szCs w:val="24"/>
+          <w:rtl/>
+        </w:rPr>
+        <w:t xml:space="preserve"> ,</w:t>
+      </w:r>
+      <w:r>
+        <w:rPr>
+          <w:rFonts w:ascii="Segoe UI" w:hAnsi="Segoe UI" w:cs="Segoe UI"/>
+          <w:sz w:val="24"/>
+          <w:szCs w:val="24"/>
+        </w:rPr>
+        <w:t>δ=2</w:t>
+      </w:r>
+      <w:r>
+        <w:rPr>
+          <w:rFonts w:ascii="Segoe UI" w:hAnsi="Segoe UI" w:cs="Segoe UI"/>
+          <w:sz w:val="24"/>
+          <w:szCs w:val="24"/>
+          <w:vertAlign w:val="superscript"/>
+        </w:rPr>
+        <w:t>-6</w:t>
+      </w:r>
+    </w:p>
+    <w:p>
+      <w:pPr>
+        <w:pStyle w:val="ListParagraph"/>
+        <w:spacing w:line="240" w:lineRule="auto"/>
+        <w:rPr>
+          <w:rFonts w:ascii="Segoe UI" w:hAnsi="Segoe UI" w:cs="Segoe UI"/>
+          <w:sz w:val="24"/>
+          <w:szCs w:val="24"/>
+          <w:rtl/>
+        </w:rPr>
+      </w:pPr>
+      <w:r>
+        <w:rPr>
+          <w:rFonts w:ascii="Segoe UI" w:hAnsi="Segoe UI" w:cs="Segoe UI" w:hint="cs"/>
+          <w:sz w:val="24"/>
+          <w:szCs w:val="24"/>
+          <w:rtl/>
+        </w:rPr>
+        <w:t>וזאת כנראה מכיוון שההילוך המקרי לא הצליח לצאת רחוק מדי מהקליקה ששם רוב ההתפלגות מרוכזת בוקטור הסטציונרי</w:t>
+      </w:r>
+    </w:p>
+    <w:p>
+      <w:pPr>
+        <w:pStyle w:val="ListParagraph"/>
+        <w:spacing w:line="240" w:lineRule="auto"/>
+        <w:rPr>
+          <w:rFonts w:ascii="Segoe UI" w:hAnsi="Segoe UI" w:cs="Segoe UI"/>
+          <w:sz w:val="24"/>
+          <w:szCs w:val="24"/>
+          <w:rtl/>
+        </w:rPr>
+      </w:pPr>
+    </w:p>
+    <w:p>
+      <w:pPr>
+        <w:pStyle w:val="ListParagraph"/>
+        <w:spacing w:line="240" w:lineRule="auto"/>
+        <w:rPr>
+          <w:rFonts w:ascii="Segoe UI" w:hAnsi="Segoe UI" w:cs="Segoe UI"/>
+          <w:sz w:val="24"/>
+          <w:szCs w:val="24"/>
+          <w:rtl/>
+        </w:rPr>
+      </w:pPr>
+    </w:p>
+    <w:p>
+      <w:pPr>
+        <w:pStyle w:val="ListParagraph"/>
+        <w:spacing w:line="240" w:lineRule="auto"/>
+        <w:rPr>
+          <w:rFonts w:ascii="Segoe UI" w:hAnsi="Segoe UI" w:cs="Segoe UI"/>
+          <w:sz w:val="24"/>
+          <w:szCs w:val="24"/>
+          <w:rtl/>
+        </w:rPr>
+      </w:pPr>
+    </w:p>
+    <w:p>
+      <w:pPr>
+        <w:pStyle w:val="ListParagraph"/>
+        <w:spacing w:line="240" w:lineRule="auto"/>
+        <w:rPr>
+          <w:rFonts w:ascii="Segoe UI" w:hAnsi="Segoe UI" w:cs="Segoe UI"/>
+          <w:sz w:val="24"/>
+          <w:szCs w:val="24"/>
+          <w:rtl/>
+        </w:rPr>
+      </w:pPr>
+    </w:p>
+    <w:p>
+      <w:pPr>
+        <w:pStyle w:val="ListParagraph"/>
+        <w:spacing w:line="240" w:lineRule="auto"/>
+        <w:jc w:val="center"/>
+        <w:rPr>
+          <w:rFonts w:ascii="Segoe UI" w:hAnsi="Segoe UI" w:cs="Segoe UI"/>
+          <w:sz w:val="24"/>
+          <w:szCs w:val="24"/>
+          <w:rtl/>
+        </w:rPr>
+      </w:pPr>
+      <w:r>
+        <w:rPr>
+          <w:rFonts w:ascii="Segoe UI" w:hAnsi="Segoe UI" w:cs="Segoe UI" w:hint="cs"/>
+          <w:sz w:val="24"/>
+          <w:szCs w:val="24"/>
+          <w:rtl/>
+        </w:rPr>
+        <w:lastRenderedPageBreak/>
+        <w:t>היסטוגרמה</w:t>
+      </w:r>
+    </w:p>
+    <w:p>
+      <w:pPr>
+        <w:pStyle w:val="ListParagraph"/>
+        <w:spacing w:line="240" w:lineRule="auto"/>
+        <w:jc w:val="center"/>
+        <w:rPr>
+          <w:rFonts w:ascii="Segoe UI" w:hAnsi="Segoe UI" w:cs="Segoe UI"/>
+          <w:sz w:val="24"/>
+          <w:szCs w:val="24"/>
+          <w:rtl/>
+        </w:rPr>
+      </w:pPr>
+      <w:r>
+        <w:rPr>
+          <w:rFonts w:ascii="Segoe UI" w:hAnsi="Segoe UI" w:cs="Segoe UI"/>
+          <w:noProof/>
+          <w:sz w:val="24"/>
+          <w:szCs w:val="24"/>
+          <w:rtl/>
+        </w:rPr>
+        <w:drawing>
+          <wp:inline distT="0" distB="0" distL="0" distR="0" wp14:anchorId="3299E6A8" wp14:editId="23F227B1">
+            <wp:extent cx="2244289" cy="1846283"/>
+            <wp:effectExtent l="0" t="0" r="3810" b="1905"/>
+            <wp:docPr id="9" name="Picture 9"/>
+            <wp:cNvGraphicFramePr>
+              <a:graphicFrameLocks xmlns:a="http://schemas.openxmlformats.org/drawingml/2006/main" noChangeAspect="1"/>
+            </wp:cNvGraphicFramePr>
+            <a:graphic xmlns:a="http://schemas.openxmlformats.org/drawingml/2006/main">
+              <a:graphicData uri="http://schemas.openxmlformats.org/drawingml/2006/picture">
+                <pic:pic xmlns:pic="http://schemas.openxmlformats.org/drawingml/2006/picture">
+                  <pic:nvPicPr>
+                    <pic:cNvPr id="1" name=""/>
+                    <pic:cNvPicPr/>
+                  </pic:nvPicPr>
+                  <pic:blipFill>
+                    <a:blip r:embed="rId16"/>
+                    <a:stretch>
+                      <a:fillRect/>
+                    </a:stretch>
+                  </pic:blipFill>
+                  <pic:spPr>
+                    <a:xfrm>
+                      <a:off x="0" y="0"/>
+                      <a:ext cx="2258774" cy="1858199"/>
+                    </a:xfrm>
+                    <a:prstGeom prst="rect">
+                      <a:avLst/>
+                    </a:prstGeom>
+                  </pic:spPr>
+                </pic:pic>
+              </a:graphicData>
+            </a:graphic>
+          </wp:inline>
+        </w:drawing>
+      </w:r>
+    </w:p>
+    <w:p>
+      <w:pPr>
+        <w:pStyle w:val="ListParagraph"/>
+        <w:spacing w:line="240" w:lineRule="auto"/>
+        <w:rPr>
+          <w:rFonts w:ascii="Segoe UI" w:hAnsi="Segoe UI" w:cs="Segoe UI"/>
+          <w:sz w:val="24"/>
+          <w:szCs w:val="24"/>
+          <w:rtl/>
+        </w:rPr>
+      </w:pPr>
+    </w:p>
+    <w:p>
+      <w:pPr>
+        <w:pStyle w:val="ListParagraph"/>
+        <w:numPr>
+          <w:ilvl w:val="0"/>
+          <w:numId w:val="1"/>
+        </w:numPr>
+        <w:spacing w:line="240" w:lineRule="auto"/>
+        <w:rPr>
+          <w:rFonts w:ascii="Segoe UI" w:hAnsi="Segoe UI" w:cs="Segoe UI"/>
+          <w:sz w:val="24"/>
+          <w:szCs w:val="24"/>
+        </w:rPr>
+      </w:pPr>
+      <w:r>
+        <w:rPr>
+          <w:rFonts w:ascii="Segoe UI" w:hAnsi="Segoe UI" w:cs="Segoe UI" w:hint="cs"/>
+          <w:sz w:val="24"/>
+          <w:szCs w:val="24"/>
+          <w:u w:val="single"/>
+          <w:rtl/>
+        </w:rPr>
+        <w:t>גרף השרשרת עם 2 קליקות</w:t>
+      </w:r>
+    </w:p>
+    <w:p>
+      <w:pPr>
+        <w:pStyle w:val="ListParagraph"/>
+        <w:spacing w:line="240" w:lineRule="auto"/>
+        <w:rPr>
+          <w:rFonts w:ascii="Segoe UI" w:hAnsi="Segoe UI" w:cs="Segoe UI"/>
+          <w:sz w:val="24"/>
+          <w:szCs w:val="24"/>
+          <w:rtl/>
+        </w:rPr>
+      </w:pPr>
+      <w:r>
+        <w:rPr>
+          <w:rFonts w:ascii="Segoe UI" w:hAnsi="Segoe UI" w:cs="Segoe UI" w:hint="cs"/>
+          <w:sz w:val="24"/>
+          <w:szCs w:val="24"/>
+          <w:rtl/>
+        </w:rPr>
+        <w:t>גם פה לא הצליח להתכנס</w:t>
+      </w:r>
+      <w:r>
+        <w:rPr>
+          <w:rFonts w:ascii="Segoe UI" w:hAnsi="Segoe UI" w:cs="Segoe UI" w:hint="cs"/>
+          <w:sz w:val="24"/>
+          <w:szCs w:val="24"/>
+          <w:rtl/>
+        </w:rPr>
+        <w:t xml:space="preserve"> בהתפלגות התחלתית אחידה</w:t>
+      </w:r>
+      <w:r>
+        <w:rPr>
+          <w:rFonts w:ascii="Segoe UI" w:hAnsi="Segoe UI" w:cs="Segoe UI" w:hint="cs"/>
+          <w:sz w:val="24"/>
+          <w:szCs w:val="24"/>
+          <w:rtl/>
+        </w:rPr>
+        <w:t xml:space="preserve"> והתקבלו תוצאות דומות מאוד לגרף הסוכרייה</w:t>
+      </w:r>
+    </w:p>
+    <w:p>
+      <w:pPr>
+        <w:pStyle w:val="ListParagraph"/>
+        <w:spacing w:line="240" w:lineRule="auto"/>
+        <w:rPr>
+          <w:rFonts w:ascii="Segoe UI" w:hAnsi="Segoe UI" w:cs="Segoe UI"/>
+          <w:sz w:val="24"/>
+          <w:szCs w:val="24"/>
+          <w:rtl/>
+        </w:rPr>
+      </w:pPr>
+    </w:p>
+    <w:p>
+      <w:pPr>
+        <w:pStyle w:val="ListParagraph"/>
+        <w:spacing w:line="240" w:lineRule="auto"/>
+        <w:rPr>
+          <w:rFonts w:ascii="Segoe UI" w:hAnsi="Segoe UI" w:cs="Segoe UI"/>
+          <w:sz w:val="24"/>
+          <w:szCs w:val="24"/>
+          <w:rtl/>
+        </w:rPr>
+      </w:pPr>
+      <w:r>
+        <w:rPr>
+          <w:rFonts w:ascii="Segoe UI" w:hAnsi="Segoe UI" w:cs="Segoe UI"/>
+          <w:noProof/>
+          <w:sz w:val="24"/>
+          <w:szCs w:val="24"/>
+          <w:rtl/>
+        </w:rPr>
+        <w:drawing>
+          <wp:inline distT="0" distB="0" distL="0" distR="0" wp14:anchorId="154B078C" wp14:editId="7A6D5235">
+            <wp:extent cx="4865205" cy="1671851"/>
+            <wp:effectExtent l="0" t="0" r="0" b="5080"/>
+            <wp:docPr id="12" name="Picture 12"/>
+            <wp:cNvGraphicFramePr>
+              <a:graphicFrameLocks xmlns:a="http://schemas.openxmlformats.org/drawingml/2006/main" noChangeAspect="1"/>
+            </wp:cNvGraphicFramePr>
+            <a:graphic xmlns:a="http://schemas.openxmlformats.org/drawingml/2006/main">
+              <a:graphicData uri="http://schemas.openxmlformats.org/drawingml/2006/picture">
+                <pic:pic xmlns:pic="http://schemas.openxmlformats.org/drawingml/2006/picture">
+                  <pic:nvPicPr>
+                    <pic:cNvPr id="0" name=""/>
+                    <pic:cNvPicPr/>
+                  </pic:nvPicPr>
+                  <pic:blipFill>
+                    <a:blip r:embed="rId17"/>
+                    <a:stretch>
+                      <a:fillRect/>
+                    </a:stretch>
+                  </pic:blipFill>
+                  <pic:spPr>
+                    <a:xfrm>
+                      <a:off x="0" y="0"/>
                       <a:ext cx="4868758" cy="1673072"/>
                     </a:xfrm>
                     <a:prstGeom prst="rect">
@@ -4955,8 +5859,6 @@
           </wp:inline>
         </w:drawing>
       </w:r>
-      <w:bookmarkStart w:id="0" w:name="_GoBack"/>
-      <w:bookmarkEnd w:id="0"/>
     </w:p>
     <w:p>
       <w:pPr>
@@ -4964,7 +5866,7 @@
         <w:spacing w:line="240" w:lineRule="auto"/>
         <w:jc w:val="center"/>
         <w:rPr>
-          <w:rFonts w:ascii="Segoe UI" w:hAnsi="Segoe UI" w:cs="Segoe UI" w:hint="cs"/>
+          <w:rFonts w:ascii="Segoe UI" w:hAnsi="Segoe UI" w:cs="Segoe UI"/>
           <w:sz w:val="24"/>
           <w:szCs w:val="24"/>
           <w:rtl/>
@@ -4977,7 +5879,268 @@
         <w:spacing w:line="240" w:lineRule="auto"/>
         <w:jc w:val="center"/>
         <w:rPr>
-          <w:rFonts w:ascii="Segoe UI" w:hAnsi="Segoe UI" w:cs="Segoe UI" w:hint="cs"/>
+          <w:rFonts w:ascii="Segoe UI" w:hAnsi="Segoe UI" w:cs="Segoe UI"/>
+          <w:sz w:val="24"/>
+          <w:szCs w:val="24"/>
+          <w:rtl/>
+        </w:rPr>
+      </w:pPr>
+    </w:p>
+    <w:p>
+      <w:pPr>
+        <w:pStyle w:val="ListParagraph"/>
+        <w:spacing w:line="240" w:lineRule="auto"/>
+        <w:rPr>
+          <w:rFonts w:ascii="Segoe UI" w:hAnsi="Segoe UI" w:cs="Segoe UI"/>
+          <w:sz w:val="24"/>
+          <w:szCs w:val="24"/>
+          <w:vertAlign w:val="superscript"/>
+          <w:rtl/>
+        </w:rPr>
+      </w:pPr>
+      <w:r>
+        <w:rPr>
+          <w:rFonts w:ascii="Segoe UI" w:hAnsi="Segoe UI" w:cs="Segoe UI" w:hint="cs"/>
+          <w:sz w:val="24"/>
+          <w:szCs w:val="24"/>
+          <w:rtl/>
+        </w:rPr>
+        <w:t>בהתפלגות התחלתית המרוכזת על קודקוד אחד, התהליך כן הצליח להתכנס לאחר 36 איטרציות עם גרף בגודל 2</w:t>
+      </w:r>
+      <w:r>
+        <w:rPr>
+          <w:rFonts w:ascii="Segoe UI" w:hAnsi="Segoe UI" w:cs="Segoe UI" w:hint="cs"/>
+          <w:sz w:val="24"/>
+          <w:szCs w:val="24"/>
+          <w:vertAlign w:val="superscript"/>
+          <w:rtl/>
+        </w:rPr>
+        <w:t>14</w:t>
+      </w:r>
+      <w:r>
+        <w:rPr>
+          <w:rFonts w:ascii="Segoe UI" w:hAnsi="Segoe UI" w:cs="Segoe UI" w:hint="cs"/>
+          <w:sz w:val="24"/>
+          <w:szCs w:val="24"/>
+          <w:rtl/>
+        </w:rPr>
+        <w:t xml:space="preserve">, ו </w:t>
+      </w:r>
+      <w:r>
+        <w:rPr>
+          <w:rFonts w:ascii="Segoe UI" w:hAnsi="Segoe UI" w:cs="Segoe UI"/>
+          <w:sz w:val="24"/>
+          <w:szCs w:val="24"/>
+        </w:rPr>
+        <w:t>N=2</w:t>
+      </w:r>
+      <w:r>
+        <w:rPr>
+          <w:rFonts w:ascii="Segoe UI" w:hAnsi="Segoe UI" w:cs="Segoe UI"/>
+          <w:sz w:val="24"/>
+          <w:szCs w:val="24"/>
+          <w:vertAlign w:val="superscript"/>
+        </w:rPr>
+        <w:t>8</w:t>
+      </w:r>
+      <w:r>
+        <w:rPr>
+          <w:rFonts w:ascii="Segoe UI" w:hAnsi="Segoe UI" w:cs="Segoe UI" w:hint="cs"/>
+          <w:sz w:val="24"/>
+          <w:szCs w:val="24"/>
+          <w:rtl/>
+        </w:rPr>
+        <w:t xml:space="preserve"> ,</w:t>
+      </w:r>
+      <w:r>
+        <w:rPr>
+          <w:rFonts w:ascii="Segoe UI" w:hAnsi="Segoe UI" w:cs="Segoe UI"/>
+          <w:sz w:val="24"/>
+          <w:szCs w:val="24"/>
+        </w:rPr>
+        <w:t>δ=2</w:t>
+      </w:r>
+      <w:r>
+        <w:rPr>
+          <w:rFonts w:ascii="Segoe UI" w:hAnsi="Segoe UI" w:cs="Segoe UI"/>
+          <w:sz w:val="24"/>
+          <w:szCs w:val="24"/>
+          <w:vertAlign w:val="superscript"/>
+        </w:rPr>
+        <w:t>-6</w:t>
+      </w:r>
+    </w:p>
+    <w:p>
+      <w:pPr>
+        <w:pStyle w:val="ListParagraph"/>
+        <w:spacing w:line="240" w:lineRule="auto"/>
+        <w:rPr>
+          <w:rFonts w:ascii="Segoe UI" w:hAnsi="Segoe UI" w:cs="Segoe UI"/>
+          <w:sz w:val="24"/>
+          <w:szCs w:val="24"/>
+          <w:rtl/>
+        </w:rPr>
+      </w:pPr>
+      <w:r>
+        <w:rPr>
+          <w:rFonts w:ascii="Segoe UI" w:hAnsi="Segoe UI" w:cs="Segoe UI" w:hint="cs"/>
+          <w:sz w:val="24"/>
+          <w:szCs w:val="24"/>
+          <w:rtl/>
+        </w:rPr>
+        <w:t>למרות שניתן לראות בהיסטוגרמה שההתפלגות הינה רק על קליקה אחת ולא הגיע לקליקה השנייה (בגלל שאורך ההילוך המקרי קטן מגודל השרשרת המחברת את שני הקליקות)</w:t>
+      </w:r>
+    </w:p>
+    <w:p>
+      <w:pPr>
+        <w:pStyle w:val="ListParagraph"/>
+        <w:spacing w:line="240" w:lineRule="auto"/>
+        <w:rPr>
+          <w:rFonts w:ascii="Segoe UI" w:hAnsi="Segoe UI" w:cs="Segoe UI"/>
+          <w:sz w:val="24"/>
+          <w:szCs w:val="24"/>
+          <w:rtl/>
+        </w:rPr>
+      </w:pPr>
+    </w:p>
+    <w:p>
+      <w:pPr>
+        <w:pStyle w:val="ListParagraph"/>
+        <w:spacing w:line="240" w:lineRule="auto"/>
+        <w:rPr>
+          <w:rFonts w:ascii="Segoe UI" w:hAnsi="Segoe UI" w:cs="Segoe UI"/>
+          <w:sz w:val="24"/>
+          <w:szCs w:val="24"/>
+          <w:rtl/>
+        </w:rPr>
+      </w:pPr>
+    </w:p>
+    <w:p>
+      <w:pPr>
+        <w:pStyle w:val="ListParagraph"/>
+        <w:spacing w:line="240" w:lineRule="auto"/>
+        <w:rPr>
+          <w:rFonts w:ascii="Segoe UI" w:hAnsi="Segoe UI" w:cs="Segoe UI"/>
+          <w:sz w:val="24"/>
+          <w:szCs w:val="24"/>
+          <w:rtl/>
+        </w:rPr>
+      </w:pPr>
+    </w:p>
+    <w:p>
+      <w:pPr>
+        <w:pStyle w:val="ListParagraph"/>
+        <w:spacing w:line="240" w:lineRule="auto"/>
+        <w:rPr>
+          <w:rFonts w:ascii="Segoe UI" w:hAnsi="Segoe UI" w:cs="Segoe UI"/>
+          <w:sz w:val="24"/>
+          <w:szCs w:val="24"/>
+          <w:rtl/>
+        </w:rPr>
+      </w:pPr>
+    </w:p>
+    <w:p>
+      <w:pPr>
+        <w:pStyle w:val="ListParagraph"/>
+        <w:spacing w:line="240" w:lineRule="auto"/>
+        <w:rPr>
+          <w:rFonts w:ascii="Segoe UI" w:hAnsi="Segoe UI" w:cs="Segoe UI"/>
+          <w:sz w:val="24"/>
+          <w:szCs w:val="24"/>
+          <w:rtl/>
+        </w:rPr>
+      </w:pPr>
+    </w:p>
+    <w:p>
+      <w:pPr>
+        <w:pStyle w:val="ListParagraph"/>
+        <w:spacing w:line="240" w:lineRule="auto"/>
+        <w:rPr>
+          <w:rFonts w:ascii="Segoe UI" w:hAnsi="Segoe UI" w:cs="Segoe UI"/>
+          <w:sz w:val="24"/>
+          <w:szCs w:val="24"/>
+          <w:rtl/>
+        </w:rPr>
+      </w:pPr>
+    </w:p>
+    <w:p>
+      <w:pPr>
+        <w:pStyle w:val="ListParagraph"/>
+        <w:spacing w:line="240" w:lineRule="auto"/>
+        <w:rPr>
+          <w:rFonts w:ascii="Segoe UI" w:hAnsi="Segoe UI" w:cs="Segoe UI"/>
+          <w:sz w:val="24"/>
+          <w:szCs w:val="24"/>
+          <w:rtl/>
+        </w:rPr>
+      </w:pPr>
+    </w:p>
+    <w:p>
+      <w:pPr>
+        <w:pStyle w:val="ListParagraph"/>
+        <w:spacing w:line="240" w:lineRule="auto"/>
+        <w:rPr>
+          <w:rFonts w:ascii="Segoe UI" w:hAnsi="Segoe UI" w:cs="Segoe UI"/>
+          <w:sz w:val="24"/>
+          <w:szCs w:val="24"/>
+          <w:rtl/>
+        </w:rPr>
+      </w:pPr>
+    </w:p>
+    <w:p>
+      <w:pPr>
+        <w:pStyle w:val="ListParagraph"/>
+        <w:spacing w:line="240" w:lineRule="auto"/>
+        <w:rPr>
+          <w:rFonts w:ascii="Segoe UI" w:hAnsi="Segoe UI" w:cs="Segoe UI"/>
+          <w:sz w:val="24"/>
+          <w:szCs w:val="24"/>
+          <w:rtl/>
+        </w:rPr>
+      </w:pPr>
+    </w:p>
+    <w:p>
+      <w:pPr>
+        <w:pStyle w:val="ListParagraph"/>
+        <w:spacing w:line="240" w:lineRule="auto"/>
+        <w:rPr>
+          <w:rFonts w:ascii="Segoe UI" w:hAnsi="Segoe UI" w:cs="Segoe UI"/>
+          <w:sz w:val="24"/>
+          <w:szCs w:val="24"/>
+          <w:rtl/>
+        </w:rPr>
+      </w:pPr>
+    </w:p>
+    <w:p>
+      <w:pPr>
+        <w:pStyle w:val="ListParagraph"/>
+        <w:spacing w:line="240" w:lineRule="auto"/>
+        <w:rPr>
+          <w:rFonts w:ascii="Segoe UI" w:hAnsi="Segoe UI" w:cs="Segoe UI"/>
+          <w:sz w:val="24"/>
+          <w:szCs w:val="24"/>
+          <w:rtl/>
+        </w:rPr>
+      </w:pPr>
+    </w:p>
+    <w:p>
+      <w:pPr>
+        <w:pStyle w:val="ListParagraph"/>
+        <w:spacing w:line="240" w:lineRule="auto"/>
+        <w:rPr>
+          <w:rFonts w:ascii="Segoe UI" w:hAnsi="Segoe UI" w:cs="Segoe UI"/>
+          <w:sz w:val="24"/>
+          <w:szCs w:val="24"/>
+          <w:rtl/>
+        </w:rPr>
+      </w:pPr>
+    </w:p>
+    <w:p>
+      <w:pPr>
+        <w:pStyle w:val="ListParagraph"/>
+        <w:spacing w:line="240" w:lineRule="auto"/>
+        <w:rPr>
+          <w:rFonts w:ascii="Segoe UI" w:hAnsi="Segoe UI" w:cs="Segoe UI"/>
           <w:sz w:val="24"/>
           <w:szCs w:val="24"/>
           <w:rtl/>
@@ -4990,19 +6153,86 @@
         <w:spacing w:line="240" w:lineRule="auto"/>
         <w:jc w:val="center"/>
         <w:rPr>
-          <w:rFonts w:ascii="Segoe UI" w:hAnsi="Segoe UI" w:cs="Segoe UI" w:hint="cs"/>
-          <w:sz w:val="24"/>
-          <w:szCs w:val="24"/>
-          <w:rtl/>
-        </w:rPr>
-      </w:pPr>
+          <w:rFonts w:ascii="Segoe UI" w:hAnsi="Segoe UI" w:cs="Segoe UI"/>
+          <w:sz w:val="24"/>
+          <w:szCs w:val="24"/>
+          <w:rtl/>
+        </w:rPr>
+      </w:pPr>
+      <w:r>
+        <w:rPr>
+          <w:rFonts w:ascii="Segoe UI" w:hAnsi="Segoe UI" w:cs="Segoe UI" w:hint="cs"/>
+          <w:sz w:val="24"/>
+          <w:szCs w:val="24"/>
+          <w:rtl/>
+        </w:rPr>
+        <w:lastRenderedPageBreak/>
+        <w:t>היסטוגרמה</w:t>
+      </w:r>
+    </w:p>
+    <w:p>
+      <w:pPr>
+        <w:pStyle w:val="ListParagraph"/>
+        <w:spacing w:line="240" w:lineRule="auto"/>
+        <w:jc w:val="center"/>
+        <w:rPr>
+          <w:rFonts w:ascii="Segoe UI" w:hAnsi="Segoe UI" w:cs="Segoe UI"/>
+          <w:sz w:val="24"/>
+          <w:szCs w:val="24"/>
+          <w:rtl/>
+        </w:rPr>
+      </w:pPr>
+      <w:r>
+        <w:rPr>
+          <w:rFonts w:ascii="Segoe UI" w:hAnsi="Segoe UI" w:cs="Segoe UI"/>
+          <w:noProof/>
+          <w:sz w:val="24"/>
+          <w:szCs w:val="24"/>
+          <w:rtl/>
+        </w:rPr>
+        <w:drawing>
+          <wp:inline distT="0" distB="0" distL="0" distR="0" wp14:anchorId="6B570BB6" wp14:editId="3B73836D">
+            <wp:extent cx="2725073" cy="2324480"/>
+            <wp:effectExtent l="0" t="0" r="0" b="0"/>
+            <wp:docPr id="15" name="Picture 15"/>
+            <wp:cNvGraphicFramePr>
+              <a:graphicFrameLocks xmlns:a="http://schemas.openxmlformats.org/drawingml/2006/main" noChangeAspect="1"/>
+            </wp:cNvGraphicFramePr>
+            <a:graphic xmlns:a="http://schemas.openxmlformats.org/drawingml/2006/main">
+              <a:graphicData uri="http://schemas.openxmlformats.org/drawingml/2006/picture">
+                <pic:pic xmlns:pic="http://schemas.openxmlformats.org/drawingml/2006/picture">
+                  <pic:nvPicPr>
+                    <pic:cNvPr id="1" name=""/>
+                    <pic:cNvPicPr/>
+                  </pic:nvPicPr>
+                  <pic:blipFill>
+                    <a:blip r:embed="rId18"/>
+                    <a:stretch>
+                      <a:fillRect/>
+                    </a:stretch>
+                  </pic:blipFill>
+                  <pic:spPr>
+                    <a:xfrm>
+                      <a:off x="0" y="0"/>
+                      <a:ext cx="2730986" cy="2329524"/>
+                    </a:xfrm>
+                    <a:prstGeom prst="rect">
+                      <a:avLst/>
+                    </a:prstGeom>
+                  </pic:spPr>
+                </pic:pic>
+              </a:graphicData>
+            </a:graphic>
+          </wp:inline>
+        </w:drawing>
+      </w:r>
     </w:p>
     <w:p>
       <w:pPr>
         <w:spacing w:line="240" w:lineRule="auto"/>
         <w:ind w:left="360"/>
         <w:rPr>
-          <w:rFonts w:ascii="Segoe UI" w:hAnsi="Segoe UI" w:cs="Segoe UI" w:hint="cs"/>
+          <w:rFonts w:ascii="Segoe UI" w:hAnsi="Segoe UI" w:cs="Segoe UI"/>
           <w:sz w:val="24"/>
           <w:szCs w:val="24"/>
           <w:rtl/>
@@ -5687,6 +6917,420 @@
         <w:ind w:left="360"/>
         <w:rPr>
           <w:rFonts w:ascii="Segoe UI" w:hAnsi="Segoe UI" w:cs="Segoe UI"/>
+          <w:sz w:val="32"/>
+          <w:szCs w:val="32"/>
+          <w:rtl/>
+        </w:rPr>
+      </w:pPr>
+      <w:r>
+        <w:rPr>
+          <w:rFonts w:ascii="Segoe UI" w:hAnsi="Segoe UI" w:cs="Segoe UI" w:hint="cs"/>
+          <w:sz w:val="32"/>
+          <w:szCs w:val="32"/>
+          <w:u w:val="single"/>
+          <w:rtl/>
+        </w:rPr>
+        <w:t>שאלה 4</w:t>
+      </w:r>
+    </w:p>
+    <w:p>
+      <w:pPr>
+        <w:spacing w:line="240" w:lineRule="auto"/>
+        <w:ind w:left="360"/>
+        <w:rPr>
+          <w:rFonts w:ascii="Segoe UI" w:hAnsi="Segoe UI" w:cs="Segoe UI"/>
+          <w:sz w:val="24"/>
+          <w:szCs w:val="24"/>
+          <w:u w:val="single"/>
+        </w:rPr>
+      </w:pPr>
+      <w:r>
+        <w:rPr>
+          <w:rFonts w:ascii="Segoe UI" w:hAnsi="Segoe UI" w:cs="Segoe UI"/>
+          <w:sz w:val="24"/>
+          <w:szCs w:val="24"/>
+          <w:u w:val="single"/>
+        </w:rPr>
+        <w:t>Cover time</w:t>
+      </w:r>
+    </w:p>
+    <w:p>
+      <w:pPr>
+        <w:pStyle w:val="ListParagraph"/>
+        <w:numPr>
+          <w:ilvl w:val="0"/>
+          <w:numId w:val="1"/>
+        </w:numPr>
+        <w:spacing w:line="240" w:lineRule="auto"/>
+        <w:rPr>
+          <w:rFonts w:ascii="Segoe UI" w:hAnsi="Segoe UI" w:cs="Segoe UI"/>
+          <w:sz w:val="24"/>
+          <w:szCs w:val="24"/>
+        </w:rPr>
+      </w:pPr>
+      <w:r>
+        <w:rPr>
+          <w:rFonts w:ascii="Segoe UI" w:hAnsi="Segoe UI" w:cs="Segoe UI" w:hint="cs"/>
+          <w:sz w:val="24"/>
+          <w:szCs w:val="24"/>
+          <w:rtl/>
+        </w:rPr>
+        <w:t xml:space="preserve">כל קודקוד בגרף הקליקה מדרגה גבוהה והוא מתכנס מהר </w:t>
+      </w:r>
+    </w:p>
+    <w:p>
+      <w:pPr>
+        <w:pStyle w:val="ListParagraph"/>
+        <w:numPr>
+          <w:ilvl w:val="0"/>
+          <w:numId w:val="1"/>
+        </w:numPr>
+        <w:spacing w:line="240" w:lineRule="auto"/>
+        <w:rPr>
+          <w:rFonts w:ascii="Segoe UI" w:hAnsi="Segoe UI" w:cs="Segoe UI"/>
+          <w:sz w:val="24"/>
+          <w:szCs w:val="24"/>
+        </w:rPr>
+      </w:pPr>
+      <w:r>
+        <w:rPr>
+          <w:rFonts w:ascii="Segoe UI" w:hAnsi="Segoe UI" w:cs="Segoe UI" w:hint="cs"/>
+          <w:sz w:val="24"/>
+          <w:szCs w:val="24"/>
+          <w:rtl/>
+        </w:rPr>
+        <w:t>כל קודקוד בגרף הטבעת היא מדרגה נמוכה והוא מתכנס מהר אך לא כמו הקליקה, כלומר יש עדיפות שהדרגות יהיו גבוהות</w:t>
+      </w:r>
+    </w:p>
+    <w:p>
+      <w:pPr>
+        <w:pStyle w:val="ListParagraph"/>
+        <w:numPr>
+          <w:ilvl w:val="0"/>
+          <w:numId w:val="1"/>
+        </w:numPr>
+        <w:spacing w:line="240" w:lineRule="auto"/>
+        <w:rPr>
+          <w:rFonts w:ascii="Segoe UI" w:hAnsi="Segoe UI" w:cs="Segoe UI"/>
+          <w:sz w:val="24"/>
+          <w:szCs w:val="24"/>
+        </w:rPr>
+      </w:pPr>
+      <w:r>
+        <w:rPr>
+          <w:rFonts w:ascii="Segoe UI" w:hAnsi="Segoe UI" w:cs="Segoe UI" w:hint="cs"/>
+          <w:sz w:val="24"/>
+          <w:szCs w:val="24"/>
+          <w:rtl/>
+        </w:rPr>
+        <w:t>הבעיה נוצרת כאשר ישנה גם שרשרת וגם קליקה ונוצרת אי סמטריות בין דרגות הקודקודים</w:t>
+      </w:r>
+      <w:r>
+        <w:rPr>
+          <w:rFonts w:ascii="Segoe UI" w:hAnsi="Segoe UI" w:cs="Segoe UI" w:hint="cs"/>
+          <w:sz w:val="24"/>
+          <w:szCs w:val="24"/>
+          <w:rtl/>
+        </w:rPr>
+        <w:t>,</w:t>
+      </w:r>
+      <w:r>
+        <w:rPr>
+          <w:rFonts w:ascii="Segoe UI" w:hAnsi="Segoe UI" w:cs="Segoe UI" w:hint="cs"/>
+          <w:sz w:val="24"/>
+          <w:szCs w:val="24"/>
+          <w:rtl/>
+        </w:rPr>
+        <w:t xml:space="preserve"> במצב כמו גרף הסוכרייה וגרף השרשרת עם 2 קליקות</w:t>
+      </w:r>
+      <w:r>
+        <w:rPr>
+          <w:rFonts w:ascii="Segoe UI" w:hAnsi="Segoe UI" w:cs="Segoe UI" w:hint="cs"/>
+          <w:sz w:val="24"/>
+          <w:szCs w:val="24"/>
+          <w:rtl/>
+        </w:rPr>
+        <w:t>.</w:t>
+      </w:r>
+    </w:p>
+    <w:p>
+      <w:pPr>
+        <w:pStyle w:val="ListParagraph"/>
+        <w:spacing w:line="240" w:lineRule="auto"/>
+        <w:ind w:left="927"/>
+        <w:rPr>
+          <w:rFonts w:ascii="Segoe UI" w:hAnsi="Segoe UI" w:cs="Segoe UI"/>
+          <w:sz w:val="24"/>
+          <w:szCs w:val="24"/>
+        </w:rPr>
+      </w:pPr>
+      <w:r>
+        <w:rPr>
+          <w:rFonts w:ascii="Segoe UI" w:hAnsi="Segoe UI" w:cs="Segoe UI" w:hint="cs"/>
+          <w:sz w:val="24"/>
+          <w:szCs w:val="24"/>
+          <w:rtl/>
+        </w:rPr>
+        <w:t>מ-</w:t>
+      </w:r>
+      <w:r>
+        <w:rPr>
+          <w:rFonts w:ascii="Segoe UI" w:hAnsi="Segoe UI" w:cs="Segoe UI" w:hint="cs"/>
+          <w:sz w:val="24"/>
+          <w:szCs w:val="24"/>
+          <w:rtl/>
+        </w:rPr>
+        <w:t>קצב ההתכנסות של גרפים 1 ו2 נסיק כי יותר קל להילוך להשאר בקליקה מאשר לצאת לשרשרת, ואף הקליקה תתכסה מספר פעמים</w:t>
+      </w:r>
+      <w:r>
+        <w:rPr>
+          <w:rFonts w:ascii="Segoe UI" w:hAnsi="Segoe UI" w:cs="Segoe UI" w:hint="cs"/>
+          <w:sz w:val="24"/>
+          <w:szCs w:val="24"/>
+          <w:rtl/>
+        </w:rPr>
+        <w:t xml:space="preserve"> עד שכל הגרף יתכסה</w:t>
+      </w:r>
+    </w:p>
+    <w:p>
+      <w:pPr>
+        <w:pStyle w:val="ListParagraph"/>
+        <w:numPr>
+          <w:ilvl w:val="0"/>
+          <w:numId w:val="1"/>
+        </w:numPr>
+        <w:spacing w:line="240" w:lineRule="auto"/>
+        <w:rPr>
+          <w:rFonts w:ascii="Segoe UI" w:hAnsi="Segoe UI" w:cs="Segoe UI"/>
+          <w:sz w:val="24"/>
+          <w:szCs w:val="24"/>
+        </w:rPr>
+      </w:pPr>
+      <w:r>
+        <w:rPr>
+          <w:rFonts w:ascii="Segoe UI" w:hAnsi="Segoe UI" w:cs="Segoe UI" w:hint="cs"/>
+          <w:sz w:val="24"/>
+          <w:szCs w:val="24"/>
+          <w:rtl/>
+        </w:rPr>
+        <w:t>כאשר ההתפלגות ההתחלית מרוכזת על אחד מקודקודי הקליקה, זמן הכיסוי גדול יותר</w:t>
+      </w:r>
+    </w:p>
+    <w:p>
+      <w:pPr>
+        <w:pStyle w:val="ListParagraph"/>
+        <w:spacing w:line="240" w:lineRule="auto"/>
+        <w:ind w:left="927"/>
+        <w:rPr>
+          <w:rFonts w:ascii="Segoe UI" w:hAnsi="Segoe UI" w:cs="Segoe UI"/>
+          <w:sz w:val="24"/>
+          <w:szCs w:val="24"/>
+          <w:rtl/>
+        </w:rPr>
+      </w:pPr>
+    </w:p>
+    <w:p>
+      <w:pPr>
+        <w:pStyle w:val="ListParagraph"/>
+        <w:spacing w:line="240" w:lineRule="auto"/>
+        <w:ind w:left="927"/>
+        <w:rPr>
+          <w:rFonts w:ascii="Segoe UI" w:hAnsi="Segoe UI" w:cs="Segoe UI"/>
+          <w:sz w:val="24"/>
+          <w:szCs w:val="24"/>
+        </w:rPr>
+      </w:pPr>
+    </w:p>
+    <w:p>
+      <w:pPr>
+        <w:spacing w:line="240" w:lineRule="auto"/>
+        <w:ind w:left="360"/>
+        <w:rPr>
+          <w:rFonts w:ascii="Segoe UI" w:hAnsi="Segoe UI" w:cs="Segoe UI"/>
+          <w:sz w:val="24"/>
+          <w:szCs w:val="24"/>
+          <w:u w:val="single"/>
+        </w:rPr>
+      </w:pPr>
+      <w:r>
+        <w:rPr>
+          <w:rFonts w:ascii="Segoe UI" w:hAnsi="Segoe UI" w:cs="Segoe UI"/>
+          <w:sz w:val="24"/>
+          <w:szCs w:val="24"/>
+          <w:u w:val="single"/>
+        </w:rPr>
+        <w:lastRenderedPageBreak/>
+        <w:t>Page rank</w:t>
+      </w:r>
+    </w:p>
+    <w:p>
+      <w:pPr>
+        <w:spacing w:line="240" w:lineRule="auto"/>
+        <w:ind w:left="360"/>
+        <w:rPr>
+          <w:rFonts w:ascii="Segoe UI" w:hAnsi="Segoe UI" w:cs="Segoe UI"/>
+          <w:sz w:val="24"/>
+          <w:szCs w:val="24"/>
+          <w:rtl/>
+        </w:rPr>
+      </w:pPr>
+      <w:r>
+        <w:rPr>
+          <w:rFonts w:ascii="Segoe UI" w:hAnsi="Segoe UI" w:cs="Segoe UI" w:hint="cs"/>
+          <w:sz w:val="24"/>
+          <w:szCs w:val="24"/>
+          <w:rtl/>
+        </w:rPr>
+        <w:t>ההתפלגות ההתחלית אשר מרוכזת על קודקוד אחד, לא התכנסה בגרפים שאינם גרף הקליקה</w:t>
+      </w:r>
+      <w:r>
+        <w:rPr>
+          <w:rFonts w:ascii="Segoe UI" w:hAnsi="Segoe UI" w:cs="Segoe UI" w:hint="cs"/>
+          <w:sz w:val="24"/>
+          <w:szCs w:val="24"/>
+          <w:rtl/>
+        </w:rPr>
+        <w:t xml:space="preserve"> בהתפלגות התחלתית אחידה</w:t>
+      </w:r>
+      <w:r>
+        <w:rPr>
+          <w:rFonts w:ascii="Segoe UI" w:hAnsi="Segoe UI" w:cs="Segoe UI" w:hint="cs"/>
+          <w:sz w:val="24"/>
+          <w:szCs w:val="24"/>
+          <w:rtl/>
+        </w:rPr>
+        <w:t xml:space="preserve"> וזאת משום שהגרף גדול (2</w:t>
+      </w:r>
+      <w:r>
+        <w:rPr>
+          <w:rFonts w:ascii="Segoe UI" w:hAnsi="Segoe UI" w:cs="Segoe UI" w:hint="cs"/>
+          <w:sz w:val="24"/>
+          <w:szCs w:val="24"/>
+          <w:vertAlign w:val="superscript"/>
+          <w:rtl/>
+        </w:rPr>
+        <w:t>14</w:t>
+      </w:r>
+      <w:r>
+        <w:rPr>
+          <w:rFonts w:ascii="Segoe UI" w:hAnsi="Segoe UI" w:cs="Segoe UI" w:hint="cs"/>
+          <w:sz w:val="24"/>
+          <w:szCs w:val="24"/>
+          <w:rtl/>
+        </w:rPr>
+        <w:t>) וההילוך המקרי אשר מתחיל מאותו קודקוד שוב ושוב קטן (הכי גדול שהיה רשום ה 2</w:t>
+      </w:r>
+      <w:r>
+        <w:rPr>
+          <w:rFonts w:ascii="Segoe UI" w:hAnsi="Segoe UI" w:cs="Segoe UI" w:hint="cs"/>
+          <w:sz w:val="24"/>
+          <w:szCs w:val="24"/>
+          <w:vertAlign w:val="superscript"/>
+          <w:rtl/>
+        </w:rPr>
+        <w:t>6</w:t>
+      </w:r>
+      <w:r>
+        <w:rPr>
+          <w:rFonts w:ascii="Segoe UI" w:hAnsi="Segoe UI" w:cs="Segoe UI"/>
+          <w:sz w:val="24"/>
+          <w:szCs w:val="24"/>
+        </w:rPr>
+        <w:t>N=</w:t>
+      </w:r>
+      <w:r>
+        <w:rPr>
+          <w:rFonts w:ascii="Segoe UI" w:hAnsi="Segoe UI" w:cs="Segoe UI" w:hint="cs"/>
+          <w:sz w:val="24"/>
+          <w:szCs w:val="24"/>
+          <w:rtl/>
+        </w:rPr>
+        <w:t xml:space="preserve">), כלומר כל הילוך היה יכול להגיע למקסימום 64 הקודקודים שמסביבו שזה </w:t>
+      </w:r>
+      <w:r>
+        <w:rPr>
+          <w:rFonts w:ascii="Segoe UI" w:hAnsi="Segoe UI" w:cs="Segoe UI"/>
+          <w:sz w:val="24"/>
+          <w:szCs w:val="24"/>
+          <w:rtl/>
+        </w:rPr>
+        <w:t>0.00390625</w:t>
+      </w:r>
+      <w:r>
+        <w:rPr>
+          <w:rFonts w:ascii="Segoe UI" w:hAnsi="Segoe UI" w:cs="Segoe UI" w:hint="cs"/>
+          <w:sz w:val="24"/>
+          <w:szCs w:val="24"/>
+          <w:rtl/>
+        </w:rPr>
+        <w:t xml:space="preserve"> אחוז מכל הגרף. לכן היינו צריכים או להקטין את הגרף או להגדיל את גודל ההילוך.</w:t>
+      </w:r>
+    </w:p>
+    <w:p>
+      <w:pPr>
+        <w:spacing w:line="240" w:lineRule="auto"/>
+        <w:ind w:left="360"/>
+        <w:rPr>
+          <w:rFonts w:ascii="Segoe UI" w:hAnsi="Segoe UI" w:cs="Segoe UI"/>
+          <w:sz w:val="24"/>
+          <w:szCs w:val="24"/>
+          <w:rtl/>
+        </w:rPr>
+      </w:pPr>
+      <w:r>
+        <w:rPr>
+          <w:rFonts w:ascii="Segoe UI" w:hAnsi="Segoe UI" w:cs="Segoe UI" w:hint="cs"/>
+          <w:sz w:val="24"/>
+          <w:szCs w:val="24"/>
+          <w:rtl/>
+        </w:rPr>
+        <w:t>בהתפלגות התחלתית מרוכזת,</w:t>
+      </w:r>
+      <w:r>
+        <w:rPr>
+          <w:rFonts w:ascii="Segoe UI" w:hAnsi="Segoe UI" w:cs="Segoe UI" w:hint="cs"/>
+          <w:sz w:val="24"/>
+          <w:szCs w:val="24"/>
+          <w:rtl/>
+        </w:rPr>
+        <w:t xml:space="preserve"> הצליח להתכנס</w:t>
+      </w:r>
+      <w:r>
+        <w:rPr>
+          <w:rFonts w:ascii="Segoe UI" w:hAnsi="Segoe UI" w:cs="Segoe UI" w:hint="cs"/>
+          <w:sz w:val="24"/>
+          <w:szCs w:val="24"/>
+          <w:rtl/>
+        </w:rPr>
+        <w:t xml:space="preserve"> </w:t>
+      </w:r>
+      <w:r>
+        <w:rPr>
+          <w:rFonts w:ascii="Segoe UI" w:hAnsi="Segoe UI" w:cs="Segoe UI" w:hint="cs"/>
+          <w:sz w:val="24"/>
+          <w:szCs w:val="24"/>
+          <w:rtl/>
+        </w:rPr>
+        <w:t>וזאת כנראה מכיוון שההילוך המקרי לא הצליח לצאת רחוק מדי מהקליקה ששם רוב ההתפלגות מרוכזת בוקטור הסטציונרי</w:t>
+      </w:r>
+    </w:p>
+    <w:p>
+      <w:pPr>
+        <w:spacing w:line="240" w:lineRule="auto"/>
+        <w:ind w:left="360"/>
+        <w:rPr>
+          <w:rFonts w:ascii="Segoe UI" w:hAnsi="Segoe UI" w:cs="Segoe UI"/>
+          <w:sz w:val="24"/>
+          <w:szCs w:val="24"/>
+          <w:rtl/>
+        </w:rPr>
+      </w:pPr>
+    </w:p>
+    <w:p>
+      <w:pPr>
+        <w:spacing w:line="240" w:lineRule="auto"/>
+        <w:rPr>
+          <w:rFonts w:ascii="Segoe UI" w:hAnsi="Segoe UI" w:cs="Segoe UI" w:hint="cs"/>
           <w:sz w:val="24"/>
           <w:szCs w:val="24"/>
           <w:rtl/>
@@ -5717,8 +7361,8 @@
 </file>
 
 <file path=word/numbering.xml><?xml version="1.0" encoding="utf-8"?>
-<w:numbering xmlns:wpc="http://schemas.microsoft.com/office/word/2010/wordprocessingCanvas" xmlns:mc="http://schemas.openxmlformats.org/markup-compatibility/2006" xmlns:o="urn:schemas-microsoft-com:office:office" xmlns:r="http://schemas.openxmlformats.org/officeDocument/2006/relationships" xmlns:m="http://schemas.openxmlformats.org/officeDocument/2006/math" xmlns:v="urn:schemas-microsoft-com:vml" xmlns:wp14="http://schemas.microsoft.com/office/word/2010/wordprocessingDrawing" xmlns:wp="http://schemas.openxmlformats.org/drawingml/2006/wordprocessingDrawing" xmlns:w10="urn:schemas-microsoft-com:office:word" xmlns:w="http://schemas.openxmlformats.org/wordprocessingml/2006/main" xmlns:w14="http://schemas.microsoft.com/office/word/2010/wordml" xmlns:wpg="http://schemas.microsoft.com/office/word/2010/wordprocessingGroup" xmlns:wpi="http://schemas.microsoft.com/office/word/2010/wordprocessingInk" xmlns:wne="http://schemas.microsoft.com/office/word/2006/wordml" xmlns:wps="http://schemas.microsoft.com/office/word/2010/wordprocessingShape" mc:Ignorable="w14 wp14">
-  <w:abstractNum w:abstractNumId="0">
+<w:numbering xmlns:wpc="http://schemas.microsoft.com/office/word/2010/wordprocessingCanvas" xmlns:cx="http://schemas.microsoft.com/office/drawing/2014/chartex" xmlns:cx1="http://schemas.microsoft.com/office/drawing/2015/9/8/chartex" xmlns:cx2="http://schemas.microsoft.com/office/drawing/2015/10/21/chartex" xmlns:cx3="http://schemas.microsoft.com/office/drawing/2016/5/9/chartex" xmlns:cx4="http://schemas.microsoft.com/office/drawing/2016/5/10/chartex" xmlns:cx5="http://schemas.microsoft.com/office/drawing/2016/5/11/chartex" xmlns:cx6="http://schemas.microsoft.com/office/drawing/2016/5/12/chartex" xmlns:cx7="http://schemas.microsoft.com/office/drawing/2016/5/13/chartex" xmlns:cx8="http://schemas.microsoft.com/office/drawing/2016/5/14/chartex" xmlns:mc="http://schemas.openxmlformats.org/markup-compatibility/2006" xmlns:aink="http://schemas.microsoft.com/office/drawing/2016/ink" xmlns:am3d="http://schemas.microsoft.com/office/drawing/2017/model3d" xmlns:o="urn:schemas-microsoft-com:office:office" xmlns:oel="http://schemas.microsoft.com/office/2019/extlst" xmlns:r="http://schemas.openxmlformats.org/officeDocument/2006/relationships" xmlns:m="http://schemas.openxmlformats.org/officeDocument/2006/math" xmlns:v="urn:schemas-microsoft-com:vml" xmlns:wp14="http://schemas.microsoft.com/office/word/2010/wordprocessingDrawing" xmlns:wp="http://schemas.openxmlformats.org/drawingml/2006/wordprocessingDrawing" xmlns:w10="urn:schemas-microsoft-com:office:word" xmlns:w="http://schemas.openxmlformats.org/wordprocessingml/2006/main" xmlns:w14="http://schemas.microsoft.com/office/word/2010/wordml" xmlns:w15="http://schemas.microsoft.com/office/word/2012/wordml" xmlns:w16cex="http://schemas.microsoft.com/office/word/2018/wordml/cex" xmlns:w16cid="http://schemas.microsoft.com/office/word/2016/wordml/cid" xmlns:w16="http://schemas.microsoft.com/office/word/2018/wordml" xmlns:w16sdtdh="http://schemas.microsoft.com/office/word/2020/wordml/sdtdatahash" xmlns:w16se="http://schemas.microsoft.com/office/word/2015/wordml/symex" xmlns:wpg="http://schemas.microsoft.com/office/word/2010/wordprocessingGroup" xmlns:wpi="http://schemas.microsoft.com/office/word/2010/wordprocessingInk" xmlns:wne="http://schemas.microsoft.com/office/word/2006/wordml" xmlns:wps="http://schemas.microsoft.com/office/word/2010/wordprocessingShape" mc:Ignorable="w14 w15 w16se w16cid w16 w16cex w16sdtdh wp14">
+  <w:abstractNum w:abstractNumId="0" w15:restartNumberingAfterBreak="0">
     <w:nsid w:val="40D27D1C"/>
     <w:multiLevelType w:val="hybridMultilevel"/>
     <w:tmpl w:val="D292AEBE"/>
@@ -5728,7 +7372,7 @@
       <w:lvlText w:val="-"/>
       <w:lvlJc w:val="left"/>
       <w:pPr>
-        <w:ind w:left="720" w:hanging="360"/>
+        <w:ind w:left="927" w:hanging="360"/>
       </w:pPr>
       <w:rPr>
         <w:rFonts w:ascii="Segoe UI" w:eastAsiaTheme="minorHAnsi" w:hAnsi="Segoe UI" w:cs="Segoe UI" w:hint="default"/>
@@ -5831,14 +7475,14 @@
       </w:rPr>
     </w:lvl>
   </w:abstractNum>
-  <w:num w:numId="1">
+  <w:num w:numId="1" w16cid:durableId="1352800705">
     <w:abstractNumId w:val="0"/>
   </w:num>
 </w:numbering>
 </file>
 
 <file path=word/styles.xml><?xml version="1.0" encoding="utf-8"?>
-<w:styles xmlns:mc="http://schemas.openxmlformats.org/markup-compatibility/2006" xmlns:r="http://schemas.openxmlformats.org/officeDocument/2006/relationships" xmlns:w="http://schemas.openxmlformats.org/wordprocessingml/2006/main" xmlns:w14="http://schemas.microsoft.com/office/word/2010/wordml" mc:Ignorable="w14">
+<w:styles xmlns:mc="http://schemas.openxmlformats.org/markup-compatibility/2006" xmlns:r="http://schemas.openxmlformats.org/officeDocument/2006/relationships" xmlns:w="http://schemas.openxmlformats.org/wordprocessingml/2006/main" xmlns:w14="http://schemas.microsoft.com/office/word/2010/wordml" xmlns:w15="http://schemas.microsoft.com/office/word/2012/wordml" xmlns:w16cex="http://schemas.microsoft.com/office/word/2018/wordml/cex" xmlns:w16cid="http://schemas.microsoft.com/office/word/2016/wordml/cid" xmlns:w16="http://schemas.microsoft.com/office/word/2018/wordml" xmlns:w16sdtdh="http://schemas.microsoft.com/office/word/2020/wordml/sdtdatahash" xmlns:w16se="http://schemas.microsoft.com/office/word/2015/wordml/symex" mc:Ignorable="w14 w15 w16se w16cid w16 w16cex w16sdtdh">
   <w:docDefaults>
     <w:rPrDefault>
       <w:rPr>
@@ -5854,144 +7498,383 @@
       </w:pPr>
     </w:pPrDefault>
   </w:docDefaults>
-  <w:latentStyles w:defLockedState="0" w:defUIPriority="99" w:defSemiHidden="1" w:defUnhideWhenUsed="1" w:defQFormat="0" w:count="267">
-    <w:lsdException w:name="Normal" w:semiHidden="0" w:uiPriority="0" w:unhideWhenUsed="0" w:qFormat="1"/>
-    <w:lsdException w:name="heading 1" w:semiHidden="0" w:uiPriority="9" w:unhideWhenUsed="0" w:qFormat="1"/>
-    <w:lsdException w:name="heading 2" w:uiPriority="9" w:qFormat="1"/>
-    <w:lsdException w:name="heading 3" w:uiPriority="9" w:qFormat="1"/>
-    <w:lsdException w:name="heading 4" w:uiPriority="9" w:qFormat="1"/>
-    <w:lsdException w:name="heading 5" w:uiPriority="9" w:qFormat="1"/>
-    <w:lsdException w:name="heading 6" w:uiPriority="9" w:qFormat="1"/>
-    <w:lsdException w:name="heading 7" w:uiPriority="9" w:qFormat="1"/>
-    <w:lsdException w:name="heading 8" w:uiPriority="9" w:qFormat="1"/>
-    <w:lsdException w:name="heading 9" w:uiPriority="9" w:qFormat="1"/>
-    <w:lsdException w:name="toc 1" w:uiPriority="39"/>
-    <w:lsdException w:name="toc 2" w:uiPriority="39"/>
-    <w:lsdException w:name="toc 3" w:uiPriority="39"/>
-    <w:lsdException w:name="toc 4" w:uiPriority="39"/>
-    <w:lsdException w:name="toc 5" w:uiPriority="39"/>
-    <w:lsdException w:name="toc 6" w:uiPriority="39"/>
-    <w:lsdException w:name="toc 7" w:uiPriority="39"/>
-    <w:lsdException w:name="toc 8" w:uiPriority="39"/>
-    <w:lsdException w:name="toc 9" w:uiPriority="39"/>
-    <w:lsdException w:name="caption" w:uiPriority="35" w:qFormat="1"/>
-    <w:lsdException w:name="Title" w:semiHidden="0" w:uiPriority="10" w:unhideWhenUsed="0" w:qFormat="1"/>
-    <w:lsdException w:name="Default Paragraph Font" w:uiPriority="1"/>
-    <w:lsdException w:name="Subtitle" w:semiHidden="0" w:uiPriority="11" w:unhideWhenUsed="0" w:qFormat="1"/>
-    <w:lsdException w:name="Strong" w:semiHidden="0" w:uiPriority="22" w:unhideWhenUsed="0" w:qFormat="1"/>
-    <w:lsdException w:name="Emphasis" w:semiHidden="0" w:uiPriority="20" w:unhideWhenUsed="0" w:qFormat="1"/>
-    <w:lsdException w:name="Table Grid" w:semiHidden="0" w:uiPriority="59" w:unhideWhenUsed="0"/>
-    <w:lsdException w:name="Placeholder Text" w:unhideWhenUsed="0"/>
-    <w:lsdException w:name="No Spacing" w:semiHidden="0" w:uiPriority="1" w:unhideWhenUsed="0" w:qFormat="1"/>
-    <w:lsdException w:name="Light Shading" w:semiHidden="0" w:uiPriority="60" w:unhideWhenUsed="0"/>
-    <w:lsdException w:name="Light List" w:semiHidden="0" w:uiPriority="61" w:unhideWhenUsed="0"/>
-    <w:lsdException w:name="Light Grid" w:semiHidden="0" w:uiPriority="62" w:unhideWhenUsed="0"/>
-    <w:lsdException w:name="Medium Shading 1" w:semiHidden="0" w:uiPriority="63" w:unhideWhenUsed="0"/>
-    <w:lsdException w:name="Medium Shading 2" w:semiHidden="0" w:uiPriority="64" w:unhideWhenUsed="0"/>
-    <w:lsdException w:name="Medium List 1" w:semiHidden="0" w:uiPriority="65" w:unhideWhenUsed="0"/>
-    <w:lsdException w:name="Medium List 2" w:semiHidden="0" w:uiPriority="66" w:unhideWhenUsed="0"/>
-    <w:lsdException w:name="Medium Grid 1" w:semiHidden="0" w:uiPriority="67" w:unhideWhenUsed="0"/>
-    <w:lsdException w:name="Medium Grid 2" w:semiHidden="0" w:uiPriority="68" w:unhideWhenUsed="0"/>
-    <w:lsdException w:name="Medium Grid 3" w:semiHidden="0" w:uiPriority="69" w:unhideWhenUsed="0"/>
-    <w:lsdException w:name="Dark List" w:semiHidden="0" w:uiPriority="70" w:unhideWhenUsed="0"/>
-    <w:lsdException w:name="Colorful Shading" w:semiHidden="0" w:uiPriority="71" w:unhideWhenUsed="0"/>
-    <w:lsdException w:name="Colorful List" w:semiHidden="0" w:uiPriority="72" w:unhideWhenUsed="0"/>
-    <w:lsdException w:name="Colorful Grid" w:semiHidden="0" w:uiPriority="73" w:unhideWhenUsed="0"/>
-    <w:lsdException w:name="Light Shading Accent 1" w:semiHidden="0" w:uiPriority="60" w:unhideWhenUsed="0"/>
-    <w:lsdException w:name="Light List Accent 1" w:semiHidden="0" w:uiPriority="61" w:unhideWhenUsed="0"/>
-    <w:lsdException w:name="Light Grid Accent 1" w:semiHidden="0" w:uiPriority="62" w:unhideWhenUsed="0"/>
-    <w:lsdException w:name="Medium Shading 1 Accent 1" w:semiHidden="0" w:uiPriority="63" w:unhideWhenUsed="0"/>
-    <w:lsdException w:name="Medium Shading 2 Accent 1" w:semiHidden="0" w:uiPriority="64" w:unhideWhenUsed="0"/>
-    <w:lsdException w:name="Medium List 1 Accent 1" w:semiHidden="0" w:uiPriority="65" w:unhideWhenUsed="0"/>
-    <w:lsdException w:name="Revision" w:unhideWhenUsed="0"/>
-    <w:lsdException w:name="List Paragraph" w:semiHidden="0" w:uiPriority="34" w:unhideWhenUsed="0" w:qFormat="1"/>
-    <w:lsdException w:name="Quote" w:semiHidden="0" w:uiPriority="29" w:unhideWhenUsed="0" w:qFormat="1"/>
-    <w:lsdException w:name="Intense Quote" w:semiHidden="0" w:uiPriority="30" w:unhideWhenUsed="0" w:qFormat="1"/>
-    <w:lsdException w:name="Medium List 2 Accent 1" w:semiHidden="0" w:uiPriority="66" w:unhideWhenUsed="0"/>
-    <w:lsdException w:name="Medium Grid 1 Accent 1" w:semiHidden="0" w:uiPriority="67" w:unhideWhenUsed="0"/>
-    <w:lsdException w:name="Medium Grid 2 Accent 1" w:semiHidden="0" w:uiPriority="68" w:unhideWhenUsed="0"/>
-    <w:lsdException w:name="Medium Grid 3 Accent 1" w:semiHidden="0" w:uiPriority="69" w:unhideWhenUsed="0"/>
-    <w:lsdException w:name="Dark List Accent 1" w:semiHidden="0" w:uiPriority="70" w:unhideWhenUsed="0"/>
-    <w:lsdException w:name="Colorful Shading Accent 1" w:semiHidden="0" w:uiPriority="71" w:unhideWhenUsed="0"/>
-    <w:lsdException w:name="Colorful List Accent 1" w:semiHidden="0" w:uiPriority="72" w:unhideWhenUsed="0"/>
-    <w:lsdException w:name="Colorful Grid Accent 1" w:semiHidden="0" w:uiPriority="73" w:unhideWhenUsed="0"/>
-    <w:lsdException w:name="Light Shading Accent 2" w:semiHidden="0" w:uiPriority="60" w:unhideWhenUsed="0"/>
-    <w:lsdException w:name="Light List Accent 2" w:semiHidden="0" w:uiPriority="61" w:unhideWhenUsed="0"/>
-    <w:lsdException w:name="Light Grid Accent 2" w:semiHidden="0" w:uiPriority="62" w:unhideWhenUsed="0"/>
-    <w:lsdException w:name="Medium Shading 1 Accent 2" w:semiHidden="0" w:uiPriority="63" w:unhideWhenUsed="0"/>
-    <w:lsdException w:name="Medium Shading 2 Accent 2" w:semiHidden="0" w:uiPriority="64" w:unhideWhenUsed="0"/>
-    <w:lsdException w:name="Medium List 1 Accent 2" w:semiHidden="0" w:uiPriority="65" w:unhideWhenUsed="0"/>
-    <w:lsdException w:name="Medium List 2 Accent 2" w:semiHidden="0" w:uiPriority="66" w:unhideWhenUsed="0"/>
-    <w:lsdException w:name="Medium Grid 1 Accent 2" w:semiHidden="0" w:uiPriority="67" w:unhideWhenUsed="0"/>
-    <w:lsdException w:name="Medium Grid 2 Accent 2" w:semiHidden="0" w:uiPriority="68" w:unhideWhenUsed="0"/>
-    <w:lsdException w:name="Medium Grid 3 Accent 2" w:semiHidden="0" w:uiPriority="69" w:unhideWhenUsed="0"/>
-    <w:lsdException w:name="Dark List Accent 2" w:semiHidden="0" w:uiPriority="70" w:unhideWhenUsed="0"/>
-    <w:lsdException w:name="Colorful Shading Accent 2" w:semiHidden="0" w:uiPriority="71" w:unhideWhenUsed="0"/>
-    <w:lsdException w:name="Colorful List Accent 2" w:semiHidden="0" w:uiPriority="72" w:unhideWhenUsed="0"/>
-    <w:lsdException w:name="Colorful Grid Accent 2" w:semiHidden="0" w:uiPriority="73" w:unhideWhenUsed="0"/>
-    <w:lsdException w:name="Light Shading Accent 3" w:semiHidden="0" w:uiPriority="60" w:unhideWhenUsed="0"/>
-    <w:lsdException w:name="Light List Accent 3" w:semiHidden="0" w:uiPriority="61" w:unhideWhenUsed="0"/>
-    <w:lsdException w:name="Light Grid Accent 3" w:semiHidden="0" w:uiPriority="62" w:unhideWhenUsed="0"/>
-    <w:lsdException w:name="Medium Shading 1 Accent 3" w:semiHidden="0" w:uiPriority="63" w:unhideWhenUsed="0"/>
-    <w:lsdException w:name="Medium Shading 2 Accent 3" w:semiHidden="0" w:uiPriority="64" w:unhideWhenUsed="0"/>
-    <w:lsdException w:name="Medium List 1 Accent 3" w:semiHidden="0" w:uiPriority="65" w:unhideWhenUsed="0"/>
-    <w:lsdException w:name="Medium List 2 Accent 3" w:semiHidden="0" w:uiPriority="66" w:unhideWhenUsed="0"/>
-    <w:lsdException w:name="Medium Grid 1 Accent 3" w:semiHidden="0" w:uiPriority="67" w:unhideWhenUsed="0"/>
-    <w:lsdException w:name="Medium Grid 2 Accent 3" w:semiHidden="0" w:uiPriority="68" w:unhideWhenUsed="0"/>
-    <w:lsdException w:name="Medium Grid 3 Accent 3" w:semiHidden="0" w:uiPriority="69" w:unhideWhenUsed="0"/>
-    <w:lsdException w:name="Dark List Accent 3" w:semiHidden="0" w:uiPriority="70" w:unhideWhenUsed="0"/>
-    <w:lsdException w:name="Colorful Shading Accent 3" w:semiHidden="0" w:uiPriority="71" w:unhideWhenUsed="0"/>
-    <w:lsdException w:name="Colorful List Accent 3" w:semiHidden="0" w:uiPriority="72" w:unhideWhenUsed="0"/>
-    <w:lsdException w:name="Colorful Grid Accent 3" w:semiHidden="0" w:uiPriority="73" w:unhideWhenUsed="0"/>
-    <w:lsdException w:name="Light Shading Accent 4" w:semiHidden="0" w:uiPriority="60" w:unhideWhenUsed="0"/>
-    <w:lsdException w:name="Light List Accent 4" w:semiHidden="0" w:uiPriority="61" w:unhideWhenUsed="0"/>
-    <w:lsdException w:name="Light Grid Accent 4" w:semiHidden="0" w:uiPriority="62" w:unhideWhenUsed="0"/>
-    <w:lsdException w:name="Medium Shading 1 Accent 4" w:semiHidden="0" w:uiPriority="63" w:unhideWhenUsed="0"/>
-    <w:lsdException w:name="Medium Shading 2 Accent 4" w:semiHidden="0" w:uiPriority="64" w:unhideWhenUsed="0"/>
-    <w:lsdException w:name="Medium List 1 Accent 4" w:semiHidden="0" w:uiPriority="65" w:unhideWhenUsed="0"/>
-    <w:lsdException w:name="Medium List 2 Accent 4" w:semiHidden="0" w:uiPriority="66" w:unhideWhenUsed="0"/>
-    <w:lsdException w:name="Medium Grid 1 Accent 4" w:semiHidden="0" w:uiPriority="67" w:unhideWhenUsed="0"/>
-    <w:lsdException w:name="Medium Grid 2 Accent 4" w:semiHidden="0" w:uiPriority="68" w:unhideWhenUsed="0"/>
-    <w:lsdException w:name="Medium Grid 3 Accent 4" w:semiHidden="0" w:uiPriority="69" w:unhideWhenUsed="0"/>
-    <w:lsdException w:name="Dark List Accent 4" w:semiHidden="0" w:uiPriority="70" w:unhideWhenUsed="0"/>
-    <w:lsdException w:name="Colorful Shading Accent 4" w:semiHidden="0" w:uiPriority="71" w:unhideWhenUsed="0"/>
-    <w:lsdException w:name="Colorful List Accent 4" w:semiHidden="0" w:uiPriority="72" w:unhideWhenUsed="0"/>
-    <w:lsdException w:name="Colorful Grid Accent 4" w:semiHidden="0" w:uiPriority="73" w:unhideWhenUsed="0"/>
-    <w:lsdException w:name="Light Shading Accent 5" w:semiHidden="0" w:uiPriority="60" w:unhideWhenUsed="0"/>
-    <w:lsdException w:name="Light List Accent 5" w:semiHidden="0" w:uiPriority="61" w:unhideWhenUsed="0"/>
-    <w:lsdException w:name="Light Grid Accent 5" w:semiHidden="0" w:uiPriority="62" w:unhideWhenUsed="0"/>
-    <w:lsdException w:name="Medium Shading 1 Accent 5" w:semiHidden="0" w:uiPriority="63" w:unhideWhenUsed="0"/>
-    <w:lsdException w:name="Medium Shading 2 Accent 5" w:semiHidden="0" w:uiPriority="64" w:unhideWhenUsed="0"/>
-    <w:lsdException w:name="Medium List 1 Accent 5" w:semiHidden="0" w:uiPriority="65" w:unhideWhenUsed="0"/>
-    <w:lsdException w:name="Medium List 2 Accent 5" w:semiHidden="0" w:uiPriority="66" w:unhideWhenUsed="0"/>
-    <w:lsdException w:name="Medium Grid 1 Accent 5" w:semiHidden="0" w:uiPriority="67" w:unhideWhenUsed="0"/>
-    <w:lsdException w:name="Medium Grid 2 Accent 5" w:semiHidden="0" w:uiPriority="68" w:unhideWhenUsed="0"/>
-    <w:lsdException w:name="Medium Grid 3 Accent 5" w:semiHidden="0" w:uiPriority="69" w:unhideWhenUsed="0"/>
-    <w:lsdException w:name="Dark List Accent 5" w:semiHidden="0" w:uiPriority="70" w:unhideWhenUsed="0"/>
-    <w:lsdException w:name="Colorful Shading Accent 5" w:semiHidden="0" w:uiPriority="71" w:unhideWhenUsed="0"/>
-    <w:lsdException w:name="Colorful List Accent 5" w:semiHidden="0" w:uiPriority="72" w:unhideWhenUsed="0"/>
-    <w:lsdException w:name="Colorful Grid Accent 5" w:semiHidden="0" w:uiPriority="73" w:unhideWhenUsed="0"/>
-    <w:lsdException w:name="Light Shading Accent 6" w:semiHidden="0" w:uiPriority="60" w:unhideWhenUsed="0"/>
-    <w:lsdException w:name="Light List Accent 6" w:semiHidden="0" w:uiPriority="61" w:unhideWhenUsed="0"/>
-    <w:lsdException w:name="Light Grid Accent 6" w:semiHidden="0" w:uiPriority="62" w:unhideWhenUsed="0"/>
-    <w:lsdException w:name="Medium Shading 1 Accent 6" w:semiHidden="0" w:uiPriority="63" w:unhideWhenUsed="0"/>
-    <w:lsdException w:name="Medium Shading 2 Accent 6" w:semiHidden="0" w:uiPriority="64" w:unhideWhenUsed="0"/>
-    <w:lsdException w:name="Medium List 1 Accent 6" w:semiHidden="0" w:uiPriority="65" w:unhideWhenUsed="0"/>
-    <w:lsdException w:name="Medium List 2 Accent 6" w:semiHidden="0" w:uiPriority="66" w:unhideWhenUsed="0"/>
-    <w:lsdException w:name="Medium Grid 1 Accent 6" w:semiHidden="0" w:uiPriority="67" w:unhideWhenUsed="0"/>
-    <w:lsdException w:name="Medium Grid 2 Accent 6" w:semiHidden="0" w:uiPriority="68" w:unhideWhenUsed="0"/>
-    <w:lsdException w:name="Medium Grid 3 Accent 6" w:semiHidden="0" w:uiPriority="69" w:unhideWhenUsed="0"/>
-    <w:lsdException w:name="Dark List Accent 6" w:semiHidden="0" w:uiPriority="70" w:unhideWhenUsed="0"/>
-    <w:lsdException w:name="Colorful Shading Accent 6" w:semiHidden="0" w:uiPriority="71" w:unhideWhenUsed="0"/>
-    <w:lsdException w:name="Colorful List Accent 6" w:semiHidden="0" w:uiPriority="72" w:unhideWhenUsed="0"/>
-    <w:lsdException w:name="Colorful Grid Accent 6" w:semiHidden="0" w:uiPriority="73" w:unhideWhenUsed="0"/>
-    <w:lsdException w:name="Subtle Emphasis" w:semiHidden="0" w:uiPriority="19" w:unhideWhenUsed="0" w:qFormat="1"/>
-    <w:lsdException w:name="Intense Emphasis" w:semiHidden="0" w:uiPriority="21" w:unhideWhenUsed="0" w:qFormat="1"/>
-    <w:lsdException w:name="Subtle Reference" w:semiHidden="0" w:uiPriority="31" w:unhideWhenUsed="0" w:qFormat="1"/>
-    <w:lsdException w:name="Intense Reference" w:semiHidden="0" w:uiPriority="32" w:unhideWhenUsed="0" w:qFormat="1"/>
-    <w:lsdException w:name="Book Title" w:semiHidden="0" w:uiPriority="33" w:unhideWhenUsed="0" w:qFormat="1"/>
-    <w:lsdException w:name="Bibliography" w:uiPriority="37"/>
-    <w:lsdException w:name="TOC Heading" w:uiPriority="39" w:qFormat="1"/>
+  <w:latentStyles w:defLockedState="0" w:defUIPriority="99" w:defSemiHidden="0" w:defUnhideWhenUsed="0" w:defQFormat="0" w:count="376">
+    <w:lsdException w:name="Normal" w:uiPriority="0" w:qFormat="1"/>
+    <w:lsdException w:name="heading 1" w:uiPriority="9" w:qFormat="1"/>
+    <w:lsdException w:name="heading 2" w:semiHidden="1" w:uiPriority="9" w:unhideWhenUsed="1" w:qFormat="1"/>
+    <w:lsdException w:name="heading 3" w:semiHidden="1" w:uiPriority="9" w:unhideWhenUsed="1" w:qFormat="1"/>
+    <w:lsdException w:name="heading 4" w:semiHidden="1" w:uiPriority="9" w:unhideWhenUsed="1" w:qFormat="1"/>
+    <w:lsdException w:name="heading 5" w:semiHidden="1" w:uiPriority="9" w:unhideWhenUsed="1" w:qFormat="1"/>
+    <w:lsdException w:name="heading 6" w:semiHidden="1" w:uiPriority="9" w:unhideWhenUsed="1" w:qFormat="1"/>
+    <w:lsdException w:name="heading 7" w:semiHidden="1" w:uiPriority="9" w:unhideWhenUsed="1" w:qFormat="1"/>
+    <w:lsdException w:name="heading 8" w:semiHidden="1" w:uiPriority="9" w:unhideWhenUsed="1" w:qFormat="1"/>
+    <w:lsdException w:name="heading 9" w:semiHidden="1" w:uiPriority="9" w:unhideWhenUsed="1" w:qFormat="1"/>
+    <w:lsdException w:name="index 1" w:semiHidden="1" w:unhideWhenUsed="1"/>
+    <w:lsdException w:name="index 2" w:semiHidden="1" w:unhideWhenUsed="1"/>
+    <w:lsdException w:name="index 3" w:semiHidden="1" w:unhideWhenUsed="1"/>
+    <w:lsdException w:name="index 4" w:semiHidden="1" w:unhideWhenUsed="1"/>
+    <w:lsdException w:name="index 5" w:semiHidden="1" w:unhideWhenUsed="1"/>
+    <w:lsdException w:name="index 6" w:semiHidden="1" w:unhideWhenUsed="1"/>
+    <w:lsdException w:name="index 7" w:semiHidden="1" w:unhideWhenUsed="1"/>
+    <w:lsdException w:name="index 8" w:semiHidden="1" w:unhideWhenUsed="1"/>
+    <w:lsdException w:name="index 9" w:semiHidden="1" w:unhideWhenUsed="1"/>
+    <w:lsdException w:name="toc 1" w:semiHidden="1" w:uiPriority="39" w:unhideWhenUsed="1"/>
+    <w:lsdException w:name="toc 2" w:semiHidden="1" w:uiPriority="39" w:unhideWhenUsed="1"/>
+    <w:lsdException w:name="toc 3" w:semiHidden="1" w:uiPriority="39" w:unhideWhenUsed="1"/>
+    <w:lsdException w:name="toc 4" w:semiHidden="1" w:uiPriority="39" w:unhideWhenUsed="1"/>
+    <w:lsdException w:name="toc 5" w:semiHidden="1" w:uiPriority="39" w:unhideWhenUsed="1"/>
+    <w:lsdException w:name="toc 6" w:semiHidden="1" w:uiPriority="39" w:unhideWhenUsed="1"/>
+    <w:lsdException w:name="toc 7" w:semiHidden="1" w:uiPriority="39" w:unhideWhenUsed="1"/>
+    <w:lsdException w:name="toc 8" w:semiHidden="1" w:uiPriority="39" w:unhideWhenUsed="1"/>
+    <w:lsdException w:name="toc 9" w:semiHidden="1" w:uiPriority="39" w:unhideWhenUsed="1"/>
+    <w:lsdException w:name="Normal Indent" w:semiHidden="1" w:unhideWhenUsed="1"/>
+    <w:lsdException w:name="footnote text" w:semiHidden="1" w:unhideWhenUsed="1"/>
+    <w:lsdException w:name="annotation text" w:semiHidden="1" w:unhideWhenUsed="1"/>
+    <w:lsdException w:name="header" w:semiHidden="1" w:unhideWhenUsed="1"/>
+    <w:lsdException w:name="footer" w:semiHidden="1" w:unhideWhenUsed="1"/>
+    <w:lsdException w:name="index heading" w:semiHidden="1" w:unhideWhenUsed="1"/>
+    <w:lsdException w:name="caption" w:semiHidden="1" w:uiPriority="35" w:unhideWhenUsed="1" w:qFormat="1"/>
+    <w:lsdException w:name="table of figures" w:semiHidden="1" w:unhideWhenUsed="1"/>
+    <w:lsdException w:name="envelope address" w:semiHidden="1" w:unhideWhenUsed="1"/>
+    <w:lsdException w:name="envelope return" w:semiHidden="1" w:unhideWhenUsed="1"/>
+    <w:lsdException w:name="footnote reference" w:semiHidden="1" w:unhideWhenUsed="1"/>
+    <w:lsdException w:name="annotation reference" w:semiHidden="1" w:unhideWhenUsed="1"/>
+    <w:lsdException w:name="line number" w:semiHidden="1" w:unhideWhenUsed="1"/>
+    <w:lsdException w:name="page number" w:semiHidden="1" w:unhideWhenUsed="1"/>
+    <w:lsdException w:name="endnote reference" w:semiHidden="1" w:unhideWhenUsed="1"/>
+    <w:lsdException w:name="endnote text" w:semiHidden="1" w:unhideWhenUsed="1"/>
+    <w:lsdException w:name="table of authorities" w:semiHidden="1" w:unhideWhenUsed="1"/>
+    <w:lsdException w:name="macro" w:semiHidden="1" w:unhideWhenUsed="1"/>
+    <w:lsdException w:name="toa heading" w:semiHidden="1" w:unhideWhenUsed="1"/>
+    <w:lsdException w:name="List" w:semiHidden="1" w:unhideWhenUsed="1"/>
+    <w:lsdException w:name="List Bullet" w:semiHidden="1" w:unhideWhenUsed="1"/>
+    <w:lsdException w:name="List Number" w:semiHidden="1" w:unhideWhenUsed="1"/>
+    <w:lsdException w:name="List 2" w:semiHidden="1" w:unhideWhenUsed="1"/>
+    <w:lsdException w:name="List 3" w:semiHidden="1" w:unhideWhenUsed="1"/>
+    <w:lsdException w:name="List 4" w:semiHidden="1" w:unhideWhenUsed="1"/>
+    <w:lsdException w:name="List 5" w:semiHidden="1" w:unhideWhenUsed="1"/>
+    <w:lsdException w:name="List Bullet 2" w:semiHidden="1" w:unhideWhenUsed="1"/>
+    <w:lsdException w:name="List Bullet 3" w:semiHidden="1" w:unhideWhenUsed="1"/>
+    <w:lsdException w:name="List Bullet 4" w:semiHidden="1" w:unhideWhenUsed="1"/>
+    <w:lsdException w:name="List Bullet 5" w:semiHidden="1" w:unhideWhenUsed="1"/>
+    <w:lsdException w:name="List Number 2" w:semiHidden="1" w:unhideWhenUsed="1"/>
+    <w:lsdException w:name="List Number 3" w:semiHidden="1" w:unhideWhenUsed="1"/>
+    <w:lsdException w:name="List Number 4" w:semiHidden="1" w:unhideWhenUsed="1"/>
+    <w:lsdException w:name="List Number 5" w:semiHidden="1" w:unhideWhenUsed="1"/>
+    <w:lsdException w:name="Title" w:uiPriority="10" w:qFormat="1"/>
+    <w:lsdException w:name="Closing" w:semiHidden="1" w:unhideWhenUsed="1"/>
+    <w:lsdException w:name="Signature" w:semiHidden="1" w:unhideWhenUsed="1"/>
+    <w:lsdException w:name="Default Paragraph Font" w:semiHidden="1" w:uiPriority="1" w:unhideWhenUsed="1"/>
+    <w:lsdException w:name="Body Text" w:semiHidden="1" w:unhideWhenUsed="1"/>
+    <w:lsdException w:name="Body Text Indent" w:semiHidden="1" w:unhideWhenUsed="1"/>
+    <w:lsdException w:name="List Continue" w:semiHidden="1" w:unhideWhenUsed="1"/>
+    <w:lsdException w:name="List Continue 2" w:semiHidden="1" w:unhideWhenUsed="1"/>
+    <w:lsdException w:name="List Continue 3" w:semiHidden="1" w:unhideWhenUsed="1"/>
+    <w:lsdException w:name="List Continue 4" w:semiHidden="1" w:unhideWhenUsed="1"/>
+    <w:lsdException w:name="List Continue 5" w:semiHidden="1" w:unhideWhenUsed="1"/>
+    <w:lsdException w:name="Message Header" w:semiHidden="1" w:unhideWhenUsed="1"/>
+    <w:lsdException w:name="Subtitle" w:uiPriority="11" w:qFormat="1"/>
+    <w:lsdException w:name="Salutation" w:semiHidden="1" w:unhideWhenUsed="1"/>
+    <w:lsdException w:name="Date" w:semiHidden="1" w:unhideWhenUsed="1"/>
+    <w:lsdException w:name="Body Text First Indent" w:semiHidden="1" w:unhideWhenUsed="1"/>
+    <w:lsdException w:name="Body Text First Indent 2" w:semiHidden="1" w:unhideWhenUsed="1"/>
+    <w:lsdException w:name="Note Heading" w:semiHidden="1" w:unhideWhenUsed="1"/>
+    <w:lsdException w:name="Body Text 2" w:semiHidden="1" w:unhideWhenUsed="1"/>
+    <w:lsdException w:name="Body Text 3" w:semiHidden="1" w:unhideWhenUsed="1"/>
+    <w:lsdException w:name="Body Text Indent 2" w:semiHidden="1" w:unhideWhenUsed="1"/>
+    <w:lsdException w:name="Body Text Indent 3" w:semiHidden="1" w:unhideWhenUsed="1"/>
+    <w:lsdException w:name="Block Text" w:semiHidden="1" w:unhideWhenUsed="1"/>
+    <w:lsdException w:name="Hyperlink" w:semiHidden="1" w:unhideWhenUsed="1"/>
+    <w:lsdException w:name="FollowedHyperlink" w:semiHidden="1" w:unhideWhenUsed="1"/>
+    <w:lsdException w:name="Strong" w:uiPriority="22" w:qFormat="1"/>
+    <w:lsdException w:name="Emphasis" w:uiPriority="20" w:qFormat="1"/>
+    <w:lsdException w:name="Document Map" w:semiHidden="1" w:unhideWhenUsed="1"/>
+    <w:lsdException w:name="Plain Text" w:semiHidden="1" w:unhideWhenUsed="1"/>
+    <w:lsdException w:name="E-mail Signature" w:semiHidden="1" w:unhideWhenUsed="1"/>
+    <w:lsdException w:name="HTML Top of Form" w:semiHidden="1" w:unhideWhenUsed="1"/>
+    <w:lsdException w:name="HTML Bottom of Form" w:semiHidden="1" w:unhideWhenUsed="1"/>
+    <w:lsdException w:name="Normal (Web)" w:semiHidden="1" w:unhideWhenUsed="1"/>
+    <w:lsdException w:name="HTML Acronym" w:semiHidden="1" w:unhideWhenUsed="1"/>
+    <w:lsdException w:name="HTML Address" w:semiHidden="1" w:unhideWhenUsed="1"/>
+    <w:lsdException w:name="HTML Cite" w:semiHidden="1" w:unhideWhenUsed="1"/>
+    <w:lsdException w:name="HTML Code" w:semiHidden="1" w:unhideWhenUsed="1"/>
+    <w:lsdException w:name="HTML Definition" w:semiHidden="1" w:unhideWhenUsed="1"/>
+    <w:lsdException w:name="HTML Keyboard" w:semiHidden="1" w:unhideWhenUsed="1"/>
+    <w:lsdException w:name="HTML Preformatted" w:semiHidden="1" w:unhideWhenUsed="1"/>
+    <w:lsdException w:name="HTML Sample" w:semiHidden="1" w:unhideWhenUsed="1"/>
+    <w:lsdException w:name="HTML Typewriter" w:semiHidden="1" w:unhideWhenUsed="1"/>
+    <w:lsdException w:name="HTML Variable" w:semiHidden="1" w:unhideWhenUsed="1"/>
+    <w:lsdException w:name="Normal Table" w:semiHidden="1" w:unhideWhenUsed="1"/>
+    <w:lsdException w:name="annotation subject" w:semiHidden="1" w:unhideWhenUsed="1"/>
+    <w:lsdException w:name="No List" w:semiHidden="1" w:unhideWhenUsed="1"/>
+    <w:lsdException w:name="Outline List 1" w:semiHidden="1" w:unhideWhenUsed="1"/>
+    <w:lsdException w:name="Outline List 2" w:semiHidden="1" w:unhideWhenUsed="1"/>
+    <w:lsdException w:name="Outline List 3" w:semiHidden="1" w:unhideWhenUsed="1"/>
+    <w:lsdException w:name="Table Simple 1" w:semiHidden="1" w:unhideWhenUsed="1"/>
+    <w:lsdException w:name="Table Simple 2" w:semiHidden="1" w:unhideWhenUsed="1"/>
+    <w:lsdException w:name="Table Simple 3" w:semiHidden="1" w:unhideWhenUsed="1"/>
+    <w:lsdException w:name="Table Classic 1" w:semiHidden="1" w:unhideWhenUsed="1"/>
+    <w:lsdException w:name="Table Classic 2" w:semiHidden="1" w:unhideWhenUsed="1"/>
+    <w:lsdException w:name="Table Classic 3" w:semiHidden="1" w:unhideWhenUsed="1"/>
+    <w:lsdException w:name="Table Classic 4" w:semiHidden="1" w:unhideWhenUsed="1"/>
+    <w:lsdException w:name="Table Colorful 1" w:semiHidden="1" w:unhideWhenUsed="1"/>
+    <w:lsdException w:name="Table Colorful 2" w:semiHidden="1" w:unhideWhenUsed="1"/>
+    <w:lsdException w:name="Table Colorful 3" w:semiHidden="1" w:unhideWhenUsed="1"/>
+    <w:lsdException w:name="Table Columns 1" w:semiHidden="1" w:unhideWhenUsed="1"/>
+    <w:lsdException w:name="Table Columns 2" w:semiHidden="1" w:unhideWhenUsed="1"/>
+    <w:lsdException w:name="Table Columns 3" w:semiHidden="1" w:unhideWhenUsed="1"/>
+    <w:lsdException w:name="Table Columns 4" w:semiHidden="1" w:unhideWhenUsed="1"/>
+    <w:lsdException w:name="Table Columns 5" w:semiHidden="1" w:unhideWhenUsed="1"/>
+    <w:lsdException w:name="Table Grid 1" w:semiHidden="1" w:unhideWhenUsed="1"/>
+    <w:lsdException w:name="Table Grid 2" w:semiHidden="1" w:unhideWhenUsed="1"/>
+    <w:lsdException w:name="Table Grid 3" w:semiHidden="1" w:unhideWhenUsed="1"/>
+    <w:lsdException w:name="Table Grid 4" w:semiHidden="1" w:unhideWhenUsed="1"/>
+    <w:lsdException w:name="Table Grid 5" w:semiHidden="1" w:unhideWhenUsed="1"/>
+    <w:lsdException w:name="Table Grid 6" w:semiHidden="1" w:unhideWhenUsed="1"/>
+    <w:lsdException w:name="Table Grid 7" w:semiHidden="1" w:unhideWhenUsed="1"/>
+    <w:lsdException w:name="Table Grid 8" w:semiHidden="1" w:unhideWhenUsed="1"/>
+    <w:lsdException w:name="Table List 1" w:semiHidden="1" w:unhideWhenUsed="1"/>
+    <w:lsdException w:name="Table List 2" w:semiHidden="1" w:unhideWhenUsed="1"/>
+    <w:lsdException w:name="Table List 3" w:semiHidden="1" w:unhideWhenUsed="1"/>
+    <w:lsdException w:name="Table List 4" w:semiHidden="1" w:unhideWhenUsed="1"/>
+    <w:lsdException w:name="Table List 5" w:semiHidden="1" w:unhideWhenUsed="1"/>
+    <w:lsdException w:name="Table List 6" w:semiHidden="1" w:unhideWhenUsed="1"/>
+    <w:lsdException w:name="Table List 7" w:semiHidden="1" w:unhideWhenUsed="1"/>
+    <w:lsdException w:name="Table List 8" w:semiHidden="1" w:unhideWhenUsed="1"/>
+    <w:lsdException w:name="Table 3D effects 1" w:semiHidden="1" w:unhideWhenUsed="1"/>
+    <w:lsdException w:name="Table 3D effects 2" w:semiHidden="1" w:unhideWhenUsed="1"/>
+    <w:lsdException w:name="Table 3D effects 3" w:semiHidden="1" w:unhideWhenUsed="1"/>
+    <w:lsdException w:name="Table Contemporary" w:semiHidden="1" w:unhideWhenUsed="1"/>
+    <w:lsdException w:name="Table Elegant" w:semiHidden="1" w:unhideWhenUsed="1"/>
+    <w:lsdException w:name="Table Professional" w:semiHidden="1" w:unhideWhenUsed="1"/>
+    <w:lsdException w:name="Table Subtle 1" w:semiHidden="1" w:unhideWhenUsed="1"/>
+    <w:lsdException w:name="Table Subtle 2" w:semiHidden="1" w:unhideWhenUsed="1"/>
+    <w:lsdException w:name="Table Web 1" w:semiHidden="1" w:unhideWhenUsed="1"/>
+    <w:lsdException w:name="Table Web 2" w:semiHidden="1" w:unhideWhenUsed="1"/>
+    <w:lsdException w:name="Table Web 3" w:semiHidden="1" w:unhideWhenUsed="1"/>
+    <w:lsdException w:name="Balloon Text" w:semiHidden="1" w:unhideWhenUsed="1"/>
+    <w:lsdException w:name="Table Grid" w:uiPriority="59"/>
+    <w:lsdException w:name="Table Theme" w:semiHidden="1" w:unhideWhenUsed="1"/>
+    <w:lsdException w:name="Placeholder Text" w:semiHidden="1"/>
+    <w:lsdException w:name="No Spacing" w:uiPriority="1" w:qFormat="1"/>
+    <w:lsdException w:name="Light Shading" w:uiPriority="60"/>
+    <w:lsdException w:name="Light List" w:uiPriority="61"/>
+    <w:lsdException w:name="Light Grid" w:uiPriority="62"/>
+    <w:lsdException w:name="Medium Shading 1" w:uiPriority="63"/>
+    <w:lsdException w:name="Medium Shading 2" w:uiPriority="64"/>
+    <w:lsdException w:name="Medium List 1" w:uiPriority="65"/>
+    <w:lsdException w:name="Medium List 2" w:uiPriority="66"/>
+    <w:lsdException w:name="Medium Grid 1" w:uiPriority="67"/>
+    <w:lsdException w:name="Medium Grid 2" w:uiPriority="68"/>
+    <w:lsdException w:name="Medium Grid 3" w:uiPriority="69"/>
+    <w:lsdException w:name="Dark List" w:uiPriority="70"/>
+    <w:lsdException w:name="Colorful Shading" w:uiPriority="71"/>
+    <w:lsdException w:name="Colorful List" w:uiPriority="72"/>
+    <w:lsdException w:name="Colorful Grid" w:uiPriority="73"/>
+    <w:lsdException w:name="Light Shading Accent 1" w:uiPriority="60"/>
+    <w:lsdException w:name="Light List Accent 1" w:uiPriority="61"/>
+    <w:lsdException w:name="Light Grid Accent 1" w:uiPriority="62"/>
+    <w:lsdException w:name="Medium Shading 1 Accent 1" w:uiPriority="63"/>
+    <w:lsdException w:name="Medium Shading 2 Accent 1" w:uiPriority="64"/>
+    <w:lsdException w:name="Medium List 1 Accent 1" w:uiPriority="65"/>
+    <w:lsdException w:name="Revision" w:semiHidden="1"/>
+    <w:lsdException w:name="List Paragraph" w:uiPriority="34" w:qFormat="1"/>
+    <w:lsdException w:name="Quote" w:uiPriority="29" w:qFormat="1"/>
+    <w:lsdException w:name="Intense Quote" w:uiPriority="30" w:qFormat="1"/>
+    <w:lsdException w:name="Medium List 2 Accent 1" w:uiPriority="66"/>
+    <w:lsdException w:name="Medium Grid 1 Accent 1" w:uiPriority="67"/>
+    <w:lsdException w:name="Medium Grid 2 Accent 1" w:uiPriority="68"/>
+    <w:lsdException w:name="Medium Grid 3 Accent 1" w:uiPriority="69"/>
+    <w:lsdException w:name="Dark List Accent 1" w:uiPriority="70"/>
+    <w:lsdException w:name="Colorful Shading Accent 1" w:uiPriority="71"/>
+    <w:lsdException w:name="Colorful List Accent 1" w:uiPriority="72"/>
+    <w:lsdException w:name="Colorful Grid Accent 1" w:uiPriority="73"/>
+    <w:lsdException w:name="Light Shading Accent 2" w:uiPriority="60"/>
+    <w:lsdException w:name="Light List Accent 2" w:uiPriority="61"/>
+    <w:lsdException w:name="Light Grid Accent 2" w:uiPriority="62"/>
+    <w:lsdException w:name="Medium Shading 1 Accent 2" w:uiPriority="63"/>
+    <w:lsdException w:name="Medium Shading 2 Accent 2" w:uiPriority="64"/>
+    <w:lsdException w:name="Medium List 1 Accent 2" w:uiPriority="65"/>
+    <w:lsdException w:name="Medium List 2 Accent 2" w:uiPriority="66"/>
+    <w:lsdException w:name="Medium Grid 1 Accent 2" w:uiPriority="67"/>
+    <w:lsdException w:name="Medium Grid 2 Accent 2" w:uiPriority="68"/>
+    <w:lsdException w:name="Medium Grid 3 Accent 2" w:uiPriority="69"/>
+    <w:lsdException w:name="Dark List Accent 2" w:uiPriority="70"/>
+    <w:lsdException w:name="Colorful Shading Accent 2" w:uiPriority="71"/>
+    <w:lsdException w:name="Colorful List Accent 2" w:uiPriority="72"/>
+    <w:lsdException w:name="Colorful Grid Accent 2" w:uiPriority="73"/>
+    <w:lsdException w:name="Light Shading Accent 3" w:uiPriority="60"/>
+    <w:lsdException w:name="Light List Accent 3" w:uiPriority="61"/>
+    <w:lsdException w:name="Light Grid Accent 3" w:uiPriority="62"/>
+    <w:lsdException w:name="Medium Shading 1 Accent 3" w:uiPriority="63"/>
+    <w:lsdException w:name="Medium Shading 2 Accent 3" w:uiPriority="64"/>
+    <w:lsdException w:name="Medium List 1 Accent 3" w:uiPriority="65"/>
+    <w:lsdException w:name="Medium List 2 Accent 3" w:uiPriority="66"/>
+    <w:lsdException w:name="Medium Grid 1 Accent 3" w:uiPriority="67"/>
+    <w:lsdException w:name="Medium Grid 2 Accent 3" w:uiPriority="68"/>
+    <w:lsdException w:name="Medium Grid 3 Accent 3" w:uiPriority="69"/>
+    <w:lsdException w:name="Dark List Accent 3" w:uiPriority="70"/>
+    <w:lsdException w:name="Colorful Shading Accent 3" w:uiPriority="71"/>
+    <w:lsdException w:name="Colorful List Accent 3" w:uiPriority="72"/>
+    <w:lsdException w:name="Colorful Grid Accent 3" w:uiPriority="73"/>
+    <w:lsdException w:name="Light Shading Accent 4" w:uiPriority="60"/>
+    <w:lsdException w:name="Light List Accent 4" w:uiPriority="61"/>
+    <w:lsdException w:name="Light Grid Accent 4" w:uiPriority="62"/>
+    <w:lsdException w:name="Medium Shading 1 Accent 4" w:uiPriority="63"/>
+    <w:lsdException w:name="Medium Shading 2 Accent 4" w:uiPriority="64"/>
+    <w:lsdException w:name="Medium List 1 Accent 4" w:uiPriority="65"/>
+    <w:lsdException w:name="Medium List 2 Accent 4" w:uiPriority="66"/>
+    <w:lsdException w:name="Medium Grid 1 Accent 4" w:uiPriority="67"/>
+    <w:lsdException w:name="Medium Grid 2 Accent 4" w:uiPriority="68"/>
+    <w:lsdException w:name="Medium Grid 3 Accent 4" w:uiPriority="69"/>
+    <w:lsdException w:name="Dark List Accent 4" w:uiPriority="70"/>
+    <w:lsdException w:name="Colorful Shading Accent 4" w:uiPriority="71"/>
+    <w:lsdException w:name="Colorful List Accent 4" w:uiPriority="72"/>
+    <w:lsdException w:name="Colorful Grid Accent 4" w:uiPriority="73"/>
+    <w:lsdException w:name="Light Shading Accent 5" w:uiPriority="60"/>
+    <w:lsdException w:name="Light List Accent 5" w:uiPriority="61"/>
+    <w:lsdException w:name="Light Grid Accent 5" w:uiPriority="62"/>
+    <w:lsdException w:name="Medium Shading 1 Accent 5" w:uiPriority="63"/>
+    <w:lsdException w:name="Medium Shading 2 Accent 5" w:uiPriority="64"/>
+    <w:lsdException w:name="Medium List 1 Accent 5" w:uiPriority="65"/>
+    <w:lsdException w:name="Medium List 2 Accent 5" w:uiPriority="66"/>
+    <w:lsdException w:name="Medium Grid 1 Accent 5" w:uiPriority="67"/>
+    <w:lsdException w:name="Medium Grid 2 Accent 5" w:uiPriority="68"/>
+    <w:lsdException w:name="Medium Grid 3 Accent 5" w:uiPriority="69"/>
+    <w:lsdException w:name="Dark List Accent 5" w:uiPriority="70"/>
+    <w:lsdException w:name="Colorful Shading Accent 5" w:uiPriority="71"/>
+    <w:lsdException w:name="Colorful List Accent 5" w:uiPriority="72"/>
+    <w:lsdException w:name="Colorful Grid Accent 5" w:uiPriority="73"/>
+    <w:lsdException w:name="Light Shading Accent 6" w:uiPriority="60"/>
+    <w:lsdException w:name="Light List Accent 6" w:uiPriority="61"/>
+    <w:lsdException w:name="Light Grid Accent 6" w:uiPriority="62"/>
+    <w:lsdException w:name="Medium Shading 1 Accent 6" w:uiPriority="63"/>
+    <w:lsdException w:name="Medium Shading 2 Accent 6" w:uiPriority="64"/>
+    <w:lsdException w:name="Medium List 1 Accent 6" w:uiPriority="65"/>
+    <w:lsdException w:name="Medium List 2 Accent 6" w:uiPriority="66"/>
+    <w:lsdException w:name="Medium Grid 1 Accent 6" w:uiPriority="67"/>
+    <w:lsdException w:name="Medium Grid 2 Accent 6" w:uiPriority="68"/>
+    <w:lsdException w:name="Medium Grid 3 Accent 6" w:uiPriority="69"/>
+    <w:lsdException w:name="Dark List Accent 6" w:uiPriority="70"/>
+    <w:lsdException w:name="Colorful Shading Accent 6" w:uiPriority="71"/>
+    <w:lsdException w:name="Colorful List Accent 6" w:uiPriority="72"/>
+    <w:lsdException w:name="Colorful Grid Accent 6" w:uiPriority="73"/>
+    <w:lsdException w:name="Subtle Emphasis" w:uiPriority="19" w:qFormat="1"/>
+    <w:lsdException w:name="Intense Emphasis" w:uiPriority="21" w:qFormat="1"/>
+    <w:lsdException w:name="Subtle Reference" w:uiPriority="31" w:qFormat="1"/>
+    <w:lsdException w:name="Intense Reference" w:uiPriority="32" w:qFormat="1"/>
+    <w:lsdException w:name="Book Title" w:uiPriority="33" w:qFormat="1"/>
+    <w:lsdException w:name="Bibliography" w:semiHidden="1" w:uiPriority="37" w:unhideWhenUsed="1"/>
+    <w:lsdException w:name="TOC Heading" w:semiHidden="1" w:uiPriority="39" w:unhideWhenUsed="1" w:qFormat="1"/>
+    <w:lsdException w:name="Plain Table 1" w:uiPriority="41"/>
+    <w:lsdException w:name="Plain Table 2" w:uiPriority="42"/>
+    <w:lsdException w:name="Plain Table 3" w:uiPriority="43"/>
+    <w:lsdException w:name="Plain Table 4" w:uiPriority="44"/>
+    <w:lsdException w:name="Plain Table 5" w:uiPriority="45"/>
+    <w:lsdException w:name="Grid Table Light" w:uiPriority="40"/>
+    <w:lsdException w:name="Grid Table 1 Light" w:uiPriority="46"/>
+    <w:lsdException w:name="Grid Table 2" w:uiPriority="47"/>
+    <w:lsdException w:name="Grid Table 3" w:uiPriority="48"/>
+    <w:lsdException w:name="Grid Table 4" w:uiPriority="49"/>
+    <w:lsdException w:name="Grid Table 5 Dark" w:uiPriority="50"/>
+    <w:lsdException w:name="Grid Table 6 Colorful" w:uiPriority="51"/>
+    <w:lsdException w:name="Grid Table 7 Colorful" w:uiPriority="52"/>
+    <w:lsdException w:name="Grid Table 1 Light Accent 1" w:uiPriority="46"/>
+    <w:lsdException w:name="Grid Table 2 Accent 1" w:uiPriority="47"/>
+    <w:lsdException w:name="Grid Table 3 Accent 1" w:uiPriority="48"/>
+    <w:lsdException w:name="Grid Table 4 Accent 1" w:uiPriority="49"/>
+    <w:lsdException w:name="Grid Table 5 Dark Accent 1" w:uiPriority="50"/>
+    <w:lsdException w:name="Grid Table 6 Colorful Accent 1" w:uiPriority="51"/>
+    <w:lsdException w:name="Grid Table 7 Colorful Accent 1" w:uiPriority="52"/>
+    <w:lsdException w:name="Grid Table 1 Light Accent 2" w:uiPriority="46"/>
+    <w:lsdException w:name="Grid Table 2 Accent 2" w:uiPriority="47"/>
+    <w:lsdException w:name="Grid Table 3 Accent 2" w:uiPriority="48"/>
+    <w:lsdException w:name="Grid Table 4 Accent 2" w:uiPriority="49"/>
+    <w:lsdException w:name="Grid Table 5 Dark Accent 2" w:uiPriority="50"/>
+    <w:lsdException w:name="Grid Table 6 Colorful Accent 2" w:uiPriority="51"/>
+    <w:lsdException w:name="Grid Table 7 Colorful Accent 2" w:uiPriority="52"/>
+    <w:lsdException w:name="Grid Table 1 Light Accent 3" w:uiPriority="46"/>
+    <w:lsdException w:name="Grid Table 2 Accent 3" w:uiPriority="47"/>
+    <w:lsdException w:name="Grid Table 3 Accent 3" w:uiPriority="48"/>
+    <w:lsdException w:name="Grid Table 4 Accent 3" w:uiPriority="49"/>
+    <w:lsdException w:name="Grid Table 5 Dark Accent 3" w:uiPriority="50"/>
+    <w:lsdException w:name="Grid Table 6 Colorful Accent 3" w:uiPriority="51"/>
+    <w:lsdException w:name="Grid Table 7 Colorful Accent 3" w:uiPriority="52"/>
+    <w:lsdException w:name="Grid Table 1 Light Accent 4" w:uiPriority="46"/>
+    <w:lsdException w:name="Grid Table 2 Accent 4" w:uiPriority="47"/>
+    <w:lsdException w:name="Grid Table 3 Accent 4" w:uiPriority="48"/>
+    <w:lsdException w:name="Grid Table 4 Accent 4" w:uiPriority="49"/>
+    <w:lsdException w:name="Grid Table 5 Dark Accent 4" w:uiPriority="50"/>
+    <w:lsdException w:name="Grid Table 6 Colorful Accent 4" w:uiPriority="51"/>
+    <w:lsdException w:name="Grid Table 7 Colorful Accent 4" w:uiPriority="52"/>
+    <w:lsdException w:name="Grid Table 1 Light Accent 5" w:uiPriority="46"/>
+    <w:lsdException w:name="Grid Table 2 Accent 5" w:uiPriority="47"/>
+    <w:lsdException w:name="Grid Table 3 Accent 5" w:uiPriority="48"/>
+    <w:lsdException w:name="Grid Table 4 Accent 5" w:uiPriority="49"/>
+    <w:lsdException w:name="Grid Table 5 Dark Accent 5" w:uiPriority="50"/>
+    <w:lsdException w:name="Grid Table 6 Colorful Accent 5" w:uiPriority="51"/>
+    <w:lsdException w:name="Grid Table 7 Colorful Accent 5" w:uiPriority="52"/>
+    <w:lsdException w:name="Grid Table 1 Light Accent 6" w:uiPriority="46"/>
+    <w:lsdException w:name="Grid Table 2 Accent 6" w:uiPriority="47"/>
+    <w:lsdException w:name="Grid Table 3 Accent 6" w:uiPriority="48"/>
+    <w:lsdException w:name="Grid Table 4 Accent 6" w:uiPriority="49"/>
+    <w:lsdException w:name="Grid Table 5 Dark Accent 6" w:uiPriority="50"/>
+    <w:lsdException w:name="Grid Table 6 Colorful Accent 6" w:uiPriority="51"/>
+    <w:lsdException w:name="Grid Table 7 Colorful Accent 6" w:uiPriority="52"/>
+    <w:lsdException w:name="List Table 1 Light" w:uiPriority="46"/>
+    <w:lsdException w:name="List Table 2" w:uiPriority="47"/>
+    <w:lsdException w:name="List Table 3" w:uiPriority="48"/>
+    <w:lsdException w:name="List Table 4" w:uiPriority="49"/>
+    <w:lsdException w:name="List Table 5 Dark" w:uiPriority="50"/>
+    <w:lsdException w:name="List Table 6 Colorful" w:uiPriority="51"/>
+    <w:lsdException w:name="List Table 7 Colorful" w:uiPriority="52"/>
+    <w:lsdException w:name="List Table 1 Light Accent 1" w:uiPriority="46"/>
+    <w:lsdException w:name="List Table 2 Accent 1" w:uiPriority="47"/>
+    <w:lsdException w:name="List Table 3 Accent 1" w:uiPriority="48"/>
+    <w:lsdException w:name="List Table 4 Accent 1" w:uiPriority="49"/>
+    <w:lsdException w:name="List Table 5 Dark Accent 1" w:uiPriority="50"/>
+    <w:lsdException w:name="List Table 6 Colorful Accent 1" w:uiPriority="51"/>
+    <w:lsdException w:name="List Table 7 Colorful Accent 1" w:uiPriority="52"/>
+    <w:lsdException w:name="List Table 1 Light Accent 2" w:uiPriority="46"/>
+    <w:lsdException w:name="List Table 2 Accent 2" w:uiPriority="47"/>
+    <w:lsdException w:name="List Table 3 Accent 2" w:uiPriority="48"/>
+    <w:lsdException w:name="List Table 4 Accent 2" w:uiPriority="49"/>
+    <w:lsdException w:name="List Table 5 Dark Accent 2" w:uiPriority="50"/>
+    <w:lsdException w:name="List Table 6 Colorful Accent 2" w:uiPriority="51"/>
+    <w:lsdException w:name="List Table 7 Colorful Accent 2" w:uiPriority="52"/>
+    <w:lsdException w:name="List Table 1 Light Accent 3" w:uiPriority="46"/>
+    <w:lsdException w:name="List Table 2 Accent 3" w:uiPriority="47"/>
+    <w:lsdException w:name="List Table 3 Accent 3" w:uiPriority="48"/>
+    <w:lsdException w:name="List Table 4 Accent 3" w:uiPriority="49"/>
+    <w:lsdException w:name="List Table 5 Dark Accent 3" w:uiPriority="50"/>
+    <w:lsdException w:name="List Table 6 Colorful Accent 3" w:uiPriority="51"/>
+    <w:lsdException w:name="List Table 7 Colorful Accent 3" w:uiPriority="52"/>
+    <w:lsdException w:name="List Table 1 Light Accent 4" w:uiPriority="46"/>
+    <w:lsdException w:name="List Table 2 Accent 4" w:uiPriority="47"/>
+    <w:lsdException w:name="List Table 3 Accent 4" w:uiPriority="48"/>
+    <w:lsdException w:name="List Table 4 Accent 4" w:uiPriority="49"/>
+    <w:lsdException w:name="List Table 5 Dark Accent 4" w:uiPriority="50"/>
+    <w:lsdException w:name="List Table 6 Colorful Accent 4" w:uiPriority="51"/>
+    <w:lsdException w:name="List Table 7 Colorful Accent 4" w:uiPriority="52"/>
+    <w:lsdException w:name="List Table 1 Light Accent 5" w:uiPriority="46"/>
+    <w:lsdException w:name="List Table 2 Accent 5" w:uiPriority="47"/>
+    <w:lsdException w:name="List Table 3 Accent 5" w:uiPriority="48"/>
+    <w:lsdException w:name="List Table 4 Accent 5" w:uiPriority="49"/>
+    <w:lsdException w:name="List Table 5 Dark Accent 5" w:uiPriority="50"/>
+    <w:lsdException w:name="List Table 6 Colorful Accent 5" w:uiPriority="51"/>
+    <w:lsdException w:name="List Table 7 Colorful Accent 5" w:uiPriority="52"/>
+    <w:lsdException w:name="List Table 1 Light Accent 6" w:uiPriority="46"/>
+    <w:lsdException w:name="List Table 2 Accent 6" w:uiPriority="47"/>
+    <w:lsdException w:name="List Table 3 Accent 6" w:uiPriority="48"/>
+    <w:lsdException w:name="List Table 4 Accent 6" w:uiPriority="49"/>
+    <w:lsdException w:name="List Table 5 Dark Accent 6" w:uiPriority="50"/>
+    <w:lsdException w:name="List Table 6 Colorful Accent 6" w:uiPriority="51"/>
+    <w:lsdException w:name="List Table 7 Colorful Accent 6" w:uiPriority="52"/>
+    <w:lsdException w:name="Mention" w:semiHidden="1" w:unhideWhenUsed="1"/>
+    <w:lsdException w:name="Smart Hyperlink" w:semiHidden="1" w:unhideWhenUsed="1"/>
+    <w:lsdException w:name="Hashtag" w:semiHidden="1" w:unhideWhenUsed="1"/>
+    <w:lsdException w:name="Unresolved Mention" w:semiHidden="1" w:unhideWhenUsed="1"/>
+    <w:lsdException w:name="Smart Link" w:semiHidden="1" w:unhideWhenUsed="1"/>
   </w:latentStyles>
   <w:style w:type="paragraph" w:default="1" w:styleId="Normal">
     <w:name w:val="Normal"/>
@@ -6036,7 +7919,6 @@
       <w:spacing w:after="0" w:line="240" w:lineRule="auto"/>
     </w:pPr>
     <w:tblPr>
-      <w:tblInd w:w="0" w:type="dxa"/>
       <w:tblBorders>
         <w:top w:val="single" w:sz="4" w:space="0" w:color="auto"/>
         <w:left w:val="single" w:sz="4" w:space="0" w:color="auto"/>
@@ -6045,282 +7927,6 @@
         <w:insideH w:val="single" w:sz="4" w:space="0" w:color="auto"/>
         <w:insideV w:val="single" w:sz="4" w:space="0" w:color="auto"/>
       </w:tblBorders>
-      <w:tblCellMar>
-        <w:top w:w="0" w:type="dxa"/>
-        <w:left w:w="108" w:type="dxa"/>
-        <w:bottom w:w="0" w:type="dxa"/>
-        <w:right w:w="108" w:type="dxa"/>
-      </w:tblCellMar>
-    </w:tblPr>
-  </w:style>
-  <w:style w:type="paragraph" w:styleId="ListParagraph">
-    <w:name w:val="List Paragraph"/>
-    <w:basedOn w:val="Normal"/>
-    <w:uiPriority w:val="34"/>
-    <w:qFormat/>
-    <w:rsid w:val="00660F0D"/>
-    <w:pPr>
-      <w:ind w:left="720"/>
-      <w:contextualSpacing/>
-    </w:pPr>
-  </w:style>
-  <w:style w:type="paragraph" w:styleId="BalloonText">
-    <w:name w:val="Balloon Text"/>
-    <w:basedOn w:val="Normal"/>
-    <w:link w:val="BalloonTextChar"/>
-    <w:uiPriority w:val="99"/>
-    <w:semiHidden/>
-    <w:unhideWhenUsed/>
-    <w:rsid w:val="007441EB"/>
-    <w:pPr>
-      <w:spacing w:after="0" w:line="240" w:lineRule="auto"/>
-    </w:pPr>
-    <w:rPr>
-      <w:rFonts w:ascii="Tahoma" w:hAnsi="Tahoma" w:cs="Tahoma"/>
-      <w:sz w:val="16"/>
-      <w:szCs w:val="16"/>
-    </w:rPr>
-  </w:style>
-  <w:style w:type="character" w:customStyle="1" w:styleId="BalloonTextChar">
-    <w:name w:val="Balloon Text Char"/>
-    <w:basedOn w:val="DefaultParagraphFont"/>
-    <w:link w:val="BalloonText"/>
-    <w:uiPriority w:val="99"/>
-    <w:semiHidden/>
-    <w:rsid w:val="007441EB"/>
-    <w:rPr>
-      <w:rFonts w:ascii="Tahoma" w:hAnsi="Tahoma" w:cs="Tahoma"/>
-      <w:sz w:val="16"/>
-      <w:szCs w:val="16"/>
-    </w:rPr>
-  </w:style>
-  <w:style w:type="character" w:styleId="PlaceholderText">
-    <w:name w:val="Placeholder Text"/>
-    <w:basedOn w:val="DefaultParagraphFont"/>
-    <w:uiPriority w:val="99"/>
-    <w:semiHidden/>
-    <w:rsid w:val="00032C33"/>
-    <w:rPr>
-      <w:color w:val="808080"/>
-    </w:rPr>
-  </w:style>
-</w:styles>
-</file>
-
-<file path=word/stylesWithEffects.xml><?xml version="1.0" encoding="utf-8"?>
-<w:styles xmlns:wpc="http://schemas.microsoft.com/office/word/2010/wordprocessingCanvas" xmlns:mc="http://schemas.openxmlformats.org/markup-compatibility/2006" xmlns:o="urn:schemas-microsoft-com:office:office" xmlns:r="http://schemas.openxmlformats.org/officeDocument/2006/relationships" xmlns:m="http://schemas.openxmlformats.org/officeDocument/2006/math" xmlns:v="urn:schemas-microsoft-com:vml" xmlns:wp14="http://schemas.microsoft.com/office/word/2010/wordprocessingDrawing" xmlns:wp="http://schemas.openxmlformats.org/drawingml/2006/wordprocessingDrawing" xmlns:w10="urn:schemas-microsoft-com:office:word" xmlns:w="http://schemas.openxmlformats.org/wordprocessingml/2006/main" xmlns:w14="http://schemas.microsoft.com/office/word/2010/wordml" xmlns:wpg="http://schemas.microsoft.com/office/word/2010/wordprocessingGroup" xmlns:wpi="http://schemas.microsoft.com/office/word/2010/wordprocessingInk" xmlns:wne="http://schemas.microsoft.com/office/word/2006/wordml" xmlns:wps="http://schemas.microsoft.com/office/word/2010/wordprocessingShape" mc:Ignorable="w14 wp14">
-  <w:docDefaults>
-    <w:rPrDefault>
-      <w:rPr>
-        <w:rFonts w:asciiTheme="minorHAnsi" w:eastAsiaTheme="minorHAnsi" w:hAnsiTheme="minorHAnsi" w:cstheme="minorBidi"/>
-        <w:sz w:val="22"/>
-        <w:szCs w:val="22"/>
-        <w:lang w:val="en-US" w:eastAsia="en-US" w:bidi="he-IL"/>
-      </w:rPr>
-    </w:rPrDefault>
-    <w:pPrDefault>
-      <w:pPr>
-        <w:spacing w:after="200" w:line="276" w:lineRule="auto"/>
-      </w:pPr>
-    </w:pPrDefault>
-  </w:docDefaults>
-  <w:latentStyles w:defLockedState="0" w:defUIPriority="99" w:defSemiHidden="1" w:defUnhideWhenUsed="1" w:defQFormat="0" w:count="267">
-    <w:lsdException w:name="Normal" w:semiHidden="0" w:uiPriority="0" w:unhideWhenUsed="0" w:qFormat="1"/>
-    <w:lsdException w:name="heading 1" w:semiHidden="0" w:uiPriority="9" w:unhideWhenUsed="0" w:qFormat="1"/>
-    <w:lsdException w:name="heading 2" w:uiPriority="9" w:qFormat="1"/>
-    <w:lsdException w:name="heading 3" w:uiPriority="9" w:qFormat="1"/>
-    <w:lsdException w:name="heading 4" w:uiPriority="9" w:qFormat="1"/>
-    <w:lsdException w:name="heading 5" w:uiPriority="9" w:qFormat="1"/>
-    <w:lsdException w:name="heading 6" w:uiPriority="9" w:qFormat="1"/>
-    <w:lsdException w:name="heading 7" w:uiPriority="9" w:qFormat="1"/>
-    <w:lsdException w:name="heading 8" w:uiPriority="9" w:qFormat="1"/>
-    <w:lsdException w:name="heading 9" w:uiPriority="9" w:qFormat="1"/>
-    <w:lsdException w:name="toc 1" w:uiPriority="39"/>
-    <w:lsdException w:name="toc 2" w:uiPriority="39"/>
-    <w:lsdException w:name="toc 3" w:uiPriority="39"/>
-    <w:lsdException w:name="toc 4" w:uiPriority="39"/>
-    <w:lsdException w:name="toc 5" w:uiPriority="39"/>
-    <w:lsdException w:name="toc 6" w:uiPriority="39"/>
-    <w:lsdException w:name="toc 7" w:uiPriority="39"/>
-    <w:lsdException w:name="toc 8" w:uiPriority="39"/>
-    <w:lsdException w:name="toc 9" w:uiPriority="39"/>
-    <w:lsdException w:name="caption" w:uiPriority="35" w:qFormat="1"/>
-    <w:lsdException w:name="Title" w:semiHidden="0" w:uiPriority="10" w:unhideWhenUsed="0" w:qFormat="1"/>
-    <w:lsdException w:name="Default Paragraph Font" w:uiPriority="1"/>
-    <w:lsdException w:name="Subtitle" w:semiHidden="0" w:uiPriority="11" w:unhideWhenUsed="0" w:qFormat="1"/>
-    <w:lsdException w:name="Strong" w:semiHidden="0" w:uiPriority="22" w:unhideWhenUsed="0" w:qFormat="1"/>
-    <w:lsdException w:name="Emphasis" w:semiHidden="0" w:uiPriority="20" w:unhideWhenUsed="0" w:qFormat="1"/>
-    <w:lsdException w:name="Table Grid" w:semiHidden="0" w:uiPriority="59" w:unhideWhenUsed="0"/>
-    <w:lsdException w:name="Placeholder Text" w:unhideWhenUsed="0"/>
-    <w:lsdException w:name="No Spacing" w:semiHidden="0" w:uiPriority="1" w:unhideWhenUsed="0" w:qFormat="1"/>
-    <w:lsdException w:name="Light Shading" w:semiHidden="0" w:uiPriority="60" w:unhideWhenUsed="0"/>
-    <w:lsdException w:name="Light List" w:semiHidden="0" w:uiPriority="61" w:unhideWhenUsed="0"/>
-    <w:lsdException w:name="Light Grid" w:semiHidden="0" w:uiPriority="62" w:unhideWhenUsed="0"/>
-    <w:lsdException w:name="Medium Shading 1" w:semiHidden="0" w:uiPriority="63" w:unhideWhenUsed="0"/>
-    <w:lsdException w:name="Medium Shading 2" w:semiHidden="0" w:uiPriority="64" w:unhideWhenUsed="0"/>
-    <w:lsdException w:name="Medium List 1" w:semiHidden="0" w:uiPriority="65" w:unhideWhenUsed="0"/>
-    <w:lsdException w:name="Medium List 2" w:semiHidden="0" w:uiPriority="66" w:unhideWhenUsed="0"/>
-    <w:lsdException w:name="Medium Grid 1" w:semiHidden="0" w:uiPriority="67" w:unhideWhenUsed="0"/>
-    <w:lsdException w:name="Medium Grid 2" w:semiHidden="0" w:uiPriority="68" w:unhideWhenUsed="0"/>
-    <w:lsdException w:name="Medium Grid 3" w:semiHidden="0" w:uiPriority="69" w:unhideWhenUsed="0"/>
-    <w:lsdException w:name="Dark List" w:semiHidden="0" w:uiPriority="70" w:unhideWhenUsed="0"/>
-    <w:lsdException w:name="Colorful Shading" w:semiHidden="0" w:uiPriority="71" w:unhideWhenUsed="0"/>
-    <w:lsdException w:name="Colorful List" w:semiHidden="0" w:uiPriority="72" w:unhideWhenUsed="0"/>
-    <w:lsdException w:name="Colorful Grid" w:semiHidden="0" w:uiPriority="73" w:unhideWhenUsed="0"/>
-    <w:lsdException w:name="Light Shading Accent 1" w:semiHidden="0" w:uiPriority="60" w:unhideWhenUsed="0"/>
-    <w:lsdException w:name="Light List Accent 1" w:semiHidden="0" w:uiPriority="61" w:unhideWhenUsed="0"/>
-    <w:lsdException w:name="Light Grid Accent 1" w:semiHidden="0" w:uiPriority="62" w:unhideWhenUsed="0"/>
-    <w:lsdException w:name="Medium Shading 1 Accent 1" w:semiHidden="0" w:uiPriority="63" w:unhideWhenUsed="0"/>
-    <w:lsdException w:name="Medium Shading 2 Accent 1" w:semiHidden="0" w:uiPriority="64" w:unhideWhenUsed="0"/>
-    <w:lsdException w:name="Medium List 1 Accent 1" w:semiHidden="0" w:uiPriority="65" w:unhideWhenUsed="0"/>
-    <w:lsdException w:name="Revision" w:unhideWhenUsed="0"/>
-    <w:lsdException w:name="List Paragraph" w:semiHidden="0" w:uiPriority="34" w:unhideWhenUsed="0" w:qFormat="1"/>
-    <w:lsdException w:name="Quote" w:semiHidden="0" w:uiPriority="29" w:unhideWhenUsed="0" w:qFormat="1"/>
-    <w:lsdException w:name="Intense Quote" w:semiHidden="0" w:uiPriority="30" w:unhideWhenUsed="0" w:qFormat="1"/>
-    <w:lsdException w:name="Medium List 2 Accent 1" w:semiHidden="0" w:uiPriority="66" w:unhideWhenUsed="0"/>
-    <w:lsdException w:name="Medium Grid 1 Accent 1" w:semiHidden="0" w:uiPriority="67" w:unhideWhenUsed="0"/>
-    <w:lsdException w:name="Medium Grid 2 Accent 1" w:semiHidden="0" w:uiPriority="68" w:unhideWhenUsed="0"/>
-    <w:lsdException w:name="Medium Grid 3 Accent 1" w:semiHidden="0" w:uiPriority="69" w:unhideWhenUsed="0"/>
-    <w:lsdException w:name="Dark List Accent 1" w:semiHidden="0" w:uiPriority="70" w:unhideWhenUsed="0"/>
-    <w:lsdException w:name="Colorful Shading Accent 1" w:semiHidden="0" w:uiPriority="71" w:unhideWhenUsed="0"/>
-    <w:lsdException w:name="Colorful List Accent 1" w:semiHidden="0" w:uiPriority="72" w:unhideWhenUsed="0"/>
-    <w:lsdException w:name="Colorful Grid Accent 1" w:semiHidden="0" w:uiPriority="73" w:unhideWhenUsed="0"/>
-    <w:lsdException w:name="Light Shading Accent 2" w:semiHidden="0" w:uiPriority="60" w:unhideWhenUsed="0"/>
-    <w:lsdException w:name="Light List Accent 2" w:semiHidden="0" w:uiPriority="61" w:unhideWhenUsed="0"/>
-    <w:lsdException w:name="Light Grid Accent 2" w:semiHidden="0" w:uiPriority="62" w:unhideWhenUsed="0"/>
-    <w:lsdException w:name="Medium Shading 1 Accent 2" w:semiHidden="0" w:uiPriority="63" w:unhideWhenUsed="0"/>
-    <w:lsdException w:name="Medium Shading 2 Accent 2" w:semiHidden="0" w:uiPriority="64" w:unhideWhenUsed="0"/>
-    <w:lsdException w:name="Medium List 1 Accent 2" w:semiHidden="0" w:uiPriority="65" w:unhideWhenUsed="0"/>
-    <w:lsdException w:name="Medium List 2 Accent 2" w:semiHidden="0" w:uiPriority="66" w:unhideWhenUsed="0"/>
-    <w:lsdException w:name="Medium Grid 1 Accent 2" w:semiHidden="0" w:uiPriority="67" w:unhideWhenUsed="0"/>
-    <w:lsdException w:name="Medium Grid 2 Accent 2" w:semiHidden="0" w:uiPriority="68" w:unhideWhenUsed="0"/>
-    <w:lsdException w:name="Medium Grid 3 Accent 2" w:semiHidden="0" w:uiPriority="69" w:unhideWhenUsed="0"/>
-    <w:lsdException w:name="Dark List Accent 2" w:semiHidden="0" w:uiPriority="70" w:unhideWhenUsed="0"/>
-    <w:lsdException w:name="Colorful Shading Accent 2" w:semiHidden="0" w:uiPriority="71" w:unhideWhenUsed="0"/>
-    <w:lsdException w:name="Colorful List Accent 2" w:semiHidden="0" w:uiPriority="72" w:unhideWhenUsed="0"/>
-    <w:lsdException w:name="Colorful Grid Accent 2" w:semiHidden="0" w:uiPriority="73" w:unhideWhenUsed="0"/>
-    <w:lsdException w:name="Light Shading Accent 3" w:semiHidden="0" w:uiPriority="60" w:unhideWhenUsed="0"/>
-    <w:lsdException w:name="Light List Accent 3" w:semiHidden="0" w:uiPriority="61" w:unhideWhenUsed="0"/>
-    <w:lsdException w:name="Light Grid Accent 3" w:semiHidden="0" w:uiPriority="62" w:unhideWhenUsed="0"/>
-    <w:lsdException w:name="Medium Shading 1 Accent 3" w:semiHidden="0" w:uiPriority="63" w:unhideWhenUsed="0"/>
-    <w:lsdException w:name="Medium Shading 2 Accent 3" w:semiHidden="0" w:uiPriority="64" w:unhideWhenUsed="0"/>
-    <w:lsdException w:name="Medium List 1 Accent 3" w:semiHidden="0" w:uiPriority="65" w:unhideWhenUsed="0"/>
-    <w:lsdException w:name="Medium List 2 Accent 3" w:semiHidden="0" w:uiPriority="66" w:unhideWhenUsed="0"/>
-    <w:lsdException w:name="Medium Grid 1 Accent 3" w:semiHidden="0" w:uiPriority="67" w:unhideWhenUsed="0"/>
-    <w:lsdException w:name="Medium Grid 2 Accent 3" w:semiHidden="0" w:uiPriority="68" w:unhideWhenUsed="0"/>
-    <w:lsdException w:name="Medium Grid 3 Accent 3" w:semiHidden="0" w:uiPriority="69" w:unhideWhenUsed="0"/>
-    <w:lsdException w:name="Dark List Accent 3" w:semiHidden="0" w:uiPriority="70" w:unhideWhenUsed="0"/>
-    <w:lsdException w:name="Colorful Shading Accent 3" w:semiHidden="0" w:uiPriority="71" w:unhideWhenUsed="0"/>
-    <w:lsdException w:name="Colorful List Accent 3" w:semiHidden="0" w:uiPriority="72" w:unhideWhenUsed="0"/>
-    <w:lsdException w:name="Colorful Grid Accent 3" w:semiHidden="0" w:uiPriority="73" w:unhideWhenUsed="0"/>
-    <w:lsdException w:name="Light Shading Accent 4" w:semiHidden="0" w:uiPriority="60" w:unhideWhenUsed="0"/>
-    <w:lsdException w:name="Light List Accent 4" w:semiHidden="0" w:uiPriority="61" w:unhideWhenUsed="0"/>
-    <w:lsdException w:name="Light Grid Accent 4" w:semiHidden="0" w:uiPriority="62" w:unhideWhenUsed="0"/>
-    <w:lsdException w:name="Medium Shading 1 Accent 4" w:semiHidden="0" w:uiPriority="63" w:unhideWhenUsed="0"/>
-    <w:lsdException w:name="Medium Shading 2 Accent 4" w:semiHidden="0" w:uiPriority="64" w:unhideWhenUsed="0"/>
-    <w:lsdException w:name="Medium List 1 Accent 4" w:semiHidden="0" w:uiPriority="65" w:unhideWhenUsed="0"/>
-    <w:lsdException w:name="Medium List 2 Accent 4" w:semiHidden="0" w:uiPriority="66" w:unhideWhenUsed="0"/>
-    <w:lsdException w:name="Medium Grid 1 Accent 4" w:semiHidden="0" w:uiPriority="67" w:unhideWhenUsed="0"/>
-    <w:lsdException w:name="Medium Grid 2 Accent 4" w:semiHidden="0" w:uiPriority="68" w:unhideWhenUsed="0"/>
-    <w:lsdException w:name="Medium Grid 3 Accent 4" w:semiHidden="0" w:uiPriority="69" w:unhideWhenUsed="0"/>
-    <w:lsdException w:name="Dark List Accent 4" w:semiHidden="0" w:uiPriority="70" w:unhideWhenUsed="0"/>
-    <w:lsdException w:name="Colorful Shading Accent 4" w:semiHidden="0" w:uiPriority="71" w:unhideWhenUsed="0"/>
-    <w:lsdException w:name="Colorful List Accent 4" w:semiHidden="0" w:uiPriority="72" w:unhideWhenUsed="0"/>
-    <w:lsdException w:name="Colorful Grid Accent 4" w:semiHidden="0" w:uiPriority="73" w:unhideWhenUsed="0"/>
-    <w:lsdException w:name="Light Shading Accent 5" w:semiHidden="0" w:uiPriority="60" w:unhideWhenUsed="0"/>
-    <w:lsdException w:name="Light List Accent 5" w:semiHidden="0" w:uiPriority="61" w:unhideWhenUsed="0"/>
-    <w:lsdException w:name="Light Grid Accent 5" w:semiHidden="0" w:uiPriority="62" w:unhideWhenUsed="0"/>
-    <w:lsdException w:name="Medium Shading 1 Accent 5" w:semiHidden="0" w:uiPriority="63" w:unhideWhenUsed="0"/>
-    <w:lsdException w:name="Medium Shading 2 Accent 5" w:semiHidden="0" w:uiPriority="64" w:unhideWhenUsed="0"/>
-    <w:lsdException w:name="Medium List 1 Accent 5" w:semiHidden="0" w:uiPriority="65" w:unhideWhenUsed="0"/>
-    <w:lsdException w:name="Medium List 2 Accent 5" w:semiHidden="0" w:uiPriority="66" w:unhideWhenUsed="0"/>
-    <w:lsdException w:name="Medium Grid 1 Accent 5" w:semiHidden="0" w:uiPriority="67" w:unhideWhenUsed="0"/>
-    <w:lsdException w:name="Medium Grid 2 Accent 5" w:semiHidden="0" w:uiPriority="68" w:unhideWhenUsed="0"/>
-    <w:lsdException w:name="Medium Grid 3 Accent 5" w:semiHidden="0" w:uiPriority="69" w:unhideWhenUsed="0"/>
-    <w:lsdException w:name="Dark List Accent 5" w:semiHidden="0" w:uiPriority="70" w:unhideWhenUsed="0"/>
-    <w:lsdException w:name="Colorful Shading Accent 5" w:semiHidden="0" w:uiPriority="71" w:unhideWhenUsed="0"/>
-    <w:lsdException w:name="Colorful List Accent 5" w:semiHidden="0" w:uiPriority="72" w:unhideWhenUsed="0"/>
-    <w:lsdException w:name="Colorful Grid Accent 5" w:semiHidden="0" w:uiPriority="73" w:unhideWhenUsed="0"/>
-    <w:lsdException w:name="Light Shading Accent 6" w:semiHidden="0" w:uiPriority="60" w:unhideWhenUsed="0"/>
-    <w:lsdException w:name="Light List Accent 6" w:semiHidden="0" w:uiPriority="61" w:unhideWhenUsed="0"/>
-    <w:lsdException w:name="Light Grid Accent 6" w:semiHidden="0" w:uiPriority="62" w:unhideWhenUsed="0"/>
-    <w:lsdException w:name="Medium Shading 1 Accent 6" w:semiHidden="0" w:uiPriority="63" w:unhideWhenUsed="0"/>
-    <w:lsdException w:name="Medium Shading 2 Accent 6" w:semiHidden="0" w:uiPriority="64" w:unhideWhenUsed="0"/>
-    <w:lsdException w:name="Medium List 1 Accent 6" w:semiHidden="0" w:uiPriority="65" w:unhideWhenUsed="0"/>
-    <w:lsdException w:name="Medium List 2 Accent 6" w:semiHidden="0" w:uiPriority="66" w:unhideWhenUsed="0"/>
-    <w:lsdException w:name="Medium Grid 1 Accent 6" w:semiHidden="0" w:uiPriority="67" w:unhideWhenUsed="0"/>
-    <w:lsdException w:name="Medium Grid 2 Accent 6" w:semiHidden="0" w:uiPriority="68" w:unhideWhenUsed="0"/>
-    <w:lsdException w:name="Medium Grid 3 Accent 6" w:semiHidden="0" w:uiPriority="69" w:unhideWhenUsed="0"/>
-    <w:lsdException w:name="Dark List Accent 6" w:semiHidden="0" w:uiPriority="70" w:unhideWhenUsed="0"/>
-    <w:lsdException w:name="Colorful Shading Accent 6" w:semiHidden="0" w:uiPriority="71" w:unhideWhenUsed="0"/>
-    <w:lsdException w:name="Colorful List Accent 6" w:semiHidden="0" w:uiPriority="72" w:unhideWhenUsed="0"/>
-    <w:lsdException w:name="Colorful Grid Accent 6" w:semiHidden="0" w:uiPriority="73" w:unhideWhenUsed="0"/>
-    <w:lsdException w:name="Subtle Emphasis" w:semiHidden="0" w:uiPriority="19" w:unhideWhenUsed="0" w:qFormat="1"/>
-    <w:lsdException w:name="Intense Emphasis" w:semiHidden="0" w:uiPriority="21" w:unhideWhenUsed="0" w:qFormat="1"/>
-    <w:lsdException w:name="Subtle Reference" w:semiHidden="0" w:uiPriority="31" w:unhideWhenUsed="0" w:qFormat="1"/>
-    <w:lsdException w:name="Intense Reference" w:semiHidden="0" w:uiPriority="32" w:unhideWhenUsed="0" w:qFormat="1"/>
-    <w:lsdException w:name="Book Title" w:semiHidden="0" w:uiPriority="33" w:unhideWhenUsed="0" w:qFormat="1"/>
-    <w:lsdException w:name="Bibliography" w:uiPriority="37"/>
-    <w:lsdException w:name="TOC Heading" w:uiPriority="39" w:qFormat="1"/>
-  </w:latentStyles>
-  <w:style w:type="paragraph" w:default="1" w:styleId="Normal">
-    <w:name w:val="Normal"/>
-    <w:qFormat/>
-    <w:pPr>
-      <w:bidi/>
-    </w:pPr>
-  </w:style>
-  <w:style w:type="character" w:default="1" w:styleId="DefaultParagraphFont">
-    <w:name w:val="Default Paragraph Font"/>
-    <w:uiPriority w:val="1"/>
-    <w:semiHidden/>
-    <w:unhideWhenUsed/>
-  </w:style>
-  <w:style w:type="table" w:default="1" w:styleId="TableNormal">
-    <w:name w:val="Normal Table"/>
-    <w:uiPriority w:val="99"/>
-    <w:semiHidden/>
-    <w:unhideWhenUsed/>
-    <w:tblPr>
-      <w:tblInd w:w="0" w:type="dxa"/>
-      <w:tblCellMar>
-        <w:top w:w="0" w:type="dxa"/>
-        <w:left w:w="108" w:type="dxa"/>
-        <w:bottom w:w="0" w:type="dxa"/>
-        <w:right w:w="108" w:type="dxa"/>
-      </w:tblCellMar>
-    </w:tblPr>
-  </w:style>
-  <w:style w:type="numbering" w:default="1" w:styleId="NoList">
-    <w:name w:val="No List"/>
-    <w:uiPriority w:val="99"/>
-    <w:semiHidden/>
-    <w:unhideWhenUsed/>
-  </w:style>
-  <w:style w:type="table" w:styleId="TableGrid">
-    <w:name w:val="Table Grid"/>
-    <w:basedOn w:val="TableNormal"/>
-    <w:uiPriority w:val="59"/>
-    <w:rsid w:val="00660F0D"/>
-    <w:pPr>
-      <w:spacing w:after="0" w:line="240" w:lineRule="auto"/>
-    </w:pPr>
-    <w:tblPr>
-      <w:tblInd w:w="0" w:type="dxa"/>
-      <w:tblBorders>
-        <w:top w:val="single" w:sz="4" w:space="0" w:color="auto"/>
-        <w:left w:val="single" w:sz="4" w:space="0" w:color="auto"/>
-        <w:bottom w:val="single" w:sz="4" w:space="0" w:color="auto"/>
-        <w:right w:val="single" w:sz="4" w:space="0" w:color="auto"/>
-        <w:insideH w:val="single" w:sz="4" w:space="0" w:color="auto"/>
-        <w:insideV w:val="single" w:sz="4" w:space="0" w:color="auto"/>
-      </w:tblBorders>
-      <w:tblCellMar>
-        <w:top w:w="0" w:type="dxa"/>
-        <w:left w:w="108" w:type="dxa"/>
-        <w:bottom w:w="0" w:type="dxa"/>
-        <w:right w:w="108" w:type="dxa"/>
-      </w:tblCellMar>
     </w:tblPr>
   </w:style>
   <w:style w:type="paragraph" w:styleId="ListParagraph">
@@ -6378,9 +7984,9 @@
 </file>
 
 <file path=word/charts/chart1.xml><?xml version="1.0" encoding="utf-8"?>
-<c:chartSpace xmlns:c="http://schemas.openxmlformats.org/drawingml/2006/chart" xmlns:a="http://schemas.openxmlformats.org/drawingml/2006/main" xmlns:r="http://schemas.openxmlformats.org/officeDocument/2006/relationships">
+<c:chartSpace xmlns:c="http://schemas.openxmlformats.org/drawingml/2006/chart" xmlns:a="http://schemas.openxmlformats.org/drawingml/2006/main" xmlns:r="http://schemas.openxmlformats.org/officeDocument/2006/relationships" xmlns:c16r2="http://schemas.microsoft.com/office/drawing/2015/06/chart">
   <c:date1904 val="0"/>
-  <c:lang val="he-IL"/>
+  <c:lang val="en-US"/>
   <c:roundedCorners val="0"/>
   <mc:AlternateContent xmlns:mc="http://schemas.openxmlformats.org/markup-compatibility/2006">
     <mc:Choice xmlns:c14="http://schemas.microsoft.com/office/drawing/2007/8/2/chart" Requires="c14">
@@ -6456,6 +8062,11 @@
             </c:numRef>
           </c:val>
           <c:smooth val="0"/>
+          <c:extLst>
+            <c:ext xmlns:c16="http://schemas.microsoft.com/office/drawing/2014/chart" uri="{C3380CC4-5D6E-409C-BE32-E72D297353CC}">
+              <c16:uniqueId val="{00000000-D7C1-4810-BDD0-71BBCD86B5BD}"/>
+            </c:ext>
+          </c:extLst>
         </c:ser>
         <c:ser>
           <c:idx val="1"/>
@@ -6516,6 +8127,11 @@
             </c:numRef>
           </c:val>
           <c:smooth val="0"/>
+          <c:extLst>
+            <c:ext xmlns:c16="http://schemas.microsoft.com/office/drawing/2014/chart" uri="{C3380CC4-5D6E-409C-BE32-E72D297353CC}">
+              <c16:uniqueId val="{00000001-D7C1-4810-BDD0-71BBCD86B5BD}"/>
+            </c:ext>
+          </c:extLst>
         </c:ser>
         <c:dLbls>
           <c:showLegendKey val="0"/>
@@ -6525,7 +8141,6 @@
           <c:showPercent val="0"/>
           <c:showBubbleSize val="0"/>
         </c:dLbls>
-        <c:marker val="1"/>
         <c:smooth val="0"/>
         <c:axId val="196023808"/>
         <c:axId val="196025728"/>
@@ -6537,6 +8152,7 @@
         </c:scaling>
         <c:delete val="0"/>
         <c:axPos val="b"/>
+        <c:numFmt formatCode="General" sourceLinked="0"/>
         <c:majorTickMark val="out"/>
         <c:minorTickMark val="none"/>
         <c:tickLblPos val="nextTo"/>

--- a/שימושי אלגברה לינארית - מבחן בית.docx
+++ b/שימושי אלגברה לינארית - מבחן בית.docx
@@ -4263,29 +4263,82 @@
           <w:rFonts w:ascii="Segoe UI" w:hAnsi="Segoe UI" w:cs="Segoe UI"/>
           <w:sz w:val="24"/>
           <w:szCs w:val="24"/>
-          <w:rtl/>
-        </w:rPr>
-      </w:pPr>
-    </w:p>
-    <w:p>
-      <w:pPr>
-        <w:pStyle w:val="ListParagraph"/>
-        <w:spacing w:line="240" w:lineRule="auto"/>
-        <w:rPr>
-          <w:rFonts w:ascii="Segoe UI" w:hAnsi="Segoe UI" w:cs="Segoe UI"/>
-          <w:sz w:val="24"/>
-          <w:szCs w:val="24"/>
-          <w:rtl/>
-        </w:rPr>
-      </w:pPr>
-      <w:r>
-        <w:rPr>
-          <w:rFonts w:ascii="Segoe UI" w:hAnsi="Segoe UI" w:cs="Segoe UI" w:hint="cs"/>
-          <w:sz w:val="24"/>
-          <w:szCs w:val="24"/>
-          <w:rtl/>
-        </w:rPr>
-        <w:lastRenderedPageBreak/>
+        </w:rPr>
+      </w:pPr>
+      <w:r>
+        <w:rPr>
+          <w:rFonts w:ascii="Segoe UI" w:hAnsi="Segoe UI" w:cs="Segoe UI" w:hint="cs"/>
+          <w:sz w:val="24"/>
+          <w:szCs w:val="24"/>
+          <w:rtl/>
+        </w:rPr>
+        <w:t xml:space="preserve">כאשר נבדק עם </w:t>
+      </w:r>
+      <w:r>
+        <w:rPr>
+          <w:rFonts w:ascii="Segoe UI" w:hAnsi="Segoe UI" w:cs="Segoe UI" w:hint="cs"/>
+          <w:sz w:val="24"/>
+          <w:szCs w:val="24"/>
+        </w:rPr>
+        <w:t>N</w:t>
+      </w:r>
+      <w:r>
+        <w:rPr>
+          <w:rFonts w:ascii="Segoe UI" w:hAnsi="Segoe UI" w:cs="Segoe UI"/>
+          <w:sz w:val="24"/>
+          <w:szCs w:val="24"/>
+        </w:rPr>
+        <w:t>=2</w:t>
+      </w:r>
+      <w:r>
+        <w:rPr>
+          <w:rFonts w:ascii="Segoe UI" w:hAnsi="Segoe UI" w:cs="Segoe UI"/>
+          <w:sz w:val="24"/>
+          <w:szCs w:val="24"/>
+          <w:vertAlign w:val="superscript"/>
+        </w:rPr>
+        <w:t>8</w:t>
+      </w:r>
+      <w:r>
+        <w:rPr>
+          <w:rFonts w:ascii="Segoe UI" w:hAnsi="Segoe UI" w:cs="Segoe UI" w:hint="cs"/>
+          <w:sz w:val="24"/>
+          <w:szCs w:val="24"/>
+          <w:rtl/>
+        </w:rPr>
+        <w:t>, התכנס לאחר 15 איטרציות (זה יהיה חשוב לשאלה 4)</w:t>
+      </w:r>
+    </w:p>
+    <w:p>
+      <w:pPr>
+        <w:pStyle w:val="ListParagraph"/>
+        <w:spacing w:line="240" w:lineRule="auto"/>
+        <w:rPr>
+          <w:rFonts w:ascii="Segoe UI" w:hAnsi="Segoe UI" w:cs="Segoe UI" w:hint="cs"/>
+          <w:sz w:val="24"/>
+          <w:szCs w:val="24"/>
+          <w:rtl/>
+        </w:rPr>
+      </w:pPr>
+    </w:p>
+    <w:p>
+      <w:pPr>
+        <w:pStyle w:val="ListParagraph"/>
+        <w:spacing w:line="240" w:lineRule="auto"/>
+        <w:rPr>
+          <w:rFonts w:ascii="Segoe UI" w:hAnsi="Segoe UI" w:cs="Segoe UI"/>
+          <w:sz w:val="24"/>
+          <w:szCs w:val="24"/>
+          <w:rtl/>
+        </w:rPr>
+      </w:pPr>
+      <w:r>
+        <w:rPr>
+          <w:rFonts w:ascii="Segoe UI" w:hAnsi="Segoe UI" w:cs="Segoe UI" w:hint="cs"/>
+          <w:sz w:val="24"/>
+          <w:szCs w:val="24"/>
+          <w:rtl/>
+        </w:rPr>
         <w:t xml:space="preserve">בהתפלגות התחלתית מרוכזת </w:t>
       </w:r>
       <w:r>
@@ -4857,7 +4910,6 @@
           <w:szCs w:val="24"/>
           <w:rtl/>
         </w:rPr>
-        <w:lastRenderedPageBreak/>
         <w:t>היסטוגרמה</w:t>
       </w:r>
     </w:p>
@@ -5655,7 +5707,6 @@
           <w:szCs w:val="24"/>
           <w:rtl/>
         </w:rPr>
-        <w:lastRenderedPageBreak/>
         <w:t>היסטוגרמה</w:t>
       </w:r>
     </w:p>
@@ -6166,7 +6217,6 @@
           <w:szCs w:val="24"/>
           <w:rtl/>
         </w:rPr>
-        <w:lastRenderedPageBreak/>
         <w:t>היסטוגרמה</w:t>
       </w:r>
     </w:p>
@@ -7159,7 +7209,6 @@
           <w:szCs w:val="24"/>
           <w:u w:val="single"/>
         </w:rPr>
-        <w:lastRenderedPageBreak/>
         <w:t>Page rank</w:t>
       </w:r>
     </w:p>
@@ -7284,25 +7333,7 @@
           <w:szCs w:val="24"/>
           <w:rtl/>
         </w:rPr>
-        <w:t>בהתפלגות התחלתית מרוכזת,</w:t>
-      </w:r>
-      <w:r>
-        <w:rPr>
-          <w:rFonts w:ascii="Segoe UI" w:hAnsi="Segoe UI" w:cs="Segoe UI" w:hint="cs"/>
-          <w:sz w:val="24"/>
-          <w:szCs w:val="24"/>
-          <w:rtl/>
-        </w:rPr>
-        <w:t xml:space="preserve"> הצליח להתכנס</w:t>
-      </w:r>
-      <w:r>
-        <w:rPr>
-          <w:rFonts w:ascii="Segoe UI" w:hAnsi="Segoe UI" w:cs="Segoe UI" w:hint="cs"/>
-          <w:sz w:val="24"/>
-          <w:szCs w:val="24"/>
-          <w:rtl/>
-        </w:rPr>
-        <w:t xml:space="preserve"> </w:t>
+        <w:t xml:space="preserve">בהתפלגות התחלתית מרוכזת, </w:t>
       </w:r>
       <w:r>
         <w:rPr>
@@ -7322,9 +7353,307 @@
           <w:rFonts w:ascii="Segoe UI" w:hAnsi="Segoe UI" w:cs="Segoe UI"/>
           <w:sz w:val="24"/>
           <w:szCs w:val="24"/>
-          <w:rtl/>
-        </w:rPr>
-      </w:pPr>
+          <w:u w:val="single"/>
+        </w:rPr>
+      </w:pPr>
+      <w:r>
+        <w:rPr>
+          <w:rFonts w:ascii="Segoe UI" w:hAnsi="Segoe UI" w:cs="Segoe UI" w:hint="cs"/>
+          <w:sz w:val="24"/>
+          <w:szCs w:val="24"/>
+          <w:u w:val="single"/>
+        </w:rPr>
+        <w:t>E</w:t>
+      </w:r>
+      <w:r>
+        <w:rPr>
+          <w:rFonts w:ascii="Segoe UI" w:hAnsi="Segoe UI" w:cs="Segoe UI"/>
+          <w:sz w:val="24"/>
+          <w:szCs w:val="24"/>
+          <w:u w:val="single"/>
+        </w:rPr>
+        <w:t>igenvalues ratio</w:t>
+      </w:r>
+    </w:p>
+    <w:p>
+      <w:pPr>
+        <w:spacing w:line="240" w:lineRule="auto"/>
+        <w:ind w:left="360"/>
+        <w:rPr>
+          <w:rFonts w:ascii="Segoe UI" w:hAnsi="Segoe UI" w:cs="Segoe UI"/>
+          <w:sz w:val="24"/>
+          <w:szCs w:val="24"/>
+          <w:rtl/>
+        </w:rPr>
+      </w:pPr>
+      <w:r>
+        <w:rPr>
+          <w:rFonts w:ascii="Segoe UI" w:hAnsi="Segoe UI" w:cs="Segoe UI" w:hint="cs"/>
+          <w:sz w:val="24"/>
+          <w:szCs w:val="24"/>
+          <w:rtl/>
+        </w:rPr>
+        <w:t>היחס בין הערך העצמי הגדול ביותר לשני הגדול ביותר מעיד על קצב ההתכנסות של המערכת להתפלגות הסטציונרית</w:t>
+      </w:r>
+      <w:r>
+        <w:rPr>
+          <w:rFonts w:ascii="Segoe UI" w:hAnsi="Segoe UI" w:cs="Segoe UI" w:hint="cs"/>
+          <w:sz w:val="24"/>
+          <w:szCs w:val="24"/>
+          <w:rtl/>
+        </w:rPr>
+        <w:t>, ככל שהיחס קרוב ל1 כך הקצב איטי יותר לכן ניתן לראות מהיחסים שנבדקו שהגרפים מתכנסים מהמהר לאיטי בסדר הבא:</w:t>
+      </w:r>
+    </w:p>
+    <w:p>
+      <w:pPr>
+        <w:pStyle w:val="ListParagraph"/>
+        <w:numPr>
+          <w:ilvl w:val="0"/>
+          <w:numId w:val="2"/>
+        </w:numPr>
+        <w:spacing w:line="240" w:lineRule="auto"/>
+        <w:rPr>
+          <w:rFonts w:ascii="Segoe UI" w:hAnsi="Segoe UI" w:cs="Segoe UI"/>
+          <w:sz w:val="24"/>
+          <w:szCs w:val="24"/>
+        </w:rPr>
+      </w:pPr>
+      <w:r>
+        <w:rPr>
+          <w:rFonts w:ascii="Segoe UI" w:hAnsi="Segoe UI" w:cs="Segoe UI" w:hint="cs"/>
+          <w:sz w:val="24"/>
+          <w:szCs w:val="24"/>
+          <w:rtl/>
+        </w:rPr>
+        <w:t>קליקה</w:t>
+      </w:r>
+    </w:p>
+    <w:p>
+      <w:pPr>
+        <w:pStyle w:val="ListParagraph"/>
+        <w:numPr>
+          <w:ilvl w:val="0"/>
+          <w:numId w:val="2"/>
+        </w:numPr>
+        <w:spacing w:line="240" w:lineRule="auto"/>
+        <w:rPr>
+          <w:rFonts w:ascii="Segoe UI" w:hAnsi="Segoe UI" w:cs="Segoe UI"/>
+          <w:sz w:val="24"/>
+          <w:szCs w:val="24"/>
+        </w:rPr>
+      </w:pPr>
+      <w:r>
+        <w:rPr>
+          <w:rFonts w:ascii="Segoe UI" w:hAnsi="Segoe UI" w:cs="Segoe UI" w:hint="cs"/>
+          <w:sz w:val="24"/>
+          <w:szCs w:val="24"/>
+          <w:rtl/>
+        </w:rPr>
+        <w:t>2 קליקות עם שרשרת</w:t>
+      </w:r>
+    </w:p>
+    <w:p>
+      <w:pPr>
+        <w:pStyle w:val="ListParagraph"/>
+        <w:numPr>
+          <w:ilvl w:val="0"/>
+          <w:numId w:val="2"/>
+        </w:numPr>
+        <w:spacing w:line="240" w:lineRule="auto"/>
+        <w:rPr>
+          <w:rFonts w:ascii="Segoe UI" w:hAnsi="Segoe UI" w:cs="Segoe UI"/>
+          <w:sz w:val="24"/>
+          <w:szCs w:val="24"/>
+        </w:rPr>
+      </w:pPr>
+      <w:r>
+        <w:rPr>
+          <w:rFonts w:ascii="Segoe UI" w:hAnsi="Segoe UI" w:cs="Segoe UI" w:hint="cs"/>
+          <w:sz w:val="24"/>
+          <w:szCs w:val="24"/>
+          <w:rtl/>
+        </w:rPr>
+        <w:t>סוכרייה</w:t>
+      </w:r>
+    </w:p>
+    <w:p>
+      <w:pPr>
+        <w:pStyle w:val="ListParagraph"/>
+        <w:numPr>
+          <w:ilvl w:val="0"/>
+          <w:numId w:val="2"/>
+        </w:numPr>
+        <w:spacing w:line="240" w:lineRule="auto"/>
+        <w:rPr>
+          <w:rFonts w:ascii="Segoe UI" w:hAnsi="Segoe UI" w:cs="Segoe UI"/>
+          <w:sz w:val="24"/>
+          <w:szCs w:val="24"/>
+        </w:rPr>
+      </w:pPr>
+      <w:r>
+        <w:rPr>
+          <w:rFonts w:ascii="Segoe UI" w:hAnsi="Segoe UI" w:cs="Segoe UI" w:hint="cs"/>
+          <w:sz w:val="24"/>
+          <w:szCs w:val="24"/>
+          <w:rtl/>
+        </w:rPr>
+        <w:t>טבעת</w:t>
+      </w:r>
+    </w:p>
+    <w:p>
+      <w:pPr>
+        <w:spacing w:line="240" w:lineRule="auto"/>
+        <w:ind w:left="360"/>
+        <w:rPr>
+          <w:rFonts w:ascii="Segoe UI" w:hAnsi="Segoe UI" w:cs="Segoe UI"/>
+          <w:sz w:val="24"/>
+          <w:szCs w:val="24"/>
+          <w:rtl/>
+        </w:rPr>
+      </w:pPr>
+      <w:r>
+        <w:rPr>
+          <w:rFonts w:ascii="Segoe UI" w:hAnsi="Segoe UI" w:cs="Segoe UI" w:hint="cs"/>
+          <w:sz w:val="24"/>
+          <w:szCs w:val="24"/>
+          <w:rtl/>
+        </w:rPr>
+        <w:t xml:space="preserve">ובאמת אם מסתכלים על מספר האיטרציות שהיה דרוש לכל גרף בהתפלגות הטובה ביותר שלו </w:t>
+      </w:r>
+      <w:r>
+        <w:rPr>
+          <w:rFonts w:ascii="Segoe UI" w:hAnsi="Segoe UI" w:cs="Segoe UI" w:hint="cs"/>
+          <w:sz w:val="24"/>
+          <w:szCs w:val="24"/>
+          <w:rtl/>
+        </w:rPr>
+        <w:t xml:space="preserve">עם אותם היפר פרמטרים </w:t>
+      </w:r>
+      <w:r>
+        <w:rPr>
+          <w:rFonts w:ascii="Segoe UI" w:hAnsi="Segoe UI" w:cs="Segoe UI" w:hint="cs"/>
+          <w:sz w:val="24"/>
+          <w:szCs w:val="24"/>
+          <w:rtl/>
+        </w:rPr>
+        <w:t>מתקבלות בערך אותם תוצאות:</w:t>
+      </w:r>
+    </w:p>
+    <w:p>
+      <w:pPr>
+        <w:pStyle w:val="ListParagraph"/>
+        <w:numPr>
+          <w:ilvl w:val="0"/>
+          <w:numId w:val="3"/>
+        </w:numPr>
+        <w:spacing w:line="240" w:lineRule="auto"/>
+        <w:rPr>
+          <w:rFonts w:ascii="Segoe UI" w:hAnsi="Segoe UI" w:cs="Segoe UI"/>
+          <w:sz w:val="24"/>
+          <w:szCs w:val="24"/>
+        </w:rPr>
+      </w:pPr>
+      <w:r>
+        <w:rPr>
+          <w:rFonts w:ascii="Segoe UI" w:hAnsi="Segoe UI" w:cs="Segoe UI" w:hint="cs"/>
+          <w:sz w:val="24"/>
+          <w:szCs w:val="24"/>
+          <w:rtl/>
+        </w:rPr>
+        <w:t xml:space="preserve">קליקה, התפלגות אחידה, </w:t>
+      </w:r>
+      <w:r>
+        <w:rPr>
+          <w:rFonts w:ascii="Segoe UI" w:hAnsi="Segoe UI" w:cs="Segoe UI" w:hint="cs"/>
+          <w:sz w:val="24"/>
+          <w:szCs w:val="24"/>
+          <w:rtl/>
+        </w:rPr>
+        <w:t>15</w:t>
+      </w:r>
+      <w:r>
+        <w:rPr>
+          <w:rFonts w:ascii="Segoe UI" w:hAnsi="Segoe UI" w:cs="Segoe UI" w:hint="cs"/>
+          <w:sz w:val="24"/>
+          <w:szCs w:val="24"/>
+          <w:rtl/>
+        </w:rPr>
+        <w:t xml:space="preserve"> איטרציות</w:t>
+      </w:r>
+    </w:p>
+    <w:p>
+      <w:pPr>
+        <w:pStyle w:val="ListParagraph"/>
+        <w:numPr>
+          <w:ilvl w:val="0"/>
+          <w:numId w:val="3"/>
+        </w:numPr>
+        <w:spacing w:line="240" w:lineRule="auto"/>
+        <w:rPr>
+          <w:rFonts w:ascii="Segoe UI" w:hAnsi="Segoe UI" w:cs="Segoe UI"/>
+          <w:sz w:val="24"/>
+          <w:szCs w:val="24"/>
+        </w:rPr>
+      </w:pPr>
+      <w:r>
+        <w:rPr>
+          <w:rFonts w:ascii="Segoe UI" w:hAnsi="Segoe UI" w:cs="Segoe UI" w:hint="cs"/>
+          <w:sz w:val="24"/>
+          <w:szCs w:val="24"/>
+          <w:rtl/>
+        </w:rPr>
+        <w:t>2 קליקות עם שרשרת, התפלגות מרוכזת, 36 איטרציות</w:t>
+      </w:r>
+    </w:p>
+    <w:p>
+      <w:pPr>
+        <w:pStyle w:val="ListParagraph"/>
+        <w:numPr>
+          <w:ilvl w:val="0"/>
+          <w:numId w:val="3"/>
+        </w:numPr>
+        <w:spacing w:line="240" w:lineRule="auto"/>
+        <w:rPr>
+          <w:rFonts w:ascii="Segoe UI" w:hAnsi="Segoe UI" w:cs="Segoe UI"/>
+          <w:sz w:val="24"/>
+          <w:szCs w:val="24"/>
+        </w:rPr>
+      </w:pPr>
+      <w:r>
+        <w:rPr>
+          <w:rFonts w:ascii="Segoe UI" w:hAnsi="Segoe UI" w:cs="Segoe UI" w:hint="cs"/>
+          <w:sz w:val="24"/>
+          <w:szCs w:val="24"/>
+          <w:rtl/>
+        </w:rPr>
+        <w:t>סוכרייה, התפלגות מרוכזת, 64 איטרציות</w:t>
+      </w:r>
+    </w:p>
+    <w:p>
+      <w:pPr>
+        <w:pStyle w:val="ListParagraph"/>
+        <w:numPr>
+          <w:ilvl w:val="0"/>
+          <w:numId w:val="3"/>
+        </w:numPr>
+        <w:spacing w:line="240" w:lineRule="auto"/>
+        <w:rPr>
+          <w:rFonts w:ascii="Segoe UI" w:hAnsi="Segoe UI" w:cs="Segoe UI" w:hint="cs"/>
+          <w:sz w:val="24"/>
+          <w:szCs w:val="24"/>
+          <w:rtl/>
+        </w:rPr>
+      </w:pPr>
+      <w:r>
+        <w:rPr>
+          <w:rFonts w:ascii="Segoe UI" w:hAnsi="Segoe UI" w:cs="Segoe UI" w:hint="cs"/>
+          <w:sz w:val="24"/>
+          <w:szCs w:val="24"/>
+          <w:rtl/>
+        </w:rPr>
+        <w:t>טבעת, התפלגות אחידה, 615 איטרציות</w:t>
+      </w:r>
     </w:p>
     <w:p>
       <w:pPr>
@@ -7363,6 +7692,95 @@
 <file path=word/numbering.xml><?xml version="1.0" encoding="utf-8"?>
 <w:numbering xmlns:wpc="http://schemas.microsoft.com/office/word/2010/wordprocessingCanvas" xmlns:cx="http://schemas.microsoft.com/office/drawing/2014/chartex" xmlns:cx1="http://schemas.microsoft.com/office/drawing/2015/9/8/chartex" xmlns:cx2="http://schemas.microsoft.com/office/drawing/2015/10/21/chartex" xmlns:cx3="http://schemas.microsoft.com/office/drawing/2016/5/9/chartex" xmlns:cx4="http://schemas.microsoft.com/office/drawing/2016/5/10/chartex" xmlns:cx5="http://schemas.microsoft.com/office/drawing/2016/5/11/chartex" xmlns:cx6="http://schemas.microsoft.com/office/drawing/2016/5/12/chartex" xmlns:cx7="http://schemas.microsoft.com/office/drawing/2016/5/13/chartex" xmlns:cx8="http://schemas.microsoft.com/office/drawing/2016/5/14/chartex" xmlns:mc="http://schemas.openxmlformats.org/markup-compatibility/2006" xmlns:aink="http://schemas.microsoft.com/office/drawing/2016/ink" xmlns:am3d="http://schemas.microsoft.com/office/drawing/2017/model3d" xmlns:o="urn:schemas-microsoft-com:office:office" xmlns:oel="http://schemas.microsoft.com/office/2019/extlst" xmlns:r="http://schemas.openxmlformats.org/officeDocument/2006/relationships" xmlns:m="http://schemas.openxmlformats.org/officeDocument/2006/math" xmlns:v="urn:schemas-microsoft-com:vml" xmlns:wp14="http://schemas.microsoft.com/office/word/2010/wordprocessingDrawing" xmlns:wp="http://schemas.openxmlformats.org/drawingml/2006/wordprocessingDrawing" xmlns:w10="urn:schemas-microsoft-com:office:word" xmlns:w="http://schemas.openxmlformats.org/wordprocessingml/2006/main" xmlns:w14="http://schemas.microsoft.com/office/word/2010/wordml" xmlns:w15="http://schemas.microsoft.com/office/word/2012/wordml" xmlns:w16cex="http://schemas.microsoft.com/office/word/2018/wordml/cex" xmlns:w16cid="http://schemas.microsoft.com/office/word/2016/wordml/cid" xmlns:w16="http://schemas.microsoft.com/office/word/2018/wordml" xmlns:w16sdtdh="http://schemas.microsoft.com/office/word/2020/wordml/sdtdatahash" xmlns:w16se="http://schemas.microsoft.com/office/word/2015/wordml/symex" xmlns:wpg="http://schemas.microsoft.com/office/word/2010/wordprocessingGroup" xmlns:wpi="http://schemas.microsoft.com/office/word/2010/wordprocessingInk" xmlns:wne="http://schemas.microsoft.com/office/word/2006/wordml" xmlns:wps="http://schemas.microsoft.com/office/word/2010/wordprocessingShape" mc:Ignorable="w14 w15 w16se w16cid w16 w16cex w16sdtdh wp14">
   <w:abstractNum w:abstractNumId="0" w15:restartNumberingAfterBreak="0">
+    <w:nsid w:val="3DD546E4"/>
+    <w:multiLevelType w:val="hybridMultilevel"/>
+    <w:tmpl w:val="DAA6B6C2"/>
+    <w:lvl w:ilvl="0" w:tplc="04090011">
+      <w:start w:val="1"/>
+      <w:numFmt w:val="decimal"/>
+      <w:lvlText w:val="%1)"/>
+      <w:lvlJc w:val="left"/>
+      <w:pPr>
+        <w:ind w:left="720" w:hanging="360"/>
+      </w:pPr>
+      <w:rPr>
+        <w:rFonts w:hint="default"/>
+      </w:rPr>
+    </w:lvl>
+    <w:lvl w:ilvl="1" w:tplc="04090019" w:tentative="1">
+      <w:start w:val="1"/>
+      <w:numFmt w:val="lowerLetter"/>
+      <w:lvlText w:val="%2."/>
+      <w:lvlJc w:val="left"/>
+      <w:pPr>
+        <w:ind w:left="1440" w:hanging="360"/>
+      </w:pPr>
+    </w:lvl>
+    <w:lvl w:ilvl="2" w:tplc="0409001B" w:tentative="1">
+      <w:start w:val="1"/>
+      <w:numFmt w:val="lowerRoman"/>
+      <w:lvlText w:val="%3."/>
+      <w:lvlJc w:val="right"/>
+      <w:pPr>
+        <w:ind w:left="2160" w:hanging="180"/>
+      </w:pPr>
+    </w:lvl>
+    <w:lvl w:ilvl="3" w:tplc="0409000F" w:tentative="1">
+      <w:start w:val="1"/>
+      <w:numFmt w:val="decimal"/>
+      <w:lvlText w:val="%4."/>
+      <w:lvlJc w:val="left"/>
+      <w:pPr>
+        <w:ind w:left="2880" w:hanging="360"/>
+      </w:pPr>
+    </w:lvl>
+    <w:lvl w:ilvl="4" w:tplc="04090019" w:tentative="1">
+      <w:start w:val="1"/>
+      <w:numFmt w:val="lowerLetter"/>
+      <w:lvlText w:val="%5."/>
+      <w:lvlJc w:val="left"/>
+      <w:pPr>
+        <w:ind w:left="3600" w:hanging="360"/>
+      </w:pPr>
+    </w:lvl>
+    <w:lvl w:ilvl="5" w:tplc="0409001B" w:tentative="1">
+      <w:start w:val="1"/>
+      <w:numFmt w:val="lowerRoman"/>
+      <w:lvlText w:val="%6."/>
+      <w:lvlJc w:val="right"/>
+      <w:pPr>
+        <w:ind w:left="4320" w:hanging="180"/>
+      </w:pPr>
+    </w:lvl>
+    <w:lvl w:ilvl="6" w:tplc="0409000F" w:tentative="1">
+      <w:start w:val="1"/>
+      <w:numFmt w:val="decimal"/>
+      <w:lvlText w:val="%7."/>
+      <w:lvlJc w:val="left"/>
+      <w:pPr>
+        <w:ind w:left="5040" w:hanging="360"/>
+      </w:pPr>
+    </w:lvl>
+    <w:lvl w:ilvl="7" w:tplc="04090019" w:tentative="1">
+      <w:start w:val="1"/>
+      <w:numFmt w:val="lowerLetter"/>
+      <w:lvlText w:val="%8."/>
+      <w:lvlJc w:val="left"/>
+      <w:pPr>
+        <w:ind w:left="5760" w:hanging="360"/>
+      </w:pPr>
+    </w:lvl>
+    <w:lvl w:ilvl="8" w:tplc="0409001B" w:tentative="1">
+      <w:start w:val="1"/>
+      <w:numFmt w:val="lowerRoman"/>
+      <w:lvlText w:val="%9."/>
+      <w:lvlJc w:val="right"/>
+      <w:pPr>
+        <w:ind w:left="6480" w:hanging="180"/>
+      </w:pPr>
+    </w:lvl>
+  </w:abstractNum>
+  <w:abstractNum w:abstractNumId="1" w15:restartNumberingAfterBreak="0">
     <w:nsid w:val="40D27D1C"/>
     <w:multiLevelType w:val="hybridMultilevel"/>
     <w:tmpl w:val="D292AEBE"/>
@@ -7475,7 +7893,102 @@
       </w:rPr>
     </w:lvl>
   </w:abstractNum>
+  <w:abstractNum w:abstractNumId="2" w15:restartNumberingAfterBreak="0">
+    <w:nsid w:val="73C344EC"/>
+    <w:multiLevelType w:val="hybridMultilevel"/>
+    <w:tmpl w:val="9E6625BA"/>
+    <w:lvl w:ilvl="0" w:tplc="04090011">
+      <w:start w:val="1"/>
+      <w:numFmt w:val="decimal"/>
+      <w:lvlText w:val="%1)"/>
+      <w:lvlJc w:val="left"/>
+      <w:pPr>
+        <w:ind w:left="720" w:hanging="360"/>
+      </w:pPr>
+      <w:rPr>
+        <w:rFonts w:hint="default"/>
+      </w:rPr>
+    </w:lvl>
+    <w:lvl w:ilvl="1" w:tplc="04090019" w:tentative="1">
+      <w:start w:val="1"/>
+      <w:numFmt w:val="lowerLetter"/>
+      <w:lvlText w:val="%2."/>
+      <w:lvlJc w:val="left"/>
+      <w:pPr>
+        <w:ind w:left="1440" w:hanging="360"/>
+      </w:pPr>
+    </w:lvl>
+    <w:lvl w:ilvl="2" w:tplc="0409001B" w:tentative="1">
+      <w:start w:val="1"/>
+      <w:numFmt w:val="lowerRoman"/>
+      <w:lvlText w:val="%3."/>
+      <w:lvlJc w:val="right"/>
+      <w:pPr>
+        <w:ind w:left="2160" w:hanging="180"/>
+      </w:pPr>
+    </w:lvl>
+    <w:lvl w:ilvl="3" w:tplc="0409000F" w:tentative="1">
+      <w:start w:val="1"/>
+      <w:numFmt w:val="decimal"/>
+      <w:lvlText w:val="%4."/>
+      <w:lvlJc w:val="left"/>
+      <w:pPr>
+        <w:ind w:left="2880" w:hanging="360"/>
+      </w:pPr>
+    </w:lvl>
+    <w:lvl w:ilvl="4" w:tplc="04090019" w:tentative="1">
+      <w:start w:val="1"/>
+      <w:numFmt w:val="lowerLetter"/>
+      <w:lvlText w:val="%5."/>
+      <w:lvlJc w:val="left"/>
+      <w:pPr>
+        <w:ind w:left="3600" w:hanging="360"/>
+      </w:pPr>
+    </w:lvl>
+    <w:lvl w:ilvl="5" w:tplc="0409001B" w:tentative="1">
+      <w:start w:val="1"/>
+      <w:numFmt w:val="lowerRoman"/>
+      <w:lvlText w:val="%6."/>
+      <w:lvlJc w:val="right"/>
+      <w:pPr>
+        <w:ind w:left="4320" w:hanging="180"/>
+      </w:pPr>
+    </w:lvl>
+    <w:lvl w:ilvl="6" w:tplc="0409000F" w:tentative="1">
+      <w:start w:val="1"/>
+      <w:numFmt w:val="decimal"/>
+      <w:lvlText w:val="%7."/>
+      <w:lvlJc w:val="left"/>
+      <w:pPr>
+        <w:ind w:left="5040" w:hanging="360"/>
+      </w:pPr>
+    </w:lvl>
+    <w:lvl w:ilvl="7" w:tplc="04090019" w:tentative="1">
+      <w:start w:val="1"/>
+      <w:numFmt w:val="lowerLetter"/>
+      <w:lvlText w:val="%8."/>
+      <w:lvlJc w:val="left"/>
+      <w:pPr>
+        <w:ind w:left="5760" w:hanging="360"/>
+      </w:pPr>
+    </w:lvl>
+    <w:lvl w:ilvl="8" w:tplc="0409001B" w:tentative="1">
+      <w:start w:val="1"/>
+      <w:numFmt w:val="lowerRoman"/>
+      <w:lvlText w:val="%9."/>
+      <w:lvlJc w:val="right"/>
+      <w:pPr>
+        <w:ind w:left="6480" w:hanging="180"/>
+      </w:pPr>
+    </w:lvl>
+  </w:abstractNum>
   <w:num w:numId="1" w16cid:durableId="1352800705">
+    <w:abstractNumId w:val="1"/>
+  </w:num>
+  <w:num w:numId="2" w16cid:durableId="807474065">
+    <w:abstractNumId w:val="2"/>
+  </w:num>
+  <w:num w:numId="3" w16cid:durableId="546063510">
     <w:abstractNumId w:val="0"/>
   </w:num>
 </w:numbering>
@@ -7886,7 +8399,6 @@
   <w:style w:type="character" w:default="1" w:styleId="DefaultParagraphFont">
     <w:name w:val="Default Paragraph Font"/>
     <w:uiPriority w:val="1"/>
-    <w:semiHidden/>
     <w:unhideWhenUsed/>
   </w:style>
   <w:style w:type="table" w:default="1" w:styleId="TableNormal">

--- a/שימושי אלגברה לינארית - מבחן בית.docx
+++ b/שימושי אלגברה לינארית - מבחן בית.docx
@@ -121,7 +121,7 @@
     </w:p>
     <w:tbl>
       <w:tblPr>
-        <w:tblStyle w:val="TableGrid"/>
+        <w:tblStyle w:val="a3"/>
         <w:bidiVisual/>
         <w:tblW w:w="0" w:type="auto"/>
         <w:tblLook w:val="04A0" w:firstRow="1" w:lastRow="0" w:firstColumn="1" w:lastColumn="0" w:noHBand="0" w:noVBand="1"/>
@@ -433,7 +433,7 @@
     </w:p>
     <w:p>
       <w:pPr>
-        <w:pStyle w:val="ListParagraph"/>
+        <w:pStyle w:val="a4"/>
         <w:numPr>
           <w:ilvl w:val="0"/>
           <w:numId w:val="1"/>
@@ -457,7 +457,7 @@
     </w:p>
     <w:p>
       <w:pPr>
-        <w:pStyle w:val="ListParagraph"/>
+        <w:pStyle w:val="a4"/>
         <w:numPr>
           <w:ilvl w:val="0"/>
           <w:numId w:val="1"/>
@@ -476,7 +476,25 @@
           <w:szCs w:val="24"/>
           <w:rtl/>
         </w:rPr>
-        <w:t>לגרף ישנם אותם תוצאות עם מתחילים מקודקוד בודד</w:t>
+        <w:t xml:space="preserve">לגרף ישנם אותם תוצאות </w:t>
+      </w:r>
+      <w:r>
+        <w:rPr>
+          <w:rFonts w:ascii="Segoe UI" w:hAnsi="Segoe UI" w:cs="Segoe UI" w:hint="cs"/>
+          <w:sz w:val="24"/>
+          <w:szCs w:val="24"/>
+          <w:rtl/>
+        </w:rPr>
+        <w:t>אם</w:t>
+      </w:r>
+      <w:r>
+        <w:rPr>
+          <w:rFonts w:ascii="Segoe UI" w:hAnsi="Segoe UI" w:cs="Segoe UI" w:hint="cs"/>
+          <w:sz w:val="24"/>
+          <w:szCs w:val="24"/>
+          <w:rtl/>
+        </w:rPr>
+        <w:t xml:space="preserve"> מתחילים מקודקוד בודד</w:t>
       </w:r>
     </w:p>
     <w:p>
@@ -539,7 +557,7 @@
     </w:p>
     <w:tbl>
       <w:tblPr>
-        <w:tblStyle w:val="TableGrid"/>
+        <w:tblStyle w:val="a3"/>
         <w:bidiVisual/>
         <w:tblW w:w="0" w:type="auto"/>
         <w:tblLook w:val="04A0" w:firstRow="1" w:lastRow="0" w:firstColumn="1" w:lastColumn="0" w:noHBand="0" w:noVBand="1"/>
@@ -852,7 +870,7 @@
     </w:p>
     <w:p>
       <w:pPr>
-        <w:pStyle w:val="ListParagraph"/>
+        <w:pStyle w:val="a4"/>
         <w:numPr>
           <w:ilvl w:val="0"/>
           <w:numId w:val="1"/>
@@ -894,7 +912,7 @@
     </w:p>
     <w:p>
       <w:pPr>
-        <w:pStyle w:val="ListParagraph"/>
+        <w:pStyle w:val="a4"/>
         <w:numPr>
           <w:ilvl w:val="0"/>
           <w:numId w:val="1"/>
@@ -913,7 +931,25 @@
           <w:szCs w:val="24"/>
           <w:rtl/>
         </w:rPr>
-        <w:t>לגרף ישנם אותם תוצאות עם מתחילים מקודקוד בודד</w:t>
+        <w:t xml:space="preserve">לגרף ישנם אותם תוצאות </w:t>
+      </w:r>
+      <w:r>
+        <w:rPr>
+          <w:rFonts w:ascii="Segoe UI" w:hAnsi="Segoe UI" w:cs="Segoe UI" w:hint="cs"/>
+          <w:sz w:val="24"/>
+          <w:szCs w:val="24"/>
+          <w:rtl/>
+        </w:rPr>
+        <w:t>אם</w:t>
+      </w:r>
+      <w:r>
+        <w:rPr>
+          <w:rFonts w:ascii="Segoe UI" w:hAnsi="Segoe UI" w:cs="Segoe UI" w:hint="cs"/>
+          <w:sz w:val="24"/>
+          <w:szCs w:val="24"/>
+          <w:rtl/>
+        </w:rPr>
+        <w:t xml:space="preserve"> מתחילים מקודקוד בודד</w:t>
       </w:r>
     </w:p>
     <w:p>
@@ -932,7 +968,27 @@
           <w:szCs w:val="32"/>
           <w:rtl/>
         </w:rPr>
-        <w:t>גרף הסוכרייה:</w:t>
+        <w:t xml:space="preserve">גרף </w:t>
+      </w:r>
+      <w:proofErr w:type="spellStart"/>
+      <w:r>
+        <w:rPr>
+          <w:rFonts w:ascii="Segoe UI" w:hAnsi="Segoe UI" w:cs="Segoe UI" w:hint="cs"/>
+          <w:sz w:val="32"/>
+          <w:szCs w:val="32"/>
+          <w:rtl/>
+        </w:rPr>
+        <w:t>הסוכרייה</w:t>
+      </w:r>
+      <w:proofErr w:type="spellEnd"/>
+      <w:r>
+        <w:rPr>
+          <w:rFonts w:ascii="Segoe UI" w:hAnsi="Segoe UI" w:cs="Segoe UI" w:hint="cs"/>
+          <w:sz w:val="32"/>
+          <w:szCs w:val="32"/>
+          <w:rtl/>
+        </w:rPr>
+        <w:t>:</w:t>
       </w:r>
     </w:p>
     <w:p>
@@ -976,7 +1032,7 @@
     </w:p>
     <w:tbl>
       <w:tblPr>
-        <w:tblStyle w:val="TableGrid"/>
+        <w:tblStyle w:val="a3"/>
         <w:bidiVisual/>
         <w:tblW w:w="0" w:type="auto"/>
         <w:tblLook w:val="04A0" w:firstRow="1" w:lastRow="0" w:firstColumn="1" w:lastColumn="0" w:noHBand="0" w:noVBand="1"/>
@@ -1561,7 +1617,7 @@
     </w:p>
     <w:p>
       <w:pPr>
-        <w:pStyle w:val="ListParagraph"/>
+        <w:pStyle w:val="a4"/>
         <w:numPr>
           <w:ilvl w:val="0"/>
           <w:numId w:val="1"/>
@@ -1647,7 +1703,25 @@
           <w:szCs w:val="24"/>
           <w:rtl/>
         </w:rPr>
-        <w:t xml:space="preserve"> בתהפלגות מרוכזת</w:t>
+        <w:t xml:space="preserve"> </w:t>
+      </w:r>
+      <w:r>
+        <w:rPr>
+          <w:rFonts w:ascii="Segoe UI" w:hAnsi="Segoe UI" w:cs="Segoe UI" w:hint="cs"/>
+          <w:sz w:val="24"/>
+          <w:szCs w:val="24"/>
+          <w:rtl/>
+        </w:rPr>
+        <w:t>בהתפלגות</w:t>
+      </w:r>
+      <w:r>
+        <w:rPr>
+          <w:rFonts w:ascii="Segoe UI" w:hAnsi="Segoe UI" w:cs="Segoe UI" w:hint="cs"/>
+          <w:sz w:val="24"/>
+          <w:szCs w:val="24"/>
+          <w:rtl/>
+        </w:rPr>
+        <w:t xml:space="preserve"> מרוכזת</w:t>
       </w:r>
     </w:p>
     <w:p>
@@ -1710,7 +1784,7 @@
     </w:p>
     <w:tbl>
       <w:tblPr>
-        <w:tblStyle w:val="TableGrid"/>
+        <w:tblStyle w:val="a3"/>
         <w:bidiVisual/>
         <w:tblW w:w="0" w:type="auto"/>
         <w:tblLook w:val="04A0" w:firstRow="1" w:lastRow="0" w:firstColumn="1" w:lastColumn="0" w:noHBand="0" w:noVBand="1"/>
@@ -2290,7 +2364,7 @@
     </w:p>
     <w:p>
       <w:pPr>
-        <w:pStyle w:val="ListParagraph"/>
+        <w:pStyle w:val="a4"/>
         <w:numPr>
           <w:ilvl w:val="0"/>
           <w:numId w:val="1"/>
@@ -2394,7 +2468,25 @@
           <w:szCs w:val="24"/>
           <w:rtl/>
         </w:rPr>
-        <w:t xml:space="preserve"> בתהפלגות מרוכזת</w:t>
+        <w:t xml:space="preserve"> </w:t>
+      </w:r>
+      <w:r>
+        <w:rPr>
+          <w:rFonts w:ascii="Segoe UI" w:hAnsi="Segoe UI" w:cs="Segoe UI" w:hint="cs"/>
+          <w:sz w:val="24"/>
+          <w:szCs w:val="24"/>
+          <w:rtl/>
+        </w:rPr>
+        <w:t>בהתפלגות</w:t>
+      </w:r>
+      <w:r>
+        <w:rPr>
+          <w:rFonts w:ascii="Segoe UI" w:hAnsi="Segoe UI" w:cs="Segoe UI" w:hint="cs"/>
+          <w:sz w:val="24"/>
+          <w:szCs w:val="24"/>
+          <w:rtl/>
+        </w:rPr>
+        <w:t xml:space="preserve"> מרוכזת</w:t>
       </w:r>
     </w:p>
     <w:p>
@@ -2651,12 +2743,52 @@
           <w:szCs w:val="24"/>
           <w:rtl/>
         </w:rPr>
-        <w:t>-רגולרים, קשירים ולא דו צדדים,</w:t>
-      </w:r>
-    </w:p>
-    <w:p>
-      <w:pPr>
-        <w:pStyle w:val="ListParagraph"/>
+        <w:t>-</w:t>
+      </w:r>
+      <w:proofErr w:type="spellStart"/>
+      <w:r>
+        <w:rPr>
+          <w:rFonts w:ascii="Segoe UI" w:hAnsi="Segoe UI" w:cs="Segoe UI" w:hint="cs"/>
+          <w:sz w:val="24"/>
+          <w:szCs w:val="24"/>
+          <w:rtl/>
+        </w:rPr>
+        <w:t>רגולרים</w:t>
+      </w:r>
+      <w:proofErr w:type="spellEnd"/>
+      <w:r>
+        <w:rPr>
+          <w:rFonts w:ascii="Segoe UI" w:hAnsi="Segoe UI" w:cs="Segoe UI" w:hint="cs"/>
+          <w:sz w:val="24"/>
+          <w:szCs w:val="24"/>
+          <w:rtl/>
+        </w:rPr>
+        <w:t xml:space="preserve">, </w:t>
+      </w:r>
+      <w:proofErr w:type="spellStart"/>
+      <w:r>
+        <w:rPr>
+          <w:rFonts w:ascii="Segoe UI" w:hAnsi="Segoe UI" w:cs="Segoe UI" w:hint="cs"/>
+          <w:sz w:val="24"/>
+          <w:szCs w:val="24"/>
+          <w:rtl/>
+        </w:rPr>
+        <w:t>קשירים</w:t>
+      </w:r>
+      <w:proofErr w:type="spellEnd"/>
+      <w:r>
+        <w:rPr>
+          <w:rFonts w:ascii="Segoe UI" w:hAnsi="Segoe UI" w:cs="Segoe UI" w:hint="cs"/>
+          <w:sz w:val="24"/>
+          <w:szCs w:val="24"/>
+          <w:rtl/>
+        </w:rPr>
+        <w:t xml:space="preserve"> ולא דו צדדים,</w:t>
+      </w:r>
+    </w:p>
+    <w:p>
+      <w:pPr>
+        <w:pStyle w:val="a4"/>
         <w:numPr>
           <w:ilvl w:val="0"/>
           <w:numId w:val="1"/>
@@ -2799,7 +2931,27 @@
           <w:szCs w:val="24"/>
           <w:rtl/>
         </w:rPr>
-        <w:t>, הגרף קשיר.</w:t>
+        <w:t xml:space="preserve">, הגרף </w:t>
+      </w:r>
+      <w:proofErr w:type="spellStart"/>
+      <w:r>
+        <w:rPr>
+          <w:rFonts w:ascii="Segoe UI" w:hAnsi="Segoe UI" w:cs="Segoe UI" w:hint="cs"/>
+          <w:sz w:val="24"/>
+          <w:szCs w:val="24"/>
+          <w:rtl/>
+        </w:rPr>
+        <w:t>קשיר</w:t>
+      </w:r>
+      <w:proofErr w:type="spellEnd"/>
+      <w:r>
+        <w:rPr>
+          <w:rFonts w:ascii="Segoe UI" w:hAnsi="Segoe UI" w:cs="Segoe UI" w:hint="cs"/>
+          <w:sz w:val="24"/>
+          <w:szCs w:val="24"/>
+          <w:rtl/>
+        </w:rPr>
+        <w:t>.</w:t>
       </w:r>
     </w:p>
     <w:p>
@@ -2894,7 +3046,7 @@
     </w:p>
     <w:p>
       <w:pPr>
-        <w:pStyle w:val="ListParagraph"/>
+        <w:pStyle w:val="a4"/>
         <w:numPr>
           <w:ilvl w:val="0"/>
           <w:numId w:val="1"/>
@@ -3021,7 +3173,27 @@
           <w:szCs w:val="24"/>
           <w:rtl/>
         </w:rPr>
-        <w:t xml:space="preserve"> שזהו גרף הקליקה), הגרף קשיר.</w:t>
+        <w:t xml:space="preserve"> שזהו גרף הקליקה), הגרף </w:t>
+      </w:r>
+      <w:proofErr w:type="spellStart"/>
+      <w:r>
+        <w:rPr>
+          <w:rFonts w:ascii="Segoe UI" w:hAnsi="Segoe UI" w:cs="Segoe UI" w:hint="cs"/>
+          <w:sz w:val="24"/>
+          <w:szCs w:val="24"/>
+          <w:rtl/>
+        </w:rPr>
+        <w:t>קשיר</w:t>
+      </w:r>
+      <w:proofErr w:type="spellEnd"/>
+      <w:r>
+        <w:rPr>
+          <w:rFonts w:ascii="Segoe UI" w:hAnsi="Segoe UI" w:cs="Segoe UI" w:hint="cs"/>
+          <w:sz w:val="24"/>
+          <w:szCs w:val="24"/>
+          <w:rtl/>
+        </w:rPr>
+        <w:t>.</w:t>
       </w:r>
     </w:p>
     <w:p>
@@ -3056,7 +3228,7 @@
     </w:p>
     <w:p>
       <w:pPr>
-        <w:pStyle w:val="ListParagraph"/>
+        <w:pStyle w:val="a4"/>
         <w:numPr>
           <w:ilvl w:val="0"/>
           <w:numId w:val="1"/>
@@ -3075,23 +3247,52 @@
           <w:szCs w:val="24"/>
           <w:rtl/>
         </w:rPr>
-        <w:t>לכן לפי משפט וקטור ההסתברות הסטציונרי של הגרפים הינו וקטור ההתפלגות האחדיה</w:t>
-      </w:r>
-    </w:p>
-    <w:p>
-      <w:pPr>
-        <w:spacing w:line="240" w:lineRule="auto"/>
-        <w:rPr>
-          <w:rFonts w:ascii="Segoe UI" w:hAnsi="Segoe UI" w:cs="Segoe UI"/>
-          <w:sz w:val="24"/>
-          <w:szCs w:val="24"/>
-          <w:rtl/>
-        </w:rPr>
-      </w:pPr>
-    </w:p>
-    <w:p>
-      <w:pPr>
-        <w:pStyle w:val="ListParagraph"/>
+        <w:t xml:space="preserve">לכן לפי משפט וקטור ההסתברות </w:t>
+      </w:r>
+      <w:proofErr w:type="spellStart"/>
+      <w:r>
+        <w:rPr>
+          <w:rFonts w:ascii="Segoe UI" w:hAnsi="Segoe UI" w:cs="Segoe UI" w:hint="cs"/>
+          <w:sz w:val="24"/>
+          <w:szCs w:val="24"/>
+          <w:rtl/>
+        </w:rPr>
+        <w:t>הסטציונרי</w:t>
+      </w:r>
+      <w:proofErr w:type="spellEnd"/>
+      <w:r>
+        <w:rPr>
+          <w:rFonts w:ascii="Segoe UI" w:hAnsi="Segoe UI" w:cs="Segoe UI" w:hint="cs"/>
+          <w:sz w:val="24"/>
+          <w:szCs w:val="24"/>
+          <w:rtl/>
+        </w:rPr>
+        <w:t xml:space="preserve"> של הגרפים הינו וקטור ההתפלגות </w:t>
+      </w:r>
+      <w:r>
+        <w:rPr>
+          <w:rFonts w:ascii="Segoe UI" w:hAnsi="Segoe UI" w:cs="Segoe UI" w:hint="cs"/>
+          <w:sz w:val="24"/>
+          <w:szCs w:val="24"/>
+          <w:rtl/>
+        </w:rPr>
+        <w:t>האחידה</w:t>
+      </w:r>
+    </w:p>
+    <w:p>
+      <w:pPr>
+        <w:spacing w:line="240" w:lineRule="auto"/>
+        <w:rPr>
+          <w:rFonts w:ascii="Segoe UI" w:hAnsi="Segoe UI" w:cs="Segoe UI"/>
+          <w:sz w:val="24"/>
+          <w:szCs w:val="24"/>
+          <w:rtl/>
+        </w:rPr>
+      </w:pPr>
+    </w:p>
+    <w:p>
+      <w:pPr>
+        <w:pStyle w:val="a4"/>
         <w:numPr>
           <w:ilvl w:val="0"/>
           <w:numId w:val="1"/>
@@ -3119,23 +3320,34 @@
           <w:szCs w:val="24"/>
           <w:rtl/>
         </w:rPr>
-        <w:t>כי גרפים 3,4 הינם גרפים לא מכוונים ורגולרים</w:t>
-      </w:r>
-    </w:p>
-    <w:p>
-      <w:pPr>
-        <w:spacing w:line="240" w:lineRule="auto"/>
-        <w:rPr>
-          <w:rFonts w:ascii="Segoe UI" w:hAnsi="Segoe UI" w:cs="Segoe UI"/>
-          <w:sz w:val="24"/>
-          <w:szCs w:val="24"/>
-          <w:rtl/>
-        </w:rPr>
-      </w:pPr>
-    </w:p>
-    <w:p>
-      <w:pPr>
-        <w:pStyle w:val="ListParagraph"/>
+        <w:t xml:space="preserve">כי גרפים 3,4 הינם גרפים לא מכוונים </w:t>
+      </w:r>
+      <w:proofErr w:type="spellStart"/>
+      <w:r>
+        <w:rPr>
+          <w:rFonts w:ascii="Segoe UI" w:hAnsi="Segoe UI" w:cs="Segoe UI" w:hint="cs"/>
+          <w:sz w:val="24"/>
+          <w:szCs w:val="24"/>
+          <w:rtl/>
+        </w:rPr>
+        <w:t>ורגולרים</w:t>
+      </w:r>
+      <w:proofErr w:type="spellEnd"/>
+    </w:p>
+    <w:p>
+      <w:pPr>
+        <w:spacing w:line="240" w:lineRule="auto"/>
+        <w:rPr>
+          <w:rFonts w:ascii="Segoe UI" w:hAnsi="Segoe UI" w:cs="Segoe UI"/>
+          <w:sz w:val="24"/>
+          <w:szCs w:val="24"/>
+          <w:rtl/>
+        </w:rPr>
+      </w:pPr>
+    </w:p>
+    <w:p>
+      <w:pPr>
+        <w:pStyle w:val="a4"/>
         <w:numPr>
           <w:ilvl w:val="0"/>
           <w:numId w:val="1"/>
@@ -3226,7 +3438,7 @@
     </w:p>
     <w:p>
       <w:pPr>
-        <w:pStyle w:val="ListParagraph"/>
+        <w:pStyle w:val="a4"/>
         <w:numPr>
           <w:ilvl w:val="0"/>
           <w:numId w:val="1"/>
@@ -3399,7 +3611,27 @@
           <w:szCs w:val="24"/>
           <w:rtl/>
         </w:rPr>
-        <w:t>כיוון שהגרפים קשירים קיים מסלול מ</w:t>
+        <w:t xml:space="preserve">כיוון שהגרפים </w:t>
+      </w:r>
+      <w:proofErr w:type="spellStart"/>
+      <w:r>
+        <w:rPr>
+          <w:rFonts w:ascii="Segoe UI" w:hAnsi="Segoe UI" w:cs="Segoe UI" w:hint="cs"/>
+          <w:sz w:val="24"/>
+          <w:szCs w:val="24"/>
+          <w:rtl/>
+        </w:rPr>
+        <w:t>קשירים</w:t>
+      </w:r>
+      <w:proofErr w:type="spellEnd"/>
+      <w:r>
+        <w:rPr>
+          <w:rFonts w:ascii="Segoe UI" w:hAnsi="Segoe UI" w:cs="Segoe UI" w:hint="cs"/>
+          <w:sz w:val="24"/>
+          <w:szCs w:val="24"/>
+          <w:rtl/>
+        </w:rPr>
+        <w:t xml:space="preserve"> קיים מסלול מ</w:t>
       </w:r>
       <w:r>
         <w:rPr>
@@ -3573,7 +3805,27 @@
           <w:szCs w:val="24"/>
           <w:rtl/>
         </w:rPr>
-        <w:t>ולכן הגרפים רגולרים.</w:t>
+        <w:t xml:space="preserve">ולכן הגרפים </w:t>
+      </w:r>
+      <w:proofErr w:type="spellStart"/>
+      <w:r>
+        <w:rPr>
+          <w:rFonts w:ascii="Segoe UI" w:hAnsi="Segoe UI" w:cs="Segoe UI" w:hint="cs"/>
+          <w:sz w:val="24"/>
+          <w:szCs w:val="24"/>
+          <w:rtl/>
+        </w:rPr>
+        <w:t>רגולרים</w:t>
+      </w:r>
+      <w:proofErr w:type="spellEnd"/>
+      <w:r>
+        <w:rPr>
+          <w:rFonts w:ascii="Segoe UI" w:hAnsi="Segoe UI" w:cs="Segoe UI" w:hint="cs"/>
+          <w:sz w:val="24"/>
+          <w:szCs w:val="24"/>
+          <w:rtl/>
+        </w:rPr>
+        <w:t>.</w:t>
       </w:r>
     </w:p>
     <w:p>
@@ -3594,7 +3846,27 @@
           <w:szCs w:val="24"/>
           <w:rtl/>
         </w:rPr>
-        <w:t>לפי משפט נקבל שההתפלגות הסטציונרית של הגרפים הינה:</w:t>
+        <w:t xml:space="preserve">לפי משפט נקבל שההתפלגות </w:t>
+      </w:r>
+      <w:proofErr w:type="spellStart"/>
+      <w:r>
+        <w:rPr>
+          <w:rFonts w:ascii="Segoe UI" w:hAnsi="Segoe UI" w:cs="Segoe UI" w:hint="cs"/>
+          <w:sz w:val="24"/>
+          <w:szCs w:val="24"/>
+          <w:rtl/>
+        </w:rPr>
+        <w:t>הסטציונרית</w:t>
+      </w:r>
+      <w:proofErr w:type="spellEnd"/>
+      <w:r>
+        <w:rPr>
+          <w:rFonts w:ascii="Segoe UI" w:hAnsi="Segoe UI" w:cs="Segoe UI" w:hint="cs"/>
+          <w:sz w:val="24"/>
+          <w:szCs w:val="24"/>
+          <w:rtl/>
+        </w:rPr>
+        <w:t xml:space="preserve"> של הגרפים הינה:</w:t>
       </w:r>
     </w:p>
     <w:p>
@@ -3858,6 +4130,7 @@
         </w:rPr>
         <w:t xml:space="preserve">= דרגה של קודקוד </w:t>
       </w:r>
+      <w:proofErr w:type="spellStart"/>
       <w:r>
         <w:rPr>
           <w:rFonts w:ascii="Segoe UI" w:hAnsi="Segoe UI" w:cs="Segoe UI"/>
@@ -3866,6 +4139,7 @@
         </w:rPr>
         <w:t>i</w:t>
       </w:r>
+      <w:proofErr w:type="spellEnd"/>
     </w:p>
     <w:p>
       <w:pPr>
@@ -4004,7 +4278,27 @@
           <w:szCs w:val="24"/>
           <w:rtl/>
         </w:rPr>
-        <w:t>בשאלה זו נציג כל פעם מתי הגרף מתכנס ואת היסטוגרמת ההתפלגות</w:t>
+        <w:t xml:space="preserve">בשאלה זו נציג כל פעם מתי הגרף מתכנס ואת </w:t>
+      </w:r>
+      <w:proofErr w:type="spellStart"/>
+      <w:r>
+        <w:rPr>
+          <w:rFonts w:ascii="Segoe UI" w:hAnsi="Segoe UI" w:cs="Segoe UI" w:hint="cs"/>
+          <w:sz w:val="24"/>
+          <w:szCs w:val="24"/>
+          <w:rtl/>
+        </w:rPr>
+        <w:t>היסטוגרמת</w:t>
+      </w:r>
+      <w:proofErr w:type="spellEnd"/>
+      <w:r>
+        <w:rPr>
+          <w:rFonts w:ascii="Segoe UI" w:hAnsi="Segoe UI" w:cs="Segoe UI" w:hint="cs"/>
+          <w:sz w:val="24"/>
+          <w:szCs w:val="24"/>
+          <w:rtl/>
+        </w:rPr>
+        <w:t xml:space="preserve"> ההתפלגות</w:t>
       </w:r>
       <w:r>
         <w:rPr>
@@ -4030,7 +4324,7 @@
     </w:p>
     <w:p>
       <w:pPr>
-        <w:pStyle w:val="ListParagraph"/>
+        <w:pStyle w:val="a4"/>
         <w:numPr>
           <w:ilvl w:val="0"/>
           <w:numId w:val="1"/>
@@ -4055,7 +4349,7 @@
     </w:p>
     <w:p>
       <w:pPr>
-        <w:pStyle w:val="ListParagraph"/>
+        <w:pStyle w:val="a4"/>
         <w:spacing w:line="240" w:lineRule="auto"/>
         <w:rPr>
           <w:rFonts w:ascii="Segoe UI" w:hAnsi="Segoe UI" w:cs="Segoe UI"/>
@@ -4081,7 +4375,27 @@
           <w:szCs w:val="24"/>
           <w:rtl/>
         </w:rPr>
-        <w:t>התכנס לאחר 64 איטרציות עם</w:t>
+        <w:t xml:space="preserve">התכנס לאחר 64 </w:t>
+      </w:r>
+      <w:proofErr w:type="spellStart"/>
+      <w:r>
+        <w:rPr>
+          <w:rFonts w:ascii="Segoe UI" w:hAnsi="Segoe UI" w:cs="Segoe UI" w:hint="cs"/>
+          <w:sz w:val="24"/>
+          <w:szCs w:val="24"/>
+          <w:rtl/>
+        </w:rPr>
+        <w:t>איטרציות</w:t>
+      </w:r>
+      <w:proofErr w:type="spellEnd"/>
+      <w:r>
+        <w:rPr>
+          <w:rFonts w:ascii="Segoe UI" w:hAnsi="Segoe UI" w:cs="Segoe UI" w:hint="cs"/>
+          <w:sz w:val="24"/>
+          <w:szCs w:val="24"/>
+          <w:rtl/>
+        </w:rPr>
+        <w:t xml:space="preserve"> עם</w:t>
       </w:r>
       <w:r>
         <w:rPr>
@@ -4166,19 +4480,19 @@
     </w:p>
     <w:p>
       <w:pPr>
-        <w:pStyle w:val="ListParagraph"/>
-        <w:spacing w:line="240" w:lineRule="auto"/>
-        <w:rPr>
-          <w:rFonts w:ascii="Segoe UI" w:hAnsi="Segoe UI" w:cs="Segoe UI"/>
-          <w:sz w:val="24"/>
-          <w:szCs w:val="24"/>
-          <w:rtl/>
-        </w:rPr>
-      </w:pPr>
-    </w:p>
-    <w:p>
-      <w:pPr>
-        <w:pStyle w:val="ListParagraph"/>
+        <w:pStyle w:val="a4"/>
+        <w:spacing w:line="240" w:lineRule="auto"/>
+        <w:rPr>
+          <w:rFonts w:ascii="Segoe UI" w:hAnsi="Segoe UI" w:cs="Segoe UI"/>
+          <w:sz w:val="24"/>
+          <w:szCs w:val="24"/>
+          <w:rtl/>
+        </w:rPr>
+      </w:pPr>
+    </w:p>
+    <w:p>
+      <w:pPr>
+        <w:pStyle w:val="a4"/>
         <w:spacing w:line="240" w:lineRule="auto"/>
         <w:jc w:val="center"/>
         <w:rPr>
@@ -4188,6 +4502,7 @@
           <w:rtl/>
         </w:rPr>
       </w:pPr>
+      <w:proofErr w:type="spellStart"/>
       <w:r>
         <w:rPr>
           <w:rFonts w:ascii="Segoe UI" w:hAnsi="Segoe UI" w:cs="Segoe UI" w:hint="cs"/>
@@ -4197,10 +4512,11 @@
         </w:rPr>
         <w:t>היסטוגרמה</w:t>
       </w:r>
-    </w:p>
-    <w:p>
-      <w:pPr>
-        <w:pStyle w:val="ListParagraph"/>
+      <w:proofErr w:type="spellEnd"/>
+    </w:p>
+    <w:p>
+      <w:pPr>
+        <w:pStyle w:val="a4"/>
         <w:spacing w:line="240" w:lineRule="auto"/>
         <w:jc w:val="center"/>
         <w:rPr>
@@ -4257,7 +4573,7 @@
     </w:p>
     <w:p>
       <w:pPr>
-        <w:pStyle w:val="ListParagraph"/>
+        <w:pStyle w:val="a4"/>
         <w:spacing w:line="240" w:lineRule="auto"/>
         <w:rPr>
           <w:rFonts w:ascii="Segoe UI" w:hAnsi="Segoe UI" w:cs="Segoe UI"/>
@@ -4306,24 +4622,44 @@
           <w:szCs w:val="24"/>
           <w:rtl/>
         </w:rPr>
-        <w:t>, התכנס לאחר 15 איטרציות (זה יהיה חשוב לשאלה 4)</w:t>
-      </w:r>
-    </w:p>
-    <w:p>
-      <w:pPr>
-        <w:pStyle w:val="ListParagraph"/>
-        <w:spacing w:line="240" w:lineRule="auto"/>
-        <w:rPr>
-          <w:rFonts w:ascii="Segoe UI" w:hAnsi="Segoe UI" w:cs="Segoe UI" w:hint="cs"/>
-          <w:sz w:val="24"/>
-          <w:szCs w:val="24"/>
-          <w:rtl/>
-        </w:rPr>
-      </w:pPr>
-    </w:p>
-    <w:p>
-      <w:pPr>
-        <w:pStyle w:val="ListParagraph"/>
+        <w:t xml:space="preserve">, התכנס לאחר 15 </w:t>
+      </w:r>
+      <w:proofErr w:type="spellStart"/>
+      <w:r>
+        <w:rPr>
+          <w:rFonts w:ascii="Segoe UI" w:hAnsi="Segoe UI" w:cs="Segoe UI" w:hint="cs"/>
+          <w:sz w:val="24"/>
+          <w:szCs w:val="24"/>
+          <w:rtl/>
+        </w:rPr>
+        <w:t>איטרציות</w:t>
+      </w:r>
+      <w:proofErr w:type="spellEnd"/>
+      <w:r>
+        <w:rPr>
+          <w:rFonts w:ascii="Segoe UI" w:hAnsi="Segoe UI" w:cs="Segoe UI" w:hint="cs"/>
+          <w:sz w:val="24"/>
+          <w:szCs w:val="24"/>
+          <w:rtl/>
+        </w:rPr>
+        <w:t xml:space="preserve"> (זה יהיה חשוב לשאלה 4)</w:t>
+      </w:r>
+    </w:p>
+    <w:p>
+      <w:pPr>
+        <w:pStyle w:val="a4"/>
+        <w:spacing w:line="240" w:lineRule="auto"/>
+        <w:rPr>
+          <w:rFonts w:ascii="Segoe UI" w:hAnsi="Segoe UI" w:cs="Segoe UI"/>
+          <w:sz w:val="24"/>
+          <w:szCs w:val="24"/>
+          <w:rtl/>
+        </w:rPr>
+      </w:pPr>
+    </w:p>
+    <w:p>
+      <w:pPr>
+        <w:pStyle w:val="a4"/>
         <w:spacing w:line="240" w:lineRule="auto"/>
         <w:rPr>
           <w:rFonts w:ascii="Segoe UI" w:hAnsi="Segoe UI" w:cs="Segoe UI"/>
@@ -4366,7 +4702,27 @@
           <w:szCs w:val="24"/>
           <w:rtl/>
         </w:rPr>
-        <w:t xml:space="preserve"> איטרציות עם גרף בגודל 2</w:t>
+        <w:t xml:space="preserve"> </w:t>
+      </w:r>
+      <w:proofErr w:type="spellStart"/>
+      <w:r>
+        <w:rPr>
+          <w:rFonts w:ascii="Segoe UI" w:hAnsi="Segoe UI" w:cs="Segoe UI" w:hint="cs"/>
+          <w:sz w:val="24"/>
+          <w:szCs w:val="24"/>
+          <w:rtl/>
+        </w:rPr>
+        <w:t>איטרציות</w:t>
+      </w:r>
+      <w:proofErr w:type="spellEnd"/>
+      <w:r>
+        <w:rPr>
+          <w:rFonts w:ascii="Segoe UI" w:hAnsi="Segoe UI" w:cs="Segoe UI" w:hint="cs"/>
+          <w:sz w:val="24"/>
+          <w:szCs w:val="24"/>
+          <w:rtl/>
+        </w:rPr>
+        <w:t xml:space="preserve"> עם גרף בגודל 2</w:t>
       </w:r>
       <w:r>
         <w:rPr>
@@ -4437,24 +4793,44 @@
           <w:szCs w:val="24"/>
           <w:rtl/>
         </w:rPr>
-        <w:t xml:space="preserve"> וניתן לראות בהיסטוגרמה שהקודקוד ההתחלתי דומיננטי</w:t>
-      </w:r>
-    </w:p>
-    <w:p>
-      <w:pPr>
-        <w:pStyle w:val="ListParagraph"/>
-        <w:spacing w:line="240" w:lineRule="auto"/>
-        <w:rPr>
-          <w:rFonts w:ascii="Segoe UI" w:hAnsi="Segoe UI" w:cs="Segoe UI"/>
-          <w:sz w:val="24"/>
-          <w:szCs w:val="24"/>
-          <w:rtl/>
-        </w:rPr>
-      </w:pPr>
-    </w:p>
-    <w:p>
-      <w:pPr>
-        <w:pStyle w:val="ListParagraph"/>
+        <w:t xml:space="preserve"> וניתן לראות </w:t>
+      </w:r>
+      <w:proofErr w:type="spellStart"/>
+      <w:r>
+        <w:rPr>
+          <w:rFonts w:ascii="Segoe UI" w:hAnsi="Segoe UI" w:cs="Segoe UI" w:hint="cs"/>
+          <w:sz w:val="24"/>
+          <w:szCs w:val="24"/>
+          <w:rtl/>
+        </w:rPr>
+        <w:t>בהיסטוגרמה</w:t>
+      </w:r>
+      <w:proofErr w:type="spellEnd"/>
+      <w:r>
+        <w:rPr>
+          <w:rFonts w:ascii="Segoe UI" w:hAnsi="Segoe UI" w:cs="Segoe UI" w:hint="cs"/>
+          <w:sz w:val="24"/>
+          <w:szCs w:val="24"/>
+          <w:rtl/>
+        </w:rPr>
+        <w:t xml:space="preserve"> שהקודקוד ההתחלתי דומיננטי</w:t>
+      </w:r>
+    </w:p>
+    <w:p>
+      <w:pPr>
+        <w:pStyle w:val="a4"/>
+        <w:spacing w:line="240" w:lineRule="auto"/>
+        <w:rPr>
+          <w:rFonts w:ascii="Segoe UI" w:hAnsi="Segoe UI" w:cs="Segoe UI"/>
+          <w:sz w:val="24"/>
+          <w:szCs w:val="24"/>
+          <w:rtl/>
+        </w:rPr>
+      </w:pPr>
+    </w:p>
+    <w:p>
+      <w:pPr>
+        <w:pStyle w:val="a4"/>
         <w:spacing w:line="240" w:lineRule="auto"/>
         <w:jc w:val="center"/>
         <w:rPr>
@@ -4464,6 +4840,7 @@
           <w:rtl/>
         </w:rPr>
       </w:pPr>
+      <w:proofErr w:type="spellStart"/>
       <w:r>
         <w:rPr>
           <w:rFonts w:ascii="Segoe UI" w:hAnsi="Segoe UI" w:cs="Segoe UI" w:hint="cs"/>
@@ -4473,10 +4850,11 @@
         </w:rPr>
         <w:t>היסטוגרמה</w:t>
       </w:r>
-    </w:p>
-    <w:p>
-      <w:pPr>
-        <w:pStyle w:val="ListParagraph"/>
+      <w:proofErr w:type="spellEnd"/>
+    </w:p>
+    <w:p>
+      <w:pPr>
+        <w:pStyle w:val="a4"/>
         <w:spacing w:line="240" w:lineRule="auto"/>
         <w:jc w:val="center"/>
         <w:rPr>
@@ -4545,7 +4923,7 @@
     </w:p>
     <w:p>
       <w:pPr>
-        <w:pStyle w:val="ListParagraph"/>
+        <w:pStyle w:val="a4"/>
         <w:spacing w:line="240" w:lineRule="auto"/>
         <w:jc w:val="center"/>
         <w:rPr>
@@ -4558,7 +4936,7 @@
     </w:p>
     <w:p>
       <w:pPr>
-        <w:pStyle w:val="ListParagraph"/>
+        <w:pStyle w:val="a4"/>
         <w:spacing w:line="240" w:lineRule="auto"/>
         <w:jc w:val="center"/>
         <w:rPr>
@@ -4571,7 +4949,7 @@
     </w:p>
     <w:p>
       <w:pPr>
-        <w:pStyle w:val="ListParagraph"/>
+        <w:pStyle w:val="a4"/>
         <w:numPr>
           <w:ilvl w:val="0"/>
           <w:numId w:val="1"/>
@@ -4596,7 +4974,7 @@
     </w:p>
     <w:p>
       <w:pPr>
-        <w:pStyle w:val="ListParagraph"/>
+        <w:pStyle w:val="a4"/>
         <w:spacing w:line="240" w:lineRule="auto"/>
         <w:rPr>
           <w:rFonts w:ascii="Segoe UI" w:hAnsi="Segoe UI" w:cs="Segoe UI"/>
@@ -4630,7 +5008,27 @@
           <w:szCs w:val="24"/>
           <w:rtl/>
         </w:rPr>
-        <w:t xml:space="preserve"> איטרציות עם </w:t>
+        <w:t xml:space="preserve"> </w:t>
+      </w:r>
+      <w:proofErr w:type="spellStart"/>
+      <w:r>
+        <w:rPr>
+          <w:rFonts w:ascii="Segoe UI" w:hAnsi="Segoe UI" w:cs="Segoe UI" w:hint="cs"/>
+          <w:sz w:val="24"/>
+          <w:szCs w:val="24"/>
+          <w:rtl/>
+        </w:rPr>
+        <w:t>איטרציות</w:t>
+      </w:r>
+      <w:proofErr w:type="spellEnd"/>
+      <w:r>
+        <w:rPr>
+          <w:rFonts w:ascii="Segoe UI" w:hAnsi="Segoe UI" w:cs="Segoe UI" w:hint="cs"/>
+          <w:sz w:val="24"/>
+          <w:szCs w:val="24"/>
+          <w:rtl/>
+        </w:rPr>
+        <w:t xml:space="preserve"> עם </w:t>
       </w:r>
       <w:r>
         <w:rPr>
@@ -4697,19 +5095,19 @@
     </w:p>
     <w:p>
       <w:pPr>
-        <w:pStyle w:val="ListParagraph"/>
-        <w:spacing w:line="240" w:lineRule="auto"/>
-        <w:rPr>
-          <w:rFonts w:ascii="Segoe UI" w:hAnsi="Segoe UI" w:cs="Segoe UI"/>
-          <w:sz w:val="24"/>
-          <w:szCs w:val="24"/>
-          <w:rtl/>
-        </w:rPr>
-      </w:pPr>
-    </w:p>
-    <w:p>
-      <w:pPr>
-        <w:pStyle w:val="ListParagraph"/>
+        <w:pStyle w:val="a4"/>
+        <w:spacing w:line="240" w:lineRule="auto"/>
+        <w:rPr>
+          <w:rFonts w:ascii="Segoe UI" w:hAnsi="Segoe UI" w:cs="Segoe UI"/>
+          <w:sz w:val="24"/>
+          <w:szCs w:val="24"/>
+          <w:rtl/>
+        </w:rPr>
+      </w:pPr>
+    </w:p>
+    <w:p>
+      <w:pPr>
+        <w:pStyle w:val="a4"/>
         <w:spacing w:line="240" w:lineRule="auto"/>
         <w:jc w:val="center"/>
         <w:rPr>
@@ -4719,6 +5117,7 @@
           <w:rtl/>
         </w:rPr>
       </w:pPr>
+      <w:proofErr w:type="spellStart"/>
       <w:r>
         <w:rPr>
           <w:rFonts w:ascii="Segoe UI" w:hAnsi="Segoe UI" w:cs="Segoe UI" w:hint="cs"/>
@@ -4728,10 +5127,11 @@
         </w:rPr>
         <w:t>היסטוגרמה</w:t>
       </w:r>
-    </w:p>
-    <w:p>
-      <w:pPr>
-        <w:pStyle w:val="ListParagraph"/>
+      <w:proofErr w:type="spellEnd"/>
+    </w:p>
+    <w:p>
+      <w:pPr>
+        <w:pStyle w:val="a4"/>
         <w:spacing w:line="240" w:lineRule="auto"/>
         <w:jc w:val="center"/>
         <w:rPr>
@@ -4788,112 +5188,132 @@
     </w:p>
     <w:p>
       <w:pPr>
-        <w:pStyle w:val="ListParagraph"/>
-        <w:spacing w:line="240" w:lineRule="auto"/>
-        <w:rPr>
-          <w:rFonts w:ascii="Segoe UI" w:hAnsi="Segoe UI" w:cs="Segoe UI"/>
-          <w:sz w:val="24"/>
-          <w:szCs w:val="24"/>
-          <w:rtl/>
-        </w:rPr>
-      </w:pPr>
-    </w:p>
-    <w:p>
-      <w:pPr>
-        <w:pStyle w:val="ListParagraph"/>
-        <w:spacing w:line="240" w:lineRule="auto"/>
-        <w:rPr>
-          <w:rFonts w:ascii="Segoe UI" w:hAnsi="Segoe UI" w:cs="Segoe UI"/>
-          <w:sz w:val="24"/>
-          <w:szCs w:val="24"/>
-          <w:rtl/>
-        </w:rPr>
-      </w:pPr>
-      <w:r>
-        <w:rPr>
-          <w:rFonts w:ascii="Segoe UI" w:hAnsi="Segoe UI" w:cs="Segoe UI" w:hint="cs"/>
-          <w:sz w:val="24"/>
-          <w:szCs w:val="24"/>
-          <w:rtl/>
-        </w:rPr>
-        <w:t>בהתפלגות התחלתית מרוכזת על קודקוד אחד, התהליך לא התכנס בשום  גודל גרף והיפר-פרמטרים והתקבלה היסטוגרמה המרוכזת סביב הקודקוד ההתחלתי:</w:t>
-      </w:r>
-    </w:p>
-    <w:p>
-      <w:pPr>
-        <w:pStyle w:val="ListParagraph"/>
-        <w:spacing w:line="240" w:lineRule="auto"/>
-        <w:rPr>
-          <w:rFonts w:ascii="Segoe UI" w:hAnsi="Segoe UI" w:cs="Segoe UI"/>
-          <w:sz w:val="24"/>
-          <w:szCs w:val="24"/>
-          <w:rtl/>
-        </w:rPr>
-      </w:pPr>
-    </w:p>
-    <w:p>
-      <w:pPr>
-        <w:pStyle w:val="ListParagraph"/>
-        <w:spacing w:line="240" w:lineRule="auto"/>
-        <w:rPr>
-          <w:rFonts w:ascii="Segoe UI" w:hAnsi="Segoe UI" w:cs="Segoe UI"/>
-          <w:sz w:val="24"/>
-          <w:szCs w:val="24"/>
-          <w:rtl/>
-        </w:rPr>
-      </w:pPr>
-    </w:p>
-    <w:p>
-      <w:pPr>
-        <w:pStyle w:val="ListParagraph"/>
-        <w:spacing w:line="240" w:lineRule="auto"/>
-        <w:rPr>
-          <w:rFonts w:ascii="Segoe UI" w:hAnsi="Segoe UI" w:cs="Segoe UI"/>
-          <w:sz w:val="24"/>
-          <w:szCs w:val="24"/>
-          <w:rtl/>
-        </w:rPr>
-      </w:pPr>
-    </w:p>
-    <w:p>
-      <w:pPr>
-        <w:pStyle w:val="ListParagraph"/>
-        <w:spacing w:line="240" w:lineRule="auto"/>
-        <w:rPr>
-          <w:rFonts w:ascii="Segoe UI" w:hAnsi="Segoe UI" w:cs="Segoe UI"/>
-          <w:sz w:val="24"/>
-          <w:szCs w:val="24"/>
-          <w:rtl/>
-        </w:rPr>
-      </w:pPr>
-    </w:p>
-    <w:p>
-      <w:pPr>
-        <w:pStyle w:val="ListParagraph"/>
-        <w:spacing w:line="240" w:lineRule="auto"/>
-        <w:rPr>
-          <w:rFonts w:ascii="Segoe UI" w:hAnsi="Segoe UI" w:cs="Segoe UI"/>
-          <w:sz w:val="24"/>
-          <w:szCs w:val="24"/>
-          <w:rtl/>
-        </w:rPr>
-      </w:pPr>
-    </w:p>
-    <w:p>
-      <w:pPr>
-        <w:pStyle w:val="ListParagraph"/>
-        <w:spacing w:line="240" w:lineRule="auto"/>
-        <w:rPr>
-          <w:rFonts w:ascii="Segoe UI" w:hAnsi="Segoe UI" w:cs="Segoe UI"/>
-          <w:sz w:val="24"/>
-          <w:szCs w:val="24"/>
-          <w:rtl/>
-        </w:rPr>
-      </w:pPr>
-    </w:p>
-    <w:p>
-      <w:pPr>
-        <w:pStyle w:val="ListParagraph"/>
+        <w:pStyle w:val="a4"/>
+        <w:spacing w:line="240" w:lineRule="auto"/>
+        <w:rPr>
+          <w:rFonts w:ascii="Segoe UI" w:hAnsi="Segoe UI" w:cs="Segoe UI"/>
+          <w:sz w:val="24"/>
+          <w:szCs w:val="24"/>
+          <w:rtl/>
+        </w:rPr>
+      </w:pPr>
+    </w:p>
+    <w:p>
+      <w:pPr>
+        <w:pStyle w:val="a4"/>
+        <w:spacing w:line="240" w:lineRule="auto"/>
+        <w:rPr>
+          <w:rFonts w:ascii="Segoe UI" w:hAnsi="Segoe UI" w:cs="Segoe UI"/>
+          <w:sz w:val="24"/>
+          <w:szCs w:val="24"/>
+          <w:rtl/>
+        </w:rPr>
+      </w:pPr>
+      <w:r>
+        <w:rPr>
+          <w:rFonts w:ascii="Segoe UI" w:hAnsi="Segoe UI" w:cs="Segoe UI" w:hint="cs"/>
+          <w:sz w:val="24"/>
+          <w:szCs w:val="24"/>
+          <w:rtl/>
+        </w:rPr>
+        <w:t xml:space="preserve">בהתפלגות התחלתית מרוכזת על קודקוד אחד, התהליך לא התכנס בשום  גודל גרף והיפר-פרמטרים והתקבלה </w:t>
+      </w:r>
+      <w:proofErr w:type="spellStart"/>
+      <w:r>
+        <w:rPr>
+          <w:rFonts w:ascii="Segoe UI" w:hAnsi="Segoe UI" w:cs="Segoe UI" w:hint="cs"/>
+          <w:sz w:val="24"/>
+          <w:szCs w:val="24"/>
+          <w:rtl/>
+        </w:rPr>
+        <w:t>היסטוגרמה</w:t>
+      </w:r>
+      <w:proofErr w:type="spellEnd"/>
+      <w:r>
+        <w:rPr>
+          <w:rFonts w:ascii="Segoe UI" w:hAnsi="Segoe UI" w:cs="Segoe UI" w:hint="cs"/>
+          <w:sz w:val="24"/>
+          <w:szCs w:val="24"/>
+          <w:rtl/>
+        </w:rPr>
+        <w:t xml:space="preserve"> המרוכזת סביב הקודקוד ההתחלתי:</w:t>
+      </w:r>
+    </w:p>
+    <w:p>
+      <w:pPr>
+        <w:pStyle w:val="a4"/>
+        <w:spacing w:line="240" w:lineRule="auto"/>
+        <w:rPr>
+          <w:rFonts w:ascii="Segoe UI" w:hAnsi="Segoe UI" w:cs="Segoe UI"/>
+          <w:sz w:val="24"/>
+          <w:szCs w:val="24"/>
+          <w:rtl/>
+        </w:rPr>
+      </w:pPr>
+    </w:p>
+    <w:p>
+      <w:pPr>
+        <w:pStyle w:val="a4"/>
+        <w:spacing w:line="240" w:lineRule="auto"/>
+        <w:rPr>
+          <w:rFonts w:ascii="Segoe UI" w:hAnsi="Segoe UI" w:cs="Segoe UI"/>
+          <w:sz w:val="24"/>
+          <w:szCs w:val="24"/>
+          <w:rtl/>
+        </w:rPr>
+      </w:pPr>
+    </w:p>
+    <w:p>
+      <w:pPr>
+        <w:pStyle w:val="a4"/>
+        <w:spacing w:line="240" w:lineRule="auto"/>
+        <w:rPr>
+          <w:rFonts w:ascii="Segoe UI" w:hAnsi="Segoe UI" w:cs="Segoe UI"/>
+          <w:sz w:val="24"/>
+          <w:szCs w:val="24"/>
+          <w:rtl/>
+        </w:rPr>
+      </w:pPr>
+    </w:p>
+    <w:p>
+      <w:pPr>
+        <w:pStyle w:val="a4"/>
+        <w:spacing w:line="240" w:lineRule="auto"/>
+        <w:rPr>
+          <w:rFonts w:ascii="Segoe UI" w:hAnsi="Segoe UI" w:cs="Segoe UI"/>
+          <w:sz w:val="24"/>
+          <w:szCs w:val="24"/>
+          <w:rtl/>
+        </w:rPr>
+      </w:pPr>
+    </w:p>
+    <w:p>
+      <w:pPr>
+        <w:pStyle w:val="a4"/>
+        <w:spacing w:line="240" w:lineRule="auto"/>
+        <w:rPr>
+          <w:rFonts w:ascii="Segoe UI" w:hAnsi="Segoe UI" w:cs="Segoe UI"/>
+          <w:sz w:val="24"/>
+          <w:szCs w:val="24"/>
+          <w:rtl/>
+        </w:rPr>
+      </w:pPr>
+    </w:p>
+    <w:p>
+      <w:pPr>
+        <w:pStyle w:val="a4"/>
+        <w:spacing w:line="240" w:lineRule="auto"/>
+        <w:rPr>
+          <w:rFonts w:ascii="Segoe UI" w:hAnsi="Segoe UI" w:cs="Segoe UI"/>
+          <w:sz w:val="24"/>
+          <w:szCs w:val="24"/>
+          <w:rtl/>
+        </w:rPr>
+      </w:pPr>
+    </w:p>
+    <w:p>
+      <w:pPr>
+        <w:pStyle w:val="a4"/>
         <w:spacing w:line="240" w:lineRule="auto"/>
         <w:jc w:val="center"/>
         <w:rPr>
@@ -4903,6 +5323,7 @@
           <w:rtl/>
         </w:rPr>
       </w:pPr>
+      <w:proofErr w:type="spellStart"/>
       <w:r>
         <w:rPr>
           <w:rFonts w:ascii="Segoe UI" w:hAnsi="Segoe UI" w:cs="Segoe UI" w:hint="cs"/>
@@ -4912,10 +5333,11 @@
         </w:rPr>
         <w:t>היסטוגרמה</w:t>
       </w:r>
-    </w:p>
-    <w:p>
-      <w:pPr>
-        <w:pStyle w:val="ListParagraph"/>
+      <w:proofErr w:type="spellEnd"/>
+    </w:p>
+    <w:p>
+      <w:pPr>
+        <w:pStyle w:val="a4"/>
         <w:spacing w:line="240" w:lineRule="auto"/>
         <w:jc w:val="center"/>
         <w:rPr>
@@ -4972,7 +5394,7 @@
     </w:p>
     <w:p>
       <w:pPr>
-        <w:pStyle w:val="ListParagraph"/>
+        <w:pStyle w:val="a4"/>
         <w:spacing w:line="240" w:lineRule="auto"/>
         <w:jc w:val="center"/>
         <w:rPr>
@@ -4985,7 +5407,7 @@
     </w:p>
     <w:p>
       <w:pPr>
-        <w:pStyle w:val="ListParagraph"/>
+        <w:pStyle w:val="a4"/>
         <w:spacing w:line="240" w:lineRule="auto"/>
         <w:jc w:val="center"/>
         <w:rPr>
@@ -4998,7 +5420,7 @@
     </w:p>
     <w:p>
       <w:pPr>
-        <w:pStyle w:val="ListParagraph"/>
+        <w:pStyle w:val="a4"/>
         <w:numPr>
           <w:ilvl w:val="0"/>
           <w:numId w:val="1"/>
@@ -5018,12 +5440,24 @@
           <w:u w:val="single"/>
           <w:rtl/>
         </w:rPr>
-        <w:t>גרף הסוכרייה</w:t>
-      </w:r>
-    </w:p>
-    <w:p>
-      <w:pPr>
-        <w:pStyle w:val="ListParagraph"/>
+        <w:t xml:space="preserve">גרף </w:t>
+      </w:r>
+      <w:proofErr w:type="spellStart"/>
+      <w:r>
+        <w:rPr>
+          <w:rFonts w:ascii="Segoe UI" w:hAnsi="Segoe UI" w:cs="Segoe UI" w:hint="cs"/>
+          <w:sz w:val="24"/>
+          <w:szCs w:val="24"/>
+          <w:u w:val="single"/>
+          <w:rtl/>
+        </w:rPr>
+        <w:t>הסוכרייה</w:t>
+      </w:r>
+      <w:proofErr w:type="spellEnd"/>
+    </w:p>
+    <w:p>
+      <w:pPr>
+        <w:pStyle w:val="a4"/>
         <w:spacing w:line="240" w:lineRule="auto"/>
         <w:rPr>
           <w:rFonts w:ascii="Segoe UI" w:hAnsi="Segoe UI" w:cs="Segoe UI"/>
@@ -5098,7 +5532,17 @@
           <w:szCs w:val="24"/>
           <w:vertAlign w:val="superscript"/>
         </w:rPr>
-        <w:t>-6</w:t>
+        <w:t>-</w:t>
+      </w:r>
+      <w:proofErr w:type="gramStart"/>
+      <w:r>
+        <w:rPr>
+          <w:rFonts w:ascii="Segoe UI" w:hAnsi="Segoe UI" w:cs="Segoe UI"/>
+          <w:sz w:val="24"/>
+          <w:szCs w:val="24"/>
+          <w:vertAlign w:val="superscript"/>
+        </w:rPr>
+        <w:t>6</w:t>
       </w:r>
       <w:r>
         <w:rPr>
@@ -5115,7 +5559,16 @@
           <w:sz w:val="24"/>
           <w:szCs w:val="24"/>
         </w:rPr>
-        <w:t>δ={2</w:t>
+        <w:t>δ</w:t>
+      </w:r>
+      <w:proofErr w:type="gramEnd"/>
+      <w:r>
+        <w:rPr>
+          <w:rFonts w:ascii="Segoe UI" w:hAnsi="Segoe UI" w:cs="Segoe UI"/>
+          <w:sz w:val="24"/>
+          <w:szCs w:val="24"/>
+        </w:rPr>
+        <w:t>={2</w:t>
       </w:r>
       <w:r>
         <w:rPr>
@@ -5148,7 +5601,7 @@
     </w:p>
     <w:p>
       <w:pPr>
-        <w:pStyle w:val="ListParagraph"/>
+        <w:pStyle w:val="a4"/>
         <w:spacing w:line="240" w:lineRule="auto"/>
         <w:rPr>
           <w:rFonts w:ascii="Segoe UI" w:hAnsi="Segoe UI" w:cs="Segoe UI"/>
@@ -5182,8 +5635,39 @@
           <w:szCs w:val="24"/>
           <w:rtl/>
         </w:rPr>
-        <w:t>ות הפוכות בדיוק לוקטור הסטציונרי</w:t>
-      </w:r>
+        <w:t xml:space="preserve">ות הפוכות בדיוק </w:t>
+      </w:r>
+      <w:proofErr w:type="spellStart"/>
+      <w:r>
+        <w:rPr>
+          <w:rFonts w:ascii="Segoe UI" w:hAnsi="Segoe UI" w:cs="Segoe UI" w:hint="cs"/>
+          <w:sz w:val="24"/>
+          <w:szCs w:val="24"/>
+          <w:rtl/>
+        </w:rPr>
+        <w:t>לוקטור</w:t>
+      </w:r>
+      <w:proofErr w:type="spellEnd"/>
+      <w:r>
+        <w:rPr>
+          <w:rFonts w:ascii="Segoe UI" w:hAnsi="Segoe UI" w:cs="Segoe UI" w:hint="cs"/>
+          <w:sz w:val="24"/>
+          <w:szCs w:val="24"/>
+          <w:rtl/>
+        </w:rPr>
+        <w:t xml:space="preserve"> </w:t>
+      </w:r>
+      <w:proofErr w:type="spellStart"/>
+      <w:r>
+        <w:rPr>
+          <w:rFonts w:ascii="Segoe UI" w:hAnsi="Segoe UI" w:cs="Segoe UI" w:hint="cs"/>
+          <w:sz w:val="24"/>
+          <w:szCs w:val="24"/>
+          <w:rtl/>
+        </w:rPr>
+        <w:t>הסטציונרי</w:t>
+      </w:r>
+      <w:proofErr w:type="spellEnd"/>
       <w:r>
         <w:rPr>
           <w:rFonts w:ascii="Segoe UI" w:hAnsi="Segoe UI" w:cs="Segoe UI" w:hint="cs"/>
@@ -5196,7 +5680,7 @@
     </w:p>
     <w:p>
       <w:pPr>
-        <w:pStyle w:val="ListParagraph"/>
+        <w:pStyle w:val="a4"/>
         <w:spacing w:line="240" w:lineRule="auto"/>
         <w:rPr>
           <w:rFonts w:ascii="Segoe UI" w:hAnsi="Segoe UI" w:cs="Segoe UI"/>
@@ -5252,7 +5736,7 @@
     </w:p>
     <w:p>
       <w:pPr>
-        <w:pStyle w:val="ListParagraph"/>
+        <w:pStyle w:val="a4"/>
         <w:spacing w:line="240" w:lineRule="auto"/>
         <w:rPr>
           <w:rFonts w:ascii="Segoe UI" w:hAnsi="Segoe UI" w:cs="Segoe UI"/>
@@ -5353,7 +5837,7 @@
     </w:p>
     <w:p>
       <w:pPr>
-        <w:pStyle w:val="ListParagraph"/>
+        <w:pStyle w:val="a4"/>
         <w:spacing w:line="240" w:lineRule="auto"/>
         <w:rPr>
           <w:rFonts w:ascii="Segoe UI" w:hAnsi="Segoe UI" w:cs="Segoe UI"/>
@@ -5454,47 +5938,67 @@
     </w:p>
     <w:p>
       <w:pPr>
-        <w:pStyle w:val="ListParagraph"/>
-        <w:spacing w:line="240" w:lineRule="auto"/>
-        <w:rPr>
-          <w:rFonts w:ascii="Segoe UI" w:hAnsi="Segoe UI" w:cs="Segoe UI"/>
-          <w:sz w:val="24"/>
-          <w:szCs w:val="24"/>
-          <w:rtl/>
-        </w:rPr>
-      </w:pPr>
-    </w:p>
-    <w:p>
-      <w:pPr>
-        <w:pStyle w:val="ListParagraph"/>
-        <w:spacing w:line="240" w:lineRule="auto"/>
-        <w:rPr>
-          <w:rFonts w:ascii="Segoe UI" w:hAnsi="Segoe UI" w:cs="Segoe UI"/>
-          <w:sz w:val="24"/>
-          <w:szCs w:val="24"/>
-          <w:rtl/>
-        </w:rPr>
-      </w:pPr>
-    </w:p>
-    <w:p>
-      <w:pPr>
-        <w:pStyle w:val="ListParagraph"/>
-        <w:spacing w:line="240" w:lineRule="auto"/>
-        <w:rPr>
-          <w:rFonts w:ascii="Segoe UI" w:hAnsi="Segoe UI" w:cs="Segoe UI"/>
-          <w:sz w:val="24"/>
-          <w:szCs w:val="24"/>
-          <w:rtl/>
-        </w:rPr>
-      </w:pPr>
-      <w:r>
-        <w:rPr>
-          <w:rFonts w:ascii="Segoe UI" w:hAnsi="Segoe UI" w:cs="Segoe UI" w:hint="cs"/>
-          <w:sz w:val="24"/>
-          <w:szCs w:val="24"/>
-          <w:rtl/>
-        </w:rPr>
-        <w:t>האלגוריתם כן הצליח להתכנס לסטציונרי כאשר הגרף היה קטן (פחות מ</w:t>
+        <w:pStyle w:val="a4"/>
+        <w:spacing w:line="240" w:lineRule="auto"/>
+        <w:rPr>
+          <w:rFonts w:ascii="Segoe UI" w:hAnsi="Segoe UI" w:cs="Segoe UI"/>
+          <w:sz w:val="24"/>
+          <w:szCs w:val="24"/>
+          <w:rtl/>
+        </w:rPr>
+      </w:pPr>
+    </w:p>
+    <w:p>
+      <w:pPr>
+        <w:pStyle w:val="a4"/>
+        <w:spacing w:line="240" w:lineRule="auto"/>
+        <w:rPr>
+          <w:rFonts w:ascii="Segoe UI" w:hAnsi="Segoe UI" w:cs="Segoe UI"/>
+          <w:sz w:val="24"/>
+          <w:szCs w:val="24"/>
+          <w:rtl/>
+        </w:rPr>
+      </w:pPr>
+    </w:p>
+    <w:p>
+      <w:pPr>
+        <w:pStyle w:val="a4"/>
+        <w:spacing w:line="240" w:lineRule="auto"/>
+        <w:rPr>
+          <w:rFonts w:ascii="Segoe UI" w:hAnsi="Segoe UI" w:cs="Segoe UI"/>
+          <w:sz w:val="24"/>
+          <w:szCs w:val="24"/>
+          <w:rtl/>
+        </w:rPr>
+      </w:pPr>
+      <w:r>
+        <w:rPr>
+          <w:rFonts w:ascii="Segoe UI" w:hAnsi="Segoe UI" w:cs="Segoe UI" w:hint="cs"/>
+          <w:sz w:val="24"/>
+          <w:szCs w:val="24"/>
+          <w:rtl/>
+        </w:rPr>
+        <w:t xml:space="preserve">האלגוריתם כן הצליח להתכנס </w:t>
+      </w:r>
+      <w:proofErr w:type="spellStart"/>
+      <w:r>
+        <w:rPr>
+          <w:rFonts w:ascii="Segoe UI" w:hAnsi="Segoe UI" w:cs="Segoe UI" w:hint="cs"/>
+          <w:sz w:val="24"/>
+          <w:szCs w:val="24"/>
+          <w:rtl/>
+        </w:rPr>
+        <w:t>לסטציונרי</w:t>
+      </w:r>
+      <w:proofErr w:type="spellEnd"/>
+      <w:r>
+        <w:rPr>
+          <w:rFonts w:ascii="Segoe UI" w:hAnsi="Segoe UI" w:cs="Segoe UI" w:hint="cs"/>
+          <w:sz w:val="24"/>
+          <w:szCs w:val="24"/>
+          <w:rtl/>
+        </w:rPr>
+        <w:t xml:space="preserve"> כאשר הגרף היה קטן (פחות מ</w:t>
       </w:r>
       <w:r>
         <w:rPr>
@@ -5525,19 +6029,19 @@
     </w:p>
     <w:p>
       <w:pPr>
-        <w:pStyle w:val="ListParagraph"/>
-        <w:spacing w:line="240" w:lineRule="auto"/>
-        <w:rPr>
-          <w:rFonts w:ascii="Segoe UI" w:hAnsi="Segoe UI" w:cs="Segoe UI"/>
-          <w:sz w:val="24"/>
-          <w:szCs w:val="24"/>
-          <w:rtl/>
-        </w:rPr>
-      </w:pPr>
-    </w:p>
-    <w:p>
-      <w:pPr>
-        <w:pStyle w:val="ListParagraph"/>
+        <w:pStyle w:val="a4"/>
+        <w:spacing w:line="240" w:lineRule="auto"/>
+        <w:rPr>
+          <w:rFonts w:ascii="Segoe UI" w:hAnsi="Segoe UI" w:cs="Segoe UI"/>
+          <w:sz w:val="24"/>
+          <w:szCs w:val="24"/>
+          <w:rtl/>
+        </w:rPr>
+      </w:pPr>
+    </w:p>
+    <w:p>
+      <w:pPr>
+        <w:pStyle w:val="a4"/>
         <w:spacing w:line="240" w:lineRule="auto"/>
         <w:rPr>
           <w:rFonts w:ascii="Segoe UI" w:hAnsi="Segoe UI" w:cs="Segoe UI"/>
@@ -5554,7 +6058,27 @@
           <w:szCs w:val="24"/>
           <w:rtl/>
         </w:rPr>
-        <w:t>בהתפלגות התחלתית המרוכזת על אחד מקודקודי הקליקה דווקא כן הצליח להתכנס לאחר 64 איטרציות עם גרף בגודל 2</w:t>
+        <w:t xml:space="preserve">בהתפלגות התחלתית המרוכזת על אחד מקודקודי הקליקה דווקא כן הצליח להתכנס לאחר 64 </w:t>
+      </w:r>
+      <w:proofErr w:type="spellStart"/>
+      <w:r>
+        <w:rPr>
+          <w:rFonts w:ascii="Segoe UI" w:hAnsi="Segoe UI" w:cs="Segoe UI" w:hint="cs"/>
+          <w:sz w:val="24"/>
+          <w:szCs w:val="24"/>
+          <w:rtl/>
+        </w:rPr>
+        <w:t>איטרציות</w:t>
+      </w:r>
+      <w:proofErr w:type="spellEnd"/>
+      <w:r>
+        <w:rPr>
+          <w:rFonts w:ascii="Segoe UI" w:hAnsi="Segoe UI" w:cs="Segoe UI" w:hint="cs"/>
+          <w:sz w:val="24"/>
+          <w:szCs w:val="24"/>
+          <w:rtl/>
+        </w:rPr>
+        <w:t xml:space="preserve"> עם גרף בגודל 2</w:t>
       </w:r>
       <w:r>
         <w:rPr>
@@ -5621,76 +6145,107 @@
     </w:p>
     <w:p>
       <w:pPr>
-        <w:pStyle w:val="ListParagraph"/>
-        <w:spacing w:line="240" w:lineRule="auto"/>
-        <w:rPr>
-          <w:rFonts w:ascii="Segoe UI" w:hAnsi="Segoe UI" w:cs="Segoe UI"/>
-          <w:sz w:val="24"/>
-          <w:szCs w:val="24"/>
-          <w:rtl/>
-        </w:rPr>
-      </w:pPr>
-      <w:r>
-        <w:rPr>
-          <w:rFonts w:ascii="Segoe UI" w:hAnsi="Segoe UI" w:cs="Segoe UI" w:hint="cs"/>
-          <w:sz w:val="24"/>
-          <w:szCs w:val="24"/>
-          <w:rtl/>
-        </w:rPr>
-        <w:t>וזאת כנראה מכיוון שההילוך המקרי לא הצליח לצאת רחוק מדי מהקליקה ששם רוב ההתפלגות מרוכזת בוקטור הסטציונרי</w:t>
-      </w:r>
-    </w:p>
-    <w:p>
-      <w:pPr>
-        <w:pStyle w:val="ListParagraph"/>
-        <w:spacing w:line="240" w:lineRule="auto"/>
-        <w:rPr>
-          <w:rFonts w:ascii="Segoe UI" w:hAnsi="Segoe UI" w:cs="Segoe UI"/>
-          <w:sz w:val="24"/>
-          <w:szCs w:val="24"/>
-          <w:rtl/>
-        </w:rPr>
-      </w:pPr>
-    </w:p>
-    <w:p>
-      <w:pPr>
-        <w:pStyle w:val="ListParagraph"/>
-        <w:spacing w:line="240" w:lineRule="auto"/>
-        <w:rPr>
-          <w:rFonts w:ascii="Segoe UI" w:hAnsi="Segoe UI" w:cs="Segoe UI"/>
-          <w:sz w:val="24"/>
-          <w:szCs w:val="24"/>
-          <w:rtl/>
-        </w:rPr>
-      </w:pPr>
-    </w:p>
-    <w:p>
-      <w:pPr>
-        <w:pStyle w:val="ListParagraph"/>
-        <w:spacing w:line="240" w:lineRule="auto"/>
-        <w:rPr>
-          <w:rFonts w:ascii="Segoe UI" w:hAnsi="Segoe UI" w:cs="Segoe UI"/>
-          <w:sz w:val="24"/>
-          <w:szCs w:val="24"/>
-          <w:rtl/>
-        </w:rPr>
-      </w:pPr>
-    </w:p>
-    <w:p>
-      <w:pPr>
-        <w:pStyle w:val="ListParagraph"/>
-        <w:spacing w:line="240" w:lineRule="auto"/>
-        <w:rPr>
-          <w:rFonts w:ascii="Segoe UI" w:hAnsi="Segoe UI" w:cs="Segoe UI"/>
-          <w:sz w:val="24"/>
-          <w:szCs w:val="24"/>
-          <w:rtl/>
-        </w:rPr>
-      </w:pPr>
-    </w:p>
-    <w:p>
-      <w:pPr>
-        <w:pStyle w:val="ListParagraph"/>
+        <w:pStyle w:val="a4"/>
+        <w:spacing w:line="240" w:lineRule="auto"/>
+        <w:rPr>
+          <w:rFonts w:ascii="Segoe UI" w:hAnsi="Segoe UI" w:cs="Segoe UI"/>
+          <w:sz w:val="24"/>
+          <w:szCs w:val="24"/>
+          <w:rtl/>
+        </w:rPr>
+      </w:pPr>
+      <w:r>
+        <w:rPr>
+          <w:rFonts w:ascii="Segoe UI" w:hAnsi="Segoe UI" w:cs="Segoe UI" w:hint="cs"/>
+          <w:sz w:val="24"/>
+          <w:szCs w:val="24"/>
+          <w:rtl/>
+        </w:rPr>
+        <w:t xml:space="preserve">וזאת כנראה מכיוון שההילוך המקרי לא הצליח לצאת רחוק מדי מהקליקה ששם רוב ההתפלגות מרוכזת </w:t>
+      </w:r>
+      <w:proofErr w:type="spellStart"/>
+      <w:r>
+        <w:rPr>
+          <w:rFonts w:ascii="Segoe UI" w:hAnsi="Segoe UI" w:cs="Segoe UI" w:hint="cs"/>
+          <w:sz w:val="24"/>
+          <w:szCs w:val="24"/>
+          <w:rtl/>
+        </w:rPr>
+        <w:t>בוקטור</w:t>
+      </w:r>
+      <w:proofErr w:type="spellEnd"/>
+      <w:r>
+        <w:rPr>
+          <w:rFonts w:ascii="Segoe UI" w:hAnsi="Segoe UI" w:cs="Segoe UI" w:hint="cs"/>
+          <w:sz w:val="24"/>
+          <w:szCs w:val="24"/>
+          <w:rtl/>
+        </w:rPr>
+        <w:t xml:space="preserve"> </w:t>
+      </w:r>
+      <w:proofErr w:type="spellStart"/>
+      <w:r>
+        <w:rPr>
+          <w:rFonts w:ascii="Segoe UI" w:hAnsi="Segoe UI" w:cs="Segoe UI" w:hint="cs"/>
+          <w:sz w:val="24"/>
+          <w:szCs w:val="24"/>
+          <w:rtl/>
+        </w:rPr>
+        <w:t>הסטציונרי</w:t>
+      </w:r>
+      <w:proofErr w:type="spellEnd"/>
+    </w:p>
+    <w:p>
+      <w:pPr>
+        <w:pStyle w:val="a4"/>
+        <w:spacing w:line="240" w:lineRule="auto"/>
+        <w:rPr>
+          <w:rFonts w:ascii="Segoe UI" w:hAnsi="Segoe UI" w:cs="Segoe UI"/>
+          <w:sz w:val="24"/>
+          <w:szCs w:val="24"/>
+          <w:rtl/>
+        </w:rPr>
+      </w:pPr>
+    </w:p>
+    <w:p>
+      <w:pPr>
+        <w:pStyle w:val="a4"/>
+        <w:spacing w:line="240" w:lineRule="auto"/>
+        <w:rPr>
+          <w:rFonts w:ascii="Segoe UI" w:hAnsi="Segoe UI" w:cs="Segoe UI"/>
+          <w:sz w:val="24"/>
+          <w:szCs w:val="24"/>
+          <w:rtl/>
+        </w:rPr>
+      </w:pPr>
+    </w:p>
+    <w:p>
+      <w:pPr>
+        <w:pStyle w:val="a4"/>
+        <w:spacing w:line="240" w:lineRule="auto"/>
+        <w:rPr>
+          <w:rFonts w:ascii="Segoe UI" w:hAnsi="Segoe UI" w:cs="Segoe UI"/>
+          <w:sz w:val="24"/>
+          <w:szCs w:val="24"/>
+          <w:rtl/>
+        </w:rPr>
+      </w:pPr>
+    </w:p>
+    <w:p>
+      <w:pPr>
+        <w:pStyle w:val="a4"/>
+        <w:spacing w:line="240" w:lineRule="auto"/>
+        <w:rPr>
+          <w:rFonts w:ascii="Segoe UI" w:hAnsi="Segoe UI" w:cs="Segoe UI"/>
+          <w:sz w:val="24"/>
+          <w:szCs w:val="24"/>
+          <w:rtl/>
+        </w:rPr>
+      </w:pPr>
+    </w:p>
+    <w:p>
+      <w:pPr>
+        <w:pStyle w:val="a4"/>
         <w:spacing w:line="240" w:lineRule="auto"/>
         <w:jc w:val="center"/>
         <w:rPr>
@@ -5700,6 +6255,7 @@
           <w:rtl/>
         </w:rPr>
       </w:pPr>
+      <w:proofErr w:type="spellStart"/>
       <w:r>
         <w:rPr>
           <w:rFonts w:ascii="Segoe UI" w:hAnsi="Segoe UI" w:cs="Segoe UI" w:hint="cs"/>
@@ -5709,10 +6265,11 @@
         </w:rPr>
         <w:t>היסטוגרמה</w:t>
       </w:r>
-    </w:p>
-    <w:p>
-      <w:pPr>
-        <w:pStyle w:val="ListParagraph"/>
+      <w:proofErr w:type="spellEnd"/>
+    </w:p>
+    <w:p>
+      <w:pPr>
+        <w:pStyle w:val="a4"/>
         <w:spacing w:line="240" w:lineRule="auto"/>
         <w:jc w:val="center"/>
         <w:rPr>
@@ -5769,19 +6326,19 @@
     </w:p>
     <w:p>
       <w:pPr>
-        <w:pStyle w:val="ListParagraph"/>
-        <w:spacing w:line="240" w:lineRule="auto"/>
-        <w:rPr>
-          <w:rFonts w:ascii="Segoe UI" w:hAnsi="Segoe UI" w:cs="Segoe UI"/>
-          <w:sz w:val="24"/>
-          <w:szCs w:val="24"/>
-          <w:rtl/>
-        </w:rPr>
-      </w:pPr>
-    </w:p>
-    <w:p>
-      <w:pPr>
-        <w:pStyle w:val="ListParagraph"/>
+        <w:pStyle w:val="a4"/>
+        <w:spacing w:line="240" w:lineRule="auto"/>
+        <w:rPr>
+          <w:rFonts w:ascii="Segoe UI" w:hAnsi="Segoe UI" w:cs="Segoe UI"/>
+          <w:sz w:val="24"/>
+          <w:szCs w:val="24"/>
+          <w:rtl/>
+        </w:rPr>
+      </w:pPr>
+    </w:p>
+    <w:p>
+      <w:pPr>
+        <w:pStyle w:val="a4"/>
         <w:numPr>
           <w:ilvl w:val="0"/>
           <w:numId w:val="1"/>
@@ -5806,7 +6363,7 @@
     </w:p>
     <w:p>
       <w:pPr>
-        <w:pStyle w:val="ListParagraph"/>
+        <w:pStyle w:val="a4"/>
         <w:spacing w:line="240" w:lineRule="auto"/>
         <w:rPr>
           <w:rFonts w:ascii="Segoe UI" w:hAnsi="Segoe UI" w:cs="Segoe UI"/>
@@ -5840,24 +6397,35 @@
           <w:szCs w:val="24"/>
           <w:rtl/>
         </w:rPr>
-        <w:t xml:space="preserve"> והתקבלו תוצאות דומות מאוד לגרף הסוכרייה</w:t>
-      </w:r>
-    </w:p>
-    <w:p>
-      <w:pPr>
-        <w:pStyle w:val="ListParagraph"/>
-        <w:spacing w:line="240" w:lineRule="auto"/>
-        <w:rPr>
-          <w:rFonts w:ascii="Segoe UI" w:hAnsi="Segoe UI" w:cs="Segoe UI"/>
-          <w:sz w:val="24"/>
-          <w:szCs w:val="24"/>
-          <w:rtl/>
-        </w:rPr>
-      </w:pPr>
-    </w:p>
-    <w:p>
-      <w:pPr>
-        <w:pStyle w:val="ListParagraph"/>
+        <w:t xml:space="preserve"> והתקבלו תוצאות דומות מאוד לגרף </w:t>
+      </w:r>
+      <w:proofErr w:type="spellStart"/>
+      <w:r>
+        <w:rPr>
+          <w:rFonts w:ascii="Segoe UI" w:hAnsi="Segoe UI" w:cs="Segoe UI" w:hint="cs"/>
+          <w:sz w:val="24"/>
+          <w:szCs w:val="24"/>
+          <w:rtl/>
+        </w:rPr>
+        <w:t>הסוכרייה</w:t>
+      </w:r>
+      <w:proofErr w:type="spellEnd"/>
+    </w:p>
+    <w:p>
+      <w:pPr>
+        <w:pStyle w:val="a4"/>
+        <w:spacing w:line="240" w:lineRule="auto"/>
+        <w:rPr>
+          <w:rFonts w:ascii="Segoe UI" w:hAnsi="Segoe UI" w:cs="Segoe UI"/>
+          <w:sz w:val="24"/>
+          <w:szCs w:val="24"/>
+          <w:rtl/>
+        </w:rPr>
+      </w:pPr>
+    </w:p>
+    <w:p>
+      <w:pPr>
+        <w:pStyle w:val="a4"/>
         <w:spacing w:line="240" w:lineRule="auto"/>
         <w:rPr>
           <w:rFonts w:ascii="Segoe UI" w:hAnsi="Segoe UI" w:cs="Segoe UI"/>
@@ -5913,7 +6481,7 @@
     </w:p>
     <w:p>
       <w:pPr>
-        <w:pStyle w:val="ListParagraph"/>
+        <w:pStyle w:val="a4"/>
         <w:spacing w:line="240" w:lineRule="auto"/>
         <w:jc w:val="center"/>
         <w:rPr>
@@ -5926,7 +6494,7 @@
     </w:p>
     <w:p>
       <w:pPr>
-        <w:pStyle w:val="ListParagraph"/>
+        <w:pStyle w:val="a4"/>
         <w:spacing w:line="240" w:lineRule="auto"/>
         <w:jc w:val="center"/>
         <w:rPr>
@@ -5939,7 +6507,7 @@
     </w:p>
     <w:p>
       <w:pPr>
-        <w:pStyle w:val="ListParagraph"/>
+        <w:pStyle w:val="a4"/>
         <w:spacing w:line="240" w:lineRule="auto"/>
         <w:rPr>
           <w:rFonts w:ascii="Segoe UI" w:hAnsi="Segoe UI" w:cs="Segoe UI"/>
@@ -5956,7 +6524,27 @@
           <w:szCs w:val="24"/>
           <w:rtl/>
         </w:rPr>
-        <w:t>בהתפלגות התחלתית המרוכזת על קודקוד אחד, התהליך כן הצליח להתכנס לאחר 36 איטרציות עם גרף בגודל 2</w:t>
+        <w:t xml:space="preserve">בהתפלגות התחלתית המרוכזת על קודקוד אחד, התהליך כן הצליח להתכנס לאחר 36 </w:t>
+      </w:r>
+      <w:proofErr w:type="spellStart"/>
+      <w:r>
+        <w:rPr>
+          <w:rFonts w:ascii="Segoe UI" w:hAnsi="Segoe UI" w:cs="Segoe UI" w:hint="cs"/>
+          <w:sz w:val="24"/>
+          <w:szCs w:val="24"/>
+          <w:rtl/>
+        </w:rPr>
+        <w:t>איטרציות</w:t>
+      </w:r>
+      <w:proofErr w:type="spellEnd"/>
+      <w:r>
+        <w:rPr>
+          <w:rFonts w:ascii="Segoe UI" w:hAnsi="Segoe UI" w:cs="Segoe UI" w:hint="cs"/>
+          <w:sz w:val="24"/>
+          <w:szCs w:val="24"/>
+          <w:rtl/>
+        </w:rPr>
+        <w:t xml:space="preserve"> עם גרף בגודל 2</w:t>
       </w:r>
       <w:r>
         <w:rPr>
@@ -6023,184 +6611,204 @@
     </w:p>
     <w:p>
       <w:pPr>
-        <w:pStyle w:val="ListParagraph"/>
-        <w:spacing w:line="240" w:lineRule="auto"/>
-        <w:rPr>
-          <w:rFonts w:ascii="Segoe UI" w:hAnsi="Segoe UI" w:cs="Segoe UI"/>
-          <w:sz w:val="24"/>
-          <w:szCs w:val="24"/>
-          <w:rtl/>
-        </w:rPr>
-      </w:pPr>
-      <w:r>
-        <w:rPr>
-          <w:rFonts w:ascii="Segoe UI" w:hAnsi="Segoe UI" w:cs="Segoe UI" w:hint="cs"/>
-          <w:sz w:val="24"/>
-          <w:szCs w:val="24"/>
-          <w:rtl/>
-        </w:rPr>
-        <w:t>למרות שניתן לראות בהיסטוגרמה שההתפלגות הינה רק על קליקה אחת ולא הגיע לקליקה השנייה (בגלל שאורך ההילוך המקרי קטן מגודל השרשרת המחברת את שני הקליקות)</w:t>
-      </w:r>
-    </w:p>
-    <w:p>
-      <w:pPr>
-        <w:pStyle w:val="ListParagraph"/>
-        <w:spacing w:line="240" w:lineRule="auto"/>
-        <w:rPr>
-          <w:rFonts w:ascii="Segoe UI" w:hAnsi="Segoe UI" w:cs="Segoe UI"/>
-          <w:sz w:val="24"/>
-          <w:szCs w:val="24"/>
-          <w:rtl/>
-        </w:rPr>
-      </w:pPr>
-    </w:p>
-    <w:p>
-      <w:pPr>
-        <w:pStyle w:val="ListParagraph"/>
-        <w:spacing w:line="240" w:lineRule="auto"/>
-        <w:rPr>
-          <w:rFonts w:ascii="Segoe UI" w:hAnsi="Segoe UI" w:cs="Segoe UI"/>
-          <w:sz w:val="24"/>
-          <w:szCs w:val="24"/>
-          <w:rtl/>
-        </w:rPr>
-      </w:pPr>
-    </w:p>
-    <w:p>
-      <w:pPr>
-        <w:pStyle w:val="ListParagraph"/>
-        <w:spacing w:line="240" w:lineRule="auto"/>
-        <w:rPr>
-          <w:rFonts w:ascii="Segoe UI" w:hAnsi="Segoe UI" w:cs="Segoe UI"/>
-          <w:sz w:val="24"/>
-          <w:szCs w:val="24"/>
-          <w:rtl/>
-        </w:rPr>
-      </w:pPr>
-    </w:p>
-    <w:p>
-      <w:pPr>
-        <w:pStyle w:val="ListParagraph"/>
-        <w:spacing w:line="240" w:lineRule="auto"/>
-        <w:rPr>
-          <w:rFonts w:ascii="Segoe UI" w:hAnsi="Segoe UI" w:cs="Segoe UI"/>
-          <w:sz w:val="24"/>
-          <w:szCs w:val="24"/>
-          <w:rtl/>
-        </w:rPr>
-      </w:pPr>
-    </w:p>
-    <w:p>
-      <w:pPr>
-        <w:pStyle w:val="ListParagraph"/>
-        <w:spacing w:line="240" w:lineRule="auto"/>
-        <w:rPr>
-          <w:rFonts w:ascii="Segoe UI" w:hAnsi="Segoe UI" w:cs="Segoe UI"/>
-          <w:sz w:val="24"/>
-          <w:szCs w:val="24"/>
-          <w:rtl/>
-        </w:rPr>
-      </w:pPr>
-    </w:p>
-    <w:p>
-      <w:pPr>
-        <w:pStyle w:val="ListParagraph"/>
-        <w:spacing w:line="240" w:lineRule="auto"/>
-        <w:rPr>
-          <w:rFonts w:ascii="Segoe UI" w:hAnsi="Segoe UI" w:cs="Segoe UI"/>
-          <w:sz w:val="24"/>
-          <w:szCs w:val="24"/>
-          <w:rtl/>
-        </w:rPr>
-      </w:pPr>
-    </w:p>
-    <w:p>
-      <w:pPr>
-        <w:pStyle w:val="ListParagraph"/>
-        <w:spacing w:line="240" w:lineRule="auto"/>
-        <w:rPr>
-          <w:rFonts w:ascii="Segoe UI" w:hAnsi="Segoe UI" w:cs="Segoe UI"/>
-          <w:sz w:val="24"/>
-          <w:szCs w:val="24"/>
-          <w:rtl/>
-        </w:rPr>
-      </w:pPr>
-    </w:p>
-    <w:p>
-      <w:pPr>
-        <w:pStyle w:val="ListParagraph"/>
-        <w:spacing w:line="240" w:lineRule="auto"/>
-        <w:rPr>
-          <w:rFonts w:ascii="Segoe UI" w:hAnsi="Segoe UI" w:cs="Segoe UI"/>
-          <w:sz w:val="24"/>
-          <w:szCs w:val="24"/>
-          <w:rtl/>
-        </w:rPr>
-      </w:pPr>
-    </w:p>
-    <w:p>
-      <w:pPr>
-        <w:pStyle w:val="ListParagraph"/>
-        <w:spacing w:line="240" w:lineRule="auto"/>
-        <w:rPr>
-          <w:rFonts w:ascii="Segoe UI" w:hAnsi="Segoe UI" w:cs="Segoe UI"/>
-          <w:sz w:val="24"/>
-          <w:szCs w:val="24"/>
-          <w:rtl/>
-        </w:rPr>
-      </w:pPr>
-    </w:p>
-    <w:p>
-      <w:pPr>
-        <w:pStyle w:val="ListParagraph"/>
-        <w:spacing w:line="240" w:lineRule="auto"/>
-        <w:rPr>
-          <w:rFonts w:ascii="Segoe UI" w:hAnsi="Segoe UI" w:cs="Segoe UI"/>
-          <w:sz w:val="24"/>
-          <w:szCs w:val="24"/>
-          <w:rtl/>
-        </w:rPr>
-      </w:pPr>
-    </w:p>
-    <w:p>
-      <w:pPr>
-        <w:pStyle w:val="ListParagraph"/>
-        <w:spacing w:line="240" w:lineRule="auto"/>
-        <w:rPr>
-          <w:rFonts w:ascii="Segoe UI" w:hAnsi="Segoe UI" w:cs="Segoe UI"/>
-          <w:sz w:val="24"/>
-          <w:szCs w:val="24"/>
-          <w:rtl/>
-        </w:rPr>
-      </w:pPr>
-    </w:p>
-    <w:p>
-      <w:pPr>
-        <w:pStyle w:val="ListParagraph"/>
-        <w:spacing w:line="240" w:lineRule="auto"/>
-        <w:rPr>
-          <w:rFonts w:ascii="Segoe UI" w:hAnsi="Segoe UI" w:cs="Segoe UI"/>
-          <w:sz w:val="24"/>
-          <w:szCs w:val="24"/>
-          <w:rtl/>
-        </w:rPr>
-      </w:pPr>
-    </w:p>
-    <w:p>
-      <w:pPr>
-        <w:pStyle w:val="ListParagraph"/>
-        <w:spacing w:line="240" w:lineRule="auto"/>
-        <w:rPr>
-          <w:rFonts w:ascii="Segoe UI" w:hAnsi="Segoe UI" w:cs="Segoe UI"/>
-          <w:sz w:val="24"/>
-          <w:szCs w:val="24"/>
-          <w:rtl/>
-        </w:rPr>
-      </w:pPr>
-    </w:p>
-    <w:p>
-      <w:pPr>
-        <w:pStyle w:val="ListParagraph"/>
+        <w:pStyle w:val="a4"/>
+        <w:spacing w:line="240" w:lineRule="auto"/>
+        <w:rPr>
+          <w:rFonts w:ascii="Segoe UI" w:hAnsi="Segoe UI" w:cs="Segoe UI"/>
+          <w:sz w:val="24"/>
+          <w:szCs w:val="24"/>
+          <w:rtl/>
+        </w:rPr>
+      </w:pPr>
+      <w:r>
+        <w:rPr>
+          <w:rFonts w:ascii="Segoe UI" w:hAnsi="Segoe UI" w:cs="Segoe UI" w:hint="cs"/>
+          <w:sz w:val="24"/>
+          <w:szCs w:val="24"/>
+          <w:rtl/>
+        </w:rPr>
+        <w:t xml:space="preserve">למרות שניתן לראות </w:t>
+      </w:r>
+      <w:proofErr w:type="spellStart"/>
+      <w:r>
+        <w:rPr>
+          <w:rFonts w:ascii="Segoe UI" w:hAnsi="Segoe UI" w:cs="Segoe UI" w:hint="cs"/>
+          <w:sz w:val="24"/>
+          <w:szCs w:val="24"/>
+          <w:rtl/>
+        </w:rPr>
+        <w:t>בהיסטוגרמה</w:t>
+      </w:r>
+      <w:proofErr w:type="spellEnd"/>
+      <w:r>
+        <w:rPr>
+          <w:rFonts w:ascii="Segoe UI" w:hAnsi="Segoe UI" w:cs="Segoe UI" w:hint="cs"/>
+          <w:sz w:val="24"/>
+          <w:szCs w:val="24"/>
+          <w:rtl/>
+        </w:rPr>
+        <w:t xml:space="preserve"> שההתפלגות הינה רק על קליקה אחת ולא הגיע לקליקה השנייה (בגלל שאורך ההילוך המקרי קטן מגודל השרשרת המחברת את שני הקליקות)</w:t>
+      </w:r>
+    </w:p>
+    <w:p>
+      <w:pPr>
+        <w:pStyle w:val="a4"/>
+        <w:spacing w:line="240" w:lineRule="auto"/>
+        <w:rPr>
+          <w:rFonts w:ascii="Segoe UI" w:hAnsi="Segoe UI" w:cs="Segoe UI"/>
+          <w:sz w:val="24"/>
+          <w:szCs w:val="24"/>
+          <w:rtl/>
+        </w:rPr>
+      </w:pPr>
+    </w:p>
+    <w:p>
+      <w:pPr>
+        <w:pStyle w:val="a4"/>
+        <w:spacing w:line="240" w:lineRule="auto"/>
+        <w:rPr>
+          <w:rFonts w:ascii="Segoe UI" w:hAnsi="Segoe UI" w:cs="Segoe UI"/>
+          <w:sz w:val="24"/>
+          <w:szCs w:val="24"/>
+          <w:rtl/>
+        </w:rPr>
+      </w:pPr>
+    </w:p>
+    <w:p>
+      <w:pPr>
+        <w:pStyle w:val="a4"/>
+        <w:spacing w:line="240" w:lineRule="auto"/>
+        <w:rPr>
+          <w:rFonts w:ascii="Segoe UI" w:hAnsi="Segoe UI" w:cs="Segoe UI"/>
+          <w:sz w:val="24"/>
+          <w:szCs w:val="24"/>
+          <w:rtl/>
+        </w:rPr>
+      </w:pPr>
+    </w:p>
+    <w:p>
+      <w:pPr>
+        <w:pStyle w:val="a4"/>
+        <w:spacing w:line="240" w:lineRule="auto"/>
+        <w:rPr>
+          <w:rFonts w:ascii="Segoe UI" w:hAnsi="Segoe UI" w:cs="Segoe UI"/>
+          <w:sz w:val="24"/>
+          <w:szCs w:val="24"/>
+          <w:rtl/>
+        </w:rPr>
+      </w:pPr>
+    </w:p>
+    <w:p>
+      <w:pPr>
+        <w:pStyle w:val="a4"/>
+        <w:spacing w:line="240" w:lineRule="auto"/>
+        <w:rPr>
+          <w:rFonts w:ascii="Segoe UI" w:hAnsi="Segoe UI" w:cs="Segoe UI"/>
+          <w:sz w:val="24"/>
+          <w:szCs w:val="24"/>
+          <w:rtl/>
+        </w:rPr>
+      </w:pPr>
+    </w:p>
+    <w:p>
+      <w:pPr>
+        <w:pStyle w:val="a4"/>
+        <w:spacing w:line="240" w:lineRule="auto"/>
+        <w:rPr>
+          <w:rFonts w:ascii="Segoe UI" w:hAnsi="Segoe UI" w:cs="Segoe UI"/>
+          <w:sz w:val="24"/>
+          <w:szCs w:val="24"/>
+          <w:rtl/>
+        </w:rPr>
+      </w:pPr>
+    </w:p>
+    <w:p>
+      <w:pPr>
+        <w:pStyle w:val="a4"/>
+        <w:spacing w:line="240" w:lineRule="auto"/>
+        <w:rPr>
+          <w:rFonts w:ascii="Segoe UI" w:hAnsi="Segoe UI" w:cs="Segoe UI"/>
+          <w:sz w:val="24"/>
+          <w:szCs w:val="24"/>
+          <w:rtl/>
+        </w:rPr>
+      </w:pPr>
+    </w:p>
+    <w:p>
+      <w:pPr>
+        <w:pStyle w:val="a4"/>
+        <w:spacing w:line="240" w:lineRule="auto"/>
+        <w:rPr>
+          <w:rFonts w:ascii="Segoe UI" w:hAnsi="Segoe UI" w:cs="Segoe UI"/>
+          <w:sz w:val="24"/>
+          <w:szCs w:val="24"/>
+          <w:rtl/>
+        </w:rPr>
+      </w:pPr>
+    </w:p>
+    <w:p>
+      <w:pPr>
+        <w:pStyle w:val="a4"/>
+        <w:spacing w:line="240" w:lineRule="auto"/>
+        <w:rPr>
+          <w:rFonts w:ascii="Segoe UI" w:hAnsi="Segoe UI" w:cs="Segoe UI"/>
+          <w:sz w:val="24"/>
+          <w:szCs w:val="24"/>
+          <w:rtl/>
+        </w:rPr>
+      </w:pPr>
+    </w:p>
+    <w:p>
+      <w:pPr>
+        <w:pStyle w:val="a4"/>
+        <w:spacing w:line="240" w:lineRule="auto"/>
+        <w:rPr>
+          <w:rFonts w:ascii="Segoe UI" w:hAnsi="Segoe UI" w:cs="Segoe UI"/>
+          <w:sz w:val="24"/>
+          <w:szCs w:val="24"/>
+          <w:rtl/>
+        </w:rPr>
+      </w:pPr>
+    </w:p>
+    <w:p>
+      <w:pPr>
+        <w:pStyle w:val="a4"/>
+        <w:spacing w:line="240" w:lineRule="auto"/>
+        <w:rPr>
+          <w:rFonts w:ascii="Segoe UI" w:hAnsi="Segoe UI" w:cs="Segoe UI"/>
+          <w:sz w:val="24"/>
+          <w:szCs w:val="24"/>
+          <w:rtl/>
+        </w:rPr>
+      </w:pPr>
+    </w:p>
+    <w:p>
+      <w:pPr>
+        <w:pStyle w:val="a4"/>
+        <w:spacing w:line="240" w:lineRule="auto"/>
+        <w:rPr>
+          <w:rFonts w:ascii="Segoe UI" w:hAnsi="Segoe UI" w:cs="Segoe UI"/>
+          <w:sz w:val="24"/>
+          <w:szCs w:val="24"/>
+          <w:rtl/>
+        </w:rPr>
+      </w:pPr>
+    </w:p>
+    <w:p>
+      <w:pPr>
+        <w:pStyle w:val="a4"/>
+        <w:spacing w:line="240" w:lineRule="auto"/>
+        <w:rPr>
+          <w:rFonts w:ascii="Segoe UI" w:hAnsi="Segoe UI" w:cs="Segoe UI"/>
+          <w:sz w:val="24"/>
+          <w:szCs w:val="24"/>
+          <w:rtl/>
+        </w:rPr>
+      </w:pPr>
+    </w:p>
+    <w:p>
+      <w:pPr>
+        <w:pStyle w:val="a4"/>
         <w:spacing w:line="240" w:lineRule="auto"/>
         <w:jc w:val="center"/>
         <w:rPr>
@@ -6210,6 +6818,7 @@
           <w:rtl/>
         </w:rPr>
       </w:pPr>
+      <w:proofErr w:type="spellStart"/>
       <w:r>
         <w:rPr>
           <w:rFonts w:ascii="Segoe UI" w:hAnsi="Segoe UI" w:cs="Segoe UI" w:hint="cs"/>
@@ -6219,10 +6828,11 @@
         </w:rPr>
         <w:t>היסטוגרמה</w:t>
       </w:r>
-    </w:p>
-    <w:p>
-      <w:pPr>
-        <w:pStyle w:val="ListParagraph"/>
+      <w:proofErr w:type="spellEnd"/>
+    </w:p>
+    <w:p>
+      <w:pPr>
+        <w:pStyle w:val="a4"/>
         <w:spacing w:line="240" w:lineRule="auto"/>
         <w:jc w:val="center"/>
         <w:rPr>
@@ -6313,7 +6923,7 @@
     </w:p>
     <w:tbl>
       <w:tblPr>
-        <w:tblStyle w:val="TableGrid"/>
+        <w:tblStyle w:val="a3"/>
         <w:bidiVisual/>
         <w:tblW w:w="0" w:type="auto"/>
         <w:tblInd w:w="360" w:type="dxa"/>
@@ -7006,7 +7616,7 @@
     </w:p>
     <w:p>
       <w:pPr>
-        <w:pStyle w:val="ListParagraph"/>
+        <w:pStyle w:val="a4"/>
         <w:numPr>
           <w:ilvl w:val="0"/>
           <w:numId w:val="1"/>
@@ -7030,7 +7640,7 @@
     </w:p>
     <w:p>
       <w:pPr>
-        <w:pStyle w:val="ListParagraph"/>
+        <w:pStyle w:val="a4"/>
         <w:numPr>
           <w:ilvl w:val="0"/>
           <w:numId w:val="1"/>
@@ -7054,7 +7664,7 @@
     </w:p>
     <w:p>
       <w:pPr>
-        <w:pStyle w:val="ListParagraph"/>
+        <w:pStyle w:val="a4"/>
         <w:numPr>
           <w:ilvl w:val="0"/>
           <w:numId w:val="1"/>
@@ -7073,7 +7683,27 @@
           <w:szCs w:val="24"/>
           <w:rtl/>
         </w:rPr>
-        <w:t>הבעיה נוצרת כאשר ישנה גם שרשרת וגם קליקה ונוצרת אי סמטריות בין דרגות הקודקודים</w:t>
+        <w:t xml:space="preserve">הבעיה נוצרת כאשר ישנה גם שרשרת וגם קליקה ונוצרת אי </w:t>
+      </w:r>
+      <w:proofErr w:type="spellStart"/>
+      <w:r>
+        <w:rPr>
+          <w:rFonts w:ascii="Segoe UI" w:hAnsi="Segoe UI" w:cs="Segoe UI" w:hint="cs"/>
+          <w:sz w:val="24"/>
+          <w:szCs w:val="24"/>
+          <w:rtl/>
+        </w:rPr>
+        <w:t>סמטריות</w:t>
+      </w:r>
+      <w:proofErr w:type="spellEnd"/>
+      <w:r>
+        <w:rPr>
+          <w:rFonts w:ascii="Segoe UI" w:hAnsi="Segoe UI" w:cs="Segoe UI" w:hint="cs"/>
+          <w:sz w:val="24"/>
+          <w:szCs w:val="24"/>
+          <w:rtl/>
+        </w:rPr>
+        <w:t xml:space="preserve"> בין דרגות הקודקודים</w:t>
       </w:r>
       <w:r>
         <w:rPr>
@@ -7091,7 +7721,27 @@
           <w:szCs w:val="24"/>
           <w:rtl/>
         </w:rPr>
-        <w:t xml:space="preserve"> במצב כמו גרף הסוכרייה וגרף השרשרת עם 2 קליקות</w:t>
+        <w:t xml:space="preserve"> במצב כמו גרף </w:t>
+      </w:r>
+      <w:proofErr w:type="spellStart"/>
+      <w:r>
+        <w:rPr>
+          <w:rFonts w:ascii="Segoe UI" w:hAnsi="Segoe UI" w:cs="Segoe UI" w:hint="cs"/>
+          <w:sz w:val="24"/>
+          <w:szCs w:val="24"/>
+          <w:rtl/>
+        </w:rPr>
+        <w:t>הסוכרייה</w:t>
+      </w:r>
+      <w:proofErr w:type="spellEnd"/>
+      <w:r>
+        <w:rPr>
+          <w:rFonts w:ascii="Segoe UI" w:hAnsi="Segoe UI" w:cs="Segoe UI" w:hint="cs"/>
+          <w:sz w:val="24"/>
+          <w:szCs w:val="24"/>
+          <w:rtl/>
+        </w:rPr>
+        <w:t xml:space="preserve"> וגרף השרשרת עם 2 קליקות</w:t>
       </w:r>
       <w:r>
         <w:rPr>
@@ -7105,7 +7755,7 @@
     </w:p>
     <w:p>
       <w:pPr>
-        <w:pStyle w:val="ListParagraph"/>
+        <w:pStyle w:val="a4"/>
         <w:spacing w:line="240" w:lineRule="auto"/>
         <w:ind w:left="927"/>
         <w:rPr>
@@ -7130,7 +7780,27 @@
           <w:szCs w:val="24"/>
           <w:rtl/>
         </w:rPr>
-        <w:t>קצב ההתכנסות של גרפים 1 ו2 נסיק כי יותר קל להילוך להשאר בקליקה מאשר לצאת לשרשרת, ואף הקליקה תתכסה מספר פעמים</w:t>
+        <w:t xml:space="preserve">קצב ההתכנסות של גרפים 1 ו2 נסיק כי יותר קל להילוך </w:t>
+      </w:r>
+      <w:proofErr w:type="spellStart"/>
+      <w:r>
+        <w:rPr>
+          <w:rFonts w:ascii="Segoe UI" w:hAnsi="Segoe UI" w:cs="Segoe UI" w:hint="cs"/>
+          <w:sz w:val="24"/>
+          <w:szCs w:val="24"/>
+          <w:rtl/>
+        </w:rPr>
+        <w:t>להשאר</w:t>
+      </w:r>
+      <w:proofErr w:type="spellEnd"/>
+      <w:r>
+        <w:rPr>
+          <w:rFonts w:ascii="Segoe UI" w:hAnsi="Segoe UI" w:cs="Segoe UI" w:hint="cs"/>
+          <w:sz w:val="24"/>
+          <w:szCs w:val="24"/>
+          <w:rtl/>
+        </w:rPr>
+        <w:t xml:space="preserve"> בקליקה מאשר לצאת לשרשרת, ואף הקליקה תתכסה מספר פעמים</w:t>
       </w:r>
       <w:r>
         <w:rPr>
@@ -7144,7 +7814,7 @@
     </w:p>
     <w:p>
       <w:pPr>
-        <w:pStyle w:val="ListParagraph"/>
+        <w:pStyle w:val="a4"/>
         <w:numPr>
           <w:ilvl w:val="0"/>
           <w:numId w:val="1"/>
@@ -7168,7 +7838,7 @@
     </w:p>
     <w:p>
       <w:pPr>
-        <w:pStyle w:val="ListParagraph"/>
+        <w:pStyle w:val="a4"/>
         <w:spacing w:line="240" w:lineRule="auto"/>
         <w:ind w:left="927"/>
         <w:rPr>
@@ -7181,7 +7851,7 @@
     </w:p>
     <w:p>
       <w:pPr>
-        <w:pStyle w:val="ListParagraph"/>
+        <w:pStyle w:val="a4"/>
         <w:spacing w:line="240" w:lineRule="auto"/>
         <w:ind w:left="927"/>
         <w:rPr>
@@ -7230,25 +7900,7 @@
           <w:szCs w:val="24"/>
           <w:rtl/>
         </w:rPr>
-        <w:t>ההתפלגות ההתחלית אשר מרוכזת על קודקוד אחד, לא התכנסה בגרפים שאינם גרף הקליקה</w:t>
-      </w:r>
-      <w:r>
-        <w:rPr>
-          <w:rFonts w:ascii="Segoe UI" w:hAnsi="Segoe UI" w:cs="Segoe UI" w:hint="cs"/>
-          <w:sz w:val="24"/>
-          <w:szCs w:val="24"/>
-          <w:rtl/>
-        </w:rPr>
-        <w:t xml:space="preserve"> בהתפלגות התחלתית אחידה</w:t>
-      </w:r>
-      <w:r>
-        <w:rPr>
-          <w:rFonts w:ascii="Segoe UI" w:hAnsi="Segoe UI" w:cs="Segoe UI" w:hint="cs"/>
-          <w:sz w:val="24"/>
-          <w:szCs w:val="24"/>
-          <w:rtl/>
-        </w:rPr>
-        <w:t xml:space="preserve"> וזאת משום שהגרף גדול (2</w:t>
+        <w:t>ההתפלגות ההתחלית אשר מרוכזת על קודקוד אחד, לא התכנסה בגרפים שאינם גרף הקליקה בהתפלגות התחלתית אחידה וזאת משום שהגרף גדול (2</w:t>
       </w:r>
       <w:r>
         <w:rPr>
@@ -7333,17 +7985,39 @@
           <w:szCs w:val="24"/>
           <w:rtl/>
         </w:rPr>
-        <w:t xml:space="preserve">בהתפלגות התחלתית מרוכזת, </w:t>
-      </w:r>
-      <w:r>
-        <w:rPr>
-          <w:rFonts w:ascii="Segoe UI" w:hAnsi="Segoe UI" w:cs="Segoe UI" w:hint="cs"/>
-          <w:sz w:val="24"/>
-          <w:szCs w:val="24"/>
-          <w:rtl/>
-        </w:rPr>
-        <w:t>וזאת כנראה מכיוון שההילוך המקרי לא הצליח לצאת רחוק מדי מהקליקה ששם רוב ההתפלגות מרוכזת בוקטור הסטציונרי</w:t>
-      </w:r>
+        <w:t xml:space="preserve">בהתפלגות התחלתית מרוכזת, וזאת כנראה מכיוון שההילוך המקרי לא הצליח לצאת רחוק מדי מהקליקה ששם רוב ההתפלגות מרוכזת </w:t>
+      </w:r>
+      <w:proofErr w:type="spellStart"/>
+      <w:r>
+        <w:rPr>
+          <w:rFonts w:ascii="Segoe UI" w:hAnsi="Segoe UI" w:cs="Segoe UI" w:hint="cs"/>
+          <w:sz w:val="24"/>
+          <w:szCs w:val="24"/>
+          <w:rtl/>
+        </w:rPr>
+        <w:t>בוקטור</w:t>
+      </w:r>
+      <w:proofErr w:type="spellEnd"/>
+      <w:r>
+        <w:rPr>
+          <w:rFonts w:ascii="Segoe UI" w:hAnsi="Segoe UI" w:cs="Segoe UI" w:hint="cs"/>
+          <w:sz w:val="24"/>
+          <w:szCs w:val="24"/>
+          <w:rtl/>
+        </w:rPr>
+        <w:t xml:space="preserve"> </w:t>
+      </w:r>
+      <w:proofErr w:type="spellStart"/>
+      <w:r>
+        <w:rPr>
+          <w:rFonts w:ascii="Segoe UI" w:hAnsi="Segoe UI" w:cs="Segoe UI" w:hint="cs"/>
+          <w:sz w:val="24"/>
+          <w:szCs w:val="24"/>
+          <w:rtl/>
+        </w:rPr>
+        <w:t>הסטציונרי</w:t>
+      </w:r>
+      <w:proofErr w:type="spellEnd"/>
     </w:p>
     <w:p>
       <w:pPr>
@@ -7393,21 +8067,52 @@
           <w:szCs w:val="24"/>
           <w:rtl/>
         </w:rPr>
-        <w:t>היחס בין הערך העצמי הגדול ביותר לשני הגדול ביותר מעיד על קצב ההתכנסות של המערכת להתפלגות הסטציונרית</w:t>
-      </w:r>
-      <w:r>
-        <w:rPr>
-          <w:rFonts w:ascii="Segoe UI" w:hAnsi="Segoe UI" w:cs="Segoe UI" w:hint="cs"/>
-          <w:sz w:val="24"/>
-          <w:szCs w:val="24"/>
-          <w:rtl/>
-        </w:rPr>
-        <w:t>, ככל שהיחס קרוב ל1 כך הקצב איטי יותר לכן ניתן לראות מהיחסים שנבדקו שהגרפים מתכנסים מהמהר לאיטי בסדר הבא:</w:t>
-      </w:r>
-    </w:p>
-    <w:p>
-      <w:pPr>
-        <w:pStyle w:val="ListParagraph"/>
+        <w:t xml:space="preserve">היחס בין הערך העצמי הגדול ביותר לשני הגדול ביותר מעיד על קצב ההתכנסות של המערכת להתפלגות </w:t>
+      </w:r>
+      <w:proofErr w:type="spellStart"/>
+      <w:r>
+        <w:rPr>
+          <w:rFonts w:ascii="Segoe UI" w:hAnsi="Segoe UI" w:cs="Segoe UI" w:hint="cs"/>
+          <w:sz w:val="24"/>
+          <w:szCs w:val="24"/>
+          <w:rtl/>
+        </w:rPr>
+        <w:t>הסטציונרית</w:t>
+      </w:r>
+      <w:proofErr w:type="spellEnd"/>
+      <w:r>
+        <w:rPr>
+          <w:rFonts w:ascii="Segoe UI" w:hAnsi="Segoe UI" w:cs="Segoe UI" w:hint="cs"/>
+          <w:sz w:val="24"/>
+          <w:szCs w:val="24"/>
+          <w:rtl/>
+        </w:rPr>
+        <w:t xml:space="preserve">, ככל שהיחס קרוב ל1 כך הקצב איטי יותר לכן ניתן לראות מהיחסים שנבדקו שהגרפים מתכנסים </w:t>
+      </w:r>
+      <w:proofErr w:type="spellStart"/>
+      <w:r>
+        <w:rPr>
+          <w:rFonts w:ascii="Segoe UI" w:hAnsi="Segoe UI" w:cs="Segoe UI" w:hint="cs"/>
+          <w:sz w:val="24"/>
+          <w:szCs w:val="24"/>
+          <w:rtl/>
+        </w:rPr>
+        <w:t>מהמהר</w:t>
+      </w:r>
+      <w:proofErr w:type="spellEnd"/>
+      <w:r>
+        <w:rPr>
+          <w:rFonts w:ascii="Segoe UI" w:hAnsi="Segoe UI" w:cs="Segoe UI" w:hint="cs"/>
+          <w:sz w:val="24"/>
+          <w:szCs w:val="24"/>
+          <w:rtl/>
+        </w:rPr>
+        <w:t xml:space="preserve"> לאיטי בסדר הבא:</w:t>
+      </w:r>
+    </w:p>
+    <w:p>
+      <w:pPr>
+        <w:pStyle w:val="a4"/>
         <w:numPr>
           <w:ilvl w:val="0"/>
           <w:numId w:val="2"/>
@@ -7431,7 +8136,7 @@
     </w:p>
     <w:p>
       <w:pPr>
-        <w:pStyle w:val="ListParagraph"/>
+        <w:pStyle w:val="a4"/>
         <w:numPr>
           <w:ilvl w:val="0"/>
           <w:numId w:val="2"/>
@@ -7455,7 +8160,7 @@
     </w:p>
     <w:p>
       <w:pPr>
-        <w:pStyle w:val="ListParagraph"/>
+        <w:pStyle w:val="a4"/>
         <w:numPr>
           <w:ilvl w:val="0"/>
           <w:numId w:val="2"/>
@@ -7479,7 +8184,7 @@
     </w:p>
     <w:p>
       <w:pPr>
-        <w:pStyle w:val="ListParagraph"/>
+        <w:pStyle w:val="a4"/>
         <w:numPr>
           <w:ilvl w:val="0"/>
           <w:numId w:val="2"/>
@@ -7519,7 +8224,27 @@
           <w:szCs w:val="24"/>
           <w:rtl/>
         </w:rPr>
-        <w:t xml:space="preserve">ובאמת אם מסתכלים על מספר האיטרציות שהיה דרוש לכל גרף בהתפלגות הטובה ביותר שלו </w:t>
+        <w:t xml:space="preserve">ובאמת אם מסתכלים על מספר </w:t>
+      </w:r>
+      <w:proofErr w:type="spellStart"/>
+      <w:r>
+        <w:rPr>
+          <w:rFonts w:ascii="Segoe UI" w:hAnsi="Segoe UI" w:cs="Segoe UI" w:hint="cs"/>
+          <w:sz w:val="24"/>
+          <w:szCs w:val="24"/>
+          <w:rtl/>
+        </w:rPr>
+        <w:t>האיטרציות</w:t>
+      </w:r>
+      <w:proofErr w:type="spellEnd"/>
+      <w:r>
+        <w:rPr>
+          <w:rFonts w:ascii="Segoe UI" w:hAnsi="Segoe UI" w:cs="Segoe UI" w:hint="cs"/>
+          <w:sz w:val="24"/>
+          <w:szCs w:val="24"/>
+          <w:rtl/>
+        </w:rPr>
+        <w:t xml:space="preserve"> שהיה דרוש לכל גרף בהתפלגות הטובה ביותר שלו </w:t>
       </w:r>
       <w:r>
         <w:rPr>
@@ -7542,7 +8267,7 @@
     </w:p>
     <w:p>
       <w:pPr>
-        <w:pStyle w:val="ListParagraph"/>
+        <w:pStyle w:val="a4"/>
         <w:numPr>
           <w:ilvl w:val="0"/>
           <w:numId w:val="3"/>
@@ -7579,12 +8304,23 @@
           <w:szCs w:val="24"/>
           <w:rtl/>
         </w:rPr>
-        <w:t xml:space="preserve"> איטרציות</w:t>
-      </w:r>
-    </w:p>
-    <w:p>
-      <w:pPr>
-        <w:pStyle w:val="ListParagraph"/>
+        <w:t xml:space="preserve"> </w:t>
+      </w:r>
+      <w:proofErr w:type="spellStart"/>
+      <w:r>
+        <w:rPr>
+          <w:rFonts w:ascii="Segoe UI" w:hAnsi="Segoe UI" w:cs="Segoe UI" w:hint="cs"/>
+          <w:sz w:val="24"/>
+          <w:szCs w:val="24"/>
+          <w:rtl/>
+        </w:rPr>
+        <w:t>איטרציות</w:t>
+      </w:r>
+      <w:proofErr w:type="spellEnd"/>
+    </w:p>
+    <w:p>
+      <w:pPr>
+        <w:pStyle w:val="a4"/>
         <w:numPr>
           <w:ilvl w:val="0"/>
           <w:numId w:val="3"/>
@@ -7603,12 +8339,23 @@
           <w:szCs w:val="24"/>
           <w:rtl/>
         </w:rPr>
-        <w:t>2 קליקות עם שרשרת, התפלגות מרוכזת, 36 איטרציות</w:t>
-      </w:r>
-    </w:p>
-    <w:p>
-      <w:pPr>
-        <w:pStyle w:val="ListParagraph"/>
+        <w:t xml:space="preserve">2 קליקות עם שרשרת, התפלגות מרוכזת, 36 </w:t>
+      </w:r>
+      <w:proofErr w:type="spellStart"/>
+      <w:r>
+        <w:rPr>
+          <w:rFonts w:ascii="Segoe UI" w:hAnsi="Segoe UI" w:cs="Segoe UI" w:hint="cs"/>
+          <w:sz w:val="24"/>
+          <w:szCs w:val="24"/>
+          <w:rtl/>
+        </w:rPr>
+        <w:t>איטרציות</w:t>
+      </w:r>
+      <w:proofErr w:type="spellEnd"/>
+    </w:p>
+    <w:p>
+      <w:pPr>
+        <w:pStyle w:val="a4"/>
         <w:numPr>
           <w:ilvl w:val="0"/>
           <w:numId w:val="3"/>
@@ -7627,39 +8374,61 @@
           <w:szCs w:val="24"/>
           <w:rtl/>
         </w:rPr>
-        <w:t>סוכרייה, התפלגות מרוכזת, 64 איטרציות</w:t>
-      </w:r>
-    </w:p>
-    <w:p>
-      <w:pPr>
-        <w:pStyle w:val="ListParagraph"/>
+        <w:t xml:space="preserve">סוכרייה, התפלגות מרוכזת, 64 </w:t>
+      </w:r>
+      <w:proofErr w:type="spellStart"/>
+      <w:r>
+        <w:rPr>
+          <w:rFonts w:ascii="Segoe UI" w:hAnsi="Segoe UI" w:cs="Segoe UI" w:hint="cs"/>
+          <w:sz w:val="24"/>
+          <w:szCs w:val="24"/>
+          <w:rtl/>
+        </w:rPr>
+        <w:t>איטרציות</w:t>
+      </w:r>
+      <w:proofErr w:type="spellEnd"/>
+    </w:p>
+    <w:p>
+      <w:pPr>
+        <w:pStyle w:val="a4"/>
         <w:numPr>
           <w:ilvl w:val="0"/>
           <w:numId w:val="3"/>
         </w:numPr>
         <w:spacing w:line="240" w:lineRule="auto"/>
         <w:rPr>
-          <w:rFonts w:ascii="Segoe UI" w:hAnsi="Segoe UI" w:cs="Segoe UI" w:hint="cs"/>
-          <w:sz w:val="24"/>
-          <w:szCs w:val="24"/>
-          <w:rtl/>
-        </w:rPr>
-      </w:pPr>
-      <w:r>
-        <w:rPr>
-          <w:rFonts w:ascii="Segoe UI" w:hAnsi="Segoe UI" w:cs="Segoe UI" w:hint="cs"/>
-          <w:sz w:val="24"/>
-          <w:szCs w:val="24"/>
-          <w:rtl/>
-        </w:rPr>
-        <w:t>טבעת, התפלגות אחידה, 615 איטרציות</w:t>
-      </w:r>
-    </w:p>
-    <w:p>
-      <w:pPr>
-        <w:spacing w:line="240" w:lineRule="auto"/>
-        <w:rPr>
-          <w:rFonts w:ascii="Segoe UI" w:hAnsi="Segoe UI" w:cs="Segoe UI" w:hint="cs"/>
+          <w:rFonts w:ascii="Segoe UI" w:hAnsi="Segoe UI" w:cs="Segoe UI"/>
+          <w:sz w:val="24"/>
+          <w:szCs w:val="24"/>
+          <w:rtl/>
+        </w:rPr>
+      </w:pPr>
+      <w:r>
+        <w:rPr>
+          <w:rFonts w:ascii="Segoe UI" w:hAnsi="Segoe UI" w:cs="Segoe UI" w:hint="cs"/>
+          <w:sz w:val="24"/>
+          <w:szCs w:val="24"/>
+          <w:rtl/>
+        </w:rPr>
+        <w:t xml:space="preserve">טבעת, התפלגות אחידה, 615 </w:t>
+      </w:r>
+      <w:proofErr w:type="spellStart"/>
+      <w:r>
+        <w:rPr>
+          <w:rFonts w:ascii="Segoe UI" w:hAnsi="Segoe UI" w:cs="Segoe UI" w:hint="cs"/>
+          <w:sz w:val="24"/>
+          <w:szCs w:val="24"/>
+          <w:rtl/>
+        </w:rPr>
+        <w:t>איטרציות</w:t>
+      </w:r>
+      <w:proofErr w:type="spellEnd"/>
+    </w:p>
+    <w:p>
+      <w:pPr>
+        <w:spacing w:line="240" w:lineRule="auto"/>
+        <w:rPr>
+          <w:rFonts w:ascii="Segoe UI" w:hAnsi="Segoe UI" w:cs="Segoe UI"/>
           <w:sz w:val="24"/>
           <w:szCs w:val="24"/>
           <w:rtl/>
@@ -8389,19 +9158,20 @@
     <w:lsdException w:name="Unresolved Mention" w:semiHidden="1" w:unhideWhenUsed="1"/>
     <w:lsdException w:name="Smart Link" w:semiHidden="1" w:unhideWhenUsed="1"/>
   </w:latentStyles>
-  <w:style w:type="paragraph" w:default="1" w:styleId="Normal">
+  <w:style w:type="paragraph" w:default="1" w:styleId="a">
     <w:name w:val="Normal"/>
     <w:qFormat/>
     <w:pPr>
       <w:bidi/>
     </w:pPr>
   </w:style>
-  <w:style w:type="character" w:default="1" w:styleId="DefaultParagraphFont">
+  <w:style w:type="character" w:default="1" w:styleId="a0">
     <w:name w:val="Default Paragraph Font"/>
     <w:uiPriority w:val="1"/>
+    <w:semiHidden/>
     <w:unhideWhenUsed/>
   </w:style>
-  <w:style w:type="table" w:default="1" w:styleId="TableNormal">
+  <w:style w:type="table" w:default="1" w:styleId="a1">
     <w:name w:val="Normal Table"/>
     <w:uiPriority w:val="99"/>
     <w:semiHidden/>
@@ -8416,15 +9186,15 @@
       </w:tblCellMar>
     </w:tblPr>
   </w:style>
-  <w:style w:type="numbering" w:default="1" w:styleId="NoList">
+  <w:style w:type="numbering" w:default="1" w:styleId="a2">
     <w:name w:val="No List"/>
     <w:uiPriority w:val="99"/>
     <w:semiHidden/>
     <w:unhideWhenUsed/>
   </w:style>
-  <w:style w:type="table" w:styleId="TableGrid">
+  <w:style w:type="table" w:styleId="a3">
     <w:name w:val="Table Grid"/>
-    <w:basedOn w:val="TableNormal"/>
+    <w:basedOn w:val="a1"/>
     <w:uiPriority w:val="59"/>
     <w:rsid w:val="00660F0D"/>
     <w:pPr>
@@ -8441,9 +9211,9 @@
       </w:tblBorders>
     </w:tblPr>
   </w:style>
-  <w:style w:type="paragraph" w:styleId="ListParagraph">
+  <w:style w:type="paragraph" w:styleId="a4">
     <w:name w:val="List Paragraph"/>
-    <w:basedOn w:val="Normal"/>
+    <w:basedOn w:val="a"/>
     <w:uiPriority w:val="34"/>
     <w:qFormat/>
     <w:rsid w:val="00660F0D"/>
@@ -8452,10 +9222,10 @@
       <w:contextualSpacing/>
     </w:pPr>
   </w:style>
-  <w:style w:type="paragraph" w:styleId="BalloonText">
+  <w:style w:type="paragraph" w:styleId="a5">
     <w:name w:val="Balloon Text"/>
-    <w:basedOn w:val="Normal"/>
-    <w:link w:val="BalloonTextChar"/>
+    <w:basedOn w:val="a"/>
+    <w:link w:val="a6"/>
     <w:uiPriority w:val="99"/>
     <w:semiHidden/>
     <w:unhideWhenUsed/>
@@ -8469,10 +9239,10 @@
       <w:szCs w:val="16"/>
     </w:rPr>
   </w:style>
-  <w:style w:type="character" w:customStyle="1" w:styleId="BalloonTextChar">
-    <w:name w:val="Balloon Text Char"/>
-    <w:basedOn w:val="DefaultParagraphFont"/>
-    <w:link w:val="BalloonText"/>
+  <w:style w:type="character" w:customStyle="1" w:styleId="a6">
+    <w:name w:val="טקסט בלונים תו"/>
+    <w:basedOn w:val="a0"/>
+    <w:link w:val="a5"/>
     <w:uiPriority w:val="99"/>
     <w:semiHidden/>
     <w:rsid w:val="007441EB"/>
@@ -8482,9 +9252,9 @@
       <w:szCs w:val="16"/>
     </w:rPr>
   </w:style>
-  <w:style w:type="character" w:styleId="PlaceholderText">
+  <w:style w:type="character" w:styleId="a7">
     <w:name w:val="Placeholder Text"/>
-    <w:basedOn w:val="DefaultParagraphFont"/>
+    <w:basedOn w:val="a0"/>
     <w:uiPriority w:val="99"/>
     <w:semiHidden/>
     <w:rsid w:val="00032C33"/>
@@ -8498,7 +9268,7 @@
 <file path=word/charts/chart1.xml><?xml version="1.0" encoding="utf-8"?>
 <c:chartSpace xmlns:c="http://schemas.openxmlformats.org/drawingml/2006/chart" xmlns:a="http://schemas.openxmlformats.org/drawingml/2006/main" xmlns:r="http://schemas.openxmlformats.org/officeDocument/2006/relationships" xmlns:c16r2="http://schemas.microsoft.com/office/drawing/2015/06/chart">
   <c:date1904 val="0"/>
-  <c:lang val="en-US"/>
+  <c:lang val="he-IL"/>
   <c:roundedCorners val="0"/>
   <mc:AlternateContent xmlns:mc="http://schemas.openxmlformats.org/markup-compatibility/2006">
     <mc:Choice xmlns:c14="http://schemas.microsoft.com/office/drawing/2007/8/2/chart" Requires="c14">

--- a/שימושי אלגברה לינארית - מבחן בית.docx
+++ b/שימושי אלגברה לינארית - מבחן בית.docx
@@ -1,12 +1,12 @@
 
 <file path=word/document.xml><?xml version="1.0" encoding="utf-8"?>
-<w:document xmlns:wpc="http://schemas.microsoft.com/office/word/2010/wordprocessingCanvas" xmlns:cx="http://schemas.microsoft.com/office/drawing/2014/chartex" xmlns:cx1="http://schemas.microsoft.com/office/drawing/2015/9/8/chartex" xmlns:cx2="http://schemas.microsoft.com/office/drawing/2015/10/21/chartex" xmlns:cx3="http://schemas.microsoft.com/office/drawing/2016/5/9/chartex" xmlns:cx4="http://schemas.microsoft.com/office/drawing/2016/5/10/chartex" xmlns:cx5="http://schemas.microsoft.com/office/drawing/2016/5/11/chartex" xmlns:cx6="http://schemas.microsoft.com/office/drawing/2016/5/12/chartex" xmlns:cx7="http://schemas.microsoft.com/office/drawing/2016/5/13/chartex" xmlns:cx8="http://schemas.microsoft.com/office/drawing/2016/5/14/chartex" xmlns:mc="http://schemas.openxmlformats.org/markup-compatibility/2006" xmlns:aink="http://schemas.microsoft.com/office/drawing/2016/ink" xmlns:am3d="http://schemas.microsoft.com/office/drawing/2017/model3d" xmlns:o="urn:schemas-microsoft-com:office:office" xmlns:oel="http://schemas.microsoft.com/office/2019/extlst" xmlns:r="http://schemas.openxmlformats.org/officeDocument/2006/relationships" xmlns:m="http://schemas.openxmlformats.org/officeDocument/2006/math" xmlns:v="urn:schemas-microsoft-com:vml" xmlns:wp14="http://schemas.microsoft.com/office/word/2010/wordprocessingDrawing" xmlns:wp="http://schemas.openxmlformats.org/drawingml/2006/wordprocessingDrawing" xmlns:w10="urn:schemas-microsoft-com:office:word" xmlns:w="http://schemas.openxmlformats.org/wordprocessingml/2006/main" xmlns:w14="http://schemas.microsoft.com/office/word/2010/wordml" xmlns:w15="http://schemas.microsoft.com/office/word/2012/wordml" xmlns:w16cex="http://schemas.microsoft.com/office/word/2018/wordml/cex" xmlns:w16cid="http://schemas.microsoft.com/office/word/2016/wordml/cid" xmlns:w16="http://schemas.microsoft.com/office/word/2018/wordml" xmlns:w16sdtdh="http://schemas.microsoft.com/office/word/2020/wordml/sdtdatahash" xmlns:w16se="http://schemas.microsoft.com/office/word/2015/wordml/symex" xmlns:wpg="http://schemas.microsoft.com/office/word/2010/wordprocessingGroup" xmlns:wpi="http://schemas.microsoft.com/office/word/2010/wordprocessingInk" xmlns:wne="http://schemas.microsoft.com/office/word/2006/wordml" xmlns:wps="http://schemas.microsoft.com/office/word/2010/wordprocessingShape" mc:Ignorable="w14 w15 w16se w16cid w16 w16cex w16sdtdh wp14">
+<w:document xmlns:wpc="http://schemas.microsoft.com/office/word/2010/wordprocessingCanvas" xmlns:mc="http://schemas.openxmlformats.org/markup-compatibility/2006" xmlns:o="urn:schemas-microsoft-com:office:office" xmlns:r="http://schemas.openxmlformats.org/officeDocument/2006/relationships" xmlns:m="http://schemas.openxmlformats.org/officeDocument/2006/math" xmlns:v="urn:schemas-microsoft-com:vml" xmlns:wp14="http://schemas.microsoft.com/office/word/2010/wordprocessingDrawing" xmlns:wp="http://schemas.openxmlformats.org/drawingml/2006/wordprocessingDrawing" xmlns:w10="urn:schemas-microsoft-com:office:word" xmlns:w="http://schemas.openxmlformats.org/wordprocessingml/2006/main" xmlns:w14="http://schemas.microsoft.com/office/word/2010/wordml" xmlns:wpg="http://schemas.microsoft.com/office/word/2010/wordprocessingGroup" xmlns:wpi="http://schemas.microsoft.com/office/word/2010/wordprocessingInk" xmlns:wne="http://schemas.microsoft.com/office/word/2006/wordml" xmlns:wps="http://schemas.microsoft.com/office/word/2010/wordprocessingShape" mc:Ignorable="w14 wp14">
   <w:body>
     <w:p>
       <w:pPr>
         <w:jc w:val="center"/>
         <w:rPr>
-          <w:rFonts w:ascii="Segoe UI" w:hAnsi="Segoe UI" w:cs="Segoe UI"/>
+          <w:rFonts w:ascii="Segoe UI" w:hAnsi="Segoe UI" w:cs="Segoe UI" w:hint="cs"/>
           <w:sz w:val="32"/>
           <w:szCs w:val="32"/>
           <w:rtl/>
@@ -39,6 +39,87 @@
         </w:rPr>
         <w:t xml:space="preserve"> מבחן בית</w:t>
       </w:r>
+    </w:p>
+    <w:p>
+      <w:pPr>
+        <w:jc w:val="center"/>
+        <w:rPr>
+          <w:rFonts w:ascii="Segoe UI" w:hAnsi="Segoe UI" w:cs="Segoe UI" w:hint="cs"/>
+          <w:sz w:val="32"/>
+          <w:szCs w:val="32"/>
+          <w:rtl/>
+        </w:rPr>
+      </w:pPr>
+    </w:p>
+    <w:p>
+      <w:pPr>
+        <w:rPr>
+          <w:rFonts w:ascii="Segoe UI" w:hAnsi="Segoe UI" w:cs="Segoe UI" w:hint="cs"/>
+          <w:sz w:val="32"/>
+          <w:szCs w:val="32"/>
+          <w:rtl/>
+        </w:rPr>
+      </w:pPr>
+      <w:r>
+        <w:rPr>
+          <w:rFonts w:ascii="Segoe UI" w:hAnsi="Segoe UI" w:cs="Segoe UI" w:hint="cs"/>
+          <w:sz w:val="32"/>
+          <w:szCs w:val="32"/>
+          <w:rtl/>
+        </w:rPr>
+        <w:t>מגישים:</w:t>
+      </w:r>
+    </w:p>
+    <w:p>
+      <w:pPr>
+        <w:rPr>
+          <w:rFonts w:ascii="Segoe UI" w:hAnsi="Segoe UI" w:cs="Segoe UI" w:hint="cs"/>
+          <w:sz w:val="32"/>
+          <w:szCs w:val="32"/>
+          <w:rtl/>
+        </w:rPr>
+      </w:pPr>
+      <w:r>
+        <w:rPr>
+          <w:rFonts w:ascii="Segoe UI" w:hAnsi="Segoe UI" w:cs="Segoe UI" w:hint="cs"/>
+          <w:sz w:val="32"/>
+          <w:szCs w:val="32"/>
+          <w:rtl/>
+        </w:rPr>
+        <w:t>סתיו ביטנסקי</w:t>
+      </w:r>
+    </w:p>
+    <w:p>
+      <w:pPr>
+        <w:rPr>
+          <w:rFonts w:ascii="Segoe UI" w:hAnsi="Segoe UI" w:cs="Segoe UI" w:hint="cs"/>
+          <w:sz w:val="32"/>
+          <w:szCs w:val="32"/>
+          <w:rtl/>
+        </w:rPr>
+      </w:pPr>
+      <w:r>
+        <w:rPr>
+          <w:rFonts w:ascii="Segoe UI" w:hAnsi="Segoe UI" w:cs="Segoe UI" w:hint="cs"/>
+          <w:sz w:val="32"/>
+          <w:szCs w:val="32"/>
+          <w:rtl/>
+        </w:rPr>
+        <w:t>עומר פסח</w:t>
+      </w:r>
+      <w:bookmarkStart w:id="0" w:name="_GoBack"/>
+      <w:bookmarkEnd w:id="0"/>
+    </w:p>
+    <w:p>
+      <w:pPr>
+        <w:jc w:val="center"/>
+        <w:rPr>
+          <w:rFonts w:ascii="Segoe UI" w:hAnsi="Segoe UI" w:cs="Segoe UI"/>
+          <w:sz w:val="32"/>
+          <w:szCs w:val="32"/>
+          <w:rtl/>
+        </w:rPr>
+      </w:pPr>
     </w:p>
     <w:p>
       <w:pPr>
@@ -121,7 +202,7 @@
     </w:p>
     <w:tbl>
       <w:tblPr>
-        <w:tblStyle w:val="a3"/>
+        <w:tblStyle w:val="TableGrid"/>
         <w:bidiVisual/>
         <w:tblW w:w="0" w:type="auto"/>
         <w:tblLook w:val="04A0" w:firstRow="1" w:lastRow="0" w:firstColumn="1" w:lastColumn="0" w:noHBand="0" w:noVBand="1"/>
@@ -433,7 +514,7 @@
     </w:p>
     <w:p>
       <w:pPr>
-        <w:pStyle w:val="a4"/>
+        <w:pStyle w:val="ListParagraph"/>
         <w:numPr>
           <w:ilvl w:val="0"/>
           <w:numId w:val="1"/>
@@ -457,7 +538,7 @@
     </w:p>
     <w:p>
       <w:pPr>
-        <w:pStyle w:val="a4"/>
+        <w:pStyle w:val="ListParagraph"/>
         <w:numPr>
           <w:ilvl w:val="0"/>
           <w:numId w:val="1"/>
@@ -557,7 +638,7 @@
     </w:p>
     <w:tbl>
       <w:tblPr>
-        <w:tblStyle w:val="a3"/>
+        <w:tblStyle w:val="TableGrid"/>
         <w:bidiVisual/>
         <w:tblW w:w="0" w:type="auto"/>
         <w:tblLook w:val="04A0" w:firstRow="1" w:lastRow="0" w:firstColumn="1" w:lastColumn="0" w:noHBand="0" w:noVBand="1"/>
@@ -870,7 +951,7 @@
     </w:p>
     <w:p>
       <w:pPr>
-        <w:pStyle w:val="a4"/>
+        <w:pStyle w:val="ListParagraph"/>
         <w:numPr>
           <w:ilvl w:val="0"/>
           <w:numId w:val="1"/>
@@ -912,7 +993,7 @@
     </w:p>
     <w:p>
       <w:pPr>
-        <w:pStyle w:val="a4"/>
+        <w:pStyle w:val="ListParagraph"/>
         <w:numPr>
           <w:ilvl w:val="0"/>
           <w:numId w:val="1"/>
@@ -968,27 +1049,7 @@
           <w:szCs w:val="32"/>
           <w:rtl/>
         </w:rPr>
-        <w:t xml:space="preserve">גרף </w:t>
-      </w:r>
-      <w:proofErr w:type="spellStart"/>
-      <w:r>
-        <w:rPr>
-          <w:rFonts w:ascii="Segoe UI" w:hAnsi="Segoe UI" w:cs="Segoe UI" w:hint="cs"/>
-          <w:sz w:val="32"/>
-          <w:szCs w:val="32"/>
-          <w:rtl/>
-        </w:rPr>
-        <w:t>הסוכרייה</w:t>
-      </w:r>
-      <w:proofErr w:type="spellEnd"/>
-      <w:r>
-        <w:rPr>
-          <w:rFonts w:ascii="Segoe UI" w:hAnsi="Segoe UI" w:cs="Segoe UI" w:hint="cs"/>
-          <w:sz w:val="32"/>
-          <w:szCs w:val="32"/>
-          <w:rtl/>
-        </w:rPr>
-        <w:t>:</w:t>
+        <w:t>גרף הסוכרייה:</w:t>
       </w:r>
     </w:p>
     <w:p>
@@ -1032,7 +1093,7 @@
     </w:p>
     <w:tbl>
       <w:tblPr>
-        <w:tblStyle w:val="a3"/>
+        <w:tblStyle w:val="TableGrid"/>
         <w:bidiVisual/>
         <w:tblW w:w="0" w:type="auto"/>
         <w:tblLook w:val="04A0" w:firstRow="1" w:lastRow="0" w:firstColumn="1" w:lastColumn="0" w:noHBand="0" w:noVBand="1"/>
@@ -1231,7 +1292,17 @@
                 <w:szCs w:val="24"/>
                 <w:rtl/>
               </w:rPr>
-              <w:t xml:space="preserve"> (התפלגות אחידה)</w:t>
+              <w:t xml:space="preserve"> </w:t>
+            </w:r>
+            <w:r>
+              <w:rPr>
+                <w:rFonts w:ascii="Segoe UI" w:hAnsi="Segoe UI" w:cs="Segoe UI" w:hint="cs"/>
+                <w:sz w:val="24"/>
+                <w:szCs w:val="24"/>
+                <w:rtl/>
+              </w:rPr>
+              <w:lastRenderedPageBreak/>
+              <w:t>(התפלגות אחידה)</w:t>
             </w:r>
           </w:p>
         </w:tc>
@@ -1258,6 +1329,7 @@
                 <w:sz w:val="24"/>
                 <w:szCs w:val="24"/>
               </w:rPr>
+              <w:lastRenderedPageBreak/>
               <w:t>51n</w:t>
             </w:r>
             <w:r>
@@ -1617,7 +1689,7 @@
     </w:p>
     <w:p>
       <w:pPr>
-        <w:pStyle w:val="a4"/>
+        <w:pStyle w:val="ListParagraph"/>
         <w:numPr>
           <w:ilvl w:val="0"/>
           <w:numId w:val="1"/>
@@ -1784,7 +1856,7 @@
     </w:p>
     <w:tbl>
       <w:tblPr>
-        <w:tblStyle w:val="a3"/>
+        <w:tblStyle w:val="TableGrid"/>
         <w:bidiVisual/>
         <w:tblW w:w="0" w:type="auto"/>
         <w:tblLook w:val="04A0" w:firstRow="1" w:lastRow="0" w:firstColumn="1" w:lastColumn="0" w:noHBand="0" w:noVBand="1"/>
@@ -2364,7 +2436,7 @@
     </w:p>
     <w:p>
       <w:pPr>
-        <w:pStyle w:val="a4"/>
+        <w:pStyle w:val="ListParagraph"/>
         <w:numPr>
           <w:ilvl w:val="0"/>
           <w:numId w:val="1"/>
@@ -2641,7 +2713,6 @@
           <w:u w:val="single"/>
           <w:rtl/>
         </w:rPr>
-        <w:lastRenderedPageBreak/>
         <w:t>זמן כיסוי ממוצע ביחס למספר הקודקודים</w:t>
       </w:r>
     </w:p>
@@ -2669,7 +2740,7 @@
             <wp:cNvGraphicFramePr/>
             <a:graphic xmlns:a="http://schemas.openxmlformats.org/drawingml/2006/main">
               <a:graphicData uri="http://schemas.openxmlformats.org/drawingml/2006/chart">
-                <c:chart xmlns:c="http://schemas.openxmlformats.org/drawingml/2006/chart" xmlns:r="http://schemas.openxmlformats.org/officeDocument/2006/relationships" r:id="rId6"/>
+                <c:chart xmlns:c="http://schemas.openxmlformats.org/drawingml/2006/chart" xmlns:r="http://schemas.openxmlformats.org/officeDocument/2006/relationships" r:id="rId7"/>
               </a:graphicData>
             </a:graphic>
           </wp:inline>
@@ -2743,52 +2814,12 @@
           <w:szCs w:val="24"/>
           <w:rtl/>
         </w:rPr>
-        <w:t>-</w:t>
-      </w:r>
-      <w:proofErr w:type="spellStart"/>
-      <w:r>
-        <w:rPr>
-          <w:rFonts w:ascii="Segoe UI" w:hAnsi="Segoe UI" w:cs="Segoe UI" w:hint="cs"/>
-          <w:sz w:val="24"/>
-          <w:szCs w:val="24"/>
-          <w:rtl/>
-        </w:rPr>
-        <w:t>רגולרים</w:t>
-      </w:r>
-      <w:proofErr w:type="spellEnd"/>
-      <w:r>
-        <w:rPr>
-          <w:rFonts w:ascii="Segoe UI" w:hAnsi="Segoe UI" w:cs="Segoe UI" w:hint="cs"/>
-          <w:sz w:val="24"/>
-          <w:szCs w:val="24"/>
-          <w:rtl/>
-        </w:rPr>
-        <w:t xml:space="preserve">, </w:t>
-      </w:r>
-      <w:proofErr w:type="spellStart"/>
-      <w:r>
-        <w:rPr>
-          <w:rFonts w:ascii="Segoe UI" w:hAnsi="Segoe UI" w:cs="Segoe UI" w:hint="cs"/>
-          <w:sz w:val="24"/>
-          <w:szCs w:val="24"/>
-          <w:rtl/>
-        </w:rPr>
-        <w:t>קשירים</w:t>
-      </w:r>
-      <w:proofErr w:type="spellEnd"/>
-      <w:r>
-        <w:rPr>
-          <w:rFonts w:ascii="Segoe UI" w:hAnsi="Segoe UI" w:cs="Segoe UI" w:hint="cs"/>
-          <w:sz w:val="24"/>
-          <w:szCs w:val="24"/>
-          <w:rtl/>
-        </w:rPr>
-        <w:t xml:space="preserve"> ולא דו צדדים,</w:t>
-      </w:r>
-    </w:p>
-    <w:p>
-      <w:pPr>
-        <w:pStyle w:val="a4"/>
+        <w:t>-רגולרים, קשירים ולא דו צדדים,</w:t>
+      </w:r>
+    </w:p>
+    <w:p>
+      <w:pPr>
+        <w:pStyle w:val="ListParagraph"/>
         <w:numPr>
           <w:ilvl w:val="0"/>
           <w:numId w:val="1"/>
@@ -2847,7 +2878,7 @@
                     </pic:cNvPicPr>
                   </pic:nvPicPr>
                   <pic:blipFill>
-                    <a:blip r:embed="rId7">
+                    <a:blip r:embed="rId8">
                       <a:extLst>
                         <a:ext uri="{28A0092B-C50C-407E-A947-70E740481C1C}">
                           <a14:useLocalDpi xmlns:a14="http://schemas.microsoft.com/office/drawing/2010/main" val="0"/>
@@ -2897,6 +2928,7 @@
           <w:szCs w:val="24"/>
           <w:rtl/>
         </w:rPr>
+        <w:lastRenderedPageBreak/>
         <w:t xml:space="preserve">הגרף אינו מכוון, </w:t>
       </w:r>
       <w:r>
@@ -2931,19 +2963,29 @@
           <w:szCs w:val="24"/>
           <w:rtl/>
         </w:rPr>
-        <w:t xml:space="preserve">, הגרף </w:t>
-      </w:r>
-      <w:proofErr w:type="spellStart"/>
-      <w:r>
-        <w:rPr>
-          <w:rFonts w:ascii="Segoe UI" w:hAnsi="Segoe UI" w:cs="Segoe UI" w:hint="cs"/>
-          <w:sz w:val="24"/>
-          <w:szCs w:val="24"/>
-          <w:rtl/>
-        </w:rPr>
-        <w:t>קשיר</w:t>
-      </w:r>
-      <w:proofErr w:type="spellEnd"/>
+        <w:t>, הגרף קשיר.</w:t>
+      </w:r>
+    </w:p>
+    <w:p>
+      <w:pPr>
+        <w:spacing w:line="240" w:lineRule="auto"/>
+        <w:ind w:left="360"/>
+        <w:rPr>
+          <w:rFonts w:ascii="Segoe UI" w:hAnsi="Segoe UI" w:cs="Segoe UI"/>
+          <w:sz w:val="24"/>
+          <w:szCs w:val="24"/>
+          <w:rtl/>
+        </w:rPr>
+      </w:pPr>
+      <w:r>
+        <w:rPr>
+          <w:rFonts w:ascii="Segoe UI" w:hAnsi="Segoe UI" w:cs="Segoe UI" w:hint="cs"/>
+          <w:sz w:val="24"/>
+          <w:szCs w:val="24"/>
+          <w:rtl/>
+        </w:rPr>
+        <w:t>הגרף לא דו צדדי בגלל קשתות עצמיות</w:t>
+      </w:r>
       <w:r>
         <w:rPr>
           <w:rFonts w:ascii="Segoe UI" w:hAnsi="Segoe UI" w:cs="Segoe UI" w:hint="cs"/>
@@ -2965,24 +3007,6 @@
           <w:rtl/>
         </w:rPr>
       </w:pPr>
-      <w:r>
-        <w:rPr>
-          <w:rFonts w:ascii="Segoe UI" w:hAnsi="Segoe UI" w:cs="Segoe UI" w:hint="cs"/>
-          <w:sz w:val="24"/>
-          <w:szCs w:val="24"/>
-          <w:rtl/>
-        </w:rPr>
-        <w:t>הגרף לא דו צדדי בגלל קשתות עצמיות</w:t>
-      </w:r>
-      <w:r>
-        <w:rPr>
-          <w:rFonts w:ascii="Segoe UI" w:hAnsi="Segoe UI" w:cs="Segoe UI" w:hint="cs"/>
-          <w:sz w:val="24"/>
-          <w:szCs w:val="24"/>
-          <w:rtl/>
-        </w:rPr>
-        <w:t>.</w:t>
-      </w:r>
     </w:p>
     <w:p>
       <w:pPr>
@@ -3034,19 +3058,7 @@
     </w:p>
     <w:p>
       <w:pPr>
-        <w:spacing w:line="240" w:lineRule="auto"/>
-        <w:ind w:left="360"/>
-        <w:rPr>
-          <w:rFonts w:ascii="Segoe UI" w:hAnsi="Segoe UI" w:cs="Segoe UI"/>
-          <w:sz w:val="24"/>
-          <w:szCs w:val="24"/>
-          <w:rtl/>
-        </w:rPr>
-      </w:pPr>
-    </w:p>
-    <w:p>
-      <w:pPr>
-        <w:pStyle w:val="a4"/>
+        <w:pStyle w:val="ListParagraph"/>
         <w:numPr>
           <w:ilvl w:val="0"/>
           <w:numId w:val="1"/>
@@ -3066,7 +3078,6 @@
           <w:u w:val="single"/>
           <w:rtl/>
         </w:rPr>
-        <w:lastRenderedPageBreak/>
         <w:t>גרף הטבעת</w:t>
       </w:r>
     </w:p>
@@ -3106,7 +3117,7 @@
                     </pic:cNvPicPr>
                   </pic:nvPicPr>
                   <pic:blipFill>
-                    <a:blip r:embed="rId8">
+                    <a:blip r:embed="rId9">
                       <a:extLst>
                         <a:ext uri="{28A0092B-C50C-407E-A947-70E740481C1C}">
                           <a14:useLocalDpi xmlns:a14="http://schemas.microsoft.com/office/drawing/2010/main" val="0"/>
@@ -3173,19 +3184,29 @@
           <w:szCs w:val="24"/>
           <w:rtl/>
         </w:rPr>
-        <w:t xml:space="preserve"> שזהו גרף הקליקה), הגרף </w:t>
-      </w:r>
-      <w:proofErr w:type="spellStart"/>
-      <w:r>
-        <w:rPr>
-          <w:rFonts w:ascii="Segoe UI" w:hAnsi="Segoe UI" w:cs="Segoe UI" w:hint="cs"/>
-          <w:sz w:val="24"/>
-          <w:szCs w:val="24"/>
-          <w:rtl/>
-        </w:rPr>
-        <w:t>קשיר</w:t>
-      </w:r>
-      <w:proofErr w:type="spellEnd"/>
+        <w:t xml:space="preserve"> שזהו גרף הקליקה), הגרף קשיר.</w:t>
+      </w:r>
+    </w:p>
+    <w:p>
+      <w:pPr>
+        <w:spacing w:line="240" w:lineRule="auto"/>
+        <w:ind w:left="360"/>
+        <w:rPr>
+          <w:rFonts w:ascii="Segoe UI" w:hAnsi="Segoe UI" w:cs="Segoe UI"/>
+          <w:sz w:val="24"/>
+          <w:szCs w:val="24"/>
+          <w:rtl/>
+        </w:rPr>
+      </w:pPr>
+      <w:r>
+        <w:rPr>
+          <w:rFonts w:ascii="Segoe UI" w:hAnsi="Segoe UI" w:cs="Segoe UI" w:hint="cs"/>
+          <w:sz w:val="24"/>
+          <w:szCs w:val="24"/>
+          <w:rtl/>
+        </w:rPr>
+        <w:t>הגרף לא דו צדדי בגלל קשתות עצמיות</w:t>
+      </w:r>
       <w:r>
         <w:rPr>
           <w:rFonts w:ascii="Segoe UI" w:hAnsi="Segoe UI" w:cs="Segoe UI" w:hint="cs"/>
@@ -3198,37 +3219,7 @@
     </w:p>
     <w:p>
       <w:pPr>
-        <w:spacing w:line="240" w:lineRule="auto"/>
-        <w:ind w:left="360"/>
-        <w:rPr>
-          <w:rFonts w:ascii="Segoe UI" w:hAnsi="Segoe UI" w:cs="Segoe UI"/>
-          <w:sz w:val="24"/>
-          <w:szCs w:val="24"/>
-          <w:rtl/>
-        </w:rPr>
-      </w:pPr>
-      <w:r>
-        <w:rPr>
-          <w:rFonts w:ascii="Segoe UI" w:hAnsi="Segoe UI" w:cs="Segoe UI" w:hint="cs"/>
-          <w:sz w:val="24"/>
-          <w:szCs w:val="24"/>
-          <w:rtl/>
-        </w:rPr>
-        <w:t>הגרף לא דו צדדי בגלל קשתות עצמיות</w:t>
-      </w:r>
-      <w:r>
-        <w:rPr>
-          <w:rFonts w:ascii="Segoe UI" w:hAnsi="Segoe UI" w:cs="Segoe UI" w:hint="cs"/>
-          <w:sz w:val="24"/>
-          <w:szCs w:val="24"/>
-          <w:rtl/>
-        </w:rPr>
-        <w:t>.</w:t>
-      </w:r>
-    </w:p>
-    <w:p>
-      <w:pPr>
-        <w:pStyle w:val="a4"/>
+        <w:pStyle w:val="ListParagraph"/>
         <w:numPr>
           <w:ilvl w:val="0"/>
           <w:numId w:val="1"/>
@@ -3247,27 +3238,7 @@
           <w:szCs w:val="24"/>
           <w:rtl/>
         </w:rPr>
-        <w:t xml:space="preserve">לכן לפי משפט וקטור ההסתברות </w:t>
-      </w:r>
-      <w:proofErr w:type="spellStart"/>
-      <w:r>
-        <w:rPr>
-          <w:rFonts w:ascii="Segoe UI" w:hAnsi="Segoe UI" w:cs="Segoe UI" w:hint="cs"/>
-          <w:sz w:val="24"/>
-          <w:szCs w:val="24"/>
-          <w:rtl/>
-        </w:rPr>
-        <w:t>הסטציונרי</w:t>
-      </w:r>
-      <w:proofErr w:type="spellEnd"/>
-      <w:r>
-        <w:rPr>
-          <w:rFonts w:ascii="Segoe UI" w:hAnsi="Segoe UI" w:cs="Segoe UI" w:hint="cs"/>
-          <w:sz w:val="24"/>
-          <w:szCs w:val="24"/>
-          <w:rtl/>
-        </w:rPr>
-        <w:t xml:space="preserve"> של הגרפים הינו וקטור ההתפלגות </w:t>
+        <w:t xml:space="preserve">לכן לפי משפט וקטור ההסתברות הסטציונרי של הגרפים הינו וקטור ההתפלגות </w:t>
       </w:r>
       <w:r>
         <w:rPr>
@@ -3292,7 +3263,7 @@
     </w:p>
     <w:p>
       <w:pPr>
-        <w:pStyle w:val="a4"/>
+        <w:pStyle w:val="ListParagraph"/>
         <w:numPr>
           <w:ilvl w:val="0"/>
           <w:numId w:val="1"/>
@@ -3320,34 +3291,23 @@
           <w:szCs w:val="24"/>
           <w:rtl/>
         </w:rPr>
-        <w:t xml:space="preserve">כי גרפים 3,4 הינם גרפים לא מכוונים </w:t>
-      </w:r>
-      <w:proofErr w:type="spellStart"/>
-      <w:r>
-        <w:rPr>
-          <w:rFonts w:ascii="Segoe UI" w:hAnsi="Segoe UI" w:cs="Segoe UI" w:hint="cs"/>
-          <w:sz w:val="24"/>
-          <w:szCs w:val="24"/>
-          <w:rtl/>
-        </w:rPr>
-        <w:t>ורגולרים</w:t>
-      </w:r>
-      <w:proofErr w:type="spellEnd"/>
-    </w:p>
-    <w:p>
-      <w:pPr>
-        <w:spacing w:line="240" w:lineRule="auto"/>
-        <w:rPr>
-          <w:rFonts w:ascii="Segoe UI" w:hAnsi="Segoe UI" w:cs="Segoe UI"/>
-          <w:sz w:val="24"/>
-          <w:szCs w:val="24"/>
-          <w:rtl/>
-        </w:rPr>
-      </w:pPr>
-    </w:p>
-    <w:p>
-      <w:pPr>
-        <w:pStyle w:val="a4"/>
+        <w:t>כי גרפים 3,4 הינם גרפים לא מכוונים ורגולרים</w:t>
+      </w:r>
+    </w:p>
+    <w:p>
+      <w:pPr>
+        <w:spacing w:line="240" w:lineRule="auto"/>
+        <w:rPr>
+          <w:rFonts w:ascii="Segoe UI" w:hAnsi="Segoe UI" w:cs="Segoe UI"/>
+          <w:sz w:val="24"/>
+          <w:szCs w:val="24"/>
+          <w:rtl/>
+        </w:rPr>
+      </w:pPr>
+    </w:p>
+    <w:p>
+      <w:pPr>
+        <w:pStyle w:val="ListParagraph"/>
         <w:numPr>
           <w:ilvl w:val="0"/>
           <w:numId w:val="1"/>
@@ -3404,90 +3364,6 @@
             <wp:extent cx="1665027" cy="1923037"/>
             <wp:effectExtent l="0" t="0" r="0" b="1270"/>
             <wp:docPr id="13" name="Picture 13"/>
-            <wp:cNvGraphicFramePr>
-              <a:graphicFrameLocks xmlns:a="http://schemas.openxmlformats.org/drawingml/2006/main" noChangeAspect="1"/>
-            </wp:cNvGraphicFramePr>
-            <a:graphic xmlns:a="http://schemas.openxmlformats.org/drawingml/2006/main">
-              <a:graphicData uri="http://schemas.openxmlformats.org/drawingml/2006/picture">
-                <pic:pic xmlns:pic="http://schemas.openxmlformats.org/drawingml/2006/picture">
-                  <pic:nvPicPr>
-                    <pic:cNvPr id="0" name=""/>
-                    <pic:cNvPicPr/>
-                  </pic:nvPicPr>
-                  <pic:blipFill>
-                    <a:blip r:embed="rId9"/>
-                    <a:stretch>
-                      <a:fillRect/>
-                    </a:stretch>
-                  </pic:blipFill>
-                  <pic:spPr>
-                    <a:xfrm>
-                      <a:off x="0" y="0"/>
-                      <a:ext cx="1664233" cy="1922119"/>
-                    </a:xfrm>
-                    <a:prstGeom prst="rect">
-                      <a:avLst/>
-                    </a:prstGeom>
-                  </pic:spPr>
-                </pic:pic>
-              </a:graphicData>
-            </a:graphic>
-          </wp:inline>
-        </w:drawing>
-      </w:r>
-    </w:p>
-    <w:p>
-      <w:pPr>
-        <w:pStyle w:val="a4"/>
-        <w:numPr>
-          <w:ilvl w:val="0"/>
-          <w:numId w:val="1"/>
-        </w:numPr>
-        <w:spacing w:line="240" w:lineRule="auto"/>
-        <w:rPr>
-          <w:rFonts w:ascii="Segoe UI" w:hAnsi="Segoe UI" w:cs="Segoe UI"/>
-          <w:sz w:val="24"/>
-          <w:szCs w:val="24"/>
-          <w:u w:val="single"/>
-        </w:rPr>
-      </w:pPr>
-      <w:r>
-        <w:rPr>
-          <w:rFonts w:ascii="Segoe UI" w:hAnsi="Segoe UI" w:cs="Segoe UI" w:hint="cs"/>
-          <w:sz w:val="24"/>
-          <w:szCs w:val="24"/>
-          <w:u w:val="single"/>
-          <w:rtl/>
-        </w:rPr>
-        <w:t>גרף 4</w:t>
-      </w:r>
-    </w:p>
-    <w:p>
-      <w:pPr>
-        <w:spacing w:line="240" w:lineRule="auto"/>
-        <w:ind w:left="360"/>
-        <w:rPr>
-          <w:rFonts w:ascii="Segoe UI" w:hAnsi="Segoe UI" w:cs="Segoe UI"/>
-          <w:sz w:val="24"/>
-          <w:szCs w:val="24"/>
-          <w:u w:val="single"/>
-          <w:rtl/>
-        </w:rPr>
-      </w:pPr>
-      <w:r>
-        <w:rPr>
-          <w:rFonts w:ascii="Segoe UI" w:hAnsi="Segoe UI" w:cs="Segoe UI"/>
-          <w:noProof/>
-          <w:sz w:val="24"/>
-          <w:szCs w:val="24"/>
-          <w:u w:val="single"/>
-          <w:rtl/>
-        </w:rPr>
-        <w:drawing>
-          <wp:inline distT="0" distB="0" distL="0" distR="0" wp14:anchorId="413A2075" wp14:editId="6DFC1226">
-            <wp:extent cx="2115403" cy="1878781"/>
-            <wp:effectExtent l="0" t="0" r="0" b="7620"/>
-            <wp:docPr id="14" name="Picture 14"/>
             <wp:cNvGraphicFramePr>
               <a:graphicFrameLocks xmlns:a="http://schemas.openxmlformats.org/drawingml/2006/main" noChangeAspect="1"/>
             </wp:cNvGraphicFramePr>
@@ -3507,6 +3383,91 @@
                   <pic:spPr>
                     <a:xfrm>
                       <a:off x="0" y="0"/>
+                      <a:ext cx="1664233" cy="1922119"/>
+                    </a:xfrm>
+                    <a:prstGeom prst="rect">
+                      <a:avLst/>
+                    </a:prstGeom>
+                  </pic:spPr>
+                </pic:pic>
+              </a:graphicData>
+            </a:graphic>
+          </wp:inline>
+        </w:drawing>
+      </w:r>
+    </w:p>
+    <w:p>
+      <w:pPr>
+        <w:pStyle w:val="ListParagraph"/>
+        <w:numPr>
+          <w:ilvl w:val="0"/>
+          <w:numId w:val="1"/>
+        </w:numPr>
+        <w:spacing w:line="240" w:lineRule="auto"/>
+        <w:rPr>
+          <w:rFonts w:ascii="Segoe UI" w:hAnsi="Segoe UI" w:cs="Segoe UI"/>
+          <w:sz w:val="24"/>
+          <w:szCs w:val="24"/>
+          <w:u w:val="single"/>
+        </w:rPr>
+      </w:pPr>
+      <w:r>
+        <w:rPr>
+          <w:rFonts w:ascii="Segoe UI" w:hAnsi="Segoe UI" w:cs="Segoe UI" w:hint="cs"/>
+          <w:sz w:val="24"/>
+          <w:szCs w:val="24"/>
+          <w:u w:val="single"/>
+          <w:rtl/>
+        </w:rPr>
+        <w:lastRenderedPageBreak/>
+        <w:t>גרף 4</w:t>
+      </w:r>
+    </w:p>
+    <w:p>
+      <w:pPr>
+        <w:spacing w:line="240" w:lineRule="auto"/>
+        <w:ind w:left="360"/>
+        <w:rPr>
+          <w:rFonts w:ascii="Segoe UI" w:hAnsi="Segoe UI" w:cs="Segoe UI"/>
+          <w:sz w:val="24"/>
+          <w:szCs w:val="24"/>
+          <w:u w:val="single"/>
+          <w:rtl/>
+        </w:rPr>
+      </w:pPr>
+      <w:r>
+        <w:rPr>
+          <w:rFonts w:ascii="Segoe UI" w:hAnsi="Segoe UI" w:cs="Segoe UI"/>
+          <w:noProof/>
+          <w:sz w:val="24"/>
+          <w:szCs w:val="24"/>
+          <w:u w:val="single"/>
+          <w:rtl/>
+        </w:rPr>
+        <w:drawing>
+          <wp:inline distT="0" distB="0" distL="0" distR="0" wp14:anchorId="413A2075" wp14:editId="6DFC1226">
+            <wp:extent cx="2115403" cy="1878781"/>
+            <wp:effectExtent l="0" t="0" r="0" b="7620"/>
+            <wp:docPr id="14" name="Picture 14"/>
+            <wp:cNvGraphicFramePr>
+              <a:graphicFrameLocks xmlns:a="http://schemas.openxmlformats.org/drawingml/2006/main" noChangeAspect="1"/>
+            </wp:cNvGraphicFramePr>
+            <a:graphic xmlns:a="http://schemas.openxmlformats.org/drawingml/2006/main">
+              <a:graphicData uri="http://schemas.openxmlformats.org/drawingml/2006/picture">
+                <pic:pic xmlns:pic="http://schemas.openxmlformats.org/drawingml/2006/picture">
+                  <pic:nvPicPr>
+                    <pic:cNvPr id="0" name=""/>
+                    <pic:cNvPicPr/>
+                  </pic:nvPicPr>
+                  <pic:blipFill>
+                    <a:blip r:embed="rId11"/>
+                    <a:stretch>
+                      <a:fillRect/>
+                    </a:stretch>
+                  </pic:blipFill>
+                  <pic:spPr>
+                    <a:xfrm>
+                      <a:off x="0" y="0"/>
                       <a:ext cx="2115486" cy="1878855"/>
                     </a:xfrm>
                     <a:prstGeom prst="rect">
@@ -3538,7 +3499,6 @@
           <w:szCs w:val="24"/>
           <w:rtl/>
         </w:rPr>
-        <w:lastRenderedPageBreak/>
         <w:t xml:space="preserve">עבור כל קודקוד </w:t>
       </w:r>
       <w:r>
@@ -3611,27 +3571,7 @@
           <w:szCs w:val="24"/>
           <w:rtl/>
         </w:rPr>
-        <w:t xml:space="preserve">כיוון שהגרפים </w:t>
-      </w:r>
-      <w:proofErr w:type="spellStart"/>
-      <w:r>
-        <w:rPr>
-          <w:rFonts w:ascii="Segoe UI" w:hAnsi="Segoe UI" w:cs="Segoe UI" w:hint="cs"/>
-          <w:sz w:val="24"/>
-          <w:szCs w:val="24"/>
-          <w:rtl/>
-        </w:rPr>
-        <w:t>קשירים</w:t>
-      </w:r>
-      <w:proofErr w:type="spellEnd"/>
-      <w:r>
-        <w:rPr>
-          <w:rFonts w:ascii="Segoe UI" w:hAnsi="Segoe UI" w:cs="Segoe UI" w:hint="cs"/>
-          <w:sz w:val="24"/>
-          <w:szCs w:val="24"/>
-          <w:rtl/>
-        </w:rPr>
-        <w:t xml:space="preserve"> קיים מסלול מ</w:t>
+        <w:t>כיוון שהגרפים קשירים קיים מסלול מ</w:t>
       </w:r>
       <w:r>
         <w:rPr>
@@ -3805,27 +3745,7 @@
           <w:szCs w:val="24"/>
           <w:rtl/>
         </w:rPr>
-        <w:t xml:space="preserve">ולכן הגרפים </w:t>
-      </w:r>
-      <w:proofErr w:type="spellStart"/>
-      <w:r>
-        <w:rPr>
-          <w:rFonts w:ascii="Segoe UI" w:hAnsi="Segoe UI" w:cs="Segoe UI" w:hint="cs"/>
-          <w:sz w:val="24"/>
-          <w:szCs w:val="24"/>
-          <w:rtl/>
-        </w:rPr>
-        <w:t>רגולרים</w:t>
-      </w:r>
-      <w:proofErr w:type="spellEnd"/>
-      <w:r>
-        <w:rPr>
-          <w:rFonts w:ascii="Segoe UI" w:hAnsi="Segoe UI" w:cs="Segoe UI" w:hint="cs"/>
-          <w:sz w:val="24"/>
-          <w:szCs w:val="24"/>
-          <w:rtl/>
-        </w:rPr>
-        <w:t>.</w:t>
+        <w:t>ולכן הגרפים רגולרים.</w:t>
       </w:r>
     </w:p>
     <w:p>
@@ -3846,27 +3766,7 @@
           <w:szCs w:val="24"/>
           <w:rtl/>
         </w:rPr>
-        <w:t xml:space="preserve">לפי משפט נקבל שההתפלגות </w:t>
-      </w:r>
-      <w:proofErr w:type="spellStart"/>
-      <w:r>
-        <w:rPr>
-          <w:rFonts w:ascii="Segoe UI" w:hAnsi="Segoe UI" w:cs="Segoe UI" w:hint="cs"/>
-          <w:sz w:val="24"/>
-          <w:szCs w:val="24"/>
-          <w:rtl/>
-        </w:rPr>
-        <w:t>הסטציונרית</w:t>
-      </w:r>
-      <w:proofErr w:type="spellEnd"/>
-      <w:r>
-        <w:rPr>
-          <w:rFonts w:ascii="Segoe UI" w:hAnsi="Segoe UI" w:cs="Segoe UI" w:hint="cs"/>
-          <w:sz w:val="24"/>
-          <w:szCs w:val="24"/>
-          <w:rtl/>
-        </w:rPr>
-        <w:t xml:space="preserve"> של הגרפים הינה:</w:t>
+        <w:t>לפי משפט נקבל שההתפלגות הסטציונרית של הגרפים הינה:</w:t>
       </w:r>
     </w:p>
     <w:p>
@@ -4130,7 +4030,6 @@
         </w:rPr>
         <w:t xml:space="preserve">= דרגה של קודקוד </w:t>
       </w:r>
-      <w:proofErr w:type="spellStart"/>
       <w:r>
         <w:rPr>
           <w:rFonts w:ascii="Segoe UI" w:hAnsi="Segoe UI" w:cs="Segoe UI"/>
@@ -4139,7 +4038,6 @@
         </w:rPr>
         <w:t>i</w:t>
       </w:r>
-      <w:proofErr w:type="spellEnd"/>
     </w:p>
     <w:p>
       <w:pPr>
@@ -4278,27 +4176,7 @@
           <w:szCs w:val="24"/>
           <w:rtl/>
         </w:rPr>
-        <w:t xml:space="preserve">בשאלה זו נציג כל פעם מתי הגרף מתכנס ואת </w:t>
-      </w:r>
-      <w:proofErr w:type="spellStart"/>
-      <w:r>
-        <w:rPr>
-          <w:rFonts w:ascii="Segoe UI" w:hAnsi="Segoe UI" w:cs="Segoe UI" w:hint="cs"/>
-          <w:sz w:val="24"/>
-          <w:szCs w:val="24"/>
-          <w:rtl/>
-        </w:rPr>
-        <w:t>היסטוגרמת</w:t>
-      </w:r>
-      <w:proofErr w:type="spellEnd"/>
-      <w:r>
-        <w:rPr>
-          <w:rFonts w:ascii="Segoe UI" w:hAnsi="Segoe UI" w:cs="Segoe UI" w:hint="cs"/>
-          <w:sz w:val="24"/>
-          <w:szCs w:val="24"/>
-          <w:rtl/>
-        </w:rPr>
-        <w:t xml:space="preserve"> ההתפלגות</w:t>
+        <w:t>בשאלה זו נציג כל פעם מתי הגרף מתכנס ואת היסטוגרמת ההתפלגות</w:t>
       </w:r>
       <w:r>
         <w:rPr>
@@ -4324,7 +4202,7 @@
     </w:p>
     <w:p>
       <w:pPr>
-        <w:pStyle w:val="a4"/>
+        <w:pStyle w:val="ListParagraph"/>
         <w:numPr>
           <w:ilvl w:val="0"/>
           <w:numId w:val="1"/>
@@ -4349,7 +4227,7 @@
     </w:p>
     <w:p>
       <w:pPr>
-        <w:pStyle w:val="a4"/>
+        <w:pStyle w:val="ListParagraph"/>
         <w:spacing w:line="240" w:lineRule="auto"/>
         <w:rPr>
           <w:rFonts w:ascii="Segoe UI" w:hAnsi="Segoe UI" w:cs="Segoe UI"/>
@@ -4375,27 +4253,7 @@
           <w:szCs w:val="24"/>
           <w:rtl/>
         </w:rPr>
-        <w:t xml:space="preserve">התכנס לאחר 64 </w:t>
-      </w:r>
-      <w:proofErr w:type="spellStart"/>
-      <w:r>
-        <w:rPr>
-          <w:rFonts w:ascii="Segoe UI" w:hAnsi="Segoe UI" w:cs="Segoe UI" w:hint="cs"/>
-          <w:sz w:val="24"/>
-          <w:szCs w:val="24"/>
-          <w:rtl/>
-        </w:rPr>
-        <w:t>איטרציות</w:t>
-      </w:r>
-      <w:proofErr w:type="spellEnd"/>
-      <w:r>
-        <w:rPr>
-          <w:rFonts w:ascii="Segoe UI" w:hAnsi="Segoe UI" w:cs="Segoe UI" w:hint="cs"/>
-          <w:sz w:val="24"/>
-          <w:szCs w:val="24"/>
-          <w:rtl/>
-        </w:rPr>
-        <w:t xml:space="preserve"> עם</w:t>
+        <w:t>התכנס לאחר 64 איטרציות עם</w:t>
       </w:r>
       <w:r>
         <w:rPr>
@@ -4480,19 +4338,19 @@
     </w:p>
     <w:p>
       <w:pPr>
-        <w:pStyle w:val="a4"/>
-        <w:spacing w:line="240" w:lineRule="auto"/>
-        <w:rPr>
-          <w:rFonts w:ascii="Segoe UI" w:hAnsi="Segoe UI" w:cs="Segoe UI"/>
-          <w:sz w:val="24"/>
-          <w:szCs w:val="24"/>
-          <w:rtl/>
-        </w:rPr>
-      </w:pPr>
-    </w:p>
-    <w:p>
-      <w:pPr>
-        <w:pStyle w:val="a4"/>
+        <w:pStyle w:val="ListParagraph"/>
+        <w:spacing w:line="240" w:lineRule="auto"/>
+        <w:rPr>
+          <w:rFonts w:ascii="Segoe UI" w:hAnsi="Segoe UI" w:cs="Segoe UI"/>
+          <w:sz w:val="24"/>
+          <w:szCs w:val="24"/>
+          <w:rtl/>
+        </w:rPr>
+      </w:pPr>
+    </w:p>
+    <w:p>
+      <w:pPr>
+        <w:pStyle w:val="ListParagraph"/>
         <w:spacing w:line="240" w:lineRule="auto"/>
         <w:jc w:val="center"/>
         <w:rPr>
@@ -4502,7 +4360,6 @@
           <w:rtl/>
         </w:rPr>
       </w:pPr>
-      <w:proofErr w:type="spellStart"/>
       <w:r>
         <w:rPr>
           <w:rFonts w:ascii="Segoe UI" w:hAnsi="Segoe UI" w:cs="Segoe UI" w:hint="cs"/>
@@ -4512,11 +4369,10 @@
         </w:rPr>
         <w:t>היסטוגרמה</w:t>
       </w:r>
-      <w:proofErr w:type="spellEnd"/>
-    </w:p>
-    <w:p>
-      <w:pPr>
-        <w:pStyle w:val="a4"/>
+    </w:p>
+    <w:p>
+      <w:pPr>
+        <w:pStyle w:val="ListParagraph"/>
         <w:spacing w:line="240" w:lineRule="auto"/>
         <w:jc w:val="center"/>
         <w:rPr>
@@ -4534,6 +4390,7 @@
           <w:szCs w:val="24"/>
           <w:rtl/>
         </w:rPr>
+        <w:lastRenderedPageBreak/>
         <w:drawing>
           <wp:inline distT="0" distB="0" distL="0" distR="0" wp14:anchorId="7A514059" wp14:editId="1A1EA2FA">
             <wp:extent cx="2795291" cy="2064530"/>
@@ -4550,7 +4407,7 @@
                     <pic:cNvPicPr/>
                   </pic:nvPicPr>
                   <pic:blipFill>
-                    <a:blip r:embed="rId11"/>
+                    <a:blip r:embed="rId12"/>
                     <a:stretch>
                       <a:fillRect/>
                     </a:stretch>
@@ -4573,7 +4430,7 @@
     </w:p>
     <w:p>
       <w:pPr>
-        <w:pStyle w:val="a4"/>
+        <w:pStyle w:val="ListParagraph"/>
         <w:spacing w:line="240" w:lineRule="auto"/>
         <w:rPr>
           <w:rFonts w:ascii="Segoe UI" w:hAnsi="Segoe UI" w:cs="Segoe UI"/>
@@ -4622,44 +4479,24 @@
           <w:szCs w:val="24"/>
           <w:rtl/>
         </w:rPr>
-        <w:t xml:space="preserve">, התכנס לאחר 15 </w:t>
-      </w:r>
-      <w:proofErr w:type="spellStart"/>
-      <w:r>
-        <w:rPr>
-          <w:rFonts w:ascii="Segoe UI" w:hAnsi="Segoe UI" w:cs="Segoe UI" w:hint="cs"/>
-          <w:sz w:val="24"/>
-          <w:szCs w:val="24"/>
-          <w:rtl/>
-        </w:rPr>
-        <w:t>איטרציות</w:t>
-      </w:r>
-      <w:proofErr w:type="spellEnd"/>
-      <w:r>
-        <w:rPr>
-          <w:rFonts w:ascii="Segoe UI" w:hAnsi="Segoe UI" w:cs="Segoe UI" w:hint="cs"/>
-          <w:sz w:val="24"/>
-          <w:szCs w:val="24"/>
-          <w:rtl/>
-        </w:rPr>
-        <w:t xml:space="preserve"> (זה יהיה חשוב לשאלה 4)</w:t>
-      </w:r>
-    </w:p>
-    <w:p>
-      <w:pPr>
-        <w:pStyle w:val="a4"/>
-        <w:spacing w:line="240" w:lineRule="auto"/>
-        <w:rPr>
-          <w:rFonts w:ascii="Segoe UI" w:hAnsi="Segoe UI" w:cs="Segoe UI"/>
-          <w:sz w:val="24"/>
-          <w:szCs w:val="24"/>
-          <w:rtl/>
-        </w:rPr>
-      </w:pPr>
-    </w:p>
-    <w:p>
-      <w:pPr>
-        <w:pStyle w:val="a4"/>
+        <w:t>, התכנס לאחר 15 איטרציות (זה יהיה חשוב לשאלה 4)</w:t>
+      </w:r>
+    </w:p>
+    <w:p>
+      <w:pPr>
+        <w:pStyle w:val="ListParagraph"/>
+        <w:spacing w:line="240" w:lineRule="auto"/>
+        <w:rPr>
+          <w:rFonts w:ascii="Segoe UI" w:hAnsi="Segoe UI" w:cs="Segoe UI"/>
+          <w:sz w:val="24"/>
+          <w:szCs w:val="24"/>
+          <w:rtl/>
+        </w:rPr>
+      </w:pPr>
+    </w:p>
+    <w:p>
+      <w:pPr>
+        <w:pStyle w:val="ListParagraph"/>
         <w:spacing w:line="240" w:lineRule="auto"/>
         <w:rPr>
           <w:rFonts w:ascii="Segoe UI" w:hAnsi="Segoe UI" w:cs="Segoe UI"/>
@@ -4702,27 +4539,7 @@
           <w:szCs w:val="24"/>
           <w:rtl/>
         </w:rPr>
-        <w:t xml:space="preserve"> </w:t>
-      </w:r>
-      <w:proofErr w:type="spellStart"/>
-      <w:r>
-        <w:rPr>
-          <w:rFonts w:ascii="Segoe UI" w:hAnsi="Segoe UI" w:cs="Segoe UI" w:hint="cs"/>
-          <w:sz w:val="24"/>
-          <w:szCs w:val="24"/>
-          <w:rtl/>
-        </w:rPr>
-        <w:t>איטרציות</w:t>
-      </w:r>
-      <w:proofErr w:type="spellEnd"/>
-      <w:r>
-        <w:rPr>
-          <w:rFonts w:ascii="Segoe UI" w:hAnsi="Segoe UI" w:cs="Segoe UI" w:hint="cs"/>
-          <w:sz w:val="24"/>
-          <w:szCs w:val="24"/>
-          <w:rtl/>
-        </w:rPr>
-        <w:t xml:space="preserve"> עם גרף בגודל 2</w:t>
+        <w:t xml:space="preserve"> איטרציות עם גרף בגודל 2</w:t>
       </w:r>
       <w:r>
         <w:rPr>
@@ -4793,44 +4610,24 @@
           <w:szCs w:val="24"/>
           <w:rtl/>
         </w:rPr>
-        <w:t xml:space="preserve"> וניתן לראות </w:t>
-      </w:r>
-      <w:proofErr w:type="spellStart"/>
-      <w:r>
-        <w:rPr>
-          <w:rFonts w:ascii="Segoe UI" w:hAnsi="Segoe UI" w:cs="Segoe UI" w:hint="cs"/>
-          <w:sz w:val="24"/>
-          <w:szCs w:val="24"/>
-          <w:rtl/>
-        </w:rPr>
-        <w:t>בהיסטוגרמה</w:t>
-      </w:r>
-      <w:proofErr w:type="spellEnd"/>
-      <w:r>
-        <w:rPr>
-          <w:rFonts w:ascii="Segoe UI" w:hAnsi="Segoe UI" w:cs="Segoe UI" w:hint="cs"/>
-          <w:sz w:val="24"/>
-          <w:szCs w:val="24"/>
-          <w:rtl/>
-        </w:rPr>
-        <w:t xml:space="preserve"> שהקודקוד ההתחלתי דומיננטי</w:t>
-      </w:r>
-    </w:p>
-    <w:p>
-      <w:pPr>
-        <w:pStyle w:val="a4"/>
-        <w:spacing w:line="240" w:lineRule="auto"/>
-        <w:rPr>
-          <w:rFonts w:ascii="Segoe UI" w:hAnsi="Segoe UI" w:cs="Segoe UI"/>
-          <w:sz w:val="24"/>
-          <w:szCs w:val="24"/>
-          <w:rtl/>
-        </w:rPr>
-      </w:pPr>
-    </w:p>
-    <w:p>
-      <w:pPr>
-        <w:pStyle w:val="a4"/>
+        <w:t xml:space="preserve"> וניתן לראות בהיסטוגרמה שהקודקוד ההתחלתי דומיננטי</w:t>
+      </w:r>
+    </w:p>
+    <w:p>
+      <w:pPr>
+        <w:pStyle w:val="ListParagraph"/>
+        <w:spacing w:line="240" w:lineRule="auto"/>
+        <w:rPr>
+          <w:rFonts w:ascii="Segoe UI" w:hAnsi="Segoe UI" w:cs="Segoe UI"/>
+          <w:sz w:val="24"/>
+          <w:szCs w:val="24"/>
+          <w:rtl/>
+        </w:rPr>
+      </w:pPr>
+    </w:p>
+    <w:p>
+      <w:pPr>
+        <w:pStyle w:val="ListParagraph"/>
         <w:spacing w:line="240" w:lineRule="auto"/>
         <w:jc w:val="center"/>
         <w:rPr>
@@ -4840,7 +4637,6 @@
           <w:rtl/>
         </w:rPr>
       </w:pPr>
-      <w:proofErr w:type="spellStart"/>
       <w:r>
         <w:rPr>
           <w:rFonts w:ascii="Segoe UI" w:hAnsi="Segoe UI" w:cs="Segoe UI" w:hint="cs"/>
@@ -4850,11 +4646,10 @@
         </w:rPr>
         <w:t>היסטוגרמה</w:t>
       </w:r>
-      <w:proofErr w:type="spellEnd"/>
-    </w:p>
-    <w:p>
-      <w:pPr>
-        <w:pStyle w:val="a4"/>
+    </w:p>
+    <w:p>
+      <w:pPr>
+        <w:pStyle w:val="ListParagraph"/>
         <w:spacing w:line="240" w:lineRule="auto"/>
         <w:jc w:val="center"/>
         <w:rPr>
@@ -4889,7 +4684,7 @@
                     </pic:cNvPicPr>
                   </pic:nvPicPr>
                   <pic:blipFill>
-                    <a:blip r:embed="rId12">
+                    <a:blip r:embed="rId13">
                       <a:extLst>
                         <a:ext uri="{28A0092B-C50C-407E-A947-70E740481C1C}">
                           <a14:useLocalDpi xmlns:a14="http://schemas.microsoft.com/office/drawing/2010/main" val="0"/>
@@ -4923,7 +4718,7 @@
     </w:p>
     <w:p>
       <w:pPr>
-        <w:pStyle w:val="a4"/>
+        <w:pStyle w:val="ListParagraph"/>
         <w:spacing w:line="240" w:lineRule="auto"/>
         <w:jc w:val="center"/>
         <w:rPr>
@@ -4936,7 +4731,7 @@
     </w:p>
     <w:p>
       <w:pPr>
-        <w:pStyle w:val="a4"/>
+        <w:pStyle w:val="ListParagraph"/>
         <w:spacing w:line="240" w:lineRule="auto"/>
         <w:jc w:val="center"/>
         <w:rPr>
@@ -4949,7 +4744,7 @@
     </w:p>
     <w:p>
       <w:pPr>
-        <w:pStyle w:val="a4"/>
+        <w:pStyle w:val="ListParagraph"/>
         <w:numPr>
           <w:ilvl w:val="0"/>
           <w:numId w:val="1"/>
@@ -4974,7 +4769,7 @@
     </w:p>
     <w:p>
       <w:pPr>
-        <w:pStyle w:val="a4"/>
+        <w:pStyle w:val="ListParagraph"/>
         <w:spacing w:line="240" w:lineRule="auto"/>
         <w:rPr>
           <w:rFonts w:ascii="Segoe UI" w:hAnsi="Segoe UI" w:cs="Segoe UI"/>
@@ -5008,81 +4803,61 @@
           <w:szCs w:val="24"/>
           <w:rtl/>
         </w:rPr>
+        <w:t xml:space="preserve"> איטרציות עם </w:t>
+      </w:r>
+      <w:r>
+        <w:rPr>
+          <w:rFonts w:ascii="Segoe UI" w:hAnsi="Segoe UI" w:cs="Segoe UI"/>
+          <w:sz w:val="24"/>
+          <w:szCs w:val="24"/>
+        </w:rPr>
+        <w:t>N=2</w:t>
+      </w:r>
+      <w:r>
+        <w:rPr>
+          <w:rFonts w:ascii="Segoe UI" w:hAnsi="Segoe UI" w:cs="Segoe UI"/>
+          <w:sz w:val="24"/>
+          <w:szCs w:val="24"/>
+          <w:vertAlign w:val="superscript"/>
+        </w:rPr>
+        <w:t>6</w:t>
+      </w:r>
+      <w:r>
+        <w:rPr>
+          <w:rFonts w:ascii="Segoe UI" w:hAnsi="Segoe UI" w:cs="Segoe UI" w:hint="cs"/>
+          <w:sz w:val="24"/>
+          <w:szCs w:val="24"/>
+          <w:rtl/>
+        </w:rPr>
+        <w:t xml:space="preserve"> ,</w:t>
+      </w:r>
+      <w:r>
+        <w:rPr>
+          <w:rFonts w:ascii="Segoe UI" w:hAnsi="Segoe UI" w:cs="Segoe UI"/>
+          <w:sz w:val="24"/>
+          <w:szCs w:val="24"/>
+        </w:rPr>
+        <w:t>δ=2</w:t>
+      </w:r>
+      <w:r>
+        <w:rPr>
+          <w:rFonts w:ascii="Segoe UI" w:hAnsi="Segoe UI" w:cs="Segoe UI"/>
+          <w:sz w:val="24"/>
+          <w:szCs w:val="24"/>
+          <w:vertAlign w:val="superscript"/>
+        </w:rPr>
+        <w:t>-6</w:t>
+      </w:r>
+      <w:r>
+        <w:rPr>
+          <w:rFonts w:ascii="Segoe UI" w:hAnsi="Segoe UI" w:cs="Segoe UI" w:hint="cs"/>
+          <w:sz w:val="24"/>
+          <w:szCs w:val="24"/>
+          <w:vertAlign w:val="superscript"/>
+          <w:rtl/>
+        </w:rPr>
         <w:t xml:space="preserve"> </w:t>
       </w:r>
-      <w:proofErr w:type="spellStart"/>
-      <w:r>
-        <w:rPr>
-          <w:rFonts w:ascii="Segoe UI" w:hAnsi="Segoe UI" w:cs="Segoe UI" w:hint="cs"/>
-          <w:sz w:val="24"/>
-          <w:szCs w:val="24"/>
-          <w:rtl/>
-        </w:rPr>
-        <w:t>איטרציות</w:t>
-      </w:r>
-      <w:proofErr w:type="spellEnd"/>
-      <w:r>
-        <w:rPr>
-          <w:rFonts w:ascii="Segoe UI" w:hAnsi="Segoe UI" w:cs="Segoe UI" w:hint="cs"/>
-          <w:sz w:val="24"/>
-          <w:szCs w:val="24"/>
-          <w:rtl/>
-        </w:rPr>
-        <w:t xml:space="preserve"> עם </w:t>
-      </w:r>
-      <w:r>
-        <w:rPr>
-          <w:rFonts w:ascii="Segoe UI" w:hAnsi="Segoe UI" w:cs="Segoe UI"/>
-          <w:sz w:val="24"/>
-          <w:szCs w:val="24"/>
-        </w:rPr>
-        <w:t>N=2</w:t>
-      </w:r>
-      <w:r>
-        <w:rPr>
-          <w:rFonts w:ascii="Segoe UI" w:hAnsi="Segoe UI" w:cs="Segoe UI"/>
-          <w:sz w:val="24"/>
-          <w:szCs w:val="24"/>
-          <w:vertAlign w:val="superscript"/>
-        </w:rPr>
-        <w:t>6</w:t>
-      </w:r>
-      <w:r>
-        <w:rPr>
-          <w:rFonts w:ascii="Segoe UI" w:hAnsi="Segoe UI" w:cs="Segoe UI" w:hint="cs"/>
-          <w:sz w:val="24"/>
-          <w:szCs w:val="24"/>
-          <w:rtl/>
-        </w:rPr>
-        <w:t xml:space="preserve"> ,</w:t>
-      </w:r>
-      <w:r>
-        <w:rPr>
-          <w:rFonts w:ascii="Segoe UI" w:hAnsi="Segoe UI" w:cs="Segoe UI"/>
-          <w:sz w:val="24"/>
-          <w:szCs w:val="24"/>
-        </w:rPr>
-        <w:t>δ=2</w:t>
-      </w:r>
-      <w:r>
-        <w:rPr>
-          <w:rFonts w:ascii="Segoe UI" w:hAnsi="Segoe UI" w:cs="Segoe UI"/>
-          <w:sz w:val="24"/>
-          <w:szCs w:val="24"/>
-          <w:vertAlign w:val="superscript"/>
-        </w:rPr>
-        <w:t>-6</w:t>
-      </w:r>
-      <w:r>
-        <w:rPr>
-          <w:rFonts w:ascii="Segoe UI" w:hAnsi="Segoe UI" w:cs="Segoe UI" w:hint="cs"/>
-          <w:sz w:val="24"/>
-          <w:szCs w:val="24"/>
-          <w:vertAlign w:val="superscript"/>
-          <w:rtl/>
-        </w:rPr>
-        <w:t xml:space="preserve"> </w:t>
-      </w:r>
       <w:r>
         <w:rPr>
           <w:rFonts w:ascii="Segoe UI" w:hAnsi="Segoe UI" w:cs="Segoe UI" w:hint="cs"/>
@@ -5095,19 +4870,19 @@
     </w:p>
     <w:p>
       <w:pPr>
-        <w:pStyle w:val="a4"/>
-        <w:spacing w:line="240" w:lineRule="auto"/>
-        <w:rPr>
-          <w:rFonts w:ascii="Segoe UI" w:hAnsi="Segoe UI" w:cs="Segoe UI"/>
-          <w:sz w:val="24"/>
-          <w:szCs w:val="24"/>
-          <w:rtl/>
-        </w:rPr>
-      </w:pPr>
-    </w:p>
-    <w:p>
-      <w:pPr>
-        <w:pStyle w:val="a4"/>
+        <w:pStyle w:val="ListParagraph"/>
+        <w:spacing w:line="240" w:lineRule="auto"/>
+        <w:rPr>
+          <w:rFonts w:ascii="Segoe UI" w:hAnsi="Segoe UI" w:cs="Segoe UI"/>
+          <w:sz w:val="24"/>
+          <w:szCs w:val="24"/>
+          <w:rtl/>
+        </w:rPr>
+      </w:pPr>
+    </w:p>
+    <w:p>
+      <w:pPr>
+        <w:pStyle w:val="ListParagraph"/>
         <w:spacing w:line="240" w:lineRule="auto"/>
         <w:jc w:val="center"/>
         <w:rPr>
@@ -5117,7 +4892,6 @@
           <w:rtl/>
         </w:rPr>
       </w:pPr>
-      <w:proofErr w:type="spellStart"/>
       <w:r>
         <w:rPr>
           <w:rFonts w:ascii="Segoe UI" w:hAnsi="Segoe UI" w:cs="Segoe UI" w:hint="cs"/>
@@ -5127,11 +4901,10 @@
         </w:rPr>
         <w:t>היסטוגרמה</w:t>
       </w:r>
-      <w:proofErr w:type="spellEnd"/>
-    </w:p>
-    <w:p>
-      <w:pPr>
-        <w:pStyle w:val="a4"/>
+    </w:p>
+    <w:p>
+      <w:pPr>
+        <w:pStyle w:val="ListParagraph"/>
         <w:spacing w:line="240" w:lineRule="auto"/>
         <w:jc w:val="center"/>
         <w:rPr>
@@ -5149,6 +4922,7 @@
           <w:szCs w:val="24"/>
           <w:rtl/>
         </w:rPr>
+        <w:lastRenderedPageBreak/>
         <w:drawing>
           <wp:inline distT="0" distB="0" distL="0" distR="0" wp14:anchorId="245F020D" wp14:editId="6BDE6D29">
             <wp:extent cx="2627194" cy="2246362"/>
@@ -5165,7 +4939,7 @@
                     <pic:cNvPicPr/>
                   </pic:nvPicPr>
                   <pic:blipFill>
-                    <a:blip r:embed="rId13"/>
+                    <a:blip r:embed="rId14"/>
                     <a:stretch>
                       <a:fillRect/>
                     </a:stretch>
@@ -5188,37 +4962,121 @@
     </w:p>
     <w:p>
       <w:pPr>
-        <w:pStyle w:val="a4"/>
-        <w:spacing w:line="240" w:lineRule="auto"/>
-        <w:rPr>
-          <w:rFonts w:ascii="Segoe UI" w:hAnsi="Segoe UI" w:cs="Segoe UI"/>
-          <w:sz w:val="24"/>
-          <w:szCs w:val="24"/>
-          <w:rtl/>
-        </w:rPr>
-      </w:pPr>
-    </w:p>
-    <w:p>
-      <w:pPr>
-        <w:pStyle w:val="a4"/>
-        <w:spacing w:line="240" w:lineRule="auto"/>
-        <w:rPr>
-          <w:rFonts w:ascii="Segoe UI" w:hAnsi="Segoe UI" w:cs="Segoe UI"/>
-          <w:sz w:val="24"/>
-          <w:szCs w:val="24"/>
-          <w:rtl/>
-        </w:rPr>
-      </w:pPr>
-      <w:r>
-        <w:rPr>
-          <w:rFonts w:ascii="Segoe UI" w:hAnsi="Segoe UI" w:cs="Segoe UI" w:hint="cs"/>
-          <w:sz w:val="24"/>
-          <w:szCs w:val="24"/>
-          <w:rtl/>
-        </w:rPr>
-        <w:t xml:space="preserve">בהתפלגות התחלתית מרוכזת על קודקוד אחד, התהליך לא התכנס בשום  גודל גרף והיפר-פרמטרים והתקבלה </w:t>
-      </w:r>
-      <w:proofErr w:type="spellStart"/>
+        <w:pStyle w:val="ListParagraph"/>
+        <w:spacing w:line="240" w:lineRule="auto"/>
+        <w:rPr>
+          <w:rFonts w:ascii="Segoe UI" w:hAnsi="Segoe UI" w:cs="Segoe UI"/>
+          <w:sz w:val="24"/>
+          <w:szCs w:val="24"/>
+          <w:rtl/>
+        </w:rPr>
+      </w:pPr>
+    </w:p>
+    <w:p>
+      <w:pPr>
+        <w:pStyle w:val="ListParagraph"/>
+        <w:spacing w:line="240" w:lineRule="auto"/>
+        <w:rPr>
+          <w:rFonts w:ascii="Segoe UI" w:hAnsi="Segoe UI" w:cs="Segoe UI"/>
+          <w:sz w:val="24"/>
+          <w:szCs w:val="24"/>
+          <w:rtl/>
+        </w:rPr>
+      </w:pPr>
+      <w:r>
+        <w:rPr>
+          <w:rFonts w:ascii="Segoe UI" w:hAnsi="Segoe UI" w:cs="Segoe UI" w:hint="cs"/>
+          <w:sz w:val="24"/>
+          <w:szCs w:val="24"/>
+          <w:rtl/>
+        </w:rPr>
+        <w:t>בהתפלגות התחלתית מרוכזת על קודקוד אחד, התהליך לא התכנס בשום  גודל גרף והיפר-פרמטרים והתקבלה היסטוגרמה המרוכזת סביב הקודקוד ההתחלתי:</w:t>
+      </w:r>
+    </w:p>
+    <w:p>
+      <w:pPr>
+        <w:pStyle w:val="ListParagraph"/>
+        <w:spacing w:line="240" w:lineRule="auto"/>
+        <w:rPr>
+          <w:rFonts w:ascii="Segoe UI" w:hAnsi="Segoe UI" w:cs="Segoe UI"/>
+          <w:sz w:val="24"/>
+          <w:szCs w:val="24"/>
+          <w:rtl/>
+        </w:rPr>
+      </w:pPr>
+    </w:p>
+    <w:p>
+      <w:pPr>
+        <w:pStyle w:val="ListParagraph"/>
+        <w:spacing w:line="240" w:lineRule="auto"/>
+        <w:rPr>
+          <w:rFonts w:ascii="Segoe UI" w:hAnsi="Segoe UI" w:cs="Segoe UI"/>
+          <w:sz w:val="24"/>
+          <w:szCs w:val="24"/>
+          <w:rtl/>
+        </w:rPr>
+      </w:pPr>
+    </w:p>
+    <w:p>
+      <w:pPr>
+        <w:pStyle w:val="ListParagraph"/>
+        <w:spacing w:line="240" w:lineRule="auto"/>
+        <w:rPr>
+          <w:rFonts w:ascii="Segoe UI" w:hAnsi="Segoe UI" w:cs="Segoe UI"/>
+          <w:sz w:val="24"/>
+          <w:szCs w:val="24"/>
+          <w:rtl/>
+        </w:rPr>
+      </w:pPr>
+    </w:p>
+    <w:p>
+      <w:pPr>
+        <w:pStyle w:val="ListParagraph"/>
+        <w:spacing w:line="240" w:lineRule="auto"/>
+        <w:rPr>
+          <w:rFonts w:ascii="Segoe UI" w:hAnsi="Segoe UI" w:cs="Segoe UI"/>
+          <w:sz w:val="24"/>
+          <w:szCs w:val="24"/>
+          <w:rtl/>
+        </w:rPr>
+      </w:pPr>
+    </w:p>
+    <w:p>
+      <w:pPr>
+        <w:pStyle w:val="ListParagraph"/>
+        <w:spacing w:line="240" w:lineRule="auto"/>
+        <w:rPr>
+          <w:rFonts w:ascii="Segoe UI" w:hAnsi="Segoe UI" w:cs="Segoe UI"/>
+          <w:sz w:val="24"/>
+          <w:szCs w:val="24"/>
+          <w:rtl/>
+        </w:rPr>
+      </w:pPr>
+    </w:p>
+    <w:p>
+      <w:pPr>
+        <w:pStyle w:val="ListParagraph"/>
+        <w:spacing w:line="240" w:lineRule="auto"/>
+        <w:rPr>
+          <w:rFonts w:ascii="Segoe UI" w:hAnsi="Segoe UI" w:cs="Segoe UI"/>
+          <w:sz w:val="24"/>
+          <w:szCs w:val="24"/>
+          <w:rtl/>
+        </w:rPr>
+      </w:pPr>
+    </w:p>
+    <w:p>
+      <w:pPr>
+        <w:pStyle w:val="ListParagraph"/>
+        <w:spacing w:line="240" w:lineRule="auto"/>
+        <w:jc w:val="center"/>
+        <w:rPr>
+          <w:rFonts w:ascii="Segoe UI" w:hAnsi="Segoe UI" w:cs="Segoe UI"/>
+          <w:sz w:val="24"/>
+          <w:szCs w:val="24"/>
+          <w:rtl/>
+        </w:rPr>
+      </w:pPr>
       <w:r>
         <w:rPr>
           <w:rFonts w:ascii="Segoe UI" w:hAnsi="Segoe UI" w:cs="Segoe UI" w:hint="cs"/>
@@ -5228,116 +5086,10 @@
         </w:rPr>
         <w:t>היסטוגרמה</w:t>
       </w:r>
-      <w:proofErr w:type="spellEnd"/>
-      <w:r>
-        <w:rPr>
-          <w:rFonts w:ascii="Segoe UI" w:hAnsi="Segoe UI" w:cs="Segoe UI" w:hint="cs"/>
-          <w:sz w:val="24"/>
-          <w:szCs w:val="24"/>
-          <w:rtl/>
-        </w:rPr>
-        <w:t xml:space="preserve"> המרוכזת סביב הקודקוד ההתחלתי:</w:t>
-      </w:r>
-    </w:p>
-    <w:p>
-      <w:pPr>
-        <w:pStyle w:val="a4"/>
-        <w:spacing w:line="240" w:lineRule="auto"/>
-        <w:rPr>
-          <w:rFonts w:ascii="Segoe UI" w:hAnsi="Segoe UI" w:cs="Segoe UI"/>
-          <w:sz w:val="24"/>
-          <w:szCs w:val="24"/>
-          <w:rtl/>
-        </w:rPr>
-      </w:pPr>
-    </w:p>
-    <w:p>
-      <w:pPr>
-        <w:pStyle w:val="a4"/>
-        <w:spacing w:line="240" w:lineRule="auto"/>
-        <w:rPr>
-          <w:rFonts w:ascii="Segoe UI" w:hAnsi="Segoe UI" w:cs="Segoe UI"/>
-          <w:sz w:val="24"/>
-          <w:szCs w:val="24"/>
-          <w:rtl/>
-        </w:rPr>
-      </w:pPr>
-    </w:p>
-    <w:p>
-      <w:pPr>
-        <w:pStyle w:val="a4"/>
-        <w:spacing w:line="240" w:lineRule="auto"/>
-        <w:rPr>
-          <w:rFonts w:ascii="Segoe UI" w:hAnsi="Segoe UI" w:cs="Segoe UI"/>
-          <w:sz w:val="24"/>
-          <w:szCs w:val="24"/>
-          <w:rtl/>
-        </w:rPr>
-      </w:pPr>
-    </w:p>
-    <w:p>
-      <w:pPr>
-        <w:pStyle w:val="a4"/>
-        <w:spacing w:line="240" w:lineRule="auto"/>
-        <w:rPr>
-          <w:rFonts w:ascii="Segoe UI" w:hAnsi="Segoe UI" w:cs="Segoe UI"/>
-          <w:sz w:val="24"/>
-          <w:szCs w:val="24"/>
-          <w:rtl/>
-        </w:rPr>
-      </w:pPr>
-    </w:p>
-    <w:p>
-      <w:pPr>
-        <w:pStyle w:val="a4"/>
-        <w:spacing w:line="240" w:lineRule="auto"/>
-        <w:rPr>
-          <w:rFonts w:ascii="Segoe UI" w:hAnsi="Segoe UI" w:cs="Segoe UI"/>
-          <w:sz w:val="24"/>
-          <w:szCs w:val="24"/>
-          <w:rtl/>
-        </w:rPr>
-      </w:pPr>
-    </w:p>
-    <w:p>
-      <w:pPr>
-        <w:pStyle w:val="a4"/>
-        <w:spacing w:line="240" w:lineRule="auto"/>
-        <w:rPr>
-          <w:rFonts w:ascii="Segoe UI" w:hAnsi="Segoe UI" w:cs="Segoe UI"/>
-          <w:sz w:val="24"/>
-          <w:szCs w:val="24"/>
-          <w:rtl/>
-        </w:rPr>
-      </w:pPr>
-    </w:p>
-    <w:p>
-      <w:pPr>
-        <w:pStyle w:val="a4"/>
-        <w:spacing w:line="240" w:lineRule="auto"/>
-        <w:jc w:val="center"/>
-        <w:rPr>
-          <w:rFonts w:ascii="Segoe UI" w:hAnsi="Segoe UI" w:cs="Segoe UI"/>
-          <w:sz w:val="24"/>
-          <w:szCs w:val="24"/>
-          <w:rtl/>
-        </w:rPr>
-      </w:pPr>
-      <w:proofErr w:type="spellStart"/>
-      <w:r>
-        <w:rPr>
-          <w:rFonts w:ascii="Segoe UI" w:hAnsi="Segoe UI" w:cs="Segoe UI" w:hint="cs"/>
-          <w:sz w:val="24"/>
-          <w:szCs w:val="24"/>
-          <w:rtl/>
-        </w:rPr>
-        <w:t>היסטוגרמה</w:t>
-      </w:r>
-      <w:proofErr w:type="spellEnd"/>
-    </w:p>
-    <w:p>
-      <w:pPr>
-        <w:pStyle w:val="a4"/>
+    </w:p>
+    <w:p>
+      <w:pPr>
+        <w:pStyle w:val="ListParagraph"/>
         <w:spacing w:line="240" w:lineRule="auto"/>
         <w:jc w:val="center"/>
         <w:rPr>
@@ -5371,7 +5123,7 @@
                     <pic:cNvPicPr/>
                   </pic:nvPicPr>
                   <pic:blipFill>
-                    <a:blip r:embed="rId14"/>
+                    <a:blip r:embed="rId15"/>
                     <a:stretch>
                       <a:fillRect/>
                     </a:stretch>
@@ -5394,7 +5146,7 @@
     </w:p>
     <w:p>
       <w:pPr>
-        <w:pStyle w:val="a4"/>
+        <w:pStyle w:val="ListParagraph"/>
         <w:spacing w:line="240" w:lineRule="auto"/>
         <w:jc w:val="center"/>
         <w:rPr>
@@ -5407,7 +5159,7 @@
     </w:p>
     <w:p>
       <w:pPr>
-        <w:pStyle w:val="a4"/>
+        <w:pStyle w:val="ListParagraph"/>
         <w:spacing w:line="240" w:lineRule="auto"/>
         <w:jc w:val="center"/>
         <w:rPr>
@@ -5420,7 +5172,7 @@
     </w:p>
     <w:p>
       <w:pPr>
-        <w:pStyle w:val="a4"/>
+        <w:pStyle w:val="ListParagraph"/>
         <w:numPr>
           <w:ilvl w:val="0"/>
           <w:numId w:val="1"/>
@@ -5440,24 +5192,12 @@
           <w:u w:val="single"/>
           <w:rtl/>
         </w:rPr>
-        <w:t xml:space="preserve">גרף </w:t>
-      </w:r>
-      <w:proofErr w:type="spellStart"/>
-      <w:r>
-        <w:rPr>
-          <w:rFonts w:ascii="Segoe UI" w:hAnsi="Segoe UI" w:cs="Segoe UI" w:hint="cs"/>
-          <w:sz w:val="24"/>
-          <w:szCs w:val="24"/>
-          <w:u w:val="single"/>
-          <w:rtl/>
-        </w:rPr>
-        <w:t>הסוכרייה</w:t>
-      </w:r>
-      <w:proofErr w:type="spellEnd"/>
-    </w:p>
-    <w:p>
-      <w:pPr>
-        <w:pStyle w:val="a4"/>
+        <w:t>גרף הסוכרייה</w:t>
+      </w:r>
+    </w:p>
+    <w:p>
+      <w:pPr>
+        <w:pStyle w:val="ListParagraph"/>
         <w:spacing w:line="240" w:lineRule="auto"/>
         <w:rPr>
           <w:rFonts w:ascii="Segoe UI" w:hAnsi="Segoe UI" w:cs="Segoe UI"/>
@@ -5532,59 +5272,50 @@
           <w:szCs w:val="24"/>
           <w:vertAlign w:val="superscript"/>
         </w:rPr>
-        <w:t>-</w:t>
+        <w:t>-6</w:t>
       </w:r>
       <w:proofErr w:type="gramStart"/>
       <w:r>
         <w:rPr>
+          <w:rFonts w:ascii="Segoe UI" w:hAnsi="Segoe UI" w:cs="Segoe UI" w:hint="cs"/>
+          <w:sz w:val="24"/>
+          <w:szCs w:val="24"/>
+          <w:rtl/>
+        </w:rPr>
+        <w:t>,</w:t>
+      </w:r>
+      <w:r>
+        <w:rPr>
+          <w:rFonts w:ascii="Segoe UI" w:hAnsi="Segoe UI" w:cs="Segoe UI"/>
+          <w:sz w:val="24"/>
+          <w:szCs w:val="24"/>
+        </w:rPr>
+        <w:t>δ</w:t>
+      </w:r>
+      <w:proofErr w:type="gramEnd"/>
+      <w:r>
+        <w:rPr>
+          <w:rFonts w:ascii="Segoe UI" w:hAnsi="Segoe UI" w:cs="Segoe UI"/>
+          <w:sz w:val="24"/>
+          <w:szCs w:val="24"/>
+        </w:rPr>
+        <w:t>={2</w:t>
+      </w:r>
+      <w:r>
+        <w:rPr>
           <w:rFonts w:ascii="Segoe UI" w:hAnsi="Segoe UI" w:cs="Segoe UI"/>
           <w:sz w:val="24"/>
           <w:szCs w:val="24"/>
           <w:vertAlign w:val="superscript"/>
         </w:rPr>
-        <w:t>6</w:t>
-      </w:r>
-      <w:r>
-        <w:rPr>
-          <w:rFonts w:ascii="Segoe UI" w:hAnsi="Segoe UI" w:cs="Segoe UI" w:hint="cs"/>
-          <w:sz w:val="24"/>
-          <w:szCs w:val="24"/>
-          <w:rtl/>
-        </w:rPr>
-        <w:t>,</w:t>
-      </w:r>
-      <w:r>
-        <w:rPr>
-          <w:rFonts w:ascii="Segoe UI" w:hAnsi="Segoe UI" w:cs="Segoe UI"/>
-          <w:sz w:val="24"/>
-          <w:szCs w:val="24"/>
-        </w:rPr>
-        <w:t>δ</w:t>
-      </w:r>
-      <w:proofErr w:type="gramEnd"/>
-      <w:r>
-        <w:rPr>
-          <w:rFonts w:ascii="Segoe UI" w:hAnsi="Segoe UI" w:cs="Segoe UI"/>
-          <w:sz w:val="24"/>
-          <w:szCs w:val="24"/>
-        </w:rPr>
-        <w:t>={2</w:t>
-      </w:r>
-      <w:r>
-        <w:rPr>
-          <w:rFonts w:ascii="Segoe UI" w:hAnsi="Segoe UI" w:cs="Segoe UI"/>
+        <w:t>-2</w:t>
+      </w:r>
+      <w:r>
+        <w:rPr>
+          <w:rFonts w:ascii="Segoe UI" w:hAnsi="Segoe UI" w:cs="Segoe UI" w:hint="cs"/>
           <w:sz w:val="24"/>
           <w:szCs w:val="24"/>
           <w:vertAlign w:val="superscript"/>
-        </w:rPr>
-        <w:t>-2</w:t>
-      </w:r>
-      <w:r>
-        <w:rPr>
-          <w:rFonts w:ascii="Segoe UI" w:hAnsi="Segoe UI" w:cs="Segoe UI" w:hint="cs"/>
-          <w:sz w:val="24"/>
-          <w:szCs w:val="24"/>
-          <w:vertAlign w:val="superscript"/>
           <w:rtl/>
         </w:rPr>
         <w:t xml:space="preserve"> </w:t>
@@ -5601,7 +5332,7 @@
     </w:p>
     <w:p>
       <w:pPr>
-        <w:pStyle w:val="a4"/>
+        <w:pStyle w:val="ListParagraph"/>
         <w:spacing w:line="240" w:lineRule="auto"/>
         <w:rPr>
           <w:rFonts w:ascii="Segoe UI" w:hAnsi="Segoe UI" w:cs="Segoe UI"/>
@@ -5635,39 +5366,8 @@
           <w:szCs w:val="24"/>
           <w:rtl/>
         </w:rPr>
-        <w:t xml:space="preserve">ות הפוכות בדיוק </w:t>
-      </w:r>
-      <w:proofErr w:type="spellStart"/>
-      <w:r>
-        <w:rPr>
-          <w:rFonts w:ascii="Segoe UI" w:hAnsi="Segoe UI" w:cs="Segoe UI" w:hint="cs"/>
-          <w:sz w:val="24"/>
-          <w:szCs w:val="24"/>
-          <w:rtl/>
-        </w:rPr>
-        <w:t>לוקטור</w:t>
-      </w:r>
-      <w:proofErr w:type="spellEnd"/>
-      <w:r>
-        <w:rPr>
-          <w:rFonts w:ascii="Segoe UI" w:hAnsi="Segoe UI" w:cs="Segoe UI" w:hint="cs"/>
-          <w:sz w:val="24"/>
-          <w:szCs w:val="24"/>
-          <w:rtl/>
-        </w:rPr>
-        <w:t xml:space="preserve"> </w:t>
-      </w:r>
-      <w:proofErr w:type="spellStart"/>
-      <w:r>
-        <w:rPr>
-          <w:rFonts w:ascii="Segoe UI" w:hAnsi="Segoe UI" w:cs="Segoe UI" w:hint="cs"/>
-          <w:sz w:val="24"/>
-          <w:szCs w:val="24"/>
-          <w:rtl/>
-        </w:rPr>
-        <w:t>הסטציונרי</w:t>
-      </w:r>
-      <w:proofErr w:type="spellEnd"/>
+        <w:t>ות הפוכות בדיוק לוקטור הסטציונרי</w:t>
+      </w:r>
       <w:r>
         <w:rPr>
           <w:rFonts w:ascii="Segoe UI" w:hAnsi="Segoe UI" w:cs="Segoe UI" w:hint="cs"/>
@@ -5680,7 +5380,7 @@
     </w:p>
     <w:p>
       <w:pPr>
-        <w:pStyle w:val="a4"/>
+        <w:pStyle w:val="ListParagraph"/>
         <w:spacing w:line="240" w:lineRule="auto"/>
         <w:rPr>
           <w:rFonts w:ascii="Segoe UI" w:hAnsi="Segoe UI" w:cs="Segoe UI"/>
@@ -5697,6 +5397,7 @@
           <w:szCs w:val="24"/>
           <w:rtl/>
         </w:rPr>
+        <w:lastRenderedPageBreak/>
         <w:drawing>
           <wp:inline distT="0" distB="0" distL="0" distR="0" wp14:anchorId="4F0E9FD3" wp14:editId="7F164B13">
             <wp:extent cx="4806677" cy="1821976"/>
@@ -5713,7 +5414,7 @@
                     <pic:cNvPicPr/>
                   </pic:nvPicPr>
                   <pic:blipFill>
-                    <a:blip r:embed="rId15"/>
+                    <a:blip r:embed="rId16"/>
                     <a:stretch>
                       <a:fillRect/>
                     </a:stretch>
@@ -5736,7 +5437,7 @@
     </w:p>
     <w:p>
       <w:pPr>
-        <w:pStyle w:val="a4"/>
+        <w:pStyle w:val="ListParagraph"/>
         <w:spacing w:line="240" w:lineRule="auto"/>
         <w:rPr>
           <w:rFonts w:ascii="Segoe UI" w:hAnsi="Segoe UI" w:cs="Segoe UI"/>
@@ -5837,7 +5538,7 @@
     </w:p>
     <w:p>
       <w:pPr>
-        <w:pStyle w:val="a4"/>
+        <w:pStyle w:val="ListParagraph"/>
         <w:spacing w:line="240" w:lineRule="auto"/>
         <w:rPr>
           <w:rFonts w:ascii="Segoe UI" w:hAnsi="Segoe UI" w:cs="Segoe UI"/>
@@ -5938,67 +5639,47 @@
     </w:p>
     <w:p>
       <w:pPr>
-        <w:pStyle w:val="a4"/>
-        <w:spacing w:line="240" w:lineRule="auto"/>
-        <w:rPr>
-          <w:rFonts w:ascii="Segoe UI" w:hAnsi="Segoe UI" w:cs="Segoe UI"/>
-          <w:sz w:val="24"/>
-          <w:szCs w:val="24"/>
-          <w:rtl/>
-        </w:rPr>
-      </w:pPr>
-    </w:p>
-    <w:p>
-      <w:pPr>
-        <w:pStyle w:val="a4"/>
-        <w:spacing w:line="240" w:lineRule="auto"/>
-        <w:rPr>
-          <w:rFonts w:ascii="Segoe UI" w:hAnsi="Segoe UI" w:cs="Segoe UI"/>
-          <w:sz w:val="24"/>
-          <w:szCs w:val="24"/>
-          <w:rtl/>
-        </w:rPr>
-      </w:pPr>
-    </w:p>
-    <w:p>
-      <w:pPr>
-        <w:pStyle w:val="a4"/>
-        <w:spacing w:line="240" w:lineRule="auto"/>
-        <w:rPr>
-          <w:rFonts w:ascii="Segoe UI" w:hAnsi="Segoe UI" w:cs="Segoe UI"/>
-          <w:sz w:val="24"/>
-          <w:szCs w:val="24"/>
-          <w:rtl/>
-        </w:rPr>
-      </w:pPr>
-      <w:r>
-        <w:rPr>
-          <w:rFonts w:ascii="Segoe UI" w:hAnsi="Segoe UI" w:cs="Segoe UI" w:hint="cs"/>
-          <w:sz w:val="24"/>
-          <w:szCs w:val="24"/>
-          <w:rtl/>
-        </w:rPr>
-        <w:t xml:space="preserve">האלגוריתם כן הצליח להתכנס </w:t>
-      </w:r>
-      <w:proofErr w:type="spellStart"/>
-      <w:r>
-        <w:rPr>
-          <w:rFonts w:ascii="Segoe UI" w:hAnsi="Segoe UI" w:cs="Segoe UI" w:hint="cs"/>
-          <w:sz w:val="24"/>
-          <w:szCs w:val="24"/>
-          <w:rtl/>
-        </w:rPr>
-        <w:t>לסטציונרי</w:t>
-      </w:r>
-      <w:proofErr w:type="spellEnd"/>
-      <w:r>
-        <w:rPr>
-          <w:rFonts w:ascii="Segoe UI" w:hAnsi="Segoe UI" w:cs="Segoe UI" w:hint="cs"/>
-          <w:sz w:val="24"/>
-          <w:szCs w:val="24"/>
-          <w:rtl/>
-        </w:rPr>
-        <w:t xml:space="preserve"> כאשר הגרף היה קטן (פחות מ</w:t>
+        <w:pStyle w:val="ListParagraph"/>
+        <w:spacing w:line="240" w:lineRule="auto"/>
+        <w:rPr>
+          <w:rFonts w:ascii="Segoe UI" w:hAnsi="Segoe UI" w:cs="Segoe UI"/>
+          <w:sz w:val="24"/>
+          <w:szCs w:val="24"/>
+          <w:rtl/>
+        </w:rPr>
+      </w:pPr>
+    </w:p>
+    <w:p>
+      <w:pPr>
+        <w:pStyle w:val="ListParagraph"/>
+        <w:spacing w:line="240" w:lineRule="auto"/>
+        <w:rPr>
+          <w:rFonts w:ascii="Segoe UI" w:hAnsi="Segoe UI" w:cs="Segoe UI"/>
+          <w:sz w:val="24"/>
+          <w:szCs w:val="24"/>
+          <w:rtl/>
+        </w:rPr>
+      </w:pPr>
+    </w:p>
+    <w:p>
+      <w:pPr>
+        <w:pStyle w:val="ListParagraph"/>
+        <w:spacing w:line="240" w:lineRule="auto"/>
+        <w:rPr>
+          <w:rFonts w:ascii="Segoe UI" w:hAnsi="Segoe UI" w:cs="Segoe UI"/>
+          <w:sz w:val="24"/>
+          <w:szCs w:val="24"/>
+          <w:rtl/>
+        </w:rPr>
+      </w:pPr>
+      <w:r>
+        <w:rPr>
+          <w:rFonts w:ascii="Segoe UI" w:hAnsi="Segoe UI" w:cs="Segoe UI" w:hint="cs"/>
+          <w:sz w:val="24"/>
+          <w:szCs w:val="24"/>
+          <w:rtl/>
+        </w:rPr>
+        <w:t>האלגוריתם כן הצליח להתכנס לסטציונרי כאשר הגרף היה קטן (פחות מ</w:t>
       </w:r>
       <w:r>
         <w:rPr>
@@ -6029,19 +5710,19 @@
     </w:p>
     <w:p>
       <w:pPr>
-        <w:pStyle w:val="a4"/>
-        <w:spacing w:line="240" w:lineRule="auto"/>
-        <w:rPr>
-          <w:rFonts w:ascii="Segoe UI" w:hAnsi="Segoe UI" w:cs="Segoe UI"/>
-          <w:sz w:val="24"/>
-          <w:szCs w:val="24"/>
-          <w:rtl/>
-        </w:rPr>
-      </w:pPr>
-    </w:p>
-    <w:p>
-      <w:pPr>
-        <w:pStyle w:val="a4"/>
+        <w:pStyle w:val="ListParagraph"/>
+        <w:spacing w:line="240" w:lineRule="auto"/>
+        <w:rPr>
+          <w:rFonts w:ascii="Segoe UI" w:hAnsi="Segoe UI" w:cs="Segoe UI"/>
+          <w:sz w:val="24"/>
+          <w:szCs w:val="24"/>
+          <w:rtl/>
+        </w:rPr>
+      </w:pPr>
+    </w:p>
+    <w:p>
+      <w:pPr>
+        <w:pStyle w:val="ListParagraph"/>
         <w:spacing w:line="240" w:lineRule="auto"/>
         <w:rPr>
           <w:rFonts w:ascii="Segoe UI" w:hAnsi="Segoe UI" w:cs="Segoe UI"/>
@@ -6058,27 +5739,7 @@
           <w:szCs w:val="24"/>
           <w:rtl/>
         </w:rPr>
-        <w:t xml:space="preserve">בהתפלגות התחלתית המרוכזת על אחד מקודקודי הקליקה דווקא כן הצליח להתכנס לאחר 64 </w:t>
-      </w:r>
-      <w:proofErr w:type="spellStart"/>
-      <w:r>
-        <w:rPr>
-          <w:rFonts w:ascii="Segoe UI" w:hAnsi="Segoe UI" w:cs="Segoe UI" w:hint="cs"/>
-          <w:sz w:val="24"/>
-          <w:szCs w:val="24"/>
-          <w:rtl/>
-        </w:rPr>
-        <w:t>איטרציות</w:t>
-      </w:r>
-      <w:proofErr w:type="spellEnd"/>
-      <w:r>
-        <w:rPr>
-          <w:rFonts w:ascii="Segoe UI" w:hAnsi="Segoe UI" w:cs="Segoe UI" w:hint="cs"/>
-          <w:sz w:val="24"/>
-          <w:szCs w:val="24"/>
-          <w:rtl/>
-        </w:rPr>
-        <w:t xml:space="preserve"> עם גרף בגודל 2</w:t>
+        <w:t>בהתפלגות התחלתית המרוכזת על אחד מקודקודי הקליקה דווקא כן הצליח להתכנס לאחר 64 איטרציות עם גרף בגודל 2</w:t>
       </w:r>
       <w:r>
         <w:rPr>
@@ -6145,107 +5806,76 @@
     </w:p>
     <w:p>
       <w:pPr>
-        <w:pStyle w:val="a4"/>
-        <w:spacing w:line="240" w:lineRule="auto"/>
-        <w:rPr>
-          <w:rFonts w:ascii="Segoe UI" w:hAnsi="Segoe UI" w:cs="Segoe UI"/>
-          <w:sz w:val="24"/>
-          <w:szCs w:val="24"/>
-          <w:rtl/>
-        </w:rPr>
-      </w:pPr>
-      <w:r>
-        <w:rPr>
-          <w:rFonts w:ascii="Segoe UI" w:hAnsi="Segoe UI" w:cs="Segoe UI" w:hint="cs"/>
-          <w:sz w:val="24"/>
-          <w:szCs w:val="24"/>
-          <w:rtl/>
-        </w:rPr>
-        <w:t xml:space="preserve">וזאת כנראה מכיוון שההילוך המקרי לא הצליח לצאת רחוק מדי מהקליקה ששם רוב ההתפלגות מרוכזת </w:t>
-      </w:r>
-      <w:proofErr w:type="spellStart"/>
-      <w:r>
-        <w:rPr>
-          <w:rFonts w:ascii="Segoe UI" w:hAnsi="Segoe UI" w:cs="Segoe UI" w:hint="cs"/>
-          <w:sz w:val="24"/>
-          <w:szCs w:val="24"/>
-          <w:rtl/>
-        </w:rPr>
-        <w:t>בוקטור</w:t>
-      </w:r>
-      <w:proofErr w:type="spellEnd"/>
-      <w:r>
-        <w:rPr>
-          <w:rFonts w:ascii="Segoe UI" w:hAnsi="Segoe UI" w:cs="Segoe UI" w:hint="cs"/>
-          <w:sz w:val="24"/>
-          <w:szCs w:val="24"/>
-          <w:rtl/>
-        </w:rPr>
-        <w:t xml:space="preserve"> </w:t>
-      </w:r>
-      <w:proofErr w:type="spellStart"/>
-      <w:r>
-        <w:rPr>
-          <w:rFonts w:ascii="Segoe UI" w:hAnsi="Segoe UI" w:cs="Segoe UI" w:hint="cs"/>
-          <w:sz w:val="24"/>
-          <w:szCs w:val="24"/>
-          <w:rtl/>
-        </w:rPr>
-        <w:t>הסטציונרי</w:t>
-      </w:r>
-      <w:proofErr w:type="spellEnd"/>
-    </w:p>
-    <w:p>
-      <w:pPr>
-        <w:pStyle w:val="a4"/>
-        <w:spacing w:line="240" w:lineRule="auto"/>
-        <w:rPr>
-          <w:rFonts w:ascii="Segoe UI" w:hAnsi="Segoe UI" w:cs="Segoe UI"/>
-          <w:sz w:val="24"/>
-          <w:szCs w:val="24"/>
-          <w:rtl/>
-        </w:rPr>
-      </w:pPr>
-    </w:p>
-    <w:p>
-      <w:pPr>
-        <w:pStyle w:val="a4"/>
-        <w:spacing w:line="240" w:lineRule="auto"/>
-        <w:rPr>
-          <w:rFonts w:ascii="Segoe UI" w:hAnsi="Segoe UI" w:cs="Segoe UI"/>
-          <w:sz w:val="24"/>
-          <w:szCs w:val="24"/>
-          <w:rtl/>
-        </w:rPr>
-      </w:pPr>
-    </w:p>
-    <w:p>
-      <w:pPr>
-        <w:pStyle w:val="a4"/>
-        <w:spacing w:line="240" w:lineRule="auto"/>
-        <w:rPr>
-          <w:rFonts w:ascii="Segoe UI" w:hAnsi="Segoe UI" w:cs="Segoe UI"/>
-          <w:sz w:val="24"/>
-          <w:szCs w:val="24"/>
-          <w:rtl/>
-        </w:rPr>
-      </w:pPr>
-    </w:p>
-    <w:p>
-      <w:pPr>
-        <w:pStyle w:val="a4"/>
-        <w:spacing w:line="240" w:lineRule="auto"/>
-        <w:rPr>
-          <w:rFonts w:ascii="Segoe UI" w:hAnsi="Segoe UI" w:cs="Segoe UI"/>
-          <w:sz w:val="24"/>
-          <w:szCs w:val="24"/>
-          <w:rtl/>
-        </w:rPr>
-      </w:pPr>
-    </w:p>
-    <w:p>
-      <w:pPr>
-        <w:pStyle w:val="a4"/>
+        <w:pStyle w:val="ListParagraph"/>
+        <w:spacing w:line="240" w:lineRule="auto"/>
+        <w:rPr>
+          <w:rFonts w:ascii="Segoe UI" w:hAnsi="Segoe UI" w:cs="Segoe UI"/>
+          <w:sz w:val="24"/>
+          <w:szCs w:val="24"/>
+          <w:rtl/>
+        </w:rPr>
+      </w:pPr>
+      <w:r>
+        <w:rPr>
+          <w:rFonts w:ascii="Segoe UI" w:hAnsi="Segoe UI" w:cs="Segoe UI" w:hint="cs"/>
+          <w:sz w:val="24"/>
+          <w:szCs w:val="24"/>
+          <w:rtl/>
+        </w:rPr>
+        <w:t>וזאת כנראה מכיוון שההילוך המקרי לא הצליח לצאת רחוק מדי מהקליקה ששם רוב ההתפלגות מרוכזת בוקטור הסטציונרי</w:t>
+      </w:r>
+    </w:p>
+    <w:p>
+      <w:pPr>
+        <w:pStyle w:val="ListParagraph"/>
+        <w:spacing w:line="240" w:lineRule="auto"/>
+        <w:rPr>
+          <w:rFonts w:ascii="Segoe UI" w:hAnsi="Segoe UI" w:cs="Segoe UI"/>
+          <w:sz w:val="24"/>
+          <w:szCs w:val="24"/>
+          <w:rtl/>
+        </w:rPr>
+      </w:pPr>
+    </w:p>
+    <w:p>
+      <w:pPr>
+        <w:pStyle w:val="ListParagraph"/>
+        <w:spacing w:line="240" w:lineRule="auto"/>
+        <w:rPr>
+          <w:rFonts w:ascii="Segoe UI" w:hAnsi="Segoe UI" w:cs="Segoe UI"/>
+          <w:sz w:val="24"/>
+          <w:szCs w:val="24"/>
+          <w:rtl/>
+        </w:rPr>
+      </w:pPr>
+    </w:p>
+    <w:p>
+      <w:pPr>
+        <w:pStyle w:val="ListParagraph"/>
+        <w:spacing w:line="240" w:lineRule="auto"/>
+        <w:rPr>
+          <w:rFonts w:ascii="Segoe UI" w:hAnsi="Segoe UI" w:cs="Segoe UI"/>
+          <w:sz w:val="24"/>
+          <w:szCs w:val="24"/>
+          <w:rtl/>
+        </w:rPr>
+      </w:pPr>
+    </w:p>
+    <w:p>
+      <w:pPr>
+        <w:pStyle w:val="ListParagraph"/>
+        <w:spacing w:line="240" w:lineRule="auto"/>
+        <w:rPr>
+          <w:rFonts w:ascii="Segoe UI" w:hAnsi="Segoe UI" w:cs="Segoe UI"/>
+          <w:sz w:val="24"/>
+          <w:szCs w:val="24"/>
+          <w:rtl/>
+        </w:rPr>
+      </w:pPr>
+    </w:p>
+    <w:p>
+      <w:pPr>
+        <w:pStyle w:val="ListParagraph"/>
         <w:spacing w:line="240" w:lineRule="auto"/>
         <w:jc w:val="center"/>
         <w:rPr>
@@ -6255,7 +5885,6 @@
           <w:rtl/>
         </w:rPr>
       </w:pPr>
-      <w:proofErr w:type="spellStart"/>
       <w:r>
         <w:rPr>
           <w:rFonts w:ascii="Segoe UI" w:hAnsi="Segoe UI" w:cs="Segoe UI" w:hint="cs"/>
@@ -6265,11 +5894,10 @@
         </w:rPr>
         <w:t>היסטוגרמה</w:t>
       </w:r>
-      <w:proofErr w:type="spellEnd"/>
-    </w:p>
-    <w:p>
-      <w:pPr>
-        <w:pStyle w:val="a4"/>
+    </w:p>
+    <w:p>
+      <w:pPr>
+        <w:pStyle w:val="ListParagraph"/>
         <w:spacing w:line="240" w:lineRule="auto"/>
         <w:jc w:val="center"/>
         <w:rPr>
@@ -6303,7 +5931,7 @@
                     <pic:cNvPicPr/>
                   </pic:nvPicPr>
                   <pic:blipFill>
-                    <a:blip r:embed="rId16"/>
+                    <a:blip r:embed="rId17"/>
                     <a:stretch>
                       <a:fillRect/>
                     </a:stretch>
@@ -6326,19 +5954,19 @@
     </w:p>
     <w:p>
       <w:pPr>
-        <w:pStyle w:val="a4"/>
-        <w:spacing w:line="240" w:lineRule="auto"/>
-        <w:rPr>
-          <w:rFonts w:ascii="Segoe UI" w:hAnsi="Segoe UI" w:cs="Segoe UI"/>
-          <w:sz w:val="24"/>
-          <w:szCs w:val="24"/>
-          <w:rtl/>
-        </w:rPr>
-      </w:pPr>
-    </w:p>
-    <w:p>
-      <w:pPr>
-        <w:pStyle w:val="a4"/>
+        <w:pStyle w:val="ListParagraph"/>
+        <w:spacing w:line="240" w:lineRule="auto"/>
+        <w:rPr>
+          <w:rFonts w:ascii="Segoe UI" w:hAnsi="Segoe UI" w:cs="Segoe UI"/>
+          <w:sz w:val="24"/>
+          <w:szCs w:val="24"/>
+          <w:rtl/>
+        </w:rPr>
+      </w:pPr>
+    </w:p>
+    <w:p>
+      <w:pPr>
+        <w:pStyle w:val="ListParagraph"/>
         <w:numPr>
           <w:ilvl w:val="0"/>
           <w:numId w:val="1"/>
@@ -6363,7 +5991,7 @@
     </w:p>
     <w:p>
       <w:pPr>
-        <w:pStyle w:val="a4"/>
+        <w:pStyle w:val="ListParagraph"/>
         <w:spacing w:line="240" w:lineRule="auto"/>
         <w:rPr>
           <w:rFonts w:ascii="Segoe UI" w:hAnsi="Segoe UI" w:cs="Segoe UI"/>
@@ -6397,35 +6025,24 @@
           <w:szCs w:val="24"/>
           <w:rtl/>
         </w:rPr>
-        <w:t xml:space="preserve"> והתקבלו תוצאות דומות מאוד לגרף </w:t>
-      </w:r>
-      <w:proofErr w:type="spellStart"/>
-      <w:r>
-        <w:rPr>
-          <w:rFonts w:ascii="Segoe UI" w:hAnsi="Segoe UI" w:cs="Segoe UI" w:hint="cs"/>
-          <w:sz w:val="24"/>
-          <w:szCs w:val="24"/>
-          <w:rtl/>
-        </w:rPr>
-        <w:t>הסוכרייה</w:t>
-      </w:r>
-      <w:proofErr w:type="spellEnd"/>
-    </w:p>
-    <w:p>
-      <w:pPr>
-        <w:pStyle w:val="a4"/>
-        <w:spacing w:line="240" w:lineRule="auto"/>
-        <w:rPr>
-          <w:rFonts w:ascii="Segoe UI" w:hAnsi="Segoe UI" w:cs="Segoe UI"/>
-          <w:sz w:val="24"/>
-          <w:szCs w:val="24"/>
-          <w:rtl/>
-        </w:rPr>
-      </w:pPr>
-    </w:p>
-    <w:p>
-      <w:pPr>
-        <w:pStyle w:val="a4"/>
+        <w:t xml:space="preserve"> והתקבלו תוצאות דומות מאוד לגרף הסוכרייה</w:t>
+      </w:r>
+    </w:p>
+    <w:p>
+      <w:pPr>
+        <w:pStyle w:val="ListParagraph"/>
+        <w:spacing w:line="240" w:lineRule="auto"/>
+        <w:rPr>
+          <w:rFonts w:ascii="Segoe UI" w:hAnsi="Segoe UI" w:cs="Segoe UI"/>
+          <w:sz w:val="24"/>
+          <w:szCs w:val="24"/>
+          <w:rtl/>
+        </w:rPr>
+      </w:pPr>
+    </w:p>
+    <w:p>
+      <w:pPr>
+        <w:pStyle w:val="ListParagraph"/>
         <w:spacing w:line="240" w:lineRule="auto"/>
         <w:rPr>
           <w:rFonts w:ascii="Segoe UI" w:hAnsi="Segoe UI" w:cs="Segoe UI"/>
@@ -6442,6 +6059,7 @@
           <w:szCs w:val="24"/>
           <w:rtl/>
         </w:rPr>
+        <w:lastRenderedPageBreak/>
         <w:drawing>
           <wp:inline distT="0" distB="0" distL="0" distR="0" wp14:anchorId="154B078C" wp14:editId="7A6D5235">
             <wp:extent cx="4865205" cy="1671851"/>
@@ -6458,7 +6076,7 @@
                     <pic:cNvPicPr/>
                   </pic:nvPicPr>
                   <pic:blipFill>
-                    <a:blip r:embed="rId17"/>
+                    <a:blip r:embed="rId18"/>
                     <a:stretch>
                       <a:fillRect/>
                     </a:stretch>
@@ -6481,7 +6099,7 @@
     </w:p>
     <w:p>
       <w:pPr>
-        <w:pStyle w:val="a4"/>
+        <w:pStyle w:val="ListParagraph"/>
         <w:spacing w:line="240" w:lineRule="auto"/>
         <w:jc w:val="center"/>
         <w:rPr>
@@ -6494,7 +6112,7 @@
     </w:p>
     <w:p>
       <w:pPr>
-        <w:pStyle w:val="a4"/>
+        <w:pStyle w:val="ListParagraph"/>
         <w:spacing w:line="240" w:lineRule="auto"/>
         <w:jc w:val="center"/>
         <w:rPr>
@@ -6507,7 +6125,7 @@
     </w:p>
     <w:p>
       <w:pPr>
-        <w:pStyle w:val="a4"/>
+        <w:pStyle w:val="ListParagraph"/>
         <w:spacing w:line="240" w:lineRule="auto"/>
         <w:rPr>
           <w:rFonts w:ascii="Segoe UI" w:hAnsi="Segoe UI" w:cs="Segoe UI"/>
@@ -6524,27 +6142,7 @@
           <w:szCs w:val="24"/>
           <w:rtl/>
         </w:rPr>
-        <w:t xml:space="preserve">בהתפלגות התחלתית המרוכזת על קודקוד אחד, התהליך כן הצליח להתכנס לאחר 36 </w:t>
-      </w:r>
-      <w:proofErr w:type="spellStart"/>
-      <w:r>
-        <w:rPr>
-          <w:rFonts w:ascii="Segoe UI" w:hAnsi="Segoe UI" w:cs="Segoe UI" w:hint="cs"/>
-          <w:sz w:val="24"/>
-          <w:szCs w:val="24"/>
-          <w:rtl/>
-        </w:rPr>
-        <w:t>איטרציות</w:t>
-      </w:r>
-      <w:proofErr w:type="spellEnd"/>
-      <w:r>
-        <w:rPr>
-          <w:rFonts w:ascii="Segoe UI" w:hAnsi="Segoe UI" w:cs="Segoe UI" w:hint="cs"/>
-          <w:sz w:val="24"/>
-          <w:szCs w:val="24"/>
-          <w:rtl/>
-        </w:rPr>
-        <w:t xml:space="preserve"> עם גרף בגודל 2</w:t>
+        <w:t>בהתפלגות התחלתית המרוכזת על קודקוד אחד, התהליך כן הצליח להתכנס לאחר 36 איטרציות עם גרף בגודל 2</w:t>
       </w:r>
       <w:r>
         <w:rPr>
@@ -6611,204 +6209,184 @@
     </w:p>
     <w:p>
       <w:pPr>
-        <w:pStyle w:val="a4"/>
-        <w:spacing w:line="240" w:lineRule="auto"/>
-        <w:rPr>
-          <w:rFonts w:ascii="Segoe UI" w:hAnsi="Segoe UI" w:cs="Segoe UI"/>
-          <w:sz w:val="24"/>
-          <w:szCs w:val="24"/>
-          <w:rtl/>
-        </w:rPr>
-      </w:pPr>
-      <w:r>
-        <w:rPr>
-          <w:rFonts w:ascii="Segoe UI" w:hAnsi="Segoe UI" w:cs="Segoe UI" w:hint="cs"/>
-          <w:sz w:val="24"/>
-          <w:szCs w:val="24"/>
-          <w:rtl/>
-        </w:rPr>
-        <w:t xml:space="preserve">למרות שניתן לראות </w:t>
-      </w:r>
-      <w:proofErr w:type="spellStart"/>
-      <w:r>
-        <w:rPr>
-          <w:rFonts w:ascii="Segoe UI" w:hAnsi="Segoe UI" w:cs="Segoe UI" w:hint="cs"/>
-          <w:sz w:val="24"/>
-          <w:szCs w:val="24"/>
-          <w:rtl/>
-        </w:rPr>
-        <w:t>בהיסטוגרמה</w:t>
-      </w:r>
-      <w:proofErr w:type="spellEnd"/>
-      <w:r>
-        <w:rPr>
-          <w:rFonts w:ascii="Segoe UI" w:hAnsi="Segoe UI" w:cs="Segoe UI" w:hint="cs"/>
-          <w:sz w:val="24"/>
-          <w:szCs w:val="24"/>
-          <w:rtl/>
-        </w:rPr>
-        <w:t xml:space="preserve"> שההתפלגות הינה רק על קליקה אחת ולא הגיע לקליקה השנייה (בגלל שאורך ההילוך המקרי קטן מגודל השרשרת המחברת את שני הקליקות)</w:t>
-      </w:r>
-    </w:p>
-    <w:p>
-      <w:pPr>
-        <w:pStyle w:val="a4"/>
-        <w:spacing w:line="240" w:lineRule="auto"/>
-        <w:rPr>
-          <w:rFonts w:ascii="Segoe UI" w:hAnsi="Segoe UI" w:cs="Segoe UI"/>
-          <w:sz w:val="24"/>
-          <w:szCs w:val="24"/>
-          <w:rtl/>
-        </w:rPr>
-      </w:pPr>
-    </w:p>
-    <w:p>
-      <w:pPr>
-        <w:pStyle w:val="a4"/>
-        <w:spacing w:line="240" w:lineRule="auto"/>
-        <w:rPr>
-          <w:rFonts w:ascii="Segoe UI" w:hAnsi="Segoe UI" w:cs="Segoe UI"/>
-          <w:sz w:val="24"/>
-          <w:szCs w:val="24"/>
-          <w:rtl/>
-        </w:rPr>
-      </w:pPr>
-    </w:p>
-    <w:p>
-      <w:pPr>
-        <w:pStyle w:val="a4"/>
-        <w:spacing w:line="240" w:lineRule="auto"/>
-        <w:rPr>
-          <w:rFonts w:ascii="Segoe UI" w:hAnsi="Segoe UI" w:cs="Segoe UI"/>
-          <w:sz w:val="24"/>
-          <w:szCs w:val="24"/>
-          <w:rtl/>
-        </w:rPr>
-      </w:pPr>
-    </w:p>
-    <w:p>
-      <w:pPr>
-        <w:pStyle w:val="a4"/>
-        <w:spacing w:line="240" w:lineRule="auto"/>
-        <w:rPr>
-          <w:rFonts w:ascii="Segoe UI" w:hAnsi="Segoe UI" w:cs="Segoe UI"/>
-          <w:sz w:val="24"/>
-          <w:szCs w:val="24"/>
-          <w:rtl/>
-        </w:rPr>
-      </w:pPr>
-    </w:p>
-    <w:p>
-      <w:pPr>
-        <w:pStyle w:val="a4"/>
-        <w:spacing w:line="240" w:lineRule="auto"/>
-        <w:rPr>
-          <w:rFonts w:ascii="Segoe UI" w:hAnsi="Segoe UI" w:cs="Segoe UI"/>
-          <w:sz w:val="24"/>
-          <w:szCs w:val="24"/>
-          <w:rtl/>
-        </w:rPr>
-      </w:pPr>
-    </w:p>
-    <w:p>
-      <w:pPr>
-        <w:pStyle w:val="a4"/>
-        <w:spacing w:line="240" w:lineRule="auto"/>
-        <w:rPr>
-          <w:rFonts w:ascii="Segoe UI" w:hAnsi="Segoe UI" w:cs="Segoe UI"/>
-          <w:sz w:val="24"/>
-          <w:szCs w:val="24"/>
-          <w:rtl/>
-        </w:rPr>
-      </w:pPr>
-    </w:p>
-    <w:p>
-      <w:pPr>
-        <w:pStyle w:val="a4"/>
-        <w:spacing w:line="240" w:lineRule="auto"/>
-        <w:rPr>
-          <w:rFonts w:ascii="Segoe UI" w:hAnsi="Segoe UI" w:cs="Segoe UI"/>
-          <w:sz w:val="24"/>
-          <w:szCs w:val="24"/>
-          <w:rtl/>
-        </w:rPr>
-      </w:pPr>
-    </w:p>
-    <w:p>
-      <w:pPr>
-        <w:pStyle w:val="a4"/>
-        <w:spacing w:line="240" w:lineRule="auto"/>
-        <w:rPr>
-          <w:rFonts w:ascii="Segoe UI" w:hAnsi="Segoe UI" w:cs="Segoe UI"/>
-          <w:sz w:val="24"/>
-          <w:szCs w:val="24"/>
-          <w:rtl/>
-        </w:rPr>
-      </w:pPr>
-    </w:p>
-    <w:p>
-      <w:pPr>
-        <w:pStyle w:val="a4"/>
-        <w:spacing w:line="240" w:lineRule="auto"/>
-        <w:rPr>
-          <w:rFonts w:ascii="Segoe UI" w:hAnsi="Segoe UI" w:cs="Segoe UI"/>
-          <w:sz w:val="24"/>
-          <w:szCs w:val="24"/>
-          <w:rtl/>
-        </w:rPr>
-      </w:pPr>
-    </w:p>
-    <w:p>
-      <w:pPr>
-        <w:pStyle w:val="a4"/>
-        <w:spacing w:line="240" w:lineRule="auto"/>
-        <w:rPr>
-          <w:rFonts w:ascii="Segoe UI" w:hAnsi="Segoe UI" w:cs="Segoe UI"/>
-          <w:sz w:val="24"/>
-          <w:szCs w:val="24"/>
-          <w:rtl/>
-        </w:rPr>
-      </w:pPr>
-    </w:p>
-    <w:p>
-      <w:pPr>
-        <w:pStyle w:val="a4"/>
-        <w:spacing w:line="240" w:lineRule="auto"/>
-        <w:rPr>
-          <w:rFonts w:ascii="Segoe UI" w:hAnsi="Segoe UI" w:cs="Segoe UI"/>
-          <w:sz w:val="24"/>
-          <w:szCs w:val="24"/>
-          <w:rtl/>
-        </w:rPr>
-      </w:pPr>
-    </w:p>
-    <w:p>
-      <w:pPr>
-        <w:pStyle w:val="a4"/>
-        <w:spacing w:line="240" w:lineRule="auto"/>
-        <w:rPr>
-          <w:rFonts w:ascii="Segoe UI" w:hAnsi="Segoe UI" w:cs="Segoe UI"/>
-          <w:sz w:val="24"/>
-          <w:szCs w:val="24"/>
-          <w:rtl/>
-        </w:rPr>
-      </w:pPr>
-    </w:p>
-    <w:p>
-      <w:pPr>
-        <w:pStyle w:val="a4"/>
-        <w:spacing w:line="240" w:lineRule="auto"/>
-        <w:rPr>
-          <w:rFonts w:ascii="Segoe UI" w:hAnsi="Segoe UI" w:cs="Segoe UI"/>
-          <w:sz w:val="24"/>
-          <w:szCs w:val="24"/>
-          <w:rtl/>
-        </w:rPr>
-      </w:pPr>
-    </w:p>
-    <w:p>
-      <w:pPr>
-        <w:pStyle w:val="a4"/>
+        <w:pStyle w:val="ListParagraph"/>
+        <w:spacing w:line="240" w:lineRule="auto"/>
+        <w:rPr>
+          <w:rFonts w:ascii="Segoe UI" w:hAnsi="Segoe UI" w:cs="Segoe UI"/>
+          <w:sz w:val="24"/>
+          <w:szCs w:val="24"/>
+          <w:rtl/>
+        </w:rPr>
+      </w:pPr>
+      <w:r>
+        <w:rPr>
+          <w:rFonts w:ascii="Segoe UI" w:hAnsi="Segoe UI" w:cs="Segoe UI" w:hint="cs"/>
+          <w:sz w:val="24"/>
+          <w:szCs w:val="24"/>
+          <w:rtl/>
+        </w:rPr>
+        <w:t>למרות שניתן לראות בהיסטוגרמה שההתפלגות הינה רק על קליקה אחת ולא הגיע לקליקה השנייה (בגלל שאורך ההילוך המקרי קטן מגודל השרשרת המחברת את שני הקליקות)</w:t>
+      </w:r>
+    </w:p>
+    <w:p>
+      <w:pPr>
+        <w:pStyle w:val="ListParagraph"/>
+        <w:spacing w:line="240" w:lineRule="auto"/>
+        <w:rPr>
+          <w:rFonts w:ascii="Segoe UI" w:hAnsi="Segoe UI" w:cs="Segoe UI"/>
+          <w:sz w:val="24"/>
+          <w:szCs w:val="24"/>
+          <w:rtl/>
+        </w:rPr>
+      </w:pPr>
+    </w:p>
+    <w:p>
+      <w:pPr>
+        <w:pStyle w:val="ListParagraph"/>
+        <w:spacing w:line="240" w:lineRule="auto"/>
+        <w:rPr>
+          <w:rFonts w:ascii="Segoe UI" w:hAnsi="Segoe UI" w:cs="Segoe UI"/>
+          <w:sz w:val="24"/>
+          <w:szCs w:val="24"/>
+          <w:rtl/>
+        </w:rPr>
+      </w:pPr>
+    </w:p>
+    <w:p>
+      <w:pPr>
+        <w:pStyle w:val="ListParagraph"/>
+        <w:spacing w:line="240" w:lineRule="auto"/>
+        <w:rPr>
+          <w:rFonts w:ascii="Segoe UI" w:hAnsi="Segoe UI" w:cs="Segoe UI"/>
+          <w:sz w:val="24"/>
+          <w:szCs w:val="24"/>
+          <w:rtl/>
+        </w:rPr>
+      </w:pPr>
+    </w:p>
+    <w:p>
+      <w:pPr>
+        <w:pStyle w:val="ListParagraph"/>
+        <w:spacing w:line="240" w:lineRule="auto"/>
+        <w:rPr>
+          <w:rFonts w:ascii="Segoe UI" w:hAnsi="Segoe UI" w:cs="Segoe UI"/>
+          <w:sz w:val="24"/>
+          <w:szCs w:val="24"/>
+          <w:rtl/>
+        </w:rPr>
+      </w:pPr>
+    </w:p>
+    <w:p>
+      <w:pPr>
+        <w:pStyle w:val="ListParagraph"/>
+        <w:spacing w:line="240" w:lineRule="auto"/>
+        <w:rPr>
+          <w:rFonts w:ascii="Segoe UI" w:hAnsi="Segoe UI" w:cs="Segoe UI"/>
+          <w:sz w:val="24"/>
+          <w:szCs w:val="24"/>
+          <w:rtl/>
+        </w:rPr>
+      </w:pPr>
+    </w:p>
+    <w:p>
+      <w:pPr>
+        <w:pStyle w:val="ListParagraph"/>
+        <w:spacing w:line="240" w:lineRule="auto"/>
+        <w:rPr>
+          <w:rFonts w:ascii="Segoe UI" w:hAnsi="Segoe UI" w:cs="Segoe UI"/>
+          <w:sz w:val="24"/>
+          <w:szCs w:val="24"/>
+          <w:rtl/>
+        </w:rPr>
+      </w:pPr>
+    </w:p>
+    <w:p>
+      <w:pPr>
+        <w:pStyle w:val="ListParagraph"/>
+        <w:spacing w:line="240" w:lineRule="auto"/>
+        <w:rPr>
+          <w:rFonts w:ascii="Segoe UI" w:hAnsi="Segoe UI" w:cs="Segoe UI"/>
+          <w:sz w:val="24"/>
+          <w:szCs w:val="24"/>
+          <w:rtl/>
+        </w:rPr>
+      </w:pPr>
+    </w:p>
+    <w:p>
+      <w:pPr>
+        <w:pStyle w:val="ListParagraph"/>
+        <w:spacing w:line="240" w:lineRule="auto"/>
+        <w:rPr>
+          <w:rFonts w:ascii="Segoe UI" w:hAnsi="Segoe UI" w:cs="Segoe UI"/>
+          <w:sz w:val="24"/>
+          <w:szCs w:val="24"/>
+          <w:rtl/>
+        </w:rPr>
+      </w:pPr>
+    </w:p>
+    <w:p>
+      <w:pPr>
+        <w:pStyle w:val="ListParagraph"/>
+        <w:spacing w:line="240" w:lineRule="auto"/>
+        <w:rPr>
+          <w:rFonts w:ascii="Segoe UI" w:hAnsi="Segoe UI" w:cs="Segoe UI"/>
+          <w:sz w:val="24"/>
+          <w:szCs w:val="24"/>
+          <w:rtl/>
+        </w:rPr>
+      </w:pPr>
+    </w:p>
+    <w:p>
+      <w:pPr>
+        <w:pStyle w:val="ListParagraph"/>
+        <w:spacing w:line="240" w:lineRule="auto"/>
+        <w:rPr>
+          <w:rFonts w:ascii="Segoe UI" w:hAnsi="Segoe UI" w:cs="Segoe UI"/>
+          <w:sz w:val="24"/>
+          <w:szCs w:val="24"/>
+          <w:rtl/>
+        </w:rPr>
+      </w:pPr>
+    </w:p>
+    <w:p>
+      <w:pPr>
+        <w:pStyle w:val="ListParagraph"/>
+        <w:spacing w:line="240" w:lineRule="auto"/>
+        <w:rPr>
+          <w:rFonts w:ascii="Segoe UI" w:hAnsi="Segoe UI" w:cs="Segoe UI"/>
+          <w:sz w:val="24"/>
+          <w:szCs w:val="24"/>
+          <w:rtl/>
+        </w:rPr>
+      </w:pPr>
+    </w:p>
+    <w:p>
+      <w:pPr>
+        <w:pStyle w:val="ListParagraph"/>
+        <w:spacing w:line="240" w:lineRule="auto"/>
+        <w:rPr>
+          <w:rFonts w:ascii="Segoe UI" w:hAnsi="Segoe UI" w:cs="Segoe UI"/>
+          <w:sz w:val="24"/>
+          <w:szCs w:val="24"/>
+          <w:rtl/>
+        </w:rPr>
+      </w:pPr>
+    </w:p>
+    <w:p>
+      <w:pPr>
+        <w:pStyle w:val="ListParagraph"/>
+        <w:spacing w:line="240" w:lineRule="auto"/>
+        <w:rPr>
+          <w:rFonts w:ascii="Segoe UI" w:hAnsi="Segoe UI" w:cs="Segoe UI"/>
+          <w:sz w:val="24"/>
+          <w:szCs w:val="24"/>
+          <w:rtl/>
+        </w:rPr>
+      </w:pPr>
+    </w:p>
+    <w:p>
+      <w:pPr>
+        <w:pStyle w:val="ListParagraph"/>
         <w:spacing w:line="240" w:lineRule="auto"/>
         <w:jc w:val="center"/>
         <w:rPr>
@@ -6818,7 +6396,6 @@
           <w:rtl/>
         </w:rPr>
       </w:pPr>
-      <w:proofErr w:type="spellStart"/>
       <w:r>
         <w:rPr>
           <w:rFonts w:ascii="Segoe UI" w:hAnsi="Segoe UI" w:cs="Segoe UI" w:hint="cs"/>
@@ -6828,11 +6405,10 @@
         </w:rPr>
         <w:t>היסטוגרמה</w:t>
       </w:r>
-      <w:proofErr w:type="spellEnd"/>
-    </w:p>
-    <w:p>
-      <w:pPr>
-        <w:pStyle w:val="a4"/>
+    </w:p>
+    <w:p>
+      <w:pPr>
+        <w:pStyle w:val="ListParagraph"/>
         <w:spacing w:line="240" w:lineRule="auto"/>
         <w:jc w:val="center"/>
         <w:rPr>
@@ -6866,7 +6442,7 @@
                     <pic:cNvPicPr/>
                   </pic:nvPicPr>
                   <pic:blipFill>
-                    <a:blip r:embed="rId18"/>
+                    <a:blip r:embed="rId19"/>
                     <a:stretch>
                       <a:fillRect/>
                     </a:stretch>
@@ -6918,12 +6494,13 @@
           <w:u w:val="single"/>
           <w:rtl/>
         </w:rPr>
+        <w:lastRenderedPageBreak/>
         <w:t>שאלה 3</w:t>
       </w:r>
     </w:p>
     <w:tbl>
       <w:tblPr>
-        <w:tblStyle w:val="a3"/>
+        <w:tblStyle w:val="TableGrid"/>
         <w:bidiVisual/>
         <w:tblW w:w="0" w:type="auto"/>
         <w:tblInd w:w="360" w:type="dxa"/>
@@ -7616,7 +7193,7 @@
     </w:p>
     <w:p>
       <w:pPr>
-        <w:pStyle w:val="a4"/>
+        <w:pStyle w:val="ListParagraph"/>
         <w:numPr>
           <w:ilvl w:val="0"/>
           <w:numId w:val="1"/>
@@ -7640,7 +7217,7 @@
     </w:p>
     <w:p>
       <w:pPr>
-        <w:pStyle w:val="a4"/>
+        <w:pStyle w:val="ListParagraph"/>
         <w:numPr>
           <w:ilvl w:val="0"/>
           <w:numId w:val="1"/>
@@ -7664,7 +7241,7 @@
     </w:p>
     <w:p>
       <w:pPr>
-        <w:pStyle w:val="a4"/>
+        <w:pStyle w:val="ListParagraph"/>
         <w:numPr>
           <w:ilvl w:val="0"/>
           <w:numId w:val="1"/>
@@ -7683,27 +7260,7 @@
           <w:szCs w:val="24"/>
           <w:rtl/>
         </w:rPr>
-        <w:t xml:space="preserve">הבעיה נוצרת כאשר ישנה גם שרשרת וגם קליקה ונוצרת אי </w:t>
-      </w:r>
-      <w:proofErr w:type="spellStart"/>
-      <w:r>
-        <w:rPr>
-          <w:rFonts w:ascii="Segoe UI" w:hAnsi="Segoe UI" w:cs="Segoe UI" w:hint="cs"/>
-          <w:sz w:val="24"/>
-          <w:szCs w:val="24"/>
-          <w:rtl/>
-        </w:rPr>
-        <w:t>סמטריות</w:t>
-      </w:r>
-      <w:proofErr w:type="spellEnd"/>
-      <w:r>
-        <w:rPr>
-          <w:rFonts w:ascii="Segoe UI" w:hAnsi="Segoe UI" w:cs="Segoe UI" w:hint="cs"/>
-          <w:sz w:val="24"/>
-          <w:szCs w:val="24"/>
-          <w:rtl/>
-        </w:rPr>
-        <w:t xml:space="preserve"> בין דרגות הקודקודים</w:t>
+        <w:t>הבעיה נוצרת כאשר ישנה גם שרשרת וגם קליקה ונוצרת אי סמטריות בין דרגות הקודקודים</w:t>
       </w:r>
       <w:r>
         <w:rPr>
@@ -7721,27 +7278,7 @@
           <w:szCs w:val="24"/>
           <w:rtl/>
         </w:rPr>
-        <w:t xml:space="preserve"> במצב כמו גרף </w:t>
-      </w:r>
-      <w:proofErr w:type="spellStart"/>
-      <w:r>
-        <w:rPr>
-          <w:rFonts w:ascii="Segoe UI" w:hAnsi="Segoe UI" w:cs="Segoe UI" w:hint="cs"/>
-          <w:sz w:val="24"/>
-          <w:szCs w:val="24"/>
-          <w:rtl/>
-        </w:rPr>
-        <w:t>הסוכרייה</w:t>
-      </w:r>
-      <w:proofErr w:type="spellEnd"/>
-      <w:r>
-        <w:rPr>
-          <w:rFonts w:ascii="Segoe UI" w:hAnsi="Segoe UI" w:cs="Segoe UI" w:hint="cs"/>
-          <w:sz w:val="24"/>
-          <w:szCs w:val="24"/>
-          <w:rtl/>
-        </w:rPr>
-        <w:t xml:space="preserve"> וגרף השרשרת עם 2 קליקות</w:t>
+        <w:t xml:space="preserve"> במצב כמו גרף הסוכרייה וגרף השרשרת עם 2 קליקות</w:t>
       </w:r>
       <w:r>
         <w:rPr>
@@ -7755,7 +7292,7 @@
     </w:p>
     <w:p>
       <w:pPr>
-        <w:pStyle w:val="a4"/>
+        <w:pStyle w:val="ListParagraph"/>
         <w:spacing w:line="240" w:lineRule="auto"/>
         <w:ind w:left="927"/>
         <w:rPr>
@@ -7780,27 +7317,7 @@
           <w:szCs w:val="24"/>
           <w:rtl/>
         </w:rPr>
-        <w:t xml:space="preserve">קצב ההתכנסות של גרפים 1 ו2 נסיק כי יותר קל להילוך </w:t>
-      </w:r>
-      <w:proofErr w:type="spellStart"/>
-      <w:r>
-        <w:rPr>
-          <w:rFonts w:ascii="Segoe UI" w:hAnsi="Segoe UI" w:cs="Segoe UI" w:hint="cs"/>
-          <w:sz w:val="24"/>
-          <w:szCs w:val="24"/>
-          <w:rtl/>
-        </w:rPr>
-        <w:t>להשאר</w:t>
-      </w:r>
-      <w:proofErr w:type="spellEnd"/>
-      <w:r>
-        <w:rPr>
-          <w:rFonts w:ascii="Segoe UI" w:hAnsi="Segoe UI" w:cs="Segoe UI" w:hint="cs"/>
-          <w:sz w:val="24"/>
-          <w:szCs w:val="24"/>
-          <w:rtl/>
-        </w:rPr>
-        <w:t xml:space="preserve"> בקליקה מאשר לצאת לשרשרת, ואף הקליקה תתכסה מספר פעמים</w:t>
+        <w:t>קצב ההתכנסות של גרפים 1 ו2 נסיק כי יותר קל להילוך להשאר בקליקה מאשר לצאת לשרשרת, ואף הקליקה תתכסה מספר פעמים</w:t>
       </w:r>
       <w:r>
         <w:rPr>
@@ -7814,7 +7331,7 @@
     </w:p>
     <w:p>
       <w:pPr>
-        <w:pStyle w:val="a4"/>
+        <w:pStyle w:val="ListParagraph"/>
         <w:numPr>
           <w:ilvl w:val="0"/>
           <w:numId w:val="1"/>
@@ -7838,7 +7355,7 @@
     </w:p>
     <w:p>
       <w:pPr>
-        <w:pStyle w:val="a4"/>
+        <w:pStyle w:val="ListParagraph"/>
         <w:spacing w:line="240" w:lineRule="auto"/>
         <w:ind w:left="927"/>
         <w:rPr>
@@ -7851,7 +7368,7 @@
     </w:p>
     <w:p>
       <w:pPr>
-        <w:pStyle w:val="a4"/>
+        <w:pStyle w:val="ListParagraph"/>
         <w:spacing w:line="240" w:lineRule="auto"/>
         <w:ind w:left="927"/>
         <w:rPr>
@@ -7985,39 +7502,8 @@
           <w:szCs w:val="24"/>
           <w:rtl/>
         </w:rPr>
-        <w:t xml:space="preserve">בהתפלגות התחלתית מרוכזת, וזאת כנראה מכיוון שההילוך המקרי לא הצליח לצאת רחוק מדי מהקליקה ששם רוב ההתפלגות מרוכזת </w:t>
-      </w:r>
-      <w:proofErr w:type="spellStart"/>
-      <w:r>
-        <w:rPr>
-          <w:rFonts w:ascii="Segoe UI" w:hAnsi="Segoe UI" w:cs="Segoe UI" w:hint="cs"/>
-          <w:sz w:val="24"/>
-          <w:szCs w:val="24"/>
-          <w:rtl/>
-        </w:rPr>
-        <w:t>בוקטור</w:t>
-      </w:r>
-      <w:proofErr w:type="spellEnd"/>
-      <w:r>
-        <w:rPr>
-          <w:rFonts w:ascii="Segoe UI" w:hAnsi="Segoe UI" w:cs="Segoe UI" w:hint="cs"/>
-          <w:sz w:val="24"/>
-          <w:szCs w:val="24"/>
-          <w:rtl/>
-        </w:rPr>
-        <w:t xml:space="preserve"> </w:t>
-      </w:r>
-      <w:proofErr w:type="spellStart"/>
-      <w:r>
-        <w:rPr>
-          <w:rFonts w:ascii="Segoe UI" w:hAnsi="Segoe UI" w:cs="Segoe UI" w:hint="cs"/>
-          <w:sz w:val="24"/>
-          <w:szCs w:val="24"/>
-          <w:rtl/>
-        </w:rPr>
-        <w:t>הסטציונרי</w:t>
-      </w:r>
-      <w:proofErr w:type="spellEnd"/>
+        <w:t>בהתפלגות התחלתית מרוכזת, וזאת כנראה מכיוון שההילוך המקרי לא הצליח לצאת רחוק מדי מהקליקה ששם רוב ההתפלגות מרוכזת בוקטור הסטציונרי</w:t>
+      </w:r>
     </w:p>
     <w:p>
       <w:pPr>
@@ -8067,52 +7553,31 @@
           <w:szCs w:val="24"/>
           <w:rtl/>
         </w:rPr>
-        <w:t xml:space="preserve">היחס בין הערך העצמי הגדול ביותר לשני הגדול ביותר מעיד על קצב ההתכנסות של המערכת להתפלגות </w:t>
-      </w:r>
-      <w:proofErr w:type="spellStart"/>
-      <w:r>
-        <w:rPr>
-          <w:rFonts w:ascii="Segoe UI" w:hAnsi="Segoe UI" w:cs="Segoe UI" w:hint="cs"/>
-          <w:sz w:val="24"/>
-          <w:szCs w:val="24"/>
-          <w:rtl/>
-        </w:rPr>
-        <w:t>הסטציונרית</w:t>
-      </w:r>
-      <w:proofErr w:type="spellEnd"/>
-      <w:r>
-        <w:rPr>
-          <w:rFonts w:ascii="Segoe UI" w:hAnsi="Segoe UI" w:cs="Segoe UI" w:hint="cs"/>
-          <w:sz w:val="24"/>
-          <w:szCs w:val="24"/>
-          <w:rtl/>
-        </w:rPr>
-        <w:t xml:space="preserve">, ככל שהיחס קרוב ל1 כך הקצב איטי יותר לכן ניתן לראות מהיחסים שנבדקו שהגרפים מתכנסים </w:t>
-      </w:r>
-      <w:proofErr w:type="spellStart"/>
-      <w:r>
-        <w:rPr>
-          <w:rFonts w:ascii="Segoe UI" w:hAnsi="Segoe UI" w:cs="Segoe UI" w:hint="cs"/>
-          <w:sz w:val="24"/>
-          <w:szCs w:val="24"/>
-          <w:rtl/>
-        </w:rPr>
-        <w:t>מהמהר</w:t>
-      </w:r>
-      <w:proofErr w:type="spellEnd"/>
-      <w:r>
-        <w:rPr>
-          <w:rFonts w:ascii="Segoe UI" w:hAnsi="Segoe UI" w:cs="Segoe UI" w:hint="cs"/>
-          <w:sz w:val="24"/>
-          <w:szCs w:val="24"/>
-          <w:rtl/>
-        </w:rPr>
-        <w:t xml:space="preserve"> לאיטי בסדר הבא:</w:t>
-      </w:r>
-    </w:p>
-    <w:p>
-      <w:pPr>
-        <w:pStyle w:val="a4"/>
+        <w:t>היחס בין הערך העצמי הגדול ביותר לשני הגדול ביותר מעיד על קצב ההתכנסות של המערכת להתפלגות הסטציונרית</w:t>
+      </w:r>
+      <w:r>
+        <w:rPr>
+          <w:rFonts w:ascii="Segoe UI" w:hAnsi="Segoe UI" w:cs="Segoe UI" w:hint="cs"/>
+          <w:sz w:val="24"/>
+          <w:szCs w:val="24"/>
+          <w:rtl/>
+        </w:rPr>
+        <w:t xml:space="preserve">, ככל שהיחס קרוב ל1 כך </w:t>
+      </w:r>
+      <w:r>
+        <w:rPr>
+          <w:rFonts w:ascii="Segoe UI" w:hAnsi="Segoe UI" w:cs="Segoe UI" w:hint="cs"/>
+          <w:sz w:val="24"/>
+          <w:szCs w:val="24"/>
+          <w:rtl/>
+        </w:rPr>
+        <w:lastRenderedPageBreak/>
+        <w:t>הקצב איטי יותר לכן ניתן לראות מהיחסים שנבדקו שהגרפים מתכנסים מהמהר לאיטי בסדר הבא:</w:t>
+      </w:r>
+    </w:p>
+    <w:p>
+      <w:pPr>
+        <w:pStyle w:val="ListParagraph"/>
         <w:numPr>
           <w:ilvl w:val="0"/>
           <w:numId w:val="2"/>
@@ -8136,7 +7601,7 @@
     </w:p>
     <w:p>
       <w:pPr>
-        <w:pStyle w:val="a4"/>
+        <w:pStyle w:val="ListParagraph"/>
         <w:numPr>
           <w:ilvl w:val="0"/>
           <w:numId w:val="2"/>
@@ -8160,7 +7625,7 @@
     </w:p>
     <w:p>
       <w:pPr>
-        <w:pStyle w:val="a4"/>
+        <w:pStyle w:val="ListParagraph"/>
         <w:numPr>
           <w:ilvl w:val="0"/>
           <w:numId w:val="2"/>
@@ -8184,7 +7649,7 @@
     </w:p>
     <w:p>
       <w:pPr>
-        <w:pStyle w:val="a4"/>
+        <w:pStyle w:val="ListParagraph"/>
         <w:numPr>
           <w:ilvl w:val="0"/>
           <w:numId w:val="2"/>
@@ -8224,27 +7689,7 @@
           <w:szCs w:val="24"/>
           <w:rtl/>
         </w:rPr>
-        <w:t xml:space="preserve">ובאמת אם מסתכלים על מספר </w:t>
-      </w:r>
-      <w:proofErr w:type="spellStart"/>
-      <w:r>
-        <w:rPr>
-          <w:rFonts w:ascii="Segoe UI" w:hAnsi="Segoe UI" w:cs="Segoe UI" w:hint="cs"/>
-          <w:sz w:val="24"/>
-          <w:szCs w:val="24"/>
-          <w:rtl/>
-        </w:rPr>
-        <w:t>האיטרציות</w:t>
-      </w:r>
-      <w:proofErr w:type="spellEnd"/>
-      <w:r>
-        <w:rPr>
-          <w:rFonts w:ascii="Segoe UI" w:hAnsi="Segoe UI" w:cs="Segoe UI" w:hint="cs"/>
-          <w:sz w:val="24"/>
-          <w:szCs w:val="24"/>
-          <w:rtl/>
-        </w:rPr>
-        <w:t xml:space="preserve"> שהיה דרוש לכל גרף בהתפלגות הטובה ביותר שלו </w:t>
+        <w:t xml:space="preserve">ובאמת אם מסתכלים על מספר האיטרציות שהיה דרוש לכל גרף בהתפלגות הטובה ביותר שלו </w:t>
       </w:r>
       <w:r>
         <w:rPr>
@@ -8267,7 +7712,7 @@
     </w:p>
     <w:p>
       <w:pPr>
-        <w:pStyle w:val="a4"/>
+        <w:pStyle w:val="ListParagraph"/>
         <w:numPr>
           <w:ilvl w:val="0"/>
           <w:numId w:val="3"/>
@@ -8304,23 +7749,12 @@
           <w:szCs w:val="24"/>
           <w:rtl/>
         </w:rPr>
-        <w:t xml:space="preserve"> </w:t>
-      </w:r>
-      <w:proofErr w:type="spellStart"/>
-      <w:r>
-        <w:rPr>
-          <w:rFonts w:ascii="Segoe UI" w:hAnsi="Segoe UI" w:cs="Segoe UI" w:hint="cs"/>
-          <w:sz w:val="24"/>
-          <w:szCs w:val="24"/>
-          <w:rtl/>
-        </w:rPr>
-        <w:t>איטרציות</w:t>
-      </w:r>
-      <w:proofErr w:type="spellEnd"/>
-    </w:p>
-    <w:p>
-      <w:pPr>
-        <w:pStyle w:val="a4"/>
+        <w:t xml:space="preserve"> איטרציות</w:t>
+      </w:r>
+    </w:p>
+    <w:p>
+      <w:pPr>
+        <w:pStyle w:val="ListParagraph"/>
         <w:numPr>
           <w:ilvl w:val="0"/>
           <w:numId w:val="3"/>
@@ -8339,23 +7773,12 @@
           <w:szCs w:val="24"/>
           <w:rtl/>
         </w:rPr>
-        <w:t xml:space="preserve">2 קליקות עם שרשרת, התפלגות מרוכזת, 36 </w:t>
-      </w:r>
-      <w:proofErr w:type="spellStart"/>
-      <w:r>
-        <w:rPr>
-          <w:rFonts w:ascii="Segoe UI" w:hAnsi="Segoe UI" w:cs="Segoe UI" w:hint="cs"/>
-          <w:sz w:val="24"/>
-          <w:szCs w:val="24"/>
-          <w:rtl/>
-        </w:rPr>
-        <w:t>איטרציות</w:t>
-      </w:r>
-      <w:proofErr w:type="spellEnd"/>
-    </w:p>
-    <w:p>
-      <w:pPr>
-        <w:pStyle w:val="a4"/>
+        <w:t>2 קליקות עם שרשרת, התפלגות מרוכזת, 36 איטרציות</w:t>
+      </w:r>
+    </w:p>
+    <w:p>
+      <w:pPr>
+        <w:pStyle w:val="ListParagraph"/>
         <w:numPr>
           <w:ilvl w:val="0"/>
           <w:numId w:val="3"/>
@@ -8374,23 +7797,12 @@
           <w:szCs w:val="24"/>
           <w:rtl/>
         </w:rPr>
-        <w:t xml:space="preserve">סוכרייה, התפלגות מרוכזת, 64 </w:t>
-      </w:r>
-      <w:proofErr w:type="spellStart"/>
-      <w:r>
-        <w:rPr>
-          <w:rFonts w:ascii="Segoe UI" w:hAnsi="Segoe UI" w:cs="Segoe UI" w:hint="cs"/>
-          <w:sz w:val="24"/>
-          <w:szCs w:val="24"/>
-          <w:rtl/>
-        </w:rPr>
-        <w:t>איטרציות</w:t>
-      </w:r>
-      <w:proofErr w:type="spellEnd"/>
-    </w:p>
-    <w:p>
-      <w:pPr>
-        <w:pStyle w:val="a4"/>
+        <w:t>סוכרייה, התפלגות מרוכזת, 64 איטרציות</w:t>
+      </w:r>
+    </w:p>
+    <w:p>
+      <w:pPr>
+        <w:pStyle w:val="ListParagraph"/>
         <w:numPr>
           <w:ilvl w:val="0"/>
           <w:numId w:val="3"/>
@@ -8410,19 +7822,8 @@
           <w:szCs w:val="24"/>
           <w:rtl/>
         </w:rPr>
-        <w:t xml:space="preserve">טבעת, התפלגות אחידה, 615 </w:t>
-      </w:r>
-      <w:proofErr w:type="spellStart"/>
-      <w:r>
-        <w:rPr>
-          <w:rFonts w:ascii="Segoe UI" w:hAnsi="Segoe UI" w:cs="Segoe UI" w:hint="cs"/>
-          <w:sz w:val="24"/>
-          <w:szCs w:val="24"/>
-          <w:rtl/>
-        </w:rPr>
-        <w:t>איטרציות</w:t>
-      </w:r>
-      <w:proofErr w:type="spellEnd"/>
+        <w:t>טבעת, התפלגות אחידה, 615 איטרציות</w:t>
+      </w:r>
     </w:p>
     <w:p>
       <w:pPr>
@@ -8459,8 +7860,8 @@
 </file>
 
 <file path=word/numbering.xml><?xml version="1.0" encoding="utf-8"?>
-<w:numbering xmlns:wpc="http://schemas.microsoft.com/office/word/2010/wordprocessingCanvas" xmlns:cx="http://schemas.microsoft.com/office/drawing/2014/chartex" xmlns:cx1="http://schemas.microsoft.com/office/drawing/2015/9/8/chartex" xmlns:cx2="http://schemas.microsoft.com/office/drawing/2015/10/21/chartex" xmlns:cx3="http://schemas.microsoft.com/office/drawing/2016/5/9/chartex" xmlns:cx4="http://schemas.microsoft.com/office/drawing/2016/5/10/chartex" xmlns:cx5="http://schemas.microsoft.com/office/drawing/2016/5/11/chartex" xmlns:cx6="http://schemas.microsoft.com/office/drawing/2016/5/12/chartex" xmlns:cx7="http://schemas.microsoft.com/office/drawing/2016/5/13/chartex" xmlns:cx8="http://schemas.microsoft.com/office/drawing/2016/5/14/chartex" xmlns:mc="http://schemas.openxmlformats.org/markup-compatibility/2006" xmlns:aink="http://schemas.microsoft.com/office/drawing/2016/ink" xmlns:am3d="http://schemas.microsoft.com/office/drawing/2017/model3d" xmlns:o="urn:schemas-microsoft-com:office:office" xmlns:oel="http://schemas.microsoft.com/office/2019/extlst" xmlns:r="http://schemas.openxmlformats.org/officeDocument/2006/relationships" xmlns:m="http://schemas.openxmlformats.org/officeDocument/2006/math" xmlns:v="urn:schemas-microsoft-com:vml" xmlns:wp14="http://schemas.microsoft.com/office/word/2010/wordprocessingDrawing" xmlns:wp="http://schemas.openxmlformats.org/drawingml/2006/wordprocessingDrawing" xmlns:w10="urn:schemas-microsoft-com:office:word" xmlns:w="http://schemas.openxmlformats.org/wordprocessingml/2006/main" xmlns:w14="http://schemas.microsoft.com/office/word/2010/wordml" xmlns:w15="http://schemas.microsoft.com/office/word/2012/wordml" xmlns:w16cex="http://schemas.microsoft.com/office/word/2018/wordml/cex" xmlns:w16cid="http://schemas.microsoft.com/office/word/2016/wordml/cid" xmlns:w16="http://schemas.microsoft.com/office/word/2018/wordml" xmlns:w16sdtdh="http://schemas.microsoft.com/office/word/2020/wordml/sdtdatahash" xmlns:w16se="http://schemas.microsoft.com/office/word/2015/wordml/symex" xmlns:wpg="http://schemas.microsoft.com/office/word/2010/wordprocessingGroup" xmlns:wpi="http://schemas.microsoft.com/office/word/2010/wordprocessingInk" xmlns:wne="http://schemas.microsoft.com/office/word/2006/wordml" xmlns:wps="http://schemas.microsoft.com/office/word/2010/wordprocessingShape" mc:Ignorable="w14 w15 w16se w16cid w16 w16cex w16sdtdh wp14">
-  <w:abstractNum w:abstractNumId="0" w15:restartNumberingAfterBreak="0">
+<w:numbering xmlns:wpc="http://schemas.microsoft.com/office/word/2010/wordprocessingCanvas" xmlns:mc="http://schemas.openxmlformats.org/markup-compatibility/2006" xmlns:o="urn:schemas-microsoft-com:office:office" xmlns:r="http://schemas.openxmlformats.org/officeDocument/2006/relationships" xmlns:m="http://schemas.openxmlformats.org/officeDocument/2006/math" xmlns:v="urn:schemas-microsoft-com:vml" xmlns:wp14="http://schemas.microsoft.com/office/word/2010/wordprocessingDrawing" xmlns:wp="http://schemas.openxmlformats.org/drawingml/2006/wordprocessingDrawing" xmlns:w10="urn:schemas-microsoft-com:office:word" xmlns:w="http://schemas.openxmlformats.org/wordprocessingml/2006/main" xmlns:w14="http://schemas.microsoft.com/office/word/2010/wordml" xmlns:wpg="http://schemas.microsoft.com/office/word/2010/wordprocessingGroup" xmlns:wpi="http://schemas.microsoft.com/office/word/2010/wordprocessingInk" xmlns:wne="http://schemas.microsoft.com/office/word/2006/wordml" xmlns:wps="http://schemas.microsoft.com/office/word/2010/wordprocessingShape" mc:Ignorable="w14 wp14">
+  <w:abstractNum w:abstractNumId="0">
     <w:nsid w:val="3DD546E4"/>
     <w:multiLevelType w:val="hybridMultilevel"/>
     <w:tmpl w:val="DAA6B6C2"/>
@@ -8549,7 +7950,7 @@
       </w:pPr>
     </w:lvl>
   </w:abstractNum>
-  <w:abstractNum w:abstractNumId="1" w15:restartNumberingAfterBreak="0">
+  <w:abstractNum w:abstractNumId="1">
     <w:nsid w:val="40D27D1C"/>
     <w:multiLevelType w:val="hybridMultilevel"/>
     <w:tmpl w:val="D292AEBE"/>
@@ -8662,7 +8063,7 @@
       </w:rPr>
     </w:lvl>
   </w:abstractNum>
-  <w:abstractNum w:abstractNumId="2" w15:restartNumberingAfterBreak="0">
+  <w:abstractNum w:abstractNumId="2">
     <w:nsid w:val="73C344EC"/>
     <w:multiLevelType w:val="hybridMultilevel"/>
     <w:tmpl w:val="9E6625BA"/>
@@ -8751,20 +8152,20 @@
       </w:pPr>
     </w:lvl>
   </w:abstractNum>
-  <w:num w:numId="1" w16cid:durableId="1352800705">
+  <w:num w:numId="1">
     <w:abstractNumId w:val="1"/>
   </w:num>
-  <w:num w:numId="2" w16cid:durableId="807474065">
+  <w:num w:numId="2">
     <w:abstractNumId w:val="2"/>
   </w:num>
-  <w:num w:numId="3" w16cid:durableId="546063510">
+  <w:num w:numId="3">
     <w:abstractNumId w:val="0"/>
   </w:num>
 </w:numbering>
 </file>
 
 <file path=word/styles.xml><?xml version="1.0" encoding="utf-8"?>
-<w:styles xmlns:mc="http://schemas.openxmlformats.org/markup-compatibility/2006" xmlns:r="http://schemas.openxmlformats.org/officeDocument/2006/relationships" xmlns:w="http://schemas.openxmlformats.org/wordprocessingml/2006/main" xmlns:w14="http://schemas.microsoft.com/office/word/2010/wordml" xmlns:w15="http://schemas.microsoft.com/office/word/2012/wordml" xmlns:w16cex="http://schemas.microsoft.com/office/word/2018/wordml/cex" xmlns:w16cid="http://schemas.microsoft.com/office/word/2016/wordml/cid" xmlns:w16="http://schemas.microsoft.com/office/word/2018/wordml" xmlns:w16sdtdh="http://schemas.microsoft.com/office/word/2020/wordml/sdtdatahash" xmlns:w16se="http://schemas.microsoft.com/office/word/2015/wordml/symex" mc:Ignorable="w14 w15 w16se w16cid w16 w16cex w16sdtdh">
+<w:styles xmlns:mc="http://schemas.openxmlformats.org/markup-compatibility/2006" xmlns:r="http://schemas.openxmlformats.org/officeDocument/2006/relationships" xmlns:w="http://schemas.openxmlformats.org/wordprocessingml/2006/main" xmlns:w14="http://schemas.microsoft.com/office/word/2010/wordml" mc:Ignorable="w14">
   <w:docDefaults>
     <w:rPrDefault>
       <w:rPr>
@@ -8780,398 +8181,159 @@
       </w:pPr>
     </w:pPrDefault>
   </w:docDefaults>
-  <w:latentStyles w:defLockedState="0" w:defUIPriority="99" w:defSemiHidden="0" w:defUnhideWhenUsed="0" w:defQFormat="0" w:count="376">
-    <w:lsdException w:name="Normal" w:uiPriority="0" w:qFormat="1"/>
-    <w:lsdException w:name="heading 1" w:uiPriority="9" w:qFormat="1"/>
-    <w:lsdException w:name="heading 2" w:semiHidden="1" w:uiPriority="9" w:unhideWhenUsed="1" w:qFormat="1"/>
-    <w:lsdException w:name="heading 3" w:semiHidden="1" w:uiPriority="9" w:unhideWhenUsed="1" w:qFormat="1"/>
-    <w:lsdException w:name="heading 4" w:semiHidden="1" w:uiPriority="9" w:unhideWhenUsed="1" w:qFormat="1"/>
-    <w:lsdException w:name="heading 5" w:semiHidden="1" w:uiPriority="9" w:unhideWhenUsed="1" w:qFormat="1"/>
-    <w:lsdException w:name="heading 6" w:semiHidden="1" w:uiPriority="9" w:unhideWhenUsed="1" w:qFormat="1"/>
-    <w:lsdException w:name="heading 7" w:semiHidden="1" w:uiPriority="9" w:unhideWhenUsed="1" w:qFormat="1"/>
-    <w:lsdException w:name="heading 8" w:semiHidden="1" w:uiPriority="9" w:unhideWhenUsed="1" w:qFormat="1"/>
-    <w:lsdException w:name="heading 9" w:semiHidden="1" w:uiPriority="9" w:unhideWhenUsed="1" w:qFormat="1"/>
-    <w:lsdException w:name="index 1" w:semiHidden="1" w:unhideWhenUsed="1"/>
-    <w:lsdException w:name="index 2" w:semiHidden="1" w:unhideWhenUsed="1"/>
-    <w:lsdException w:name="index 3" w:semiHidden="1" w:unhideWhenUsed="1"/>
-    <w:lsdException w:name="index 4" w:semiHidden="1" w:unhideWhenUsed="1"/>
-    <w:lsdException w:name="index 5" w:semiHidden="1" w:unhideWhenUsed="1"/>
-    <w:lsdException w:name="index 6" w:semiHidden="1" w:unhideWhenUsed="1"/>
-    <w:lsdException w:name="index 7" w:semiHidden="1" w:unhideWhenUsed="1"/>
-    <w:lsdException w:name="index 8" w:semiHidden="1" w:unhideWhenUsed="1"/>
-    <w:lsdException w:name="index 9" w:semiHidden="1" w:unhideWhenUsed="1"/>
-    <w:lsdException w:name="toc 1" w:semiHidden="1" w:uiPriority="39" w:unhideWhenUsed="1"/>
-    <w:lsdException w:name="toc 2" w:semiHidden="1" w:uiPriority="39" w:unhideWhenUsed="1"/>
-    <w:lsdException w:name="toc 3" w:semiHidden="1" w:uiPriority="39" w:unhideWhenUsed="1"/>
-    <w:lsdException w:name="toc 4" w:semiHidden="1" w:uiPriority="39" w:unhideWhenUsed="1"/>
-    <w:lsdException w:name="toc 5" w:semiHidden="1" w:uiPriority="39" w:unhideWhenUsed="1"/>
-    <w:lsdException w:name="toc 6" w:semiHidden="1" w:uiPriority="39" w:unhideWhenUsed="1"/>
-    <w:lsdException w:name="toc 7" w:semiHidden="1" w:uiPriority="39" w:unhideWhenUsed="1"/>
-    <w:lsdException w:name="toc 8" w:semiHidden="1" w:uiPriority="39" w:unhideWhenUsed="1"/>
-    <w:lsdException w:name="toc 9" w:semiHidden="1" w:uiPriority="39" w:unhideWhenUsed="1"/>
-    <w:lsdException w:name="Normal Indent" w:semiHidden="1" w:unhideWhenUsed="1"/>
-    <w:lsdException w:name="footnote text" w:semiHidden="1" w:unhideWhenUsed="1"/>
-    <w:lsdException w:name="annotation text" w:semiHidden="1" w:unhideWhenUsed="1"/>
-    <w:lsdException w:name="header" w:semiHidden="1" w:unhideWhenUsed="1"/>
-    <w:lsdException w:name="footer" w:semiHidden="1" w:unhideWhenUsed="1"/>
-    <w:lsdException w:name="index heading" w:semiHidden="1" w:unhideWhenUsed="1"/>
-    <w:lsdException w:name="caption" w:semiHidden="1" w:uiPriority="35" w:unhideWhenUsed="1" w:qFormat="1"/>
-    <w:lsdException w:name="table of figures" w:semiHidden="1" w:unhideWhenUsed="1"/>
-    <w:lsdException w:name="envelope address" w:semiHidden="1" w:unhideWhenUsed="1"/>
-    <w:lsdException w:name="envelope return" w:semiHidden="1" w:unhideWhenUsed="1"/>
-    <w:lsdException w:name="footnote reference" w:semiHidden="1" w:unhideWhenUsed="1"/>
-    <w:lsdException w:name="annotation reference" w:semiHidden="1" w:unhideWhenUsed="1"/>
-    <w:lsdException w:name="line number" w:semiHidden="1" w:unhideWhenUsed="1"/>
-    <w:lsdException w:name="page number" w:semiHidden="1" w:unhideWhenUsed="1"/>
-    <w:lsdException w:name="endnote reference" w:semiHidden="1" w:unhideWhenUsed="1"/>
-    <w:lsdException w:name="endnote text" w:semiHidden="1" w:unhideWhenUsed="1"/>
-    <w:lsdException w:name="table of authorities" w:semiHidden="1" w:unhideWhenUsed="1"/>
-    <w:lsdException w:name="macro" w:semiHidden="1" w:unhideWhenUsed="1"/>
-    <w:lsdException w:name="toa heading" w:semiHidden="1" w:unhideWhenUsed="1"/>
-    <w:lsdException w:name="List" w:semiHidden="1" w:unhideWhenUsed="1"/>
-    <w:lsdException w:name="List Bullet" w:semiHidden="1" w:unhideWhenUsed="1"/>
-    <w:lsdException w:name="List Number" w:semiHidden="1" w:unhideWhenUsed="1"/>
-    <w:lsdException w:name="List 2" w:semiHidden="1" w:unhideWhenUsed="1"/>
-    <w:lsdException w:name="List 3" w:semiHidden="1" w:unhideWhenUsed="1"/>
-    <w:lsdException w:name="List 4" w:semiHidden="1" w:unhideWhenUsed="1"/>
-    <w:lsdException w:name="List 5" w:semiHidden="1" w:unhideWhenUsed="1"/>
-    <w:lsdException w:name="List Bullet 2" w:semiHidden="1" w:unhideWhenUsed="1"/>
-    <w:lsdException w:name="List Bullet 3" w:semiHidden="1" w:unhideWhenUsed="1"/>
-    <w:lsdException w:name="List Bullet 4" w:semiHidden="1" w:unhideWhenUsed="1"/>
-    <w:lsdException w:name="List Bullet 5" w:semiHidden="1" w:unhideWhenUsed="1"/>
-    <w:lsdException w:name="List Number 2" w:semiHidden="1" w:unhideWhenUsed="1"/>
-    <w:lsdException w:name="List Number 3" w:semiHidden="1" w:unhideWhenUsed="1"/>
-    <w:lsdException w:name="List Number 4" w:semiHidden="1" w:unhideWhenUsed="1"/>
-    <w:lsdException w:name="List Number 5" w:semiHidden="1" w:unhideWhenUsed="1"/>
-    <w:lsdException w:name="Title" w:uiPriority="10" w:qFormat="1"/>
-    <w:lsdException w:name="Closing" w:semiHidden="1" w:unhideWhenUsed="1"/>
-    <w:lsdException w:name="Signature" w:semiHidden="1" w:unhideWhenUsed="1"/>
-    <w:lsdException w:name="Default Paragraph Font" w:semiHidden="1" w:uiPriority="1" w:unhideWhenUsed="1"/>
-    <w:lsdException w:name="Body Text" w:semiHidden="1" w:unhideWhenUsed="1"/>
-    <w:lsdException w:name="Body Text Indent" w:semiHidden="1" w:unhideWhenUsed="1"/>
-    <w:lsdException w:name="List Continue" w:semiHidden="1" w:unhideWhenUsed="1"/>
-    <w:lsdException w:name="List Continue 2" w:semiHidden="1" w:unhideWhenUsed="1"/>
-    <w:lsdException w:name="List Continue 3" w:semiHidden="1" w:unhideWhenUsed="1"/>
-    <w:lsdException w:name="List Continue 4" w:semiHidden="1" w:unhideWhenUsed="1"/>
-    <w:lsdException w:name="List Continue 5" w:semiHidden="1" w:unhideWhenUsed="1"/>
-    <w:lsdException w:name="Message Header" w:semiHidden="1" w:unhideWhenUsed="1"/>
-    <w:lsdException w:name="Subtitle" w:uiPriority="11" w:qFormat="1"/>
-    <w:lsdException w:name="Salutation" w:semiHidden="1" w:unhideWhenUsed="1"/>
-    <w:lsdException w:name="Date" w:semiHidden="1" w:unhideWhenUsed="1"/>
-    <w:lsdException w:name="Body Text First Indent" w:semiHidden="1" w:unhideWhenUsed="1"/>
-    <w:lsdException w:name="Body Text First Indent 2" w:semiHidden="1" w:unhideWhenUsed="1"/>
-    <w:lsdException w:name="Note Heading" w:semiHidden="1" w:unhideWhenUsed="1"/>
-    <w:lsdException w:name="Body Text 2" w:semiHidden="1" w:unhideWhenUsed="1"/>
-    <w:lsdException w:name="Body Text 3" w:semiHidden="1" w:unhideWhenUsed="1"/>
-    <w:lsdException w:name="Body Text Indent 2" w:semiHidden="1" w:unhideWhenUsed="1"/>
-    <w:lsdException w:name="Body Text Indent 3" w:semiHidden="1" w:unhideWhenUsed="1"/>
-    <w:lsdException w:name="Block Text" w:semiHidden="1" w:unhideWhenUsed="1"/>
-    <w:lsdException w:name="Hyperlink" w:semiHidden="1" w:unhideWhenUsed="1"/>
-    <w:lsdException w:name="FollowedHyperlink" w:semiHidden="1" w:unhideWhenUsed="1"/>
-    <w:lsdException w:name="Strong" w:uiPriority="22" w:qFormat="1"/>
-    <w:lsdException w:name="Emphasis" w:uiPriority="20" w:qFormat="1"/>
-    <w:lsdException w:name="Document Map" w:semiHidden="1" w:unhideWhenUsed="1"/>
-    <w:lsdException w:name="Plain Text" w:semiHidden="1" w:unhideWhenUsed="1"/>
-    <w:lsdException w:name="E-mail Signature" w:semiHidden="1" w:unhideWhenUsed="1"/>
-    <w:lsdException w:name="HTML Top of Form" w:semiHidden="1" w:unhideWhenUsed="1"/>
-    <w:lsdException w:name="HTML Bottom of Form" w:semiHidden="1" w:unhideWhenUsed="1"/>
-    <w:lsdException w:name="Normal (Web)" w:semiHidden="1" w:unhideWhenUsed="1"/>
-    <w:lsdException w:name="HTML Acronym" w:semiHidden="1" w:unhideWhenUsed="1"/>
-    <w:lsdException w:name="HTML Address" w:semiHidden="1" w:unhideWhenUsed="1"/>
-    <w:lsdException w:name="HTML Cite" w:semiHidden="1" w:unhideWhenUsed="1"/>
-    <w:lsdException w:name="HTML Code" w:semiHidden="1" w:unhideWhenUsed="1"/>
-    <w:lsdException w:name="HTML Definition" w:semiHidden="1" w:unhideWhenUsed="1"/>
-    <w:lsdException w:name="HTML Keyboard" w:semiHidden="1" w:unhideWhenUsed="1"/>
-    <w:lsdException w:name="HTML Preformatted" w:semiHidden="1" w:unhideWhenUsed="1"/>
-    <w:lsdException w:name="HTML Sample" w:semiHidden="1" w:unhideWhenUsed="1"/>
-    <w:lsdException w:name="HTML Typewriter" w:semiHidden="1" w:unhideWhenUsed="1"/>
-    <w:lsdException w:name="HTML Variable" w:semiHidden="1" w:unhideWhenUsed="1"/>
-    <w:lsdException w:name="Normal Table" w:semiHidden="1" w:unhideWhenUsed="1"/>
-    <w:lsdException w:name="annotation subject" w:semiHidden="1" w:unhideWhenUsed="1"/>
-    <w:lsdException w:name="No List" w:semiHidden="1" w:unhideWhenUsed="1"/>
-    <w:lsdException w:name="Outline List 1" w:semiHidden="1" w:unhideWhenUsed="1"/>
-    <w:lsdException w:name="Outline List 2" w:semiHidden="1" w:unhideWhenUsed="1"/>
-    <w:lsdException w:name="Outline List 3" w:semiHidden="1" w:unhideWhenUsed="1"/>
-    <w:lsdException w:name="Table Simple 1" w:semiHidden="1" w:unhideWhenUsed="1"/>
-    <w:lsdException w:name="Table Simple 2" w:semiHidden="1" w:unhideWhenUsed="1"/>
-    <w:lsdException w:name="Table Simple 3" w:semiHidden="1" w:unhideWhenUsed="1"/>
-    <w:lsdException w:name="Table Classic 1" w:semiHidden="1" w:unhideWhenUsed="1"/>
-    <w:lsdException w:name="Table Classic 2" w:semiHidden="1" w:unhideWhenUsed="1"/>
-    <w:lsdException w:name="Table Classic 3" w:semiHidden="1" w:unhideWhenUsed="1"/>
-    <w:lsdException w:name="Table Classic 4" w:semiHidden="1" w:unhideWhenUsed="1"/>
-    <w:lsdException w:name="Table Colorful 1" w:semiHidden="1" w:unhideWhenUsed="1"/>
-    <w:lsdException w:name="Table Colorful 2" w:semiHidden="1" w:unhideWhenUsed="1"/>
-    <w:lsdException w:name="Table Colorful 3" w:semiHidden="1" w:unhideWhenUsed="1"/>
-    <w:lsdException w:name="Table Columns 1" w:semiHidden="1" w:unhideWhenUsed="1"/>
-    <w:lsdException w:name="Table Columns 2" w:semiHidden="1" w:unhideWhenUsed="1"/>
-    <w:lsdException w:name="Table Columns 3" w:semiHidden="1" w:unhideWhenUsed="1"/>
-    <w:lsdException w:name="Table Columns 4" w:semiHidden="1" w:unhideWhenUsed="1"/>
-    <w:lsdException w:name="Table Columns 5" w:semiHidden="1" w:unhideWhenUsed="1"/>
-    <w:lsdException w:name="Table Grid 1" w:semiHidden="1" w:unhideWhenUsed="1"/>
-    <w:lsdException w:name="Table Grid 2" w:semiHidden="1" w:unhideWhenUsed="1"/>
-    <w:lsdException w:name="Table Grid 3" w:semiHidden="1" w:unhideWhenUsed="1"/>
-    <w:lsdException w:name="Table Grid 4" w:semiHidden="1" w:unhideWhenUsed="1"/>
-    <w:lsdException w:name="Table Grid 5" w:semiHidden="1" w:unhideWhenUsed="1"/>
-    <w:lsdException w:name="Table Grid 6" w:semiHidden="1" w:unhideWhenUsed="1"/>
-    <w:lsdException w:name="Table Grid 7" w:semiHidden="1" w:unhideWhenUsed="1"/>
-    <w:lsdException w:name="Table Grid 8" w:semiHidden="1" w:unhideWhenUsed="1"/>
-    <w:lsdException w:name="Table List 1" w:semiHidden="1" w:unhideWhenUsed="1"/>
-    <w:lsdException w:name="Table List 2" w:semiHidden="1" w:unhideWhenUsed="1"/>
-    <w:lsdException w:name="Table List 3" w:semiHidden="1" w:unhideWhenUsed="1"/>
-    <w:lsdException w:name="Table List 4" w:semiHidden="1" w:unhideWhenUsed="1"/>
-    <w:lsdException w:name="Table List 5" w:semiHidden="1" w:unhideWhenUsed="1"/>
-    <w:lsdException w:name="Table List 6" w:semiHidden="1" w:unhideWhenUsed="1"/>
-    <w:lsdException w:name="Table List 7" w:semiHidden="1" w:unhideWhenUsed="1"/>
-    <w:lsdException w:name="Table List 8" w:semiHidden="1" w:unhideWhenUsed="1"/>
-    <w:lsdException w:name="Table 3D effects 1" w:semiHidden="1" w:unhideWhenUsed="1"/>
-    <w:lsdException w:name="Table 3D effects 2" w:semiHidden="1" w:unhideWhenUsed="1"/>
-    <w:lsdException w:name="Table 3D effects 3" w:semiHidden="1" w:unhideWhenUsed="1"/>
-    <w:lsdException w:name="Table Contemporary" w:semiHidden="1" w:unhideWhenUsed="1"/>
-    <w:lsdException w:name="Table Elegant" w:semiHidden="1" w:unhideWhenUsed="1"/>
-    <w:lsdException w:name="Table Professional" w:semiHidden="1" w:unhideWhenUsed="1"/>
-    <w:lsdException w:name="Table Subtle 1" w:semiHidden="1" w:unhideWhenUsed="1"/>
-    <w:lsdException w:name="Table Subtle 2" w:semiHidden="1" w:unhideWhenUsed="1"/>
-    <w:lsdException w:name="Table Web 1" w:semiHidden="1" w:unhideWhenUsed="1"/>
-    <w:lsdException w:name="Table Web 2" w:semiHidden="1" w:unhideWhenUsed="1"/>
-    <w:lsdException w:name="Table Web 3" w:semiHidden="1" w:unhideWhenUsed="1"/>
-    <w:lsdException w:name="Balloon Text" w:semiHidden="1" w:unhideWhenUsed="1"/>
-    <w:lsdException w:name="Table Grid" w:uiPriority="59"/>
-    <w:lsdException w:name="Table Theme" w:semiHidden="1" w:unhideWhenUsed="1"/>
-    <w:lsdException w:name="Placeholder Text" w:semiHidden="1"/>
-    <w:lsdException w:name="No Spacing" w:uiPriority="1" w:qFormat="1"/>
-    <w:lsdException w:name="Light Shading" w:uiPriority="60"/>
-    <w:lsdException w:name="Light List" w:uiPriority="61"/>
-    <w:lsdException w:name="Light Grid" w:uiPriority="62"/>
-    <w:lsdException w:name="Medium Shading 1" w:uiPriority="63"/>
-    <w:lsdException w:name="Medium Shading 2" w:uiPriority="64"/>
-    <w:lsdException w:name="Medium List 1" w:uiPriority="65"/>
-    <w:lsdException w:name="Medium List 2" w:uiPriority="66"/>
-    <w:lsdException w:name="Medium Grid 1" w:uiPriority="67"/>
-    <w:lsdException w:name="Medium Grid 2" w:uiPriority="68"/>
-    <w:lsdException w:name="Medium Grid 3" w:uiPriority="69"/>
-    <w:lsdException w:name="Dark List" w:uiPriority="70"/>
-    <w:lsdException w:name="Colorful Shading" w:uiPriority="71"/>
-    <w:lsdException w:name="Colorful List" w:uiPriority="72"/>
-    <w:lsdException w:name="Colorful Grid" w:uiPriority="73"/>
-    <w:lsdException w:name="Light Shading Accent 1" w:uiPriority="60"/>
-    <w:lsdException w:name="Light List Accent 1" w:uiPriority="61"/>
-    <w:lsdException w:name="Light Grid Accent 1" w:uiPriority="62"/>
-    <w:lsdException w:name="Medium Shading 1 Accent 1" w:uiPriority="63"/>
-    <w:lsdException w:name="Medium Shading 2 Accent 1" w:uiPriority="64"/>
-    <w:lsdException w:name="Medium List 1 Accent 1" w:uiPriority="65"/>
-    <w:lsdException w:name="Revision" w:semiHidden="1"/>
-    <w:lsdException w:name="List Paragraph" w:uiPriority="34" w:qFormat="1"/>
-    <w:lsdException w:name="Quote" w:uiPriority="29" w:qFormat="1"/>
-    <w:lsdException w:name="Intense Quote" w:uiPriority="30" w:qFormat="1"/>
-    <w:lsdException w:name="Medium List 2 Accent 1" w:uiPriority="66"/>
-    <w:lsdException w:name="Medium Grid 1 Accent 1" w:uiPriority="67"/>
-    <w:lsdException w:name="Medium Grid 2 Accent 1" w:uiPriority="68"/>
-    <w:lsdException w:name="Medium Grid 3 Accent 1" w:uiPriority="69"/>
-    <w:lsdException w:name="Dark List Accent 1" w:uiPriority="70"/>
-    <w:lsdException w:name="Colorful Shading Accent 1" w:uiPriority="71"/>
-    <w:lsdException w:name="Colorful List Accent 1" w:uiPriority="72"/>
-    <w:lsdException w:name="Colorful Grid Accent 1" w:uiPriority="73"/>
-    <w:lsdException w:name="Light Shading Accent 2" w:uiPriority="60"/>
-    <w:lsdException w:name="Light List Accent 2" w:uiPriority="61"/>
-    <w:lsdException w:name="Light Grid Accent 2" w:uiPriority="62"/>
-    <w:lsdException w:name="Medium Shading 1 Accent 2" w:uiPriority="63"/>
-    <w:lsdException w:name="Medium Shading 2 Accent 2" w:uiPriority="64"/>
-    <w:lsdException w:name="Medium List 1 Accent 2" w:uiPriority="65"/>
-    <w:lsdException w:name="Medium List 2 Accent 2" w:uiPriority="66"/>
-    <w:lsdException w:name="Medium Grid 1 Accent 2" w:uiPriority="67"/>
-    <w:lsdException w:name="Medium Grid 2 Accent 2" w:uiPriority="68"/>
-    <w:lsdException w:name="Medium Grid 3 Accent 2" w:uiPriority="69"/>
-    <w:lsdException w:name="Dark List Accent 2" w:uiPriority="70"/>
-    <w:lsdException w:name="Colorful Shading Accent 2" w:uiPriority="71"/>
-    <w:lsdException w:name="Colorful List Accent 2" w:uiPriority="72"/>
-    <w:lsdException w:name="Colorful Grid Accent 2" w:uiPriority="73"/>
-    <w:lsdException w:name="Light Shading Accent 3" w:uiPriority="60"/>
-    <w:lsdException w:name="Light List Accent 3" w:uiPriority="61"/>
-    <w:lsdException w:name="Light Grid Accent 3" w:uiPriority="62"/>
-    <w:lsdException w:name="Medium Shading 1 Accent 3" w:uiPriority="63"/>
-    <w:lsdException w:name="Medium Shading 2 Accent 3" w:uiPriority="64"/>
-    <w:lsdException w:name="Medium List 1 Accent 3" w:uiPriority="65"/>
-    <w:lsdException w:name="Medium List 2 Accent 3" w:uiPriority="66"/>
-    <w:lsdException w:name="Medium Grid 1 Accent 3" w:uiPriority="67"/>
-    <w:lsdException w:name="Medium Grid 2 Accent 3" w:uiPriority="68"/>
-    <w:lsdException w:name="Medium Grid 3 Accent 3" w:uiPriority="69"/>
-    <w:lsdException w:name="Dark List Accent 3" w:uiPriority="70"/>
-    <w:lsdException w:name="Colorful Shading Accent 3" w:uiPriority="71"/>
-    <w:lsdException w:name="Colorful List Accent 3" w:uiPriority="72"/>
-    <w:lsdException w:name="Colorful Grid Accent 3" w:uiPriority="73"/>
-    <w:lsdException w:name="Light Shading Accent 4" w:uiPriority="60"/>
-    <w:lsdException w:name="Light List Accent 4" w:uiPriority="61"/>
-    <w:lsdException w:name="Light Grid Accent 4" w:uiPriority="62"/>
-    <w:lsdException w:name="Medium Shading 1 Accent 4" w:uiPriority="63"/>
-    <w:lsdException w:name="Medium Shading 2 Accent 4" w:uiPriority="64"/>
-    <w:lsdException w:name="Medium List 1 Accent 4" w:uiPriority="65"/>
-    <w:lsdException w:name="Medium List 2 Accent 4" w:uiPriority="66"/>
-    <w:lsdException w:name="Medium Grid 1 Accent 4" w:uiPriority="67"/>
-    <w:lsdException w:name="Medium Grid 2 Accent 4" w:uiPriority="68"/>
-    <w:lsdException w:name="Medium Grid 3 Accent 4" w:uiPriority="69"/>
-    <w:lsdException w:name="Dark List Accent 4" w:uiPriority="70"/>
-    <w:lsdException w:name="Colorful Shading Accent 4" w:uiPriority="71"/>
-    <w:lsdException w:name="Colorful List Accent 4" w:uiPriority="72"/>
-    <w:lsdException w:name="Colorful Grid Accent 4" w:uiPriority="73"/>
-    <w:lsdException w:name="Light Shading Accent 5" w:uiPriority="60"/>
-    <w:lsdException w:name="Light List Accent 5" w:uiPriority="61"/>
-    <w:lsdException w:name="Light Grid Accent 5" w:uiPriority="62"/>
-    <w:lsdException w:name="Medium Shading 1 Accent 5" w:uiPriority="63"/>
-    <w:lsdException w:name="Medium Shading 2 Accent 5" w:uiPriority="64"/>
-    <w:lsdException w:name="Medium List 1 Accent 5" w:uiPriority="65"/>
-    <w:lsdException w:name="Medium List 2 Accent 5" w:uiPriority="66"/>
-    <w:lsdException w:name="Medium Grid 1 Accent 5" w:uiPriority="67"/>
-    <w:lsdException w:name="Medium Grid 2 Accent 5" w:uiPriority="68"/>
-    <w:lsdException w:name="Medium Grid 3 Accent 5" w:uiPriority="69"/>
-    <w:lsdException w:name="Dark List Accent 5" w:uiPriority="70"/>
-    <w:lsdException w:name="Colorful Shading Accent 5" w:uiPriority="71"/>
-    <w:lsdException w:name="Colorful List Accent 5" w:uiPriority="72"/>
-    <w:lsdException w:name="Colorful Grid Accent 5" w:uiPriority="73"/>
-    <w:lsdException w:name="Light Shading Accent 6" w:uiPriority="60"/>
-    <w:lsdException w:name="Light List Accent 6" w:uiPriority="61"/>
-    <w:lsdException w:name="Light Grid Accent 6" w:uiPriority="62"/>
-    <w:lsdException w:name="Medium Shading 1 Accent 6" w:uiPriority="63"/>
-    <w:lsdException w:name="Medium Shading 2 Accent 6" w:uiPriority="64"/>
-    <w:lsdException w:name="Medium List 1 Accent 6" w:uiPriority="65"/>
-    <w:lsdException w:name="Medium List 2 Accent 6" w:uiPriority="66"/>
-    <w:lsdException w:name="Medium Grid 1 Accent 6" w:uiPriority="67"/>
-    <w:lsdException w:name="Medium Grid 2 Accent 6" w:uiPriority="68"/>
-    <w:lsdException w:name="Medium Grid 3 Accent 6" w:uiPriority="69"/>
-    <w:lsdException w:name="Dark List Accent 6" w:uiPriority="70"/>
-    <w:lsdException w:name="Colorful Shading Accent 6" w:uiPriority="71"/>
-    <w:lsdException w:name="Colorful List Accent 6" w:uiPriority="72"/>
-    <w:lsdException w:name="Colorful Grid Accent 6" w:uiPriority="73"/>
-    <w:lsdException w:name="Subtle Emphasis" w:uiPriority="19" w:qFormat="1"/>
-    <w:lsdException w:name="Intense Emphasis" w:uiPriority="21" w:qFormat="1"/>
-    <w:lsdException w:name="Subtle Reference" w:uiPriority="31" w:qFormat="1"/>
-    <w:lsdException w:name="Intense Reference" w:uiPriority="32" w:qFormat="1"/>
-    <w:lsdException w:name="Book Title" w:uiPriority="33" w:qFormat="1"/>
-    <w:lsdException w:name="Bibliography" w:semiHidden="1" w:uiPriority="37" w:unhideWhenUsed="1"/>
-    <w:lsdException w:name="TOC Heading" w:semiHidden="1" w:uiPriority="39" w:unhideWhenUsed="1" w:qFormat="1"/>
-    <w:lsdException w:name="Plain Table 1" w:uiPriority="41"/>
-    <w:lsdException w:name="Plain Table 2" w:uiPriority="42"/>
-    <w:lsdException w:name="Plain Table 3" w:uiPriority="43"/>
-    <w:lsdException w:name="Plain Table 4" w:uiPriority="44"/>
-    <w:lsdException w:name="Plain Table 5" w:uiPriority="45"/>
-    <w:lsdException w:name="Grid Table Light" w:uiPriority="40"/>
-    <w:lsdException w:name="Grid Table 1 Light" w:uiPriority="46"/>
-    <w:lsdException w:name="Grid Table 2" w:uiPriority="47"/>
-    <w:lsdException w:name="Grid Table 3" w:uiPriority="48"/>
-    <w:lsdException w:name="Grid Table 4" w:uiPriority="49"/>
-    <w:lsdException w:name="Grid Table 5 Dark" w:uiPriority="50"/>
-    <w:lsdException w:name="Grid Table 6 Colorful" w:uiPriority="51"/>
-    <w:lsdException w:name="Grid Table 7 Colorful" w:uiPriority="52"/>
-    <w:lsdException w:name="Grid Table 1 Light Accent 1" w:uiPriority="46"/>
-    <w:lsdException w:name="Grid Table 2 Accent 1" w:uiPriority="47"/>
-    <w:lsdException w:name="Grid Table 3 Accent 1" w:uiPriority="48"/>
-    <w:lsdException w:name="Grid Table 4 Accent 1" w:uiPriority="49"/>
-    <w:lsdException w:name="Grid Table 5 Dark Accent 1" w:uiPriority="50"/>
-    <w:lsdException w:name="Grid Table 6 Colorful Accent 1" w:uiPriority="51"/>
-    <w:lsdException w:name="Grid Table 7 Colorful Accent 1" w:uiPriority="52"/>
-    <w:lsdException w:name="Grid Table 1 Light Accent 2" w:uiPriority="46"/>
-    <w:lsdException w:name="Grid Table 2 Accent 2" w:uiPriority="47"/>
-    <w:lsdException w:name="Grid Table 3 Accent 2" w:uiPriority="48"/>
-    <w:lsdException w:name="Grid Table 4 Accent 2" w:uiPriority="49"/>
-    <w:lsdException w:name="Grid Table 5 Dark Accent 2" w:uiPriority="50"/>
-    <w:lsdException w:name="Grid Table 6 Colorful Accent 2" w:uiPriority="51"/>
-    <w:lsdException w:name="Grid Table 7 Colorful Accent 2" w:uiPriority="52"/>
-    <w:lsdException w:name="Grid Table 1 Light Accent 3" w:uiPriority="46"/>
-    <w:lsdException w:name="Grid Table 2 Accent 3" w:uiPriority="47"/>
-    <w:lsdException w:name="Grid Table 3 Accent 3" w:uiPriority="48"/>
-    <w:lsdException w:name="Grid Table 4 Accent 3" w:uiPriority="49"/>
-    <w:lsdException w:name="Grid Table 5 Dark Accent 3" w:uiPriority="50"/>
-    <w:lsdException w:name="Grid Table 6 Colorful Accent 3" w:uiPriority="51"/>
-    <w:lsdException w:name="Grid Table 7 Colorful Accent 3" w:uiPriority="52"/>
-    <w:lsdException w:name="Grid Table 1 Light Accent 4" w:uiPriority="46"/>
-    <w:lsdException w:name="Grid Table 2 Accent 4" w:uiPriority="47"/>
-    <w:lsdException w:name="Grid Table 3 Accent 4" w:uiPriority="48"/>
-    <w:lsdException w:name="Grid Table 4 Accent 4" w:uiPriority="49"/>
-    <w:lsdException w:name="Grid Table 5 Dark Accent 4" w:uiPriority="50"/>
-    <w:lsdException w:name="Grid Table 6 Colorful Accent 4" w:uiPriority="51"/>
-    <w:lsdException w:name="Grid Table 7 Colorful Accent 4" w:uiPriority="52"/>
-    <w:lsdException w:name="Grid Table 1 Light Accent 5" w:uiPriority="46"/>
-    <w:lsdException w:name="Grid Table 2 Accent 5" w:uiPriority="47"/>
-    <w:lsdException w:name="Grid Table 3 Accent 5" w:uiPriority="48"/>
-    <w:lsdException w:name="Grid Table 4 Accent 5" w:uiPriority="49"/>
-    <w:lsdException w:name="Grid Table 5 Dark Accent 5" w:uiPriority="50"/>
-    <w:lsdException w:name="Grid Table 6 Colorful Accent 5" w:uiPriority="51"/>
-    <w:lsdException w:name="Grid Table 7 Colorful Accent 5" w:uiPriority="52"/>
-    <w:lsdException w:name="Grid Table 1 Light Accent 6" w:uiPriority="46"/>
-    <w:lsdException w:name="Grid Table 2 Accent 6" w:uiPriority="47"/>
-    <w:lsdException w:name="Grid Table 3 Accent 6" w:uiPriority="48"/>
-    <w:lsdException w:name="Grid Table 4 Accent 6" w:uiPriority="49"/>
-    <w:lsdException w:name="Grid Table 5 Dark Accent 6" w:uiPriority="50"/>
-    <w:lsdException w:name="Grid Table 6 Colorful Accent 6" w:uiPriority="51"/>
-    <w:lsdException w:name="Grid Table 7 Colorful Accent 6" w:uiPriority="52"/>
-    <w:lsdException w:name="List Table 1 Light" w:uiPriority="46"/>
-    <w:lsdException w:name="List Table 2" w:uiPriority="47"/>
-    <w:lsdException w:name="List Table 3" w:uiPriority="48"/>
-    <w:lsdException w:name="List Table 4" w:uiPriority="49"/>
-    <w:lsdException w:name="List Table 5 Dark" w:uiPriority="50"/>
-    <w:lsdException w:name="List Table 6 Colorful" w:uiPriority="51"/>
-    <w:lsdException w:name="List Table 7 Colorful" w:uiPriority="52"/>
-    <w:lsdException w:name="List Table 1 Light Accent 1" w:uiPriority="46"/>
-    <w:lsdException w:name="List Table 2 Accent 1" w:uiPriority="47"/>
-    <w:lsdException w:name="List Table 3 Accent 1" w:uiPriority="48"/>
-    <w:lsdException w:name="List Table 4 Accent 1" w:uiPriority="49"/>
-    <w:lsdException w:name="List Table 5 Dark Accent 1" w:uiPriority="50"/>
-    <w:lsdException w:name="List Table 6 Colorful Accent 1" w:uiPriority="51"/>
-    <w:lsdException w:name="List Table 7 Colorful Accent 1" w:uiPriority="52"/>
-    <w:lsdException w:name="List Table 1 Light Accent 2" w:uiPriority="46"/>
-    <w:lsdException w:name="List Table 2 Accent 2" w:uiPriority="47"/>
-    <w:lsdException w:name="List Table 3 Accent 2" w:uiPriority="48"/>
-    <w:lsdException w:name="List Table 4 Accent 2" w:uiPriority="49"/>
-    <w:lsdException w:name="List Table 5 Dark Accent 2" w:uiPriority="50"/>
-    <w:lsdException w:name="List Table 6 Colorful Accent 2" w:uiPriority="51"/>
-    <w:lsdException w:name="List Table 7 Colorful Accent 2" w:uiPriority="52"/>
-    <w:lsdException w:name="List Table 1 Light Accent 3" w:uiPriority="46"/>
-    <w:lsdException w:name="List Table 2 Accent 3" w:uiPriority="47"/>
-    <w:lsdException w:name="List Table 3 Accent 3" w:uiPriority="48"/>
-    <w:lsdException w:name="List Table 4 Accent 3" w:uiPriority="49"/>
-    <w:lsdException w:name="List Table 5 Dark Accent 3" w:uiPriority="50"/>
-    <w:lsdException w:name="List Table 6 Colorful Accent 3" w:uiPriority="51"/>
-    <w:lsdException w:name="List Table 7 Colorful Accent 3" w:uiPriority="52"/>
-    <w:lsdException w:name="List Table 1 Light Accent 4" w:uiPriority="46"/>
-    <w:lsdException w:name="List Table 2 Accent 4" w:uiPriority="47"/>
-    <w:lsdException w:name="List Table 3 Accent 4" w:uiPriority="48"/>
-    <w:lsdException w:name="List Table 4 Accent 4" w:uiPriority="49"/>
-    <w:lsdException w:name="List Table 5 Dark Accent 4" w:uiPriority="50"/>
-    <w:lsdException w:name="List Table 6 Colorful Accent 4" w:uiPriority="51"/>
-    <w:lsdException w:name="List Table 7 Colorful Accent 4" w:uiPriority="52"/>
-    <w:lsdException w:name="List Table 1 Light Accent 5" w:uiPriority="46"/>
-    <w:lsdException w:name="List Table 2 Accent 5" w:uiPriority="47"/>
-    <w:lsdException w:name="List Table 3 Accent 5" w:uiPriority="48"/>
-    <w:lsdException w:name="List Table 4 Accent 5" w:uiPriority="49"/>
-    <w:lsdException w:name="List Table 5 Dark Accent 5" w:uiPriority="50"/>
-    <w:lsdException w:name="List Table 6 Colorful Accent 5" w:uiPriority="51"/>
-    <w:lsdException w:name="List Table 7 Colorful Accent 5" w:uiPriority="52"/>
-    <w:lsdException w:name="List Table 1 Light Accent 6" w:uiPriority="46"/>
-    <w:lsdException w:name="List Table 2 Accent 6" w:uiPriority="47"/>
-    <w:lsdException w:name="List Table 3 Accent 6" w:uiPriority="48"/>
-    <w:lsdException w:name="List Table 4 Accent 6" w:uiPriority="49"/>
-    <w:lsdException w:name="List Table 5 Dark Accent 6" w:uiPriority="50"/>
-    <w:lsdException w:name="List Table 6 Colorful Accent 6" w:uiPriority="51"/>
-    <w:lsdException w:name="List Table 7 Colorful Accent 6" w:uiPriority="52"/>
-    <w:lsdException w:name="Mention" w:semiHidden="1" w:unhideWhenUsed="1"/>
-    <w:lsdException w:name="Smart Hyperlink" w:semiHidden="1" w:unhideWhenUsed="1"/>
-    <w:lsdException w:name="Hashtag" w:semiHidden="1" w:unhideWhenUsed="1"/>
-    <w:lsdException w:name="Unresolved Mention" w:semiHidden="1" w:unhideWhenUsed="1"/>
-    <w:lsdException w:name="Smart Link" w:semiHidden="1" w:unhideWhenUsed="1"/>
+  <w:latentStyles w:defLockedState="0" w:defUIPriority="99" w:defSemiHidden="1" w:defUnhideWhenUsed="1" w:defQFormat="0" w:count="267">
+    <w:lsdException w:name="Normal" w:semiHidden="0" w:uiPriority="0" w:unhideWhenUsed="0" w:qFormat="1"/>
+    <w:lsdException w:name="heading 1" w:semiHidden="0" w:uiPriority="9" w:unhideWhenUsed="0" w:qFormat="1"/>
+    <w:lsdException w:name="heading 2" w:uiPriority="9" w:qFormat="1"/>
+    <w:lsdException w:name="heading 3" w:uiPriority="9" w:qFormat="1"/>
+    <w:lsdException w:name="heading 4" w:uiPriority="9" w:qFormat="1"/>
+    <w:lsdException w:name="heading 5" w:uiPriority="9" w:qFormat="1"/>
+    <w:lsdException w:name="heading 6" w:uiPriority="9" w:qFormat="1"/>
+    <w:lsdException w:name="heading 7" w:uiPriority="9" w:qFormat="1"/>
+    <w:lsdException w:name="heading 8" w:uiPriority="9" w:qFormat="1"/>
+    <w:lsdException w:name="heading 9" w:uiPriority="9" w:qFormat="1"/>
+    <w:lsdException w:name="toc 1" w:uiPriority="39"/>
+    <w:lsdException w:name="toc 2" w:uiPriority="39"/>
+    <w:lsdException w:name="toc 3" w:uiPriority="39"/>
+    <w:lsdException w:name="toc 4" w:uiPriority="39"/>
+    <w:lsdException w:name="toc 5" w:uiPriority="39"/>
+    <w:lsdException w:name="toc 6" w:uiPriority="39"/>
+    <w:lsdException w:name="toc 7" w:uiPriority="39"/>
+    <w:lsdException w:name="toc 8" w:uiPriority="39"/>
+    <w:lsdException w:name="toc 9" w:uiPriority="39"/>
+    <w:lsdException w:name="caption" w:uiPriority="35" w:qFormat="1"/>
+    <w:lsdException w:name="Title" w:semiHidden="0" w:uiPriority="10" w:unhideWhenUsed="0" w:qFormat="1"/>
+    <w:lsdException w:name="Default Paragraph Font" w:uiPriority="1"/>
+    <w:lsdException w:name="Subtitle" w:semiHidden="0" w:uiPriority="11" w:unhideWhenUsed="0" w:qFormat="1"/>
+    <w:lsdException w:name="Strong" w:semiHidden="0" w:uiPriority="22" w:unhideWhenUsed="0" w:qFormat="1"/>
+    <w:lsdException w:name="Emphasis" w:semiHidden="0" w:uiPriority="20" w:unhideWhenUsed="0" w:qFormat="1"/>
+    <w:lsdException w:name="Table Grid" w:semiHidden="0" w:uiPriority="59" w:unhideWhenUsed="0"/>
+    <w:lsdException w:name="Placeholder Text" w:unhideWhenUsed="0"/>
+    <w:lsdException w:name="No Spacing" w:semiHidden="0" w:uiPriority="1" w:unhideWhenUsed="0" w:qFormat="1"/>
+    <w:lsdException w:name="Light Shading" w:semiHidden="0" w:uiPriority="60" w:unhideWhenUsed="0"/>
+    <w:lsdException w:name="Light List" w:semiHidden="0" w:uiPriority="61" w:unhideWhenUsed="0"/>
+    <w:lsdException w:name="Light Grid" w:semiHidden="0" w:uiPriority="62" w:unhideWhenUsed="0"/>
+    <w:lsdException w:name="Medium Shading 1" w:semiHidden="0" w:uiPriority="63" w:unhideWhenUsed="0"/>
+    <w:lsdException w:name="Medium Shading 2" w:semiHidden="0" w:uiPriority="64" w:unhideWhenUsed="0"/>
+    <w:lsdException w:name="Medium List 1" w:semiHidden="0" w:uiPriority="65" w:unhideWhenUsed="0"/>
+    <w:lsdException w:name="Medium List 2" w:semiHidden="0" w:uiPriority="66" w:unhideWhenUsed="0"/>
+    <w:lsdException w:name="Medium Grid 1" w:semiHidden="0" w:uiPriority="67" w:unhideWhenUsed="0"/>
+    <w:lsdException w:name="Medium Grid 2" w:semiHidden="0" w:uiPriority="68" w:unhideWhenUsed="0"/>
+    <w:lsdException w:name="Medium Grid 3" w:semiHidden="0" w:uiPriority="69" w:unhideWhenUsed="0"/>
+    <w:lsdException w:name="Dark List" w:semiHidden="0" w:uiPriority="70" w:unhideWhenUsed="0"/>
+    <w:lsdException w:name="Colorful Shading" w:semiHidden="0" w:uiPriority="71" w:unhideWhenUsed="0"/>
+    <w:lsdException w:name="Colorful List" w:semiHidden="0" w:uiPriority="72" w:unhideWhenUsed="0"/>
+    <w:lsdException w:name="Colorful Grid" w:semiHidden="0" w:uiPriority="73" w:unhideWhenUsed="0"/>
+    <w:lsdException w:name="Light Shading Accent 1" w:semiHidden="0" w:uiPriority="60" w:unhideWhenUsed="0"/>
+    <w:lsdException w:name="Light List Accent 1" w:semiHidden="0" w:uiPriority="61" w:unhideWhenUsed="0"/>
+    <w:lsdException w:name="Light Grid Accent 1" w:semiHidden="0" w:uiPriority="62" w:unhideWhenUsed="0"/>
+    <w:lsdException w:name="Medium Shading 1 Accent 1" w:semiHidden="0" w:uiPriority="63" w:unhideWhenUsed="0"/>
+    <w:lsdException w:name="Medium Shading 2 Accent 1" w:semiHidden="0" w:uiPriority="64" w:unhideWhenUsed="0"/>
+    <w:lsdException w:name="Medium List 1 Accent 1" w:semiHidden="0" w:uiPriority="65" w:unhideWhenUsed="0"/>
+    <w:lsdException w:name="Revision" w:unhideWhenUsed="0"/>
+    <w:lsdException w:name="List Paragraph" w:semiHidden="0" w:uiPriority="34" w:unhideWhenUsed="0" w:qFormat="1"/>
+    <w:lsdException w:name="Quote" w:semiHidden="0" w:uiPriority="29" w:unhideWhenUsed="0" w:qFormat="1"/>
+    <w:lsdException w:name="Intense Quote" w:semiHidden="0" w:uiPriority="30" w:unhideWhenUsed="0" w:qFormat="1"/>
+    <w:lsdException w:name="Medium List 2 Accent 1" w:semiHidden="0" w:uiPriority="66" w:unhideWhenUsed="0"/>
+    <w:lsdException w:name="Medium Grid 1 Accent 1" w:semiHidden="0" w:uiPriority="67" w:unhideWhenUsed="0"/>
+    <w:lsdException w:name="Medium Grid 2 Accent 1" w:semiHidden="0" w:uiPriority="68" w:unhideWhenUsed="0"/>
+    <w:lsdException w:name="Medium Grid 3 Accent 1" w:semiHidden="0" w:uiPriority="69" w:unhideWhenUsed="0"/>
+    <w:lsdException w:name="Dark List Accent 1" w:semiHidden="0" w:uiPriority="70" w:unhideWhenUsed="0"/>
+    <w:lsdException w:name="Colorful Shading Accent 1" w:semiHidden="0" w:uiPriority="71" w:unhideWhenUsed="0"/>
+    <w:lsdException w:name="Colorful List Accent 1" w:semiHidden="0" w:uiPriority="72" w:unhideWhenUsed="0"/>
+    <w:lsdException w:name="Colorful Grid Accent 1" w:semiHidden="0" w:uiPriority="73" w:unhideWhenUsed="0"/>
+    <w:lsdException w:name="Light Shading Accent 2" w:semiHidden="0" w:uiPriority="60" w:unhideWhenUsed="0"/>
+    <w:lsdException w:name="Light List Accent 2" w:semiHidden="0" w:uiPriority="61" w:unhideWhenUsed="0"/>
+    <w:lsdException w:name="Light Grid Accent 2" w:semiHidden="0" w:uiPriority="62" w:unhideWhenUsed="0"/>
+    <w:lsdException w:name="Medium Shading 1 Accent 2" w:semiHidden="0" w:uiPriority="63" w:unhideWhenUsed="0"/>
+    <w:lsdException w:name="Medium Shading 2 Accent 2" w:semiHidden="0" w:uiPriority="64" w:unhideWhenUsed="0"/>
+    <w:lsdException w:name="Medium List 1 Accent 2" w:semiHidden="0" w:uiPriority="65" w:unhideWhenUsed="0"/>
+    <w:lsdException w:name="Medium List 2 Accent 2" w:semiHidden="0" w:uiPriority="66" w:unhideWhenUsed="0"/>
+    <w:lsdException w:name="Medium Grid 1 Accent 2" w:semiHidden="0" w:uiPriority="67" w:unhideWhenUsed="0"/>
+    <w:lsdException w:name="Medium Grid 2 Accent 2" w:semiHidden="0" w:uiPriority="68" w:unhideWhenUsed="0"/>
+    <w:lsdException w:name="Medium Grid 3 Accent 2" w:semiHidden="0" w:uiPriority="69" w:unhideWhenUsed="0"/>
+    <w:lsdException w:name="Dark List Accent 2" w:semiHidden="0" w:uiPriority="70" w:unhideWhenUsed="0"/>
+    <w:lsdException w:name="Colorful Shading Accent 2" w:semiHidden="0" w:uiPriority="71" w:unhideWhenUsed="0"/>
+    <w:lsdException w:name="Colorful List Accent 2" w:semiHidden="0" w:uiPriority="72" w:unhideWhenUsed="0"/>
+    <w:lsdException w:name="Colorful Grid Accent 2" w:semiHidden="0" w:uiPriority="73" w:unhideWhenUsed="0"/>
+    <w:lsdException w:name="Light Shading Accent 3" w:semiHidden="0" w:uiPriority="60" w:unhideWhenUsed="0"/>
+    <w:lsdException w:name="Light List Accent 3" w:semiHidden="0" w:uiPriority="61" w:unhideWhenUsed="0"/>
+    <w:lsdException w:name="Light Grid Accent 3" w:semiHidden="0" w:uiPriority="62" w:unhideWhenUsed="0"/>
+    <w:lsdException w:name="Medium Shading 1 Accent 3" w:semiHidden="0" w:uiPriority="63" w:unhideWhenUsed="0"/>
+    <w:lsdException w:name="Medium Shading 2 Accent 3" w:semiHidden="0" w:uiPriority="64" w:unhideWhenUsed="0"/>
+    <w:lsdException w:name="Medium List 1 Accent 3" w:semiHidden="0" w:uiPriority="65" w:unhideWhenUsed="0"/>
+    <w:lsdException w:name="Medium List 2 Accent 3" w:semiHidden="0" w:uiPriority="66" w:unhideWhenUsed="0"/>
+    <w:lsdException w:name="Medium Grid 1 Accent 3" w:semiHidden="0" w:uiPriority="67" w:unhideWhenUsed="0"/>
+    <w:lsdException w:name="Medium Grid 2 Accent 3" w:semiHidden="0" w:uiPriority="68" w:unhideWhenUsed="0"/>
+    <w:lsdException w:name="Medium Grid 3 Accent 3" w:semiHidden="0" w:uiPriority="69" w:unhideWhenUsed="0"/>
+    <w:lsdException w:name="Dark List Accent 3" w:semiHidden="0" w:uiPriority="70" w:unhideWhenUsed="0"/>
+    <w:lsdException w:name="Colorful Shading Accent 3" w:semiHidden="0" w:uiPriority="71" w:unhideWhenUsed="0"/>
+    <w:lsdException w:name="Colorful List Accent 3" w:semiHidden="0" w:uiPriority="72" w:unhideWhenUsed="0"/>
+    <w:lsdException w:name="Colorful Grid Accent 3" w:semiHidden="0" w:uiPriority="73" w:unhideWhenUsed="0"/>
+    <w:lsdException w:name="Light Shading Accent 4" w:semiHidden="0" w:uiPriority="60" w:unhideWhenUsed="0"/>
+    <w:lsdException w:name="Light List Accent 4" w:semiHidden="0" w:uiPriority="61" w:unhideWhenUsed="0"/>
+    <w:lsdException w:name="Light Grid Accent 4" w:semiHidden="0" w:uiPriority="62" w:unhideWhenUsed="0"/>
+    <w:lsdException w:name="Medium Shading 1 Accent 4" w:semiHidden="0" w:uiPriority="63" w:unhideWhenUsed="0"/>
+    <w:lsdException w:name="Medium Shading 2 Accent 4" w:semiHidden="0" w:uiPriority="64" w:unhideWhenUsed="0"/>
+    <w:lsdException w:name="Medium List 1 Accent 4" w:semiHidden="0" w:uiPriority="65" w:unhideWhenUsed="0"/>
+    <w:lsdException w:name="Medium List 2 Accent 4" w:semiHidden="0" w:uiPriority="66" w:unhideWhenUsed="0"/>
+    <w:lsdException w:name="Medium Grid 1 Accent 4" w:semiHidden="0" w:uiPriority="67" w:unhideWhenUsed="0"/>
+    <w:lsdException w:name="Medium Grid 2 Accent 4" w:semiHidden="0" w:uiPriority="68" w:unhideWhenUsed="0"/>
+    <w:lsdException w:name="Medium Grid 3 Accent 4" w:semiHidden="0" w:uiPriority="69" w:unhideWhenUsed="0"/>
+    <w:lsdException w:name="Dark List Accent 4" w:semiHidden="0" w:uiPriority="70" w:unhideWhenUsed="0"/>
+    <w:lsdException w:name="Colorful Shading Accent 4" w:semiHidden="0" w:uiPriority="71" w:unhideWhenUsed="0"/>
+    <w:lsdException w:name="Colorful List Accent 4" w:semiHidden="0" w:uiPriority="72" w:unhideWhenUsed="0"/>
+    <w:lsdException w:name="Colorful Grid Accent 4" w:semiHidden="0" w:uiPriority="73" w:unhideWhenUsed="0"/>
+    <w:lsdException w:name="Light Shading Accent 5" w:semiHidden="0" w:uiPriority="60" w:unhideWhenUsed="0"/>
+    <w:lsdException w:name="Light List Accent 5" w:semiHidden="0" w:uiPriority="61" w:unhideWhenUsed="0"/>
+    <w:lsdException w:name="Light Grid Accent 5" w:semiHidden="0" w:uiPriority="62" w:unhideWhenUsed="0"/>
+    <w:lsdException w:name="Medium Shading 1 Accent 5" w:semiHidden="0" w:uiPriority="63" w:unhideWhenUsed="0"/>
+    <w:lsdException w:name="Medium Shading 2 Accent 5" w:semiHidden="0" w:uiPriority="64" w:unhideWhenUsed="0"/>
+    <w:lsdException w:name="Medium List 1 Accent 5" w:semiHidden="0" w:uiPriority="65" w:unhideWhenUsed="0"/>
+    <w:lsdException w:name="Medium List 2 Accent 5" w:semiHidden="0" w:uiPriority="66" w:unhideWhenUsed="0"/>
+    <w:lsdException w:name="Medium Grid 1 Accent 5" w:semiHidden="0" w:uiPriority="67" w:unhideWhenUsed="0"/>
+    <w:lsdException w:name="Medium Grid 2 Accent 5" w:semiHidden="0" w:uiPriority="68" w:unhideWhenUsed="0"/>
+    <w:lsdException w:name="Medium Grid 3 Accent 5" w:semiHidden="0" w:uiPriority="69" w:unhideWhenUsed="0"/>
+    <w:lsdException w:name="Dark List Accent 5" w:semiHidden="0" w:uiPriority="70" w:unhideWhenUsed="0"/>
+    <w:lsdException w:name="Colorful Shading Accent 5" w:semiHidden="0" w:uiPriority="71" w:unhideWhenUsed="0"/>
+    <w:lsdException w:name="Colorful List Accent 5" w:semiHidden="0" w:uiPriority="72" w:unhideWhenUsed="0"/>
+    <w:lsdException w:name="Colorful Grid Accent 5" w:semiHidden="0" w:uiPriority="73" w:unhideWhenUsed="0"/>
+    <w:lsdException w:name="Light Shading Accent 6" w:semiHidden="0" w:uiPriority="60" w:unhideWhenUsed="0"/>
+    <w:lsdException w:name="Light List Accent 6" w:semiHidden="0" w:uiPriority="61" w:unhideWhenUsed="0"/>
+    <w:lsdException w:name="Light Grid Accent 6" w:semiHidden="0" w:uiPriority="62" w:unhideWhenUsed="0"/>
+    <w:lsdException w:name="Medium Shading 1 Accent 6" w:semiHidden="0" w:uiPriority="63" w:unhideWhenUsed="0"/>
+    <w:lsdException w:name="Medium Shading 2 Accent 6" w:semiHidden="0" w:uiPriority="64" w:unhideWhenUsed="0"/>
+    <w:lsdException w:name="Medium List 1 Accent 6" w:semiHidden="0" w:uiPriority="65" w:unhideWhenUsed="0"/>
+    <w:lsdException w:name="Medium List 2 Accent 6" w:semiHidden="0" w:uiPriority="66" w:unhideWhenUsed="0"/>
+    <w:lsdException w:name="Medium Grid 1 Accent 6" w:semiHidden="0" w:uiPriority="67" w:unhideWhenUsed="0"/>
+    <w:lsdException w:name="Medium Grid 2 Accent 6" w:semiHidden="0" w:uiPriority="68" w:unhideWhenUsed="0"/>
+    <w:lsdException w:name="Medium Grid 3 Accent 6" w:semiHidden="0" w:uiPriority="69" w:unhideWhenUsed="0"/>
+    <w:lsdException w:name="Dark List Accent 6" w:semiHidden="0" w:uiPriority="70" w:unhideWhenUsed="0"/>
+    <w:lsdException w:name="Colorful Shading Accent 6" w:semiHidden="0" w:uiPriority="71" w:unhideWhenUsed="0"/>
+    <w:lsdException w:name="Colorful List Accent 6" w:semiHidden="0" w:uiPriority="72" w:unhideWhenUsed="0"/>
+    <w:lsdException w:name="Colorful Grid Accent 6" w:semiHidden="0" w:uiPriority="73" w:unhideWhenUsed="0"/>
+    <w:lsdException w:name="Subtle Emphasis" w:semiHidden="0" w:uiPriority="19" w:unhideWhenUsed="0" w:qFormat="1"/>
+    <w:lsdException w:name="Intense Emphasis" w:semiHidden="0" w:uiPriority="21" w:unhideWhenUsed="0" w:qFormat="1"/>
+    <w:lsdException w:name="Subtle Reference" w:semiHidden="0" w:uiPriority="31" w:unhideWhenUsed="0" w:qFormat="1"/>
+    <w:lsdException w:name="Intense Reference" w:semiHidden="0" w:uiPriority="32" w:unhideWhenUsed="0" w:qFormat="1"/>
+    <w:lsdException w:name="Book Title" w:semiHidden="0" w:uiPriority="33" w:unhideWhenUsed="0" w:qFormat="1"/>
+    <w:lsdException w:name="Bibliography" w:uiPriority="37"/>
+    <w:lsdException w:name="TOC Heading" w:uiPriority="39" w:qFormat="1"/>
   </w:latentStyles>
-  <w:style w:type="paragraph" w:default="1" w:styleId="a">
+  <w:style w:type="paragraph" w:default="1" w:styleId="Normal">
     <w:name w:val="Normal"/>
     <w:qFormat/>
     <w:pPr>
       <w:bidi/>
     </w:pPr>
   </w:style>
-  <w:style w:type="character" w:default="1" w:styleId="a0">
+  <w:style w:type="character" w:default="1" w:styleId="DefaultParagraphFont">
     <w:name w:val="Default Paragraph Font"/>
     <w:uiPriority w:val="1"/>
     <w:semiHidden/>
     <w:unhideWhenUsed/>
   </w:style>
-  <w:style w:type="table" w:default="1" w:styleId="a1">
+  <w:style w:type="table" w:default="1" w:styleId="TableNormal">
     <w:name w:val="Normal Table"/>
     <w:uiPriority w:val="99"/>
     <w:semiHidden/>
@@ -9186,21 +8348,22 @@
       </w:tblCellMar>
     </w:tblPr>
   </w:style>
-  <w:style w:type="numbering" w:default="1" w:styleId="a2">
+  <w:style w:type="numbering" w:default="1" w:styleId="NoList">
     <w:name w:val="No List"/>
     <w:uiPriority w:val="99"/>
     <w:semiHidden/>
     <w:unhideWhenUsed/>
   </w:style>
-  <w:style w:type="table" w:styleId="a3">
+  <w:style w:type="table" w:styleId="TableGrid">
     <w:name w:val="Table Grid"/>
-    <w:basedOn w:val="a1"/>
+    <w:basedOn w:val="TableNormal"/>
     <w:uiPriority w:val="59"/>
     <w:rsid w:val="00660F0D"/>
     <w:pPr>
       <w:spacing w:after="0" w:line="240" w:lineRule="auto"/>
     </w:pPr>
     <w:tblPr>
+      <w:tblInd w:w="0" w:type="dxa"/>
       <w:tblBorders>
         <w:top w:val="single" w:sz="4" w:space="0" w:color="auto"/>
         <w:left w:val="single" w:sz="4" w:space="0" w:color="auto"/>
@@ -9209,11 +8372,17 @@
         <w:insideH w:val="single" w:sz="4" w:space="0" w:color="auto"/>
         <w:insideV w:val="single" w:sz="4" w:space="0" w:color="auto"/>
       </w:tblBorders>
+      <w:tblCellMar>
+        <w:top w:w="0" w:type="dxa"/>
+        <w:left w:w="108" w:type="dxa"/>
+        <w:bottom w:w="0" w:type="dxa"/>
+        <w:right w:w="108" w:type="dxa"/>
+      </w:tblCellMar>
     </w:tblPr>
   </w:style>
-  <w:style w:type="paragraph" w:styleId="a4">
+  <w:style w:type="paragraph" w:styleId="ListParagraph">
     <w:name w:val="List Paragraph"/>
-    <w:basedOn w:val="a"/>
+    <w:basedOn w:val="Normal"/>
     <w:uiPriority w:val="34"/>
     <w:qFormat/>
     <w:rsid w:val="00660F0D"/>
@@ -9222,10 +8391,10 @@
       <w:contextualSpacing/>
     </w:pPr>
   </w:style>
-  <w:style w:type="paragraph" w:styleId="a5">
+  <w:style w:type="paragraph" w:styleId="BalloonText">
     <w:name w:val="Balloon Text"/>
-    <w:basedOn w:val="a"/>
-    <w:link w:val="a6"/>
+    <w:basedOn w:val="Normal"/>
+    <w:link w:val="BalloonTextChar"/>
     <w:uiPriority w:val="99"/>
     <w:semiHidden/>
     <w:unhideWhenUsed/>
@@ -9239,10 +8408,10 @@
       <w:szCs w:val="16"/>
     </w:rPr>
   </w:style>
-  <w:style w:type="character" w:customStyle="1" w:styleId="a6">
-    <w:name w:val="טקסט בלונים תו"/>
-    <w:basedOn w:val="a0"/>
-    <w:link w:val="a5"/>
+  <w:style w:type="character" w:customStyle="1" w:styleId="BalloonTextChar">
+    <w:name w:val="Balloon Text Char"/>
+    <w:basedOn w:val="DefaultParagraphFont"/>
+    <w:link w:val="BalloonText"/>
     <w:uiPriority w:val="99"/>
     <w:semiHidden/>
     <w:rsid w:val="007441EB"/>
@@ -9252,9 +8421,279 @@
       <w:szCs w:val="16"/>
     </w:rPr>
   </w:style>
-  <w:style w:type="character" w:styleId="a7">
+  <w:style w:type="character" w:styleId="PlaceholderText">
     <w:name w:val="Placeholder Text"/>
-    <w:basedOn w:val="a0"/>
+    <w:basedOn w:val="DefaultParagraphFont"/>
+    <w:uiPriority w:val="99"/>
+    <w:semiHidden/>
+    <w:rsid w:val="00032C33"/>
+    <w:rPr>
+      <w:color w:val="808080"/>
+    </w:rPr>
+  </w:style>
+</w:styles>
+</file>
+
+<file path=word/stylesWithEffects.xml><?xml version="1.0" encoding="utf-8"?>
+<w:styles xmlns:wpc="http://schemas.microsoft.com/office/word/2010/wordprocessingCanvas" xmlns:mc="http://schemas.openxmlformats.org/markup-compatibility/2006" xmlns:o="urn:schemas-microsoft-com:office:office" xmlns:r="http://schemas.openxmlformats.org/officeDocument/2006/relationships" xmlns:m="http://schemas.openxmlformats.org/officeDocument/2006/math" xmlns:v="urn:schemas-microsoft-com:vml" xmlns:wp14="http://schemas.microsoft.com/office/word/2010/wordprocessingDrawing" xmlns:wp="http://schemas.openxmlformats.org/drawingml/2006/wordprocessingDrawing" xmlns:w10="urn:schemas-microsoft-com:office:word" xmlns:w="http://schemas.openxmlformats.org/wordprocessingml/2006/main" xmlns:w14="http://schemas.microsoft.com/office/word/2010/wordml" xmlns:wpg="http://schemas.microsoft.com/office/word/2010/wordprocessingGroup" xmlns:wpi="http://schemas.microsoft.com/office/word/2010/wordprocessingInk" xmlns:wne="http://schemas.microsoft.com/office/word/2006/wordml" xmlns:wps="http://schemas.microsoft.com/office/word/2010/wordprocessingShape" mc:Ignorable="w14 wp14">
+  <w:docDefaults>
+    <w:rPrDefault>
+      <w:rPr>
+        <w:rFonts w:asciiTheme="minorHAnsi" w:eastAsiaTheme="minorHAnsi" w:hAnsiTheme="minorHAnsi" w:cstheme="minorBidi"/>
+        <w:sz w:val="22"/>
+        <w:szCs w:val="22"/>
+        <w:lang w:val="en-US" w:eastAsia="en-US" w:bidi="he-IL"/>
+      </w:rPr>
+    </w:rPrDefault>
+    <w:pPrDefault>
+      <w:pPr>
+        <w:spacing w:after="200" w:line="276" w:lineRule="auto"/>
+      </w:pPr>
+    </w:pPrDefault>
+  </w:docDefaults>
+  <w:latentStyles w:defLockedState="0" w:defUIPriority="99" w:defSemiHidden="1" w:defUnhideWhenUsed="1" w:defQFormat="0" w:count="267">
+    <w:lsdException w:name="Normal" w:semiHidden="0" w:uiPriority="0" w:unhideWhenUsed="0" w:qFormat="1"/>
+    <w:lsdException w:name="heading 1" w:semiHidden="0" w:uiPriority="9" w:unhideWhenUsed="0" w:qFormat="1"/>
+    <w:lsdException w:name="heading 2" w:uiPriority="9" w:qFormat="1"/>
+    <w:lsdException w:name="heading 3" w:uiPriority="9" w:qFormat="1"/>
+    <w:lsdException w:name="heading 4" w:uiPriority="9" w:qFormat="1"/>
+    <w:lsdException w:name="heading 5" w:uiPriority="9" w:qFormat="1"/>
+    <w:lsdException w:name="heading 6" w:uiPriority="9" w:qFormat="1"/>
+    <w:lsdException w:name="heading 7" w:uiPriority="9" w:qFormat="1"/>
+    <w:lsdException w:name="heading 8" w:uiPriority="9" w:qFormat="1"/>
+    <w:lsdException w:name="heading 9" w:uiPriority="9" w:qFormat="1"/>
+    <w:lsdException w:name="toc 1" w:uiPriority="39"/>
+    <w:lsdException w:name="toc 2" w:uiPriority="39"/>
+    <w:lsdException w:name="toc 3" w:uiPriority="39"/>
+    <w:lsdException w:name="toc 4" w:uiPriority="39"/>
+    <w:lsdException w:name="toc 5" w:uiPriority="39"/>
+    <w:lsdException w:name="toc 6" w:uiPriority="39"/>
+    <w:lsdException w:name="toc 7" w:uiPriority="39"/>
+    <w:lsdException w:name="toc 8" w:uiPriority="39"/>
+    <w:lsdException w:name="toc 9" w:uiPriority="39"/>
+    <w:lsdException w:name="caption" w:uiPriority="35" w:qFormat="1"/>
+    <w:lsdException w:name="Title" w:semiHidden="0" w:uiPriority="10" w:unhideWhenUsed="0" w:qFormat="1"/>
+    <w:lsdException w:name="Default Paragraph Font" w:uiPriority="1"/>
+    <w:lsdException w:name="Subtitle" w:semiHidden="0" w:uiPriority="11" w:unhideWhenUsed="0" w:qFormat="1"/>
+    <w:lsdException w:name="Strong" w:semiHidden="0" w:uiPriority="22" w:unhideWhenUsed="0" w:qFormat="1"/>
+    <w:lsdException w:name="Emphasis" w:semiHidden="0" w:uiPriority="20" w:unhideWhenUsed="0" w:qFormat="1"/>
+    <w:lsdException w:name="Table Grid" w:semiHidden="0" w:uiPriority="59" w:unhideWhenUsed="0"/>
+    <w:lsdException w:name="Placeholder Text" w:unhideWhenUsed="0"/>
+    <w:lsdException w:name="No Spacing" w:semiHidden="0" w:uiPriority="1" w:unhideWhenUsed="0" w:qFormat="1"/>
+    <w:lsdException w:name="Light Shading" w:semiHidden="0" w:uiPriority="60" w:unhideWhenUsed="0"/>
+    <w:lsdException w:name="Light List" w:semiHidden="0" w:uiPriority="61" w:unhideWhenUsed="0"/>
+    <w:lsdException w:name="Light Grid" w:semiHidden="0" w:uiPriority="62" w:unhideWhenUsed="0"/>
+    <w:lsdException w:name="Medium Shading 1" w:semiHidden="0" w:uiPriority="63" w:unhideWhenUsed="0"/>
+    <w:lsdException w:name="Medium Shading 2" w:semiHidden="0" w:uiPriority="64" w:unhideWhenUsed="0"/>
+    <w:lsdException w:name="Medium List 1" w:semiHidden="0" w:uiPriority="65" w:unhideWhenUsed="0"/>
+    <w:lsdException w:name="Medium List 2" w:semiHidden="0" w:uiPriority="66" w:unhideWhenUsed="0"/>
+    <w:lsdException w:name="Medium Grid 1" w:semiHidden="0" w:uiPriority="67" w:unhideWhenUsed="0"/>
+    <w:lsdException w:name="Medium Grid 2" w:semiHidden="0" w:uiPriority="68" w:unhideWhenUsed="0"/>
+    <w:lsdException w:name="Medium Grid 3" w:semiHidden="0" w:uiPriority="69" w:unhideWhenUsed="0"/>
+    <w:lsdException w:name="Dark List" w:semiHidden="0" w:uiPriority="70" w:unhideWhenUsed="0"/>
+    <w:lsdException w:name="Colorful Shading" w:semiHidden="0" w:uiPriority="71" w:unhideWhenUsed="0"/>
+    <w:lsdException w:name="Colorful List" w:semiHidden="0" w:uiPriority="72" w:unhideWhenUsed="0"/>
+    <w:lsdException w:name="Colorful Grid" w:semiHidden="0" w:uiPriority="73" w:unhideWhenUsed="0"/>
+    <w:lsdException w:name="Light Shading Accent 1" w:semiHidden="0" w:uiPriority="60" w:unhideWhenUsed="0"/>
+    <w:lsdException w:name="Light List Accent 1" w:semiHidden="0" w:uiPriority="61" w:unhideWhenUsed="0"/>
+    <w:lsdException w:name="Light Grid Accent 1" w:semiHidden="0" w:uiPriority="62" w:unhideWhenUsed="0"/>
+    <w:lsdException w:name="Medium Shading 1 Accent 1" w:semiHidden="0" w:uiPriority="63" w:unhideWhenUsed="0"/>
+    <w:lsdException w:name="Medium Shading 2 Accent 1" w:semiHidden="0" w:uiPriority="64" w:unhideWhenUsed="0"/>
+    <w:lsdException w:name="Medium List 1 Accent 1" w:semiHidden="0" w:uiPriority="65" w:unhideWhenUsed="0"/>
+    <w:lsdException w:name="Revision" w:unhideWhenUsed="0"/>
+    <w:lsdException w:name="List Paragraph" w:semiHidden="0" w:uiPriority="34" w:unhideWhenUsed="0" w:qFormat="1"/>
+    <w:lsdException w:name="Quote" w:semiHidden="0" w:uiPriority="29" w:unhideWhenUsed="0" w:qFormat="1"/>
+    <w:lsdException w:name="Intense Quote" w:semiHidden="0" w:uiPriority="30" w:unhideWhenUsed="0" w:qFormat="1"/>
+    <w:lsdException w:name="Medium List 2 Accent 1" w:semiHidden="0" w:uiPriority="66" w:unhideWhenUsed="0"/>
+    <w:lsdException w:name="Medium Grid 1 Accent 1" w:semiHidden="0" w:uiPriority="67" w:unhideWhenUsed="0"/>
+    <w:lsdException w:name="Medium Grid 2 Accent 1" w:semiHidden="0" w:uiPriority="68" w:unhideWhenUsed="0"/>
+    <w:lsdException w:name="Medium Grid 3 Accent 1" w:semiHidden="0" w:uiPriority="69" w:unhideWhenUsed="0"/>
+    <w:lsdException w:name="Dark List Accent 1" w:semiHidden="0" w:uiPriority="70" w:unhideWhenUsed="0"/>
+    <w:lsdException w:name="Colorful Shading Accent 1" w:semiHidden="0" w:uiPriority="71" w:unhideWhenUsed="0"/>
+    <w:lsdException w:name="Colorful List Accent 1" w:semiHidden="0" w:uiPriority="72" w:unhideWhenUsed="0"/>
+    <w:lsdException w:name="Colorful Grid Accent 1" w:semiHidden="0" w:uiPriority="73" w:unhideWhenUsed="0"/>
+    <w:lsdException w:name="Light Shading Accent 2" w:semiHidden="0" w:uiPriority="60" w:unhideWhenUsed="0"/>
+    <w:lsdException w:name="Light List Accent 2" w:semiHidden="0" w:uiPriority="61" w:unhideWhenUsed="0"/>
+    <w:lsdException w:name="Light Grid Accent 2" w:semiHidden="0" w:uiPriority="62" w:unhideWhenUsed="0"/>
+    <w:lsdException w:name="Medium Shading 1 Accent 2" w:semiHidden="0" w:uiPriority="63" w:unhideWhenUsed="0"/>
+    <w:lsdException w:name="Medium Shading 2 Accent 2" w:semiHidden="0" w:uiPriority="64" w:unhideWhenUsed="0"/>
+    <w:lsdException w:name="Medium List 1 Accent 2" w:semiHidden="0" w:uiPriority="65" w:unhideWhenUsed="0"/>
+    <w:lsdException w:name="Medium List 2 Accent 2" w:semiHidden="0" w:uiPriority="66" w:unhideWhenUsed="0"/>
+    <w:lsdException w:name="Medium Grid 1 Accent 2" w:semiHidden="0" w:uiPriority="67" w:unhideWhenUsed="0"/>
+    <w:lsdException w:name="Medium Grid 2 Accent 2" w:semiHidden="0" w:uiPriority="68" w:unhideWhenUsed="0"/>
+    <w:lsdException w:name="Medium Grid 3 Accent 2" w:semiHidden="0" w:uiPriority="69" w:unhideWhenUsed="0"/>
+    <w:lsdException w:name="Dark List Accent 2" w:semiHidden="0" w:uiPriority="70" w:unhideWhenUsed="0"/>
+    <w:lsdException w:name="Colorful Shading Accent 2" w:semiHidden="0" w:uiPriority="71" w:unhideWhenUsed="0"/>
+    <w:lsdException w:name="Colorful List Accent 2" w:semiHidden="0" w:uiPriority="72" w:unhideWhenUsed="0"/>
+    <w:lsdException w:name="Colorful Grid Accent 2" w:semiHidden="0" w:uiPriority="73" w:unhideWhenUsed="0"/>
+    <w:lsdException w:name="Light Shading Accent 3" w:semiHidden="0" w:uiPriority="60" w:unhideWhenUsed="0"/>
+    <w:lsdException w:name="Light List Accent 3" w:semiHidden="0" w:uiPriority="61" w:unhideWhenUsed="0"/>
+    <w:lsdException w:name="Light Grid Accent 3" w:semiHidden="0" w:uiPriority="62" w:unhideWhenUsed="0"/>
+    <w:lsdException w:name="Medium Shading 1 Accent 3" w:semiHidden="0" w:uiPriority="63" w:unhideWhenUsed="0"/>
+    <w:lsdException w:name="Medium Shading 2 Accent 3" w:semiHidden="0" w:uiPriority="64" w:unhideWhenUsed="0"/>
+    <w:lsdException w:name="Medium List 1 Accent 3" w:semiHidden="0" w:uiPriority="65" w:unhideWhenUsed="0"/>
+    <w:lsdException w:name="Medium List 2 Accent 3" w:semiHidden="0" w:uiPriority="66" w:unhideWhenUsed="0"/>
+    <w:lsdException w:name="Medium Grid 1 Accent 3" w:semiHidden="0" w:uiPriority="67" w:unhideWhenUsed="0"/>
+    <w:lsdException w:name="Medium Grid 2 Accent 3" w:semiHidden="0" w:uiPriority="68" w:unhideWhenUsed="0"/>
+    <w:lsdException w:name="Medium Grid 3 Accent 3" w:semiHidden="0" w:uiPriority="69" w:unhideWhenUsed="0"/>
+    <w:lsdException w:name="Dark List Accent 3" w:semiHidden="0" w:uiPriority="70" w:unhideWhenUsed="0"/>
+    <w:lsdException w:name="Colorful Shading Accent 3" w:semiHidden="0" w:uiPriority="71" w:unhideWhenUsed="0"/>
+    <w:lsdException w:name="Colorful List Accent 3" w:semiHidden="0" w:uiPriority="72" w:unhideWhenUsed="0"/>
+    <w:lsdException w:name="Colorful Grid Accent 3" w:semiHidden="0" w:uiPriority="73" w:unhideWhenUsed="0"/>
+    <w:lsdException w:name="Light Shading Accent 4" w:semiHidden="0" w:uiPriority="60" w:unhideWhenUsed="0"/>
+    <w:lsdException w:name="Light List Accent 4" w:semiHidden="0" w:uiPriority="61" w:unhideWhenUsed="0"/>
+    <w:lsdException w:name="Light Grid Accent 4" w:semiHidden="0" w:uiPriority="62" w:unhideWhenUsed="0"/>
+    <w:lsdException w:name="Medium Shading 1 Accent 4" w:semiHidden="0" w:uiPriority="63" w:unhideWhenUsed="0"/>
+    <w:lsdException w:name="Medium Shading 2 Accent 4" w:semiHidden="0" w:uiPriority="64" w:unhideWhenUsed="0"/>
+    <w:lsdException w:name="Medium List 1 Accent 4" w:semiHidden="0" w:uiPriority="65" w:unhideWhenUsed="0"/>
+    <w:lsdException w:name="Medium List 2 Accent 4" w:semiHidden="0" w:uiPriority="66" w:unhideWhenUsed="0"/>
+    <w:lsdException w:name="Medium Grid 1 Accent 4" w:semiHidden="0" w:uiPriority="67" w:unhideWhenUsed="0"/>
+    <w:lsdException w:name="Medium Grid 2 Accent 4" w:semiHidden="0" w:uiPriority="68" w:unhideWhenUsed="0"/>
+    <w:lsdException w:name="Medium Grid 3 Accent 4" w:semiHidden="0" w:uiPriority="69" w:unhideWhenUsed="0"/>
+    <w:lsdException w:name="Dark List Accent 4" w:semiHidden="0" w:uiPriority="70" w:unhideWhenUsed="0"/>
+    <w:lsdException w:name="Colorful Shading Accent 4" w:semiHidden="0" w:uiPriority="71" w:unhideWhenUsed="0"/>
+    <w:lsdException w:name="Colorful List Accent 4" w:semiHidden="0" w:uiPriority="72" w:unhideWhenUsed="0"/>
+    <w:lsdException w:name="Colorful Grid Accent 4" w:semiHidden="0" w:uiPriority="73" w:unhideWhenUsed="0"/>
+    <w:lsdException w:name="Light Shading Accent 5" w:semiHidden="0" w:uiPriority="60" w:unhideWhenUsed="0"/>
+    <w:lsdException w:name="Light List Accent 5" w:semiHidden="0" w:uiPriority="61" w:unhideWhenUsed="0"/>
+    <w:lsdException w:name="Light Grid Accent 5" w:semiHidden="0" w:uiPriority="62" w:unhideWhenUsed="0"/>
+    <w:lsdException w:name="Medium Shading 1 Accent 5" w:semiHidden="0" w:uiPriority="63" w:unhideWhenUsed="0"/>
+    <w:lsdException w:name="Medium Shading 2 Accent 5" w:semiHidden="0" w:uiPriority="64" w:unhideWhenUsed="0"/>
+    <w:lsdException w:name="Medium List 1 Accent 5" w:semiHidden="0" w:uiPriority="65" w:unhideWhenUsed="0"/>
+    <w:lsdException w:name="Medium List 2 Accent 5" w:semiHidden="0" w:uiPriority="66" w:unhideWhenUsed="0"/>
+    <w:lsdException w:name="Medium Grid 1 Accent 5" w:semiHidden="0" w:uiPriority="67" w:unhideWhenUsed="0"/>
+    <w:lsdException w:name="Medium Grid 2 Accent 5" w:semiHidden="0" w:uiPriority="68" w:unhideWhenUsed="0"/>
+    <w:lsdException w:name="Medium Grid 3 Accent 5" w:semiHidden="0" w:uiPriority="69" w:unhideWhenUsed="0"/>
+    <w:lsdException w:name="Dark List Accent 5" w:semiHidden="0" w:uiPriority="70" w:unhideWhenUsed="0"/>
+    <w:lsdException w:name="Colorful Shading Accent 5" w:semiHidden="0" w:uiPriority="71" w:unhideWhenUsed="0"/>
+    <w:lsdException w:name="Colorful List Accent 5" w:semiHidden="0" w:uiPriority="72" w:unhideWhenUsed="0"/>
+    <w:lsdException w:name="Colorful Grid Accent 5" w:semiHidden="0" w:uiPriority="73" w:unhideWhenUsed="0"/>
+    <w:lsdException w:name="Light Shading Accent 6" w:semiHidden="0" w:uiPriority="60" w:unhideWhenUsed="0"/>
+    <w:lsdException w:name="Light List Accent 6" w:semiHidden="0" w:uiPriority="61" w:unhideWhenUsed="0"/>
+    <w:lsdException w:name="Light Grid Accent 6" w:semiHidden="0" w:uiPriority="62" w:unhideWhenUsed="0"/>
+    <w:lsdException w:name="Medium Shading 1 Accent 6" w:semiHidden="0" w:uiPriority="63" w:unhideWhenUsed="0"/>
+    <w:lsdException w:name="Medium Shading 2 Accent 6" w:semiHidden="0" w:uiPriority="64" w:unhideWhenUsed="0"/>
+    <w:lsdException w:name="Medium List 1 Accent 6" w:semiHidden="0" w:uiPriority="65" w:unhideWhenUsed="0"/>
+    <w:lsdException w:name="Medium List 2 Accent 6" w:semiHidden="0" w:uiPriority="66" w:unhideWhenUsed="0"/>
+    <w:lsdException w:name="Medium Grid 1 Accent 6" w:semiHidden="0" w:uiPriority="67" w:unhideWhenUsed="0"/>
+    <w:lsdException w:name="Medium Grid 2 Accent 6" w:semiHidden="0" w:uiPriority="68" w:unhideWhenUsed="0"/>
+    <w:lsdException w:name="Medium Grid 3 Accent 6" w:semiHidden="0" w:uiPriority="69" w:unhideWhenUsed="0"/>
+    <w:lsdException w:name="Dark List Accent 6" w:semiHidden="0" w:uiPriority="70" w:unhideWhenUsed="0"/>
+    <w:lsdException w:name="Colorful Shading Accent 6" w:semiHidden="0" w:uiPriority="71" w:unhideWhenUsed="0"/>
+    <w:lsdException w:name="Colorful List Accent 6" w:semiHidden="0" w:uiPriority="72" w:unhideWhenUsed="0"/>
+    <w:lsdException w:name="Colorful Grid Accent 6" w:semiHidden="0" w:uiPriority="73" w:unhideWhenUsed="0"/>
+    <w:lsdException w:name="Subtle Emphasis" w:semiHidden="0" w:uiPriority="19" w:unhideWhenUsed="0" w:qFormat="1"/>
+    <w:lsdException w:name="Intense Emphasis" w:semiHidden="0" w:uiPriority="21" w:unhideWhenUsed="0" w:qFormat="1"/>
+    <w:lsdException w:name="Subtle Reference" w:semiHidden="0" w:uiPriority="31" w:unhideWhenUsed="0" w:qFormat="1"/>
+    <w:lsdException w:name="Intense Reference" w:semiHidden="0" w:uiPriority="32" w:unhideWhenUsed="0" w:qFormat="1"/>
+    <w:lsdException w:name="Book Title" w:semiHidden="0" w:uiPriority="33" w:unhideWhenUsed="0" w:qFormat="1"/>
+    <w:lsdException w:name="Bibliography" w:uiPriority="37"/>
+    <w:lsdException w:name="TOC Heading" w:uiPriority="39" w:qFormat="1"/>
+  </w:latentStyles>
+  <w:style w:type="paragraph" w:default="1" w:styleId="Normal">
+    <w:name w:val="Normal"/>
+    <w:qFormat/>
+    <w:pPr>
+      <w:bidi/>
+    </w:pPr>
+  </w:style>
+  <w:style w:type="character" w:default="1" w:styleId="DefaultParagraphFont">
+    <w:name w:val="Default Paragraph Font"/>
+    <w:uiPriority w:val="1"/>
+    <w:semiHidden/>
+    <w:unhideWhenUsed/>
+  </w:style>
+  <w:style w:type="table" w:default="1" w:styleId="TableNormal">
+    <w:name w:val="Normal Table"/>
+    <w:uiPriority w:val="99"/>
+    <w:semiHidden/>
+    <w:unhideWhenUsed/>
+    <w:tblPr>
+      <w:tblInd w:w="0" w:type="dxa"/>
+      <w:tblCellMar>
+        <w:top w:w="0" w:type="dxa"/>
+        <w:left w:w="108" w:type="dxa"/>
+        <w:bottom w:w="0" w:type="dxa"/>
+        <w:right w:w="108" w:type="dxa"/>
+      </w:tblCellMar>
+    </w:tblPr>
+  </w:style>
+  <w:style w:type="numbering" w:default="1" w:styleId="NoList">
+    <w:name w:val="No List"/>
+    <w:uiPriority w:val="99"/>
+    <w:semiHidden/>
+    <w:unhideWhenUsed/>
+  </w:style>
+  <w:style w:type="table" w:styleId="TableGrid">
+    <w:name w:val="Table Grid"/>
+    <w:basedOn w:val="TableNormal"/>
+    <w:uiPriority w:val="59"/>
+    <w:rsid w:val="00660F0D"/>
+    <w:pPr>
+      <w:spacing w:after="0" w:line="240" w:lineRule="auto"/>
+    </w:pPr>
+    <w:tblPr>
+      <w:tblInd w:w="0" w:type="dxa"/>
+      <w:tblBorders>
+        <w:top w:val="single" w:sz="4" w:space="0" w:color="auto"/>
+        <w:left w:val="single" w:sz="4" w:space="0" w:color="auto"/>
+        <w:bottom w:val="single" w:sz="4" w:space="0" w:color="auto"/>
+        <w:right w:val="single" w:sz="4" w:space="0" w:color="auto"/>
+        <w:insideH w:val="single" w:sz="4" w:space="0" w:color="auto"/>
+        <w:insideV w:val="single" w:sz="4" w:space="0" w:color="auto"/>
+      </w:tblBorders>
+      <w:tblCellMar>
+        <w:top w:w="0" w:type="dxa"/>
+        <w:left w:w="108" w:type="dxa"/>
+        <w:bottom w:w="0" w:type="dxa"/>
+        <w:right w:w="108" w:type="dxa"/>
+      </w:tblCellMar>
+    </w:tblPr>
+  </w:style>
+  <w:style w:type="paragraph" w:styleId="ListParagraph">
+    <w:name w:val="List Paragraph"/>
+    <w:basedOn w:val="Normal"/>
+    <w:uiPriority w:val="34"/>
+    <w:qFormat/>
+    <w:rsid w:val="00660F0D"/>
+    <w:pPr>
+      <w:ind w:left="720"/>
+      <w:contextualSpacing/>
+    </w:pPr>
+  </w:style>
+  <w:style w:type="paragraph" w:styleId="BalloonText">
+    <w:name w:val="Balloon Text"/>
+    <w:basedOn w:val="Normal"/>
+    <w:link w:val="BalloonTextChar"/>
+    <w:uiPriority w:val="99"/>
+    <w:semiHidden/>
+    <w:unhideWhenUsed/>
+    <w:rsid w:val="007441EB"/>
+    <w:pPr>
+      <w:spacing w:after="0" w:line="240" w:lineRule="auto"/>
+    </w:pPr>
+    <w:rPr>
+      <w:rFonts w:ascii="Tahoma" w:hAnsi="Tahoma" w:cs="Tahoma"/>
+      <w:sz w:val="16"/>
+      <w:szCs w:val="16"/>
+    </w:rPr>
+  </w:style>
+  <w:style w:type="character" w:customStyle="1" w:styleId="BalloonTextChar">
+    <w:name w:val="Balloon Text Char"/>
+    <w:basedOn w:val="DefaultParagraphFont"/>
+    <w:link w:val="BalloonText"/>
+    <w:uiPriority w:val="99"/>
+    <w:semiHidden/>
+    <w:rsid w:val="007441EB"/>
+    <w:rPr>
+      <w:rFonts w:ascii="Tahoma" w:hAnsi="Tahoma" w:cs="Tahoma"/>
+      <w:sz w:val="16"/>
+      <w:szCs w:val="16"/>
+    </w:rPr>
+  </w:style>
+  <w:style w:type="character" w:styleId="PlaceholderText">
+    <w:name w:val="Placeholder Text"/>
+    <w:basedOn w:val="DefaultParagraphFont"/>
     <w:uiPriority w:val="99"/>
     <w:semiHidden/>
     <w:rsid w:val="00032C33"/>
@@ -9266,7 +8705,7 @@
 </file>
 
 <file path=word/charts/chart1.xml><?xml version="1.0" encoding="utf-8"?>
-<c:chartSpace xmlns:c="http://schemas.openxmlformats.org/drawingml/2006/chart" xmlns:a="http://schemas.openxmlformats.org/drawingml/2006/main" xmlns:r="http://schemas.openxmlformats.org/officeDocument/2006/relationships" xmlns:c16r2="http://schemas.microsoft.com/office/drawing/2015/06/chart">
+<c:chartSpace xmlns:c="http://schemas.openxmlformats.org/drawingml/2006/chart" xmlns:a="http://schemas.openxmlformats.org/drawingml/2006/main" xmlns:r="http://schemas.openxmlformats.org/officeDocument/2006/relationships">
   <c:date1904 val="0"/>
   <c:lang val="he-IL"/>
   <c:roundedCorners val="0"/>
@@ -9344,7 +8783,7 @@
             </c:numRef>
           </c:val>
           <c:smooth val="0"/>
-          <c:extLst>
+          <c:extLst xmlns:c16r2="http://schemas.microsoft.com/office/drawing/2015/06/chart">
             <c:ext xmlns:c16="http://schemas.microsoft.com/office/drawing/2014/chart" uri="{C3380CC4-5D6E-409C-BE32-E72D297353CC}">
               <c16:uniqueId val="{00000000-D7C1-4810-BDD0-71BBCD86B5BD}"/>
             </c:ext>
@@ -9409,7 +8848,7 @@
             </c:numRef>
           </c:val>
           <c:smooth val="0"/>
-          <c:extLst>
+          <c:extLst xmlns:c16r2="http://schemas.microsoft.com/office/drawing/2015/06/chart">
             <c:ext xmlns:c16="http://schemas.microsoft.com/office/drawing/2014/chart" uri="{C3380CC4-5D6E-409C-BE32-E72D297353CC}">
               <c16:uniqueId val="{00000001-D7C1-4810-BDD0-71BBCD86B5BD}"/>
             </c:ext>
@@ -9423,12 +8862,13 @@
           <c:showPercent val="0"/>
           <c:showBubbleSize val="0"/>
         </c:dLbls>
+        <c:marker val="1"/>
         <c:smooth val="0"/>
-        <c:axId val="196023808"/>
-        <c:axId val="196025728"/>
+        <c:axId val="154287488"/>
+        <c:axId val="151561344"/>
       </c:lineChart>
       <c:catAx>
-        <c:axId val="196023808"/>
+        <c:axId val="154287488"/>
         <c:scaling>
           <c:orientation val="minMax"/>
         </c:scaling>
@@ -9438,7 +8878,7 @@
         <c:majorTickMark val="out"/>
         <c:minorTickMark val="none"/>
         <c:tickLblPos val="nextTo"/>
-        <c:crossAx val="196025728"/>
+        <c:crossAx val="151561344"/>
         <c:crosses val="autoZero"/>
         <c:auto val="1"/>
         <c:lblAlgn val="ctr"/>
@@ -9446,7 +8886,7 @@
         <c:noMultiLvlLbl val="0"/>
       </c:catAx>
       <c:valAx>
-        <c:axId val="196025728"/>
+        <c:axId val="151561344"/>
         <c:scaling>
           <c:orientation val="minMax"/>
         </c:scaling>
@@ -9457,7 +8897,7 @@
         <c:majorTickMark val="out"/>
         <c:minorTickMark val="none"/>
         <c:tickLblPos val="nextTo"/>
-        <c:crossAx val="196023808"/>
+        <c:crossAx val="154287488"/>
         <c:crosses val="autoZero"/>
         <c:crossBetween val="between"/>
       </c:valAx>
@@ -9766,7 +9206,7 @@
 </file>
 
 <file path=customXml/itemProps1.xml><?xml version="1.0" encoding="utf-8"?>
-<ds:datastoreItem xmlns:ds="http://schemas.openxmlformats.org/officeDocument/2006/customXml" ds:itemID="{E6BD6970-C4AA-434B-B4D1-B270DA21FC88}">
+<ds:datastoreItem xmlns:ds="http://schemas.openxmlformats.org/officeDocument/2006/customXml" ds:itemID="{C1428678-6CD9-4128-8691-9499BE75C396}">
   <ds:schemaRefs>
     <ds:schemaRef ds:uri="http://schemas.openxmlformats.org/officeDocument/2006/bibliography"/>
   </ds:schemaRefs>
